--- a/HW1_Brady_Messer.docx
+++ b/HW1_Brady_Messer.docx
@@ -36,8 +36,20 @@
           <w:ilvl w:val="1"/>
           <w:numId w:val="2"/>
         </w:numPr>
-      </w:pPr>
-      <w:r>
+        <w:rPr>
+          <w:b/>
+          <w:bCs/>
+          <w:sz w:val="32"/>
+          <w:szCs w:val="32"/>
+        </w:rPr>
+      </w:pPr>
+      <w:r>
+        <w:rPr>
+          <w:b/>
+          <w:bCs/>
+          <w:sz w:val="32"/>
+          <w:szCs w:val="32"/>
+        </w:rPr>
         <w:t>Program behavior is as follows:</w:t>
       </w:r>
     </w:p>
@@ -48,19 +60,49 @@
           <w:ilvl w:val="2"/>
           <w:numId w:val="2"/>
         </w:numPr>
-      </w:pPr>
-      <w:r>
+        <w:rPr>
+          <w:b/>
+          <w:bCs/>
+          <w:sz w:val="32"/>
+          <w:szCs w:val="32"/>
+        </w:rPr>
+      </w:pPr>
+      <w:r>
+        <w:rPr>
+          <w:b/>
+          <w:bCs/>
+          <w:sz w:val="32"/>
+          <w:szCs w:val="32"/>
+        </w:rPr>
         <w:t>The string “</w:t>
       </w:r>
       <w:proofErr w:type="spellStart"/>
       <w:r>
+        <w:rPr>
+          <w:b/>
+          <w:bCs/>
+          <w:sz w:val="32"/>
+          <w:szCs w:val="32"/>
+        </w:rPr>
         <w:t>xxxx</w:t>
       </w:r>
       <w:proofErr w:type="spellEnd"/>
       <w:r>
+        <w:rPr>
+          <w:b/>
+          <w:bCs/>
+          <w:sz w:val="32"/>
+          <w:szCs w:val="32"/>
+        </w:rPr>
         <w:t>” will be counted as 4 occurrences of x,</w:t>
       </w:r>
       <w:r>
+        <w:rPr>
+          <w:b/>
+          <w:bCs/>
+          <w:sz w:val="32"/>
+          <w:szCs w:val="32"/>
+        </w:rPr>
         <w:t xml:space="preserve"> 3 bigrams, and 2 trigrams</w:t>
       </w:r>
     </w:p>
@@ -71,13 +113,1230 @@
           <w:ilvl w:val="0"/>
           <w:numId w:val="2"/>
         </w:numPr>
-      </w:pPr>
-      <w:r>
+        <w:rPr>
+          <w:sz w:val="32"/>
+          <w:szCs w:val="32"/>
+          <w:u w:val="single"/>
+        </w:rPr>
+      </w:pPr>
+      <w:r>
+        <w:rPr>
+          <w:sz w:val="32"/>
+          <w:szCs w:val="32"/>
+          <w:u w:val="single"/>
+        </w:rPr>
         <w:t>Output for Alice in wonderland chapter 4:</w:t>
       </w:r>
     </w:p>
     <w:p>
       <w:pPr>
+        <w:ind w:left="360"/>
+        <w:rPr>
+          <w:rFonts w:ascii="Andale Mono" w:hAnsi="Andale Mono"/>
+          <w:b/>
+          <w:bCs/>
+        </w:rPr>
+      </w:pPr>
+      <w:r>
+        <w:rPr>
+          <w:rFonts w:ascii="Andale Mono" w:hAnsi="Andale Mono"/>
+          <w:b/>
+          <w:bCs/>
+        </w:rPr>
+        <w:t>Overall character occur</w:t>
+      </w:r>
+      <w:r>
+        <w:rPr>
+          <w:rFonts w:ascii="Andale Mono" w:hAnsi="Andale Mono"/>
+          <w:b/>
+          <w:bCs/>
+        </w:rPr>
+        <w:t>r</w:t>
+      </w:r>
+      <w:r>
+        <w:rPr>
+          <w:rFonts w:ascii="Andale Mono" w:hAnsi="Andale Mono"/>
+          <w:b/>
+          <w:bCs/>
+        </w:rPr>
+        <w:t>ences:</w:t>
+      </w:r>
+    </w:p>
+    <w:p>
+      <w:pPr>
+        <w:ind w:left="360"/>
+        <w:rPr>
+          <w:rFonts w:ascii="Andale Mono" w:hAnsi="Andale Mono"/>
+          <w:b/>
+          <w:bCs/>
+        </w:rPr>
+      </w:pPr>
+      <w:r>
+        <w:rPr>
+          <w:rFonts w:ascii="Andale Mono" w:hAnsi="Andale Mono"/>
+          <w:b/>
+          <w:bCs/>
+        </w:rPr>
+        <w:t xml:space="preserve"> : 2564</w:t>
+      </w:r>
+    </w:p>
+    <w:p>
+      <w:pPr>
+        <w:ind w:left="360"/>
+        <w:rPr>
+          <w:rFonts w:ascii="Andale Mono" w:hAnsi="Andale Mono"/>
+          <w:b/>
+          <w:bCs/>
+        </w:rPr>
+      </w:pPr>
+      <w:r>
+        <w:rPr>
+          <w:rFonts w:ascii="Andale Mono" w:hAnsi="Andale Mono"/>
+          <w:b/>
+          <w:bCs/>
+        </w:rPr>
+        <w:t>e: 1265</w:t>
+      </w:r>
+    </w:p>
+    <w:p>
+      <w:pPr>
+        <w:ind w:left="360"/>
+        <w:rPr>
+          <w:rFonts w:ascii="Andale Mono" w:hAnsi="Andale Mono"/>
+          <w:b/>
+          <w:bCs/>
+        </w:rPr>
+      </w:pPr>
+      <w:r>
+        <w:rPr>
+          <w:rFonts w:ascii="Andale Mono" w:hAnsi="Andale Mono"/>
+          <w:b/>
+          <w:bCs/>
+        </w:rPr>
+        <w:t>t: 1054</w:t>
+      </w:r>
+    </w:p>
+    <w:p>
+      <w:pPr>
+        <w:ind w:left="360"/>
+        <w:rPr>
+          <w:rFonts w:ascii="Andale Mono" w:hAnsi="Andale Mono"/>
+          <w:b/>
+          <w:bCs/>
+        </w:rPr>
+      </w:pPr>
+      <w:r>
+        <w:rPr>
+          <w:rFonts w:ascii="Andale Mono" w:hAnsi="Andale Mono"/>
+          <w:b/>
+          <w:bCs/>
+        </w:rPr>
+        <w:t>a: 878</w:t>
+      </w:r>
+    </w:p>
+    <w:p>
+      <w:pPr>
+        <w:ind w:left="360"/>
+        <w:rPr>
+          <w:rFonts w:ascii="Andale Mono" w:hAnsi="Andale Mono"/>
+          <w:b/>
+          <w:bCs/>
+        </w:rPr>
+      </w:pPr>
+      <w:r>
+        <w:rPr>
+          <w:rFonts w:ascii="Andale Mono" w:hAnsi="Andale Mono"/>
+          <w:b/>
+          <w:bCs/>
+        </w:rPr>
+        <w:t>o: 833</w:t>
+      </w:r>
+    </w:p>
+    <w:p>
+      <w:pPr>
+        <w:ind w:left="360"/>
+        <w:rPr>
+          <w:rFonts w:ascii="Andale Mono" w:hAnsi="Andale Mono"/>
+          <w:b/>
+          <w:bCs/>
+        </w:rPr>
+      </w:pPr>
+      <w:r>
+        <w:rPr>
+          <w:rFonts w:ascii="Andale Mono" w:hAnsi="Andale Mono"/>
+          <w:b/>
+          <w:bCs/>
+        </w:rPr>
+        <w:t>h: 733</w:t>
+      </w:r>
+    </w:p>
+    <w:p>
+      <w:pPr>
+        <w:ind w:left="360"/>
+        <w:rPr>
+          <w:rFonts w:ascii="Andale Mono" w:hAnsi="Andale Mono"/>
+          <w:b/>
+          <w:bCs/>
+        </w:rPr>
+      </w:pPr>
+      <w:r>
+        <w:rPr>
+          <w:rFonts w:ascii="Andale Mono" w:hAnsi="Andale Mono"/>
+          <w:b/>
+          <w:bCs/>
+        </w:rPr>
+        <w:t>n: 705</w:t>
+      </w:r>
+    </w:p>
+    <w:p>
+      <w:pPr>
+        <w:ind w:left="360"/>
+        <w:rPr>
+          <w:rFonts w:ascii="Andale Mono" w:hAnsi="Andale Mono"/>
+          <w:b/>
+          <w:bCs/>
+        </w:rPr>
+      </w:pPr>
+      <w:proofErr w:type="spellStart"/>
+      <w:r>
+        <w:rPr>
+          <w:rFonts w:ascii="Andale Mono" w:hAnsi="Andale Mono"/>
+          <w:b/>
+          <w:bCs/>
+        </w:rPr>
+        <w:t>i</w:t>
+      </w:r>
+      <w:proofErr w:type="spellEnd"/>
+      <w:r>
+        <w:rPr>
+          <w:rFonts w:ascii="Andale Mono" w:hAnsi="Andale Mono"/>
+          <w:b/>
+          <w:bCs/>
+        </w:rPr>
+        <w:t>: 702</w:t>
+      </w:r>
+    </w:p>
+    <w:p>
+      <w:pPr>
+        <w:ind w:left="360"/>
+        <w:rPr>
+          <w:rFonts w:ascii="Andale Mono" w:hAnsi="Andale Mono"/>
+          <w:b/>
+          <w:bCs/>
+        </w:rPr>
+      </w:pPr>
+      <w:r>
+        <w:rPr>
+          <w:rFonts w:ascii="Andale Mono" w:hAnsi="Andale Mono"/>
+          <w:b/>
+          <w:bCs/>
+        </w:rPr>
+        <w:t>s: 607</w:t>
+      </w:r>
+    </w:p>
+    <w:p>
+      <w:pPr>
+        <w:ind w:left="360"/>
+        <w:rPr>
+          <w:rFonts w:ascii="Andale Mono" w:hAnsi="Andale Mono"/>
+          <w:b/>
+          <w:bCs/>
+        </w:rPr>
+      </w:pPr>
+      <w:r>
+        <w:rPr>
+          <w:rFonts w:ascii="Andale Mono" w:hAnsi="Andale Mono"/>
+          <w:b/>
+          <w:bCs/>
+        </w:rPr>
+        <w:t>r: 537</w:t>
+      </w:r>
+    </w:p>
+    <w:p>
+      <w:pPr>
+        <w:ind w:left="360"/>
+        <w:rPr>
+          <w:rFonts w:ascii="Andale Mono" w:hAnsi="Andale Mono"/>
+          <w:b/>
+          <w:bCs/>
+        </w:rPr>
+      </w:pPr>
+      <w:r>
+        <w:rPr>
+          <w:rFonts w:ascii="Andale Mono" w:hAnsi="Andale Mono"/>
+          <w:b/>
+          <w:bCs/>
+        </w:rPr>
+        <w:t>l: 486</w:t>
+      </w:r>
+    </w:p>
+    <w:p>
+      <w:pPr>
+        <w:ind w:left="360"/>
+        <w:rPr>
+          <w:rFonts w:ascii="Andale Mono" w:hAnsi="Andale Mono"/>
+          <w:b/>
+          <w:bCs/>
+        </w:rPr>
+      </w:pPr>
+      <w:r>
+        <w:rPr>
+          <w:rFonts w:ascii="Andale Mono" w:hAnsi="Andale Mono"/>
+          <w:b/>
+          <w:bCs/>
+        </w:rPr>
+        <w:t>d: 474</w:t>
+      </w:r>
+    </w:p>
+    <w:p>
+      <w:pPr>
+        <w:ind w:left="360"/>
+        <w:rPr>
+          <w:rFonts w:ascii="Andale Mono" w:hAnsi="Andale Mono"/>
+          <w:b/>
+          <w:bCs/>
+        </w:rPr>
+      </w:pPr>
+      <w:r>
+        <w:rPr>
+          <w:rFonts w:ascii="Andale Mono" w:hAnsi="Andale Mono"/>
+          <w:b/>
+          <w:bCs/>
+        </w:rPr>
+        <w:t>u: 303</w:t>
+      </w:r>
+    </w:p>
+    <w:p>
+      <w:pPr>
+        <w:ind w:left="360"/>
+        <w:rPr>
+          <w:rFonts w:ascii="Andale Mono" w:hAnsi="Andale Mono"/>
+          <w:b/>
+          <w:bCs/>
+        </w:rPr>
+      </w:pPr>
+      <w:r>
+        <w:rPr>
+          <w:rFonts w:ascii="Andale Mono" w:hAnsi="Andale Mono"/>
+          <w:b/>
+          <w:bCs/>
+        </w:rPr>
+        <w:t>g: 262</w:t>
+      </w:r>
+    </w:p>
+    <w:p>
+      <w:pPr>
+        <w:ind w:left="360"/>
+        <w:rPr>
+          <w:rFonts w:ascii="Andale Mono" w:hAnsi="Andale Mono"/>
+          <w:b/>
+          <w:bCs/>
+        </w:rPr>
+      </w:pPr>
+      <w:r>
+        <w:rPr>
+          <w:rFonts w:ascii="Andale Mono" w:hAnsi="Andale Mono"/>
+          <w:b/>
+          <w:bCs/>
+        </w:rPr>
+        <w:t>w: 261</w:t>
+      </w:r>
+    </w:p>
+    <w:p>
+      <w:pPr>
+        <w:ind w:left="360"/>
+        <w:rPr>
+          <w:rFonts w:ascii="Andale Mono" w:hAnsi="Andale Mono"/>
+          <w:b/>
+          <w:bCs/>
+        </w:rPr>
+      </w:pPr>
+      <w:proofErr w:type="gramStart"/>
+      <w:r>
+        <w:rPr>
+          <w:rFonts w:ascii="Andale Mono" w:hAnsi="Andale Mono"/>
+          <w:b/>
+          <w:bCs/>
+        </w:rPr>
+        <w:t>,:</w:t>
+      </w:r>
+      <w:proofErr w:type="gramEnd"/>
+      <w:r>
+        <w:rPr>
+          <w:rFonts w:ascii="Andale Mono" w:hAnsi="Andale Mono"/>
+          <w:b/>
+          <w:bCs/>
+        </w:rPr>
+        <w:t xml:space="preserve"> 219</w:t>
+      </w:r>
+    </w:p>
+    <w:p>
+      <w:pPr>
+        <w:ind w:left="360"/>
+        <w:rPr>
+          <w:rFonts w:ascii="Andale Mono" w:hAnsi="Andale Mono"/>
+          <w:b/>
+          <w:bCs/>
+        </w:rPr>
+      </w:pPr>
+      <w:r>
+        <w:rPr>
+          <w:rFonts w:ascii="Andale Mono" w:hAnsi="Andale Mono"/>
+          <w:b/>
+          <w:bCs/>
+        </w:rPr>
+        <w:t>m: 215</w:t>
+      </w:r>
+    </w:p>
+    <w:p>
+      <w:pPr>
+        <w:ind w:left="360"/>
+        <w:rPr>
+          <w:rFonts w:ascii="Andale Mono" w:hAnsi="Andale Mono"/>
+          <w:b/>
+          <w:bCs/>
+        </w:rPr>
+      </w:pPr>
+      <w:r>
+        <w:rPr>
+          <w:rFonts w:ascii="Andale Mono" w:hAnsi="Andale Mono"/>
+          <w:b/>
+          <w:bCs/>
+        </w:rPr>
+        <w:t>f: 212</w:t>
+      </w:r>
+    </w:p>
+    <w:p>
+      <w:pPr>
+        <w:ind w:left="360"/>
+        <w:rPr>
+          <w:rFonts w:ascii="Andale Mono" w:hAnsi="Andale Mono"/>
+          <w:b/>
+          <w:bCs/>
+        </w:rPr>
+      </w:pPr>
+      <w:r>
+        <w:rPr>
+          <w:rFonts w:ascii="Andale Mono" w:hAnsi="Andale Mono"/>
+          <w:b/>
+          <w:bCs/>
+        </w:rPr>
+        <w:t>c: 207</w:t>
+      </w:r>
+    </w:p>
+    <w:p>
+      <w:pPr>
+        <w:ind w:left="360"/>
+        <w:rPr>
+          <w:rFonts w:ascii="Andale Mono" w:hAnsi="Andale Mono"/>
+          <w:b/>
+          <w:bCs/>
+        </w:rPr>
+      </w:pPr>
+      <w:r>
+        <w:rPr>
+          <w:rFonts w:ascii="Andale Mono" w:hAnsi="Andale Mono"/>
+          <w:b/>
+          <w:bCs/>
+        </w:rPr>
+        <w:t>b: 183</w:t>
+      </w:r>
+    </w:p>
+    <w:p>
+      <w:pPr>
+        <w:ind w:left="360"/>
+        <w:rPr>
+          <w:rFonts w:ascii="Andale Mono" w:hAnsi="Andale Mono"/>
+          <w:b/>
+          <w:bCs/>
+        </w:rPr>
+      </w:pPr>
+      <w:r>
+        <w:rPr>
+          <w:rFonts w:ascii="Andale Mono" w:hAnsi="Andale Mono"/>
+          <w:b/>
+          <w:bCs/>
+        </w:rPr>
+        <w:t>y: 177</w:t>
+      </w:r>
+    </w:p>
+    <w:p>
+      <w:pPr>
+        <w:ind w:left="360"/>
+        <w:rPr>
+          <w:rFonts w:ascii="Andale Mono" w:hAnsi="Andale Mono"/>
+          <w:b/>
+          <w:bCs/>
+        </w:rPr>
+      </w:pPr>
+      <w:r>
+        <w:rPr>
+          <w:rFonts w:ascii="Andale Mono" w:hAnsi="Andale Mono"/>
+          <w:b/>
+          <w:bCs/>
+        </w:rPr>
+        <w:t>p: 161</w:t>
+      </w:r>
+    </w:p>
+    <w:p>
+      <w:pPr>
+        <w:ind w:left="360"/>
+        <w:rPr>
+          <w:rFonts w:ascii="Andale Mono" w:hAnsi="Andale Mono"/>
+          <w:b/>
+          <w:bCs/>
+        </w:rPr>
+      </w:pPr>
+      <w:r>
+        <w:rPr>
+          <w:rFonts w:ascii="Andale Mono" w:hAnsi="Andale Mono"/>
+          <w:b/>
+          <w:bCs/>
+        </w:rPr>
+        <w:t>’: 134</w:t>
+      </w:r>
+    </w:p>
+    <w:p>
+      <w:pPr>
+        <w:ind w:left="360"/>
+        <w:rPr>
+          <w:rFonts w:ascii="Andale Mono" w:hAnsi="Andale Mono"/>
+          <w:b/>
+          <w:bCs/>
+        </w:rPr>
+      </w:pPr>
+      <w:r>
+        <w:rPr>
+          <w:rFonts w:ascii="Andale Mono" w:hAnsi="Andale Mono"/>
+          <w:b/>
+          <w:bCs/>
+        </w:rPr>
+        <w:t>k: 100</w:t>
+      </w:r>
+    </w:p>
+    <w:p>
+      <w:pPr>
+        <w:ind w:left="360"/>
+        <w:rPr>
+          <w:rFonts w:ascii="Andale Mono" w:hAnsi="Andale Mono"/>
+          <w:b/>
+          <w:bCs/>
+        </w:rPr>
+      </w:pPr>
+      <w:proofErr w:type="gramStart"/>
+      <w:r>
+        <w:rPr>
+          <w:rFonts w:ascii="Andale Mono" w:hAnsi="Andale Mono"/>
+          <w:b/>
+          <w:bCs/>
+        </w:rPr>
+        <w:t>!:</w:t>
+      </w:r>
+      <w:proofErr w:type="gramEnd"/>
+      <w:r>
+        <w:rPr>
+          <w:rFonts w:ascii="Andale Mono" w:hAnsi="Andale Mono"/>
+          <w:b/>
+          <w:bCs/>
+        </w:rPr>
+        <w:t xml:space="preserve"> 74</w:t>
+      </w:r>
+    </w:p>
+    <w:p>
+      <w:pPr>
+        <w:ind w:left="360"/>
+        <w:rPr>
+          <w:rFonts w:ascii="Andale Mono" w:hAnsi="Andale Mono"/>
+          <w:b/>
+          <w:bCs/>
+        </w:rPr>
+      </w:pPr>
+      <w:r>
+        <w:rPr>
+          <w:rFonts w:ascii="Andale Mono" w:hAnsi="Andale Mono"/>
+          <w:b/>
+          <w:bCs/>
+        </w:rPr>
+        <w:t>‘: 66</w:t>
+      </w:r>
+    </w:p>
+    <w:p>
+      <w:pPr>
+        <w:ind w:left="360"/>
+        <w:rPr>
+          <w:rFonts w:ascii="Andale Mono" w:hAnsi="Andale Mono"/>
+          <w:b/>
+          <w:bCs/>
+        </w:rPr>
+      </w:pPr>
+      <w:r>
+        <w:rPr>
+          <w:rFonts w:ascii="Andale Mono" w:hAnsi="Andale Mono"/>
+          <w:b/>
+          <w:bCs/>
+        </w:rPr>
+        <w:t>v: 64</w:t>
+      </w:r>
+    </w:p>
+    <w:p>
+      <w:pPr>
+        <w:ind w:left="360"/>
+        <w:rPr>
+          <w:rFonts w:ascii="Andale Mono" w:hAnsi="Andale Mono"/>
+          <w:b/>
+          <w:bCs/>
+        </w:rPr>
+      </w:pPr>
+      <w:r>
+        <w:rPr>
+          <w:rFonts w:ascii="Andale Mono" w:hAnsi="Andale Mono"/>
+          <w:b/>
+          <w:bCs/>
+        </w:rPr>
+        <w:t>.: 57</w:t>
+      </w:r>
+    </w:p>
+    <w:p>
+      <w:pPr>
+        <w:ind w:left="360"/>
+        <w:rPr>
+          <w:rFonts w:ascii="Andale Mono" w:hAnsi="Andale Mono"/>
+          <w:b/>
+          <w:bCs/>
+        </w:rPr>
+      </w:pPr>
+      <w:r>
+        <w:rPr>
+          <w:rFonts w:ascii="Andale Mono" w:hAnsi="Andale Mono"/>
+          <w:b/>
+          <w:bCs/>
+        </w:rPr>
+        <w:t>\n: 42</w:t>
+      </w:r>
+    </w:p>
+    <w:p>
+      <w:pPr>
+        <w:ind w:left="360"/>
+        <w:rPr>
+          <w:rFonts w:ascii="Andale Mono" w:hAnsi="Andale Mono"/>
+          <w:b/>
+          <w:bCs/>
+        </w:rPr>
+      </w:pPr>
+      <w:r>
+        <w:rPr>
+          <w:rFonts w:ascii="Andale Mono" w:hAnsi="Andale Mono"/>
+          <w:b/>
+          <w:bCs/>
+        </w:rPr>
+        <w:t>—: 41</w:t>
+      </w:r>
+    </w:p>
+    <w:p>
+      <w:pPr>
+        <w:ind w:left="360"/>
+        <w:rPr>
+          <w:rFonts w:ascii="Andale Mono" w:hAnsi="Andale Mono"/>
+          <w:b/>
+          <w:bCs/>
+        </w:rPr>
+      </w:pPr>
+      <w:proofErr w:type="gramStart"/>
+      <w:r>
+        <w:rPr>
+          <w:rFonts w:ascii="Andale Mono" w:hAnsi="Andale Mono"/>
+          <w:b/>
+          <w:bCs/>
+        </w:rPr>
+        <w:t>;:</w:t>
+      </w:r>
+      <w:proofErr w:type="gramEnd"/>
+      <w:r>
+        <w:rPr>
+          <w:rFonts w:ascii="Andale Mono" w:hAnsi="Andale Mono"/>
+          <w:b/>
+          <w:bCs/>
+        </w:rPr>
+        <w:t xml:space="preserve"> 26</w:t>
+      </w:r>
+    </w:p>
+    <w:p>
+      <w:pPr>
+        <w:ind w:left="360"/>
+        <w:rPr>
+          <w:rFonts w:ascii="Andale Mono" w:hAnsi="Andale Mono"/>
+          <w:b/>
+          <w:bCs/>
+        </w:rPr>
+      </w:pPr>
+      <w:proofErr w:type="gramStart"/>
+      <w:r>
+        <w:rPr>
+          <w:rFonts w:ascii="Andale Mono" w:hAnsi="Andale Mono"/>
+          <w:b/>
+          <w:bCs/>
+        </w:rPr>
+        <w:t>?:</w:t>
+      </w:r>
+      <w:proofErr w:type="gramEnd"/>
+      <w:r>
+        <w:rPr>
+          <w:rFonts w:ascii="Andale Mono" w:hAnsi="Andale Mono"/>
+          <w:b/>
+          <w:bCs/>
+        </w:rPr>
+        <w:t xml:space="preserve"> 19</w:t>
+      </w:r>
+    </w:p>
+    <w:p>
+      <w:pPr>
+        <w:ind w:left="360"/>
+        <w:rPr>
+          <w:rFonts w:ascii="Andale Mono" w:hAnsi="Andale Mono"/>
+          <w:b/>
+          <w:bCs/>
+        </w:rPr>
+      </w:pPr>
+      <w:r>
+        <w:rPr>
+          <w:rFonts w:ascii="Andale Mono" w:hAnsi="Andale Mono"/>
+          <w:b/>
+          <w:bCs/>
+        </w:rPr>
+        <w:t>x: 16</w:t>
+      </w:r>
+    </w:p>
+    <w:p>
+      <w:pPr>
+        <w:ind w:left="360"/>
+        <w:rPr>
+          <w:rFonts w:ascii="Andale Mono" w:hAnsi="Andale Mono"/>
+          <w:b/>
+          <w:bCs/>
+        </w:rPr>
+      </w:pPr>
+      <w:r>
+        <w:rPr>
+          <w:rFonts w:ascii="Andale Mono" w:hAnsi="Andale Mono"/>
+          <w:b/>
+          <w:bCs/>
+        </w:rPr>
+        <w:t>q: 14</w:t>
+      </w:r>
+    </w:p>
+    <w:p>
+      <w:pPr>
+        <w:ind w:left="360"/>
+        <w:rPr>
+          <w:rFonts w:ascii="Andale Mono" w:hAnsi="Andale Mono"/>
+          <w:b/>
+          <w:bCs/>
+        </w:rPr>
+      </w:pPr>
+      <w:r>
+        <w:rPr>
+          <w:rFonts w:ascii="Andale Mono" w:hAnsi="Andale Mono"/>
+          <w:b/>
+          <w:bCs/>
+        </w:rPr>
+        <w:t>-: 13</w:t>
+      </w:r>
+    </w:p>
+    <w:p>
+      <w:pPr>
+        <w:ind w:left="360"/>
+        <w:rPr>
+          <w:rFonts w:ascii="Andale Mono" w:hAnsi="Andale Mono"/>
+          <w:b/>
+          <w:bCs/>
+        </w:rPr>
+      </w:pPr>
+      <w:proofErr w:type="gramStart"/>
+      <w:r>
+        <w:rPr>
+          <w:rFonts w:ascii="Andale Mono" w:hAnsi="Andale Mono"/>
+          <w:b/>
+          <w:bCs/>
+        </w:rPr>
+        <w:t>::</w:t>
+      </w:r>
+      <w:proofErr w:type="gramEnd"/>
+      <w:r>
+        <w:rPr>
+          <w:rFonts w:ascii="Andale Mono" w:hAnsi="Andale Mono"/>
+          <w:b/>
+          <w:bCs/>
+        </w:rPr>
+        <w:t xml:space="preserve"> 13</w:t>
+      </w:r>
+    </w:p>
+    <w:p>
+      <w:pPr>
+        <w:ind w:left="360"/>
+        <w:rPr>
+          <w:rFonts w:ascii="Andale Mono" w:hAnsi="Andale Mono"/>
+          <w:b/>
+          <w:bCs/>
+        </w:rPr>
+      </w:pPr>
+      <w:r>
+        <w:rPr>
+          <w:rFonts w:ascii="Andale Mono" w:hAnsi="Andale Mono"/>
+          <w:b/>
+          <w:bCs/>
+        </w:rPr>
+        <w:t>j: 7</w:t>
+      </w:r>
+    </w:p>
+    <w:p>
+      <w:pPr>
+        <w:ind w:left="360"/>
+        <w:rPr>
+          <w:rFonts w:ascii="Andale Mono" w:hAnsi="Andale Mono"/>
+          <w:b/>
+          <w:bCs/>
+        </w:rPr>
+      </w:pPr>
+      <w:r>
+        <w:rPr>
+          <w:rFonts w:ascii="Andale Mono" w:hAnsi="Andale Mono"/>
+          <w:b/>
+          <w:bCs/>
+        </w:rPr>
+        <w:lastRenderedPageBreak/>
+        <w:t>(: 6</w:t>
+      </w:r>
+    </w:p>
+    <w:p>
+      <w:pPr>
+        <w:ind w:left="360"/>
+        <w:rPr>
+          <w:rFonts w:ascii="Andale Mono" w:hAnsi="Andale Mono"/>
+          <w:b/>
+          <w:bCs/>
+        </w:rPr>
+      </w:pPr>
+      <w:r>
+        <w:rPr>
+          <w:rFonts w:ascii="Andale Mono" w:hAnsi="Andale Mono"/>
+          <w:b/>
+          <w:bCs/>
+        </w:rPr>
+        <w:t>): 6</w:t>
+      </w:r>
+    </w:p>
+    <w:p>
+      <w:pPr>
+        <w:ind w:left="360"/>
+        <w:rPr>
+          <w:rFonts w:ascii="Andale Mono" w:hAnsi="Andale Mono"/>
+          <w:b/>
+          <w:bCs/>
+        </w:rPr>
+      </w:pPr>
+      <w:r>
+        <w:rPr>
+          <w:rFonts w:ascii="Andale Mono" w:hAnsi="Andale Mono"/>
+          <w:b/>
+          <w:bCs/>
+        </w:rPr>
+        <w:t>z: 5</w:t>
+      </w:r>
+    </w:p>
+    <w:p>
+      <w:pPr>
+        <w:ind w:left="360"/>
+        <w:rPr>
+          <w:rFonts w:ascii="Andale Mono" w:hAnsi="Andale Mono"/>
+          <w:b/>
+          <w:bCs/>
+        </w:rPr>
+      </w:pPr>
+      <w:r>
+        <w:rPr>
+          <w:rFonts w:ascii="Andale Mono" w:hAnsi="Andale Mono"/>
+          <w:b/>
+          <w:bCs/>
+        </w:rPr>
+        <w:t>“: 2</w:t>
+      </w:r>
+    </w:p>
+    <w:p>
+      <w:pPr>
+        <w:ind w:left="360"/>
+        <w:rPr>
+          <w:rFonts w:ascii="Andale Mono" w:hAnsi="Andale Mono"/>
+          <w:b/>
+          <w:bCs/>
+        </w:rPr>
+      </w:pPr>
+      <w:r>
+        <w:rPr>
+          <w:rFonts w:ascii="Andale Mono" w:hAnsi="Andale Mono"/>
+          <w:b/>
+          <w:bCs/>
+        </w:rPr>
+        <w:t>”: 2</w:t>
+      </w:r>
+    </w:p>
+    <w:p>
+      <w:pPr>
+        <w:ind w:left="360"/>
+        <w:rPr>
+          <w:rFonts w:ascii="Andale Mono" w:hAnsi="Andale Mono"/>
+          <w:b/>
+          <w:bCs/>
+        </w:rPr>
+      </w:pPr>
+      <w:r>
+        <w:rPr>
+          <w:rFonts w:ascii="Andale Mono" w:hAnsi="Andale Mono"/>
+          <w:b/>
+          <w:bCs/>
+        </w:rPr>
+        <w:t>--------------------</w:t>
+      </w:r>
+    </w:p>
+    <w:p>
+      <w:pPr>
+        <w:ind w:left="360"/>
+        <w:rPr>
+          <w:rFonts w:ascii="Andale Mono" w:hAnsi="Andale Mono"/>
+          <w:b/>
+          <w:bCs/>
+        </w:rPr>
+      </w:pPr>
+      <w:r>
+        <w:rPr>
+          <w:rFonts w:ascii="Andale Mono" w:hAnsi="Andale Mono"/>
+          <w:b/>
+          <w:bCs/>
+        </w:rPr>
+        <w:t>Bigram occur</w:t>
+      </w:r>
+      <w:r>
+        <w:rPr>
+          <w:rFonts w:ascii="Andale Mono" w:hAnsi="Andale Mono"/>
+          <w:b/>
+          <w:bCs/>
+        </w:rPr>
+        <w:t>r</w:t>
+      </w:r>
+      <w:r>
+        <w:rPr>
+          <w:rFonts w:ascii="Andale Mono" w:hAnsi="Andale Mono"/>
+          <w:b/>
+          <w:bCs/>
+        </w:rPr>
+        <w:t>ences:</w:t>
+      </w:r>
+    </w:p>
+    <w:p>
+      <w:pPr>
+        <w:ind w:left="360"/>
+        <w:rPr>
+          <w:rFonts w:ascii="Andale Mono" w:hAnsi="Andale Mono"/>
+          <w:b/>
+          <w:bCs/>
+        </w:rPr>
+      </w:pPr>
+      <w:r>
+        <w:rPr>
+          <w:rFonts w:ascii="Andale Mono" w:hAnsi="Andale Mono"/>
+          <w:b/>
+          <w:bCs/>
+        </w:rPr>
+        <w:t>l: 81</w:t>
+      </w:r>
+    </w:p>
+    <w:p>
+      <w:pPr>
+        <w:ind w:left="360"/>
+        <w:rPr>
+          <w:rFonts w:ascii="Andale Mono" w:hAnsi="Andale Mono"/>
+          <w:b/>
+          <w:bCs/>
+        </w:rPr>
+      </w:pPr>
+      <w:r>
+        <w:rPr>
+          <w:rFonts w:ascii="Andale Mono" w:hAnsi="Andale Mono"/>
+          <w:b/>
+          <w:bCs/>
+        </w:rPr>
+        <w:t>o: 61</w:t>
+      </w:r>
+    </w:p>
+    <w:p>
+      <w:pPr>
+        <w:ind w:left="360"/>
+        <w:rPr>
+          <w:rFonts w:ascii="Andale Mono" w:hAnsi="Andale Mono"/>
+          <w:b/>
+          <w:bCs/>
+        </w:rPr>
+      </w:pPr>
+      <w:r>
+        <w:rPr>
+          <w:rFonts w:ascii="Andale Mono" w:hAnsi="Andale Mono"/>
+          <w:b/>
+          <w:bCs/>
+        </w:rPr>
+        <w:t>t: 42</w:t>
+      </w:r>
+    </w:p>
+    <w:p>
+      <w:pPr>
+        <w:ind w:left="360"/>
+        <w:rPr>
+          <w:rFonts w:ascii="Andale Mono" w:hAnsi="Andale Mono"/>
+          <w:b/>
+          <w:bCs/>
+        </w:rPr>
+      </w:pPr>
+      <w:r>
+        <w:rPr>
+          <w:rFonts w:ascii="Andale Mono" w:hAnsi="Andale Mono"/>
+          <w:b/>
+          <w:bCs/>
+        </w:rPr>
+        <w:t>e: 30</w:t>
+      </w:r>
+    </w:p>
+    <w:p>
+      <w:pPr>
+        <w:ind w:left="360"/>
+        <w:rPr>
+          <w:rFonts w:ascii="Andale Mono" w:hAnsi="Andale Mono"/>
+          <w:b/>
+          <w:bCs/>
+        </w:rPr>
+      </w:pPr>
+      <w:r>
+        <w:rPr>
+          <w:rFonts w:ascii="Andale Mono" w:hAnsi="Andale Mono"/>
+          <w:b/>
+          <w:bCs/>
+        </w:rPr>
+        <w:t>p: 25</w:t>
+      </w:r>
+    </w:p>
+    <w:p>
+      <w:pPr>
+        <w:ind w:left="360"/>
+        <w:rPr>
+          <w:rFonts w:ascii="Andale Mono" w:hAnsi="Andale Mono"/>
+          <w:b/>
+          <w:bCs/>
+        </w:rPr>
+      </w:pPr>
+      <w:r>
+        <w:rPr>
+          <w:rFonts w:ascii="Andale Mono" w:hAnsi="Andale Mono"/>
+          <w:b/>
+          <w:bCs/>
+        </w:rPr>
+        <w:t>s: 23</w:t>
+      </w:r>
+    </w:p>
+    <w:p>
+      <w:pPr>
+        <w:ind w:left="360"/>
+        <w:rPr>
+          <w:rFonts w:ascii="Andale Mono" w:hAnsi="Andale Mono"/>
+          <w:b/>
+          <w:bCs/>
+        </w:rPr>
+      </w:pPr>
+      <w:r>
+        <w:rPr>
+          <w:rFonts w:ascii="Andale Mono" w:hAnsi="Andale Mono"/>
+          <w:b/>
+          <w:bCs/>
+        </w:rPr>
+        <w:t>b: 17</w:t>
+      </w:r>
+    </w:p>
+    <w:p>
+      <w:pPr>
+        <w:ind w:left="360"/>
+        <w:rPr>
+          <w:rFonts w:ascii="Andale Mono" w:hAnsi="Andale Mono"/>
+          <w:b/>
+          <w:bCs/>
+        </w:rPr>
+      </w:pPr>
+      <w:r>
+        <w:rPr>
+          <w:rFonts w:ascii="Andale Mono" w:hAnsi="Andale Mono"/>
+          <w:b/>
+          <w:bCs/>
+        </w:rPr>
+        <w:t>r: 14</w:t>
+      </w:r>
+    </w:p>
+    <w:p>
+      <w:pPr>
+        <w:ind w:left="360"/>
+        <w:rPr>
+          <w:rFonts w:ascii="Andale Mono" w:hAnsi="Andale Mono"/>
+          <w:b/>
+          <w:bCs/>
+        </w:rPr>
+      </w:pPr>
+      <w:r>
+        <w:rPr>
+          <w:rFonts w:ascii="Andale Mono" w:hAnsi="Andale Mono"/>
+          <w:b/>
+          <w:bCs/>
+        </w:rPr>
+        <w:t>f: 9</w:t>
+      </w:r>
+    </w:p>
+    <w:p>
+      <w:pPr>
+        <w:ind w:left="360"/>
+        <w:rPr>
+          <w:rFonts w:ascii="Andale Mono" w:hAnsi="Andale Mono"/>
+          <w:b/>
+          <w:bCs/>
+        </w:rPr>
+      </w:pPr>
+      <w:r>
+        <w:rPr>
+          <w:rFonts w:ascii="Andale Mono" w:hAnsi="Andale Mono"/>
+          <w:b/>
+          <w:bCs/>
+        </w:rPr>
+        <w:t>n: 6</w:t>
+      </w:r>
+    </w:p>
+    <w:p>
+      <w:pPr>
+        <w:ind w:left="360"/>
+        <w:rPr>
+          <w:rFonts w:ascii="Andale Mono" w:hAnsi="Andale Mono"/>
+          <w:b/>
+          <w:bCs/>
+        </w:rPr>
+      </w:pPr>
+      <w:r>
+        <w:rPr>
+          <w:rFonts w:ascii="Andale Mono" w:hAnsi="Andale Mono"/>
+          <w:b/>
+          <w:bCs/>
+        </w:rPr>
+        <w:t>d: 5</w:t>
+      </w:r>
+    </w:p>
+    <w:p>
+      <w:pPr>
+        <w:ind w:left="360"/>
+        <w:rPr>
+          <w:rFonts w:ascii="Andale Mono" w:hAnsi="Andale Mono"/>
+          <w:b/>
+          <w:bCs/>
+        </w:rPr>
+      </w:pPr>
+      <w:r>
+        <w:rPr>
+          <w:rFonts w:ascii="Andale Mono" w:hAnsi="Andale Mono"/>
+          <w:b/>
+          <w:bCs/>
+        </w:rPr>
+        <w:t>g: 2</w:t>
+      </w:r>
+    </w:p>
+    <w:p>
+      <w:pPr>
+        <w:ind w:left="360"/>
+        <w:rPr>
+          <w:rFonts w:ascii="Andale Mono" w:hAnsi="Andale Mono"/>
+          <w:b/>
+          <w:bCs/>
+        </w:rPr>
+      </w:pPr>
+      <w:r>
+        <w:rPr>
+          <w:rFonts w:ascii="Andale Mono" w:hAnsi="Andale Mono"/>
+          <w:b/>
+          <w:bCs/>
+        </w:rPr>
+        <w:t>c: 1</w:t>
+      </w:r>
+    </w:p>
+    <w:p>
+      <w:pPr>
+        <w:ind w:left="360"/>
+        <w:rPr>
+          <w:rFonts w:ascii="Andale Mono" w:hAnsi="Andale Mono"/>
+          <w:b/>
+          <w:bCs/>
+        </w:rPr>
+      </w:pPr>
+      <w:r>
+        <w:rPr>
+          <w:rFonts w:ascii="Andale Mono" w:hAnsi="Andale Mono"/>
+          <w:b/>
+          <w:bCs/>
+        </w:rPr>
+        <w:t>m: 1</w:t>
+      </w:r>
+    </w:p>
+    <w:p>
+      <w:pPr>
+        <w:ind w:left="360"/>
+        <w:rPr>
+          <w:rFonts w:ascii="Andale Mono" w:hAnsi="Andale Mono"/>
+          <w:b/>
+          <w:bCs/>
+        </w:rPr>
+      </w:pPr>
+      <w:r>
+        <w:rPr>
+          <w:rFonts w:ascii="Andale Mono" w:hAnsi="Andale Mono"/>
+          <w:b/>
+          <w:bCs/>
+        </w:rPr>
+        <w:t>--------------------</w:t>
+      </w:r>
+    </w:p>
+    <w:p>
+      <w:pPr>
+        <w:ind w:left="360"/>
+        <w:rPr>
+          <w:rFonts w:ascii="Andale Mono" w:hAnsi="Andale Mono"/>
+          <w:b/>
+          <w:bCs/>
+        </w:rPr>
+      </w:pPr>
+      <w:r>
+        <w:rPr>
+          <w:rFonts w:ascii="Andale Mono" w:hAnsi="Andale Mono"/>
+          <w:b/>
+          <w:bCs/>
+        </w:rPr>
+        <w:t>Trigram occur</w:t>
+      </w:r>
+      <w:r>
+        <w:rPr>
+          <w:rFonts w:ascii="Andale Mono" w:hAnsi="Andale Mono"/>
+          <w:b/>
+          <w:bCs/>
+        </w:rPr>
+        <w:t>r</w:t>
+      </w:r>
+      <w:r>
+        <w:rPr>
+          <w:rFonts w:ascii="Andale Mono" w:hAnsi="Andale Mono"/>
+          <w:b/>
+          <w:bCs/>
+        </w:rPr>
+        <w:t>ences:</w:t>
+      </w:r>
+    </w:p>
+    <w:p>
+      <w:pPr>
         <w:rPr>
           <w:rFonts w:ascii="Andale Mono" w:hAnsi="Andale Mono" w:cs="Andale Mono"/>
           <w:b/>
@@ -89,18 +1348,1481 @@
     <w:p>
       <w:pPr>
         <w:rPr>
+          <w:rFonts w:ascii="Calibri" w:hAnsi="Calibri" w:cs="Calibri"/>
+          <w:color w:val="000000" w:themeColor="text1"/>
+          <w:sz w:val="36"/>
+          <w:szCs w:val="36"/>
+        </w:rPr>
+      </w:pPr>
+    </w:p>
+    <w:p>
+      <w:pPr>
+        <w:rPr>
+          <w:i/>
+          <w:iCs/>
+          <w:color w:val="000000" w:themeColor="text1"/>
+          <w:sz w:val="32"/>
+          <w:szCs w:val="32"/>
+          <w:u w:val="single"/>
+        </w:rPr>
+      </w:pPr>
+      <w:r>
+        <w:rPr>
+          <w:i/>
+          <w:iCs/>
+          <w:color w:val="000000" w:themeColor="text1"/>
+          <w:sz w:val="32"/>
+          <w:szCs w:val="32"/>
+          <w:u w:val="single"/>
+        </w:rPr>
+        <w:t xml:space="preserve">Output for </w:t>
+      </w:r>
+      <w:r>
+        <w:rPr>
+          <w:i/>
+          <w:iCs/>
+          <w:color w:val="000000" w:themeColor="text1"/>
+          <w:sz w:val="32"/>
+          <w:szCs w:val="32"/>
+          <w:u w:val="single"/>
+        </w:rPr>
+        <w:t>Alice in wonderland chapter 8:</w:t>
+      </w:r>
+    </w:p>
+    <w:p>
+      <w:pPr>
+        <w:rPr>
+          <w:rFonts w:ascii="Andale Mono" w:hAnsi="Andale Mono"/>
+          <w:b/>
+          <w:bCs/>
+          <w:color w:val="000000" w:themeColor="text1"/>
+        </w:rPr>
+      </w:pPr>
+      <w:r>
+        <w:rPr>
+          <w:rFonts w:ascii="Andale Mono" w:hAnsi="Andale Mono"/>
+          <w:b/>
+          <w:bCs/>
+          <w:color w:val="000000" w:themeColor="text1"/>
+        </w:rPr>
+        <w:t>Overall character occu</w:t>
+      </w:r>
+      <w:r>
+        <w:rPr>
+          <w:rFonts w:ascii="Andale Mono" w:hAnsi="Andale Mono"/>
+          <w:b/>
+          <w:bCs/>
+          <w:color w:val="000000" w:themeColor="text1"/>
+        </w:rPr>
+        <w:t>r</w:t>
+      </w:r>
+      <w:r>
+        <w:rPr>
+          <w:rFonts w:ascii="Andale Mono" w:hAnsi="Andale Mono"/>
+          <w:b/>
+          <w:bCs/>
+          <w:color w:val="000000" w:themeColor="text1"/>
+        </w:rPr>
+        <w:t>rences:</w:t>
+      </w:r>
+    </w:p>
+    <w:p>
+      <w:pPr>
+        <w:rPr>
+          <w:rFonts w:ascii="Andale Mono" w:hAnsi="Andale Mono"/>
+          <w:b/>
+          <w:bCs/>
+          <w:color w:val="000000" w:themeColor="text1"/>
+        </w:rPr>
+      </w:pPr>
+      <w:r>
+        <w:rPr>
+          <w:rFonts w:ascii="Andale Mono" w:hAnsi="Andale Mono"/>
+          <w:b/>
+          <w:bCs/>
+          <w:color w:val="000000" w:themeColor="text1"/>
+        </w:rPr>
+        <w:t xml:space="preserve"> : 2412</w:t>
+      </w:r>
+    </w:p>
+    <w:p>
+      <w:pPr>
+        <w:rPr>
+          <w:rFonts w:ascii="Andale Mono" w:hAnsi="Andale Mono"/>
+          <w:b/>
+          <w:bCs/>
+          <w:color w:val="000000" w:themeColor="text1"/>
+        </w:rPr>
+      </w:pPr>
+      <w:r>
+        <w:rPr>
+          <w:rFonts w:ascii="Andale Mono" w:hAnsi="Andale Mono"/>
+          <w:b/>
+          <w:bCs/>
+          <w:color w:val="000000" w:themeColor="text1"/>
+        </w:rPr>
+        <w:t>e: 1453</w:t>
+      </w:r>
+    </w:p>
+    <w:p>
+      <w:pPr>
+        <w:rPr>
+          <w:rFonts w:ascii="Andale Mono" w:hAnsi="Andale Mono"/>
+          <w:b/>
+          <w:bCs/>
+          <w:color w:val="000000" w:themeColor="text1"/>
+        </w:rPr>
+      </w:pPr>
+      <w:r>
+        <w:rPr>
+          <w:rFonts w:ascii="Andale Mono" w:hAnsi="Andale Mono"/>
+          <w:b/>
+          <w:bCs/>
+          <w:color w:val="000000" w:themeColor="text1"/>
+        </w:rPr>
+        <w:t>t: 965</w:t>
+      </w:r>
+    </w:p>
+    <w:p>
+      <w:pPr>
+        <w:rPr>
+          <w:rFonts w:ascii="Andale Mono" w:hAnsi="Andale Mono"/>
+          <w:b/>
+          <w:bCs/>
+          <w:color w:val="000000" w:themeColor="text1"/>
+        </w:rPr>
+      </w:pPr>
+      <w:r>
+        <w:rPr>
+          <w:rFonts w:ascii="Andale Mono" w:hAnsi="Andale Mono"/>
+          <w:b/>
+          <w:bCs/>
+          <w:color w:val="000000" w:themeColor="text1"/>
+        </w:rPr>
+        <w:t>a: 840</w:t>
+      </w:r>
+    </w:p>
+    <w:p>
+      <w:pPr>
+        <w:rPr>
+          <w:rFonts w:ascii="Andale Mono" w:hAnsi="Andale Mono"/>
+          <w:b/>
+          <w:bCs/>
+          <w:color w:val="000000" w:themeColor="text1"/>
+        </w:rPr>
+      </w:pPr>
+      <w:r>
+        <w:rPr>
+          <w:rFonts w:ascii="Andale Mono" w:hAnsi="Andale Mono"/>
+          <w:b/>
+          <w:bCs/>
+          <w:color w:val="000000" w:themeColor="text1"/>
+        </w:rPr>
+        <w:t>o: 736</w:t>
+      </w:r>
+    </w:p>
+    <w:p>
+      <w:pPr>
+        <w:rPr>
+          <w:rFonts w:ascii="Andale Mono" w:hAnsi="Andale Mono"/>
+          <w:b/>
+          <w:bCs/>
+          <w:color w:val="000000" w:themeColor="text1"/>
+        </w:rPr>
+      </w:pPr>
+      <w:r>
+        <w:rPr>
+          <w:rFonts w:ascii="Andale Mono" w:hAnsi="Andale Mono"/>
+          <w:b/>
+          <w:bCs/>
+          <w:color w:val="000000" w:themeColor="text1"/>
+        </w:rPr>
+        <w:t>h: 734</w:t>
+      </w:r>
+    </w:p>
+    <w:p>
+      <w:pPr>
+        <w:rPr>
+          <w:rFonts w:ascii="Andale Mono" w:hAnsi="Andale Mono"/>
+          <w:b/>
+          <w:bCs/>
+          <w:color w:val="000000" w:themeColor="text1"/>
+        </w:rPr>
+      </w:pPr>
+      <w:r>
+        <w:rPr>
+          <w:rFonts w:ascii="Andale Mono" w:hAnsi="Andale Mono"/>
+          <w:b/>
+          <w:bCs/>
+          <w:color w:val="000000" w:themeColor="text1"/>
+        </w:rPr>
+        <w:t>n: 718</w:t>
+      </w:r>
+    </w:p>
+    <w:p>
+      <w:pPr>
+        <w:rPr>
+          <w:rFonts w:ascii="Andale Mono" w:hAnsi="Andale Mono"/>
+          <w:b/>
+          <w:bCs/>
+          <w:color w:val="000000" w:themeColor="text1"/>
+        </w:rPr>
+      </w:pPr>
+      <w:proofErr w:type="spellStart"/>
+      <w:r>
+        <w:rPr>
+          <w:rFonts w:ascii="Andale Mono" w:hAnsi="Andale Mono"/>
+          <w:b/>
+          <w:bCs/>
+          <w:color w:val="000000" w:themeColor="text1"/>
+        </w:rPr>
+        <w:t>i</w:t>
+      </w:r>
+      <w:proofErr w:type="spellEnd"/>
+      <w:r>
+        <w:rPr>
+          <w:rFonts w:ascii="Andale Mono" w:hAnsi="Andale Mono"/>
+          <w:b/>
+          <w:bCs/>
+          <w:color w:val="000000" w:themeColor="text1"/>
+        </w:rPr>
+        <w:t>: 670</w:t>
+      </w:r>
+    </w:p>
+    <w:p>
+      <w:pPr>
+        <w:rPr>
+          <w:rFonts w:ascii="Andale Mono" w:hAnsi="Andale Mono"/>
+          <w:b/>
+          <w:bCs/>
+          <w:color w:val="000000" w:themeColor="text1"/>
+        </w:rPr>
+      </w:pPr>
+      <w:r>
+        <w:rPr>
+          <w:rFonts w:ascii="Andale Mono" w:hAnsi="Andale Mono"/>
+          <w:b/>
+          <w:bCs/>
+          <w:color w:val="000000" w:themeColor="text1"/>
+        </w:rPr>
+        <w:t>s: 615</w:t>
+      </w:r>
+    </w:p>
+    <w:p>
+      <w:pPr>
+        <w:rPr>
+          <w:rFonts w:ascii="Andale Mono" w:hAnsi="Andale Mono"/>
+          <w:b/>
+          <w:bCs/>
+          <w:color w:val="000000" w:themeColor="text1"/>
+        </w:rPr>
+      </w:pPr>
+      <w:r>
+        <w:rPr>
+          <w:rFonts w:ascii="Andale Mono" w:hAnsi="Andale Mono"/>
+          <w:b/>
+          <w:bCs/>
+          <w:color w:val="000000" w:themeColor="text1"/>
+        </w:rPr>
+        <w:t>r: 515</w:t>
+      </w:r>
+    </w:p>
+    <w:p>
+      <w:pPr>
+        <w:rPr>
+          <w:rFonts w:ascii="Andale Mono" w:hAnsi="Andale Mono"/>
+          <w:b/>
+          <w:bCs/>
+          <w:color w:val="000000" w:themeColor="text1"/>
+        </w:rPr>
+      </w:pPr>
+      <w:r>
+        <w:rPr>
+          <w:rFonts w:ascii="Andale Mono" w:hAnsi="Andale Mono"/>
+          <w:b/>
+          <w:bCs/>
+          <w:color w:val="000000" w:themeColor="text1"/>
+        </w:rPr>
+        <w:t>d: 500</w:t>
+      </w:r>
+    </w:p>
+    <w:p>
+      <w:pPr>
+        <w:rPr>
+          <w:rFonts w:ascii="Andale Mono" w:hAnsi="Andale Mono"/>
+          <w:b/>
+          <w:bCs/>
+          <w:color w:val="000000" w:themeColor="text1"/>
+        </w:rPr>
+      </w:pPr>
+      <w:r>
+        <w:rPr>
+          <w:rFonts w:ascii="Andale Mono" w:hAnsi="Andale Mono"/>
+          <w:b/>
+          <w:bCs/>
+          <w:color w:val="000000" w:themeColor="text1"/>
+        </w:rPr>
+        <w:t>l: 418</w:t>
+      </w:r>
+    </w:p>
+    <w:p>
+      <w:pPr>
+        <w:rPr>
+          <w:rFonts w:ascii="Andale Mono" w:hAnsi="Andale Mono"/>
+          <w:b/>
+          <w:bCs/>
+          <w:color w:val="000000" w:themeColor="text1"/>
+        </w:rPr>
+      </w:pPr>
+      <w:r>
+        <w:rPr>
+          <w:rFonts w:ascii="Andale Mono" w:hAnsi="Andale Mono"/>
+          <w:b/>
+          <w:bCs/>
+          <w:color w:val="000000" w:themeColor="text1"/>
+        </w:rPr>
+        <w:t>u: 329</w:t>
+      </w:r>
+    </w:p>
+    <w:p>
+      <w:pPr>
+        <w:rPr>
+          <w:rFonts w:ascii="Andale Mono" w:hAnsi="Andale Mono"/>
+          <w:b/>
+          <w:bCs/>
+          <w:color w:val="000000" w:themeColor="text1"/>
+        </w:rPr>
+      </w:pPr>
+      <w:r>
+        <w:rPr>
+          <w:rFonts w:ascii="Andale Mono" w:hAnsi="Andale Mono"/>
+          <w:b/>
+          <w:bCs/>
+          <w:color w:val="000000" w:themeColor="text1"/>
+        </w:rPr>
+        <w:t>g: 265</w:t>
+      </w:r>
+    </w:p>
+    <w:p>
+      <w:pPr>
+        <w:rPr>
+          <w:rFonts w:ascii="Andale Mono" w:hAnsi="Andale Mono"/>
+          <w:b/>
+          <w:bCs/>
+          <w:color w:val="000000" w:themeColor="text1"/>
+        </w:rPr>
+      </w:pPr>
+      <w:r>
+        <w:rPr>
+          <w:rFonts w:ascii="Andale Mono" w:hAnsi="Andale Mono"/>
+          <w:b/>
+          <w:bCs/>
+          <w:color w:val="000000" w:themeColor="text1"/>
+        </w:rPr>
+        <w:t>w: 256</w:t>
+      </w:r>
+    </w:p>
+    <w:p>
+      <w:pPr>
+        <w:rPr>
+          <w:rFonts w:ascii="Andale Mono" w:hAnsi="Andale Mono"/>
+          <w:b/>
+          <w:bCs/>
+          <w:color w:val="000000" w:themeColor="text1"/>
+        </w:rPr>
+      </w:pPr>
+      <w:r>
+        <w:rPr>
+          <w:rFonts w:ascii="Andale Mono" w:hAnsi="Andale Mono"/>
+          <w:b/>
+          <w:bCs/>
+          <w:color w:val="000000" w:themeColor="text1"/>
+        </w:rPr>
+        <w:t>c: 240</w:t>
+      </w:r>
+    </w:p>
+    <w:p>
+      <w:pPr>
+        <w:rPr>
+          <w:rFonts w:ascii="Andale Mono" w:hAnsi="Andale Mono"/>
+          <w:b/>
+          <w:bCs/>
+          <w:color w:val="000000" w:themeColor="text1"/>
+        </w:rPr>
+      </w:pPr>
+      <w:proofErr w:type="gramStart"/>
+      <w:r>
+        <w:rPr>
+          <w:rFonts w:ascii="Andale Mono" w:hAnsi="Andale Mono"/>
+          <w:b/>
+          <w:bCs/>
+          <w:color w:val="000000" w:themeColor="text1"/>
+        </w:rPr>
+        <w:t>,:</w:t>
+      </w:r>
+      <w:proofErr w:type="gramEnd"/>
+      <w:r>
+        <w:rPr>
+          <w:rFonts w:ascii="Andale Mono" w:hAnsi="Andale Mono"/>
+          <w:b/>
+          <w:bCs/>
+          <w:color w:val="000000" w:themeColor="text1"/>
+        </w:rPr>
+        <w:t xml:space="preserve"> 239</w:t>
+      </w:r>
+    </w:p>
+    <w:p>
+      <w:pPr>
+        <w:rPr>
+          <w:rFonts w:ascii="Andale Mono" w:hAnsi="Andale Mono"/>
+          <w:b/>
+          <w:bCs/>
+          <w:color w:val="000000" w:themeColor="text1"/>
+        </w:rPr>
+      </w:pPr>
+      <w:r>
+        <w:rPr>
+          <w:rFonts w:ascii="Andale Mono" w:hAnsi="Andale Mono"/>
+          <w:b/>
+          <w:bCs/>
+          <w:color w:val="000000" w:themeColor="text1"/>
+        </w:rPr>
+        <w:t>f: 200</w:t>
+      </w:r>
+    </w:p>
+    <w:p>
+      <w:pPr>
+        <w:rPr>
+          <w:rFonts w:ascii="Andale Mono" w:hAnsi="Andale Mono"/>
+          <w:b/>
+          <w:bCs/>
+          <w:color w:val="000000" w:themeColor="text1"/>
+        </w:rPr>
+      </w:pPr>
+      <w:r>
+        <w:rPr>
+          <w:rFonts w:ascii="Andale Mono" w:hAnsi="Andale Mono"/>
+          <w:b/>
+          <w:bCs/>
+          <w:color w:val="000000" w:themeColor="text1"/>
+        </w:rPr>
+        <w:t>y: 193</w:t>
+      </w:r>
+    </w:p>
+    <w:p>
+      <w:pPr>
+        <w:rPr>
+          <w:rFonts w:ascii="Andale Mono" w:hAnsi="Andale Mono"/>
+          <w:b/>
+          <w:bCs/>
+          <w:color w:val="000000" w:themeColor="text1"/>
+        </w:rPr>
+      </w:pPr>
+      <w:r>
+        <w:rPr>
+          <w:rFonts w:ascii="Andale Mono" w:hAnsi="Andale Mono"/>
+          <w:b/>
+          <w:bCs/>
+          <w:color w:val="000000" w:themeColor="text1"/>
+        </w:rPr>
+        <w:lastRenderedPageBreak/>
+        <w:t>m: 181</w:t>
+      </w:r>
+    </w:p>
+    <w:p>
+      <w:pPr>
+        <w:rPr>
+          <w:rFonts w:ascii="Andale Mono" w:hAnsi="Andale Mono"/>
+          <w:b/>
+          <w:bCs/>
+          <w:color w:val="000000" w:themeColor="text1"/>
+        </w:rPr>
+      </w:pPr>
+      <w:r>
+        <w:rPr>
+          <w:rFonts w:ascii="Andale Mono" w:hAnsi="Andale Mono"/>
+          <w:b/>
+          <w:bCs/>
+          <w:color w:val="000000" w:themeColor="text1"/>
+        </w:rPr>
+        <w:t>’: 148</w:t>
+      </w:r>
+    </w:p>
+    <w:p>
+      <w:pPr>
+        <w:rPr>
+          <w:rFonts w:ascii="Andale Mono" w:hAnsi="Andale Mono"/>
+          <w:b/>
+          <w:bCs/>
+          <w:color w:val="000000" w:themeColor="text1"/>
+        </w:rPr>
+      </w:pPr>
+      <w:r>
+        <w:rPr>
+          <w:rFonts w:ascii="Andale Mono" w:hAnsi="Andale Mono"/>
+          <w:b/>
+          <w:bCs/>
+          <w:color w:val="000000" w:themeColor="text1"/>
+        </w:rPr>
+        <w:t>\n: 141</w:t>
+      </w:r>
+    </w:p>
+    <w:p>
+      <w:pPr>
+        <w:rPr>
+          <w:rFonts w:ascii="Andale Mono" w:hAnsi="Andale Mono"/>
+          <w:b/>
+          <w:bCs/>
+          <w:color w:val="000000" w:themeColor="text1"/>
+        </w:rPr>
+      </w:pPr>
+      <w:r>
+        <w:rPr>
+          <w:rFonts w:ascii="Andale Mono" w:hAnsi="Andale Mono"/>
+          <w:b/>
+          <w:bCs/>
+          <w:color w:val="000000" w:themeColor="text1"/>
+        </w:rPr>
+        <w:t>p: 127</w:t>
+      </w:r>
+    </w:p>
+    <w:p>
+      <w:pPr>
+        <w:rPr>
+          <w:rFonts w:ascii="Andale Mono" w:hAnsi="Andale Mono"/>
+          <w:b/>
+          <w:bCs/>
+          <w:color w:val="000000" w:themeColor="text1"/>
+        </w:rPr>
+      </w:pPr>
+      <w:r>
+        <w:rPr>
+          <w:rFonts w:ascii="Andale Mono" w:hAnsi="Andale Mono"/>
+          <w:b/>
+          <w:bCs/>
+          <w:color w:val="000000" w:themeColor="text1"/>
+        </w:rPr>
+        <w:t>b: 123</w:t>
+      </w:r>
+    </w:p>
+    <w:p>
+      <w:pPr>
+        <w:rPr>
+          <w:rFonts w:ascii="Andale Mono" w:hAnsi="Andale Mono"/>
+          <w:b/>
+          <w:bCs/>
+          <w:color w:val="000000" w:themeColor="text1"/>
+        </w:rPr>
+      </w:pPr>
+      <w:r>
+        <w:rPr>
+          <w:rFonts w:ascii="Andale Mono" w:hAnsi="Andale Mono"/>
+          <w:b/>
+          <w:bCs/>
+          <w:color w:val="000000" w:themeColor="text1"/>
+        </w:rPr>
+        <w:t>k: 103</w:t>
+      </w:r>
+    </w:p>
+    <w:p>
+      <w:pPr>
+        <w:rPr>
+          <w:rFonts w:ascii="Andale Mono" w:hAnsi="Andale Mono"/>
+          <w:b/>
+          <w:bCs/>
+          <w:color w:val="000000" w:themeColor="text1"/>
+        </w:rPr>
+      </w:pPr>
+      <w:r>
+        <w:rPr>
+          <w:rFonts w:ascii="Andale Mono" w:hAnsi="Andale Mono"/>
+          <w:b/>
+          <w:bCs/>
+          <w:color w:val="000000" w:themeColor="text1"/>
+        </w:rPr>
+        <w:t>v: 90</w:t>
+      </w:r>
+    </w:p>
+    <w:p>
+      <w:pPr>
+        <w:rPr>
+          <w:rFonts w:ascii="Andale Mono" w:hAnsi="Andale Mono"/>
+          <w:b/>
+          <w:bCs/>
+          <w:color w:val="000000" w:themeColor="text1"/>
+        </w:rPr>
+      </w:pPr>
+      <w:r>
+        <w:rPr>
+          <w:rFonts w:ascii="Andale Mono" w:hAnsi="Andale Mono"/>
+          <w:b/>
+          <w:bCs/>
+          <w:color w:val="000000" w:themeColor="text1"/>
+        </w:rPr>
+        <w:t>‘: 90</w:t>
+      </w:r>
+    </w:p>
+    <w:p>
+      <w:pPr>
+        <w:rPr>
+          <w:rFonts w:ascii="Andale Mono" w:hAnsi="Andale Mono"/>
+          <w:b/>
+          <w:bCs/>
+          <w:color w:val="000000" w:themeColor="text1"/>
+        </w:rPr>
+      </w:pPr>
+      <w:r>
+        <w:rPr>
+          <w:rFonts w:ascii="Andale Mono" w:hAnsi="Andale Mono"/>
+          <w:b/>
+          <w:bCs/>
+          <w:color w:val="000000" w:themeColor="text1"/>
+        </w:rPr>
+        <w:t>.: 85</w:t>
+      </w:r>
+    </w:p>
+    <w:p>
+      <w:pPr>
+        <w:rPr>
+          <w:rFonts w:ascii="Andale Mono" w:hAnsi="Andale Mono"/>
+          <w:b/>
+          <w:bCs/>
+          <w:color w:val="000000" w:themeColor="text1"/>
+        </w:rPr>
+      </w:pPr>
+      <w:r>
+        <w:rPr>
+          <w:rFonts w:ascii="Andale Mono" w:hAnsi="Andale Mono"/>
+          <w:b/>
+          <w:bCs/>
+          <w:color w:val="000000" w:themeColor="text1"/>
+        </w:rPr>
+        <w:t>q: 47</w:t>
+      </w:r>
+    </w:p>
+    <w:p>
+      <w:pPr>
+        <w:rPr>
+          <w:rFonts w:ascii="Andale Mono" w:hAnsi="Andale Mono"/>
+          <w:b/>
+          <w:bCs/>
+          <w:color w:val="000000" w:themeColor="text1"/>
+        </w:rPr>
+      </w:pPr>
+      <w:proofErr w:type="gramStart"/>
+      <w:r>
+        <w:rPr>
+          <w:rFonts w:ascii="Andale Mono" w:hAnsi="Andale Mono"/>
+          <w:b/>
+          <w:bCs/>
+          <w:color w:val="000000" w:themeColor="text1"/>
+        </w:rPr>
+        <w:t>!:</w:t>
+      </w:r>
+      <w:proofErr w:type="gramEnd"/>
+      <w:r>
+        <w:rPr>
+          <w:rFonts w:ascii="Andale Mono" w:hAnsi="Andale Mono"/>
+          <w:b/>
+          <w:bCs/>
+          <w:color w:val="000000" w:themeColor="text1"/>
+        </w:rPr>
+        <w:t xml:space="preserve"> 40</w:t>
+      </w:r>
+    </w:p>
+    <w:p>
+      <w:pPr>
+        <w:rPr>
+          <w:rFonts w:ascii="Andale Mono" w:hAnsi="Andale Mono"/>
+          <w:b/>
+          <w:bCs/>
+          <w:color w:val="000000" w:themeColor="text1"/>
+        </w:rPr>
+      </w:pPr>
+      <w:proofErr w:type="gramStart"/>
+      <w:r>
+        <w:rPr>
+          <w:rFonts w:ascii="Andale Mono" w:hAnsi="Andale Mono"/>
+          <w:b/>
+          <w:bCs/>
+          <w:color w:val="000000" w:themeColor="text1"/>
+        </w:rPr>
+        <w:t>::</w:t>
+      </w:r>
+      <w:proofErr w:type="gramEnd"/>
+      <w:r>
+        <w:rPr>
+          <w:rFonts w:ascii="Andale Mono" w:hAnsi="Andale Mono"/>
+          <w:b/>
+          <w:bCs/>
+          <w:color w:val="000000" w:themeColor="text1"/>
+        </w:rPr>
+        <w:t xml:space="preserve"> 24</w:t>
+      </w:r>
+    </w:p>
+    <w:p>
+      <w:pPr>
+        <w:rPr>
+          <w:rFonts w:ascii="Andale Mono" w:hAnsi="Andale Mono"/>
+          <w:b/>
+          <w:bCs/>
+          <w:color w:val="000000" w:themeColor="text1"/>
+        </w:rPr>
+      </w:pPr>
+      <w:r>
+        <w:rPr>
+          <w:rFonts w:ascii="Andale Mono" w:hAnsi="Andale Mono"/>
+          <w:b/>
+          <w:bCs/>
+          <w:color w:val="000000" w:themeColor="text1"/>
+        </w:rPr>
+        <w:t>x: 24</w:t>
+      </w:r>
+    </w:p>
+    <w:p>
+      <w:pPr>
+        <w:rPr>
+          <w:rFonts w:ascii="Andale Mono" w:hAnsi="Andale Mono"/>
+          <w:b/>
+          <w:bCs/>
+          <w:color w:val="000000" w:themeColor="text1"/>
+        </w:rPr>
+      </w:pPr>
+      <w:proofErr w:type="gramStart"/>
+      <w:r>
+        <w:rPr>
+          <w:rFonts w:ascii="Andale Mono" w:hAnsi="Andale Mono"/>
+          <w:b/>
+          <w:bCs/>
+          <w:color w:val="000000" w:themeColor="text1"/>
+        </w:rPr>
+        <w:t>;:</w:t>
+      </w:r>
+      <w:proofErr w:type="gramEnd"/>
+      <w:r>
+        <w:rPr>
+          <w:rFonts w:ascii="Andale Mono" w:hAnsi="Andale Mono"/>
+          <w:b/>
+          <w:bCs/>
+          <w:color w:val="000000" w:themeColor="text1"/>
+        </w:rPr>
+        <w:t xml:space="preserve"> 18</w:t>
+      </w:r>
+    </w:p>
+    <w:p>
+      <w:pPr>
+        <w:rPr>
+          <w:rFonts w:ascii="Andale Mono" w:hAnsi="Andale Mono"/>
+          <w:b/>
+          <w:bCs/>
+          <w:color w:val="000000" w:themeColor="text1"/>
+        </w:rPr>
+      </w:pPr>
+      <w:proofErr w:type="gramStart"/>
+      <w:r>
+        <w:rPr>
+          <w:rFonts w:ascii="Andale Mono" w:hAnsi="Andale Mono"/>
+          <w:b/>
+          <w:bCs/>
+          <w:color w:val="000000" w:themeColor="text1"/>
+        </w:rPr>
+        <w:t>?:</w:t>
+      </w:r>
+      <w:proofErr w:type="gramEnd"/>
+      <w:r>
+        <w:rPr>
+          <w:rFonts w:ascii="Andale Mono" w:hAnsi="Andale Mono"/>
+          <w:b/>
+          <w:bCs/>
+          <w:color w:val="000000" w:themeColor="text1"/>
+        </w:rPr>
+        <w:t xml:space="preserve"> 18</w:t>
+      </w:r>
+    </w:p>
+    <w:p>
+      <w:pPr>
+        <w:rPr>
+          <w:rFonts w:ascii="Andale Mono" w:hAnsi="Andale Mono"/>
+          <w:b/>
+          <w:bCs/>
+          <w:color w:val="000000" w:themeColor="text1"/>
+        </w:rPr>
+      </w:pPr>
+      <w:r>
+        <w:rPr>
+          <w:rFonts w:ascii="Andale Mono" w:hAnsi="Andale Mono"/>
+          <w:b/>
+          <w:bCs/>
+          <w:color w:val="000000" w:themeColor="text1"/>
+        </w:rPr>
+        <w:t>—: 15</w:t>
+      </w:r>
+    </w:p>
+    <w:p>
+      <w:pPr>
+        <w:rPr>
+          <w:rFonts w:ascii="Andale Mono" w:hAnsi="Andale Mono"/>
+          <w:b/>
+          <w:bCs/>
+          <w:color w:val="000000" w:themeColor="text1"/>
+        </w:rPr>
+      </w:pPr>
+      <w:r>
+        <w:rPr>
+          <w:rFonts w:ascii="Andale Mono" w:hAnsi="Andale Mono"/>
+          <w:b/>
+          <w:bCs/>
+          <w:color w:val="000000" w:themeColor="text1"/>
+        </w:rPr>
+        <w:t>j: 13</w:t>
+      </w:r>
+    </w:p>
+    <w:p>
+      <w:pPr>
+        <w:rPr>
+          <w:rFonts w:ascii="Andale Mono" w:hAnsi="Andale Mono"/>
+          <w:b/>
+          <w:bCs/>
+          <w:color w:val="000000" w:themeColor="text1"/>
+        </w:rPr>
+      </w:pPr>
+      <w:r>
+        <w:rPr>
+          <w:rFonts w:ascii="Andale Mono" w:hAnsi="Andale Mono"/>
+          <w:b/>
+          <w:bCs/>
+          <w:color w:val="000000" w:themeColor="text1"/>
+        </w:rPr>
+        <w:t>-: 7</w:t>
+      </w:r>
+    </w:p>
+    <w:p>
+      <w:pPr>
+        <w:rPr>
+          <w:rFonts w:ascii="Andale Mono" w:hAnsi="Andale Mono"/>
+          <w:b/>
+          <w:bCs/>
+          <w:color w:val="000000" w:themeColor="text1"/>
+        </w:rPr>
+      </w:pPr>
+      <w:r>
+        <w:rPr>
+          <w:rFonts w:ascii="Andale Mono" w:hAnsi="Andale Mono"/>
+          <w:b/>
+          <w:bCs/>
+          <w:color w:val="000000" w:themeColor="text1"/>
+        </w:rPr>
+        <w:t>z: 4</w:t>
+      </w:r>
+    </w:p>
+    <w:p>
+      <w:pPr>
+        <w:rPr>
+          <w:rFonts w:ascii="Andale Mono" w:hAnsi="Andale Mono"/>
+          <w:b/>
+          <w:bCs/>
+          <w:color w:val="000000" w:themeColor="text1"/>
+        </w:rPr>
+      </w:pPr>
+      <w:r>
+        <w:rPr>
+          <w:rFonts w:ascii="Andale Mono" w:hAnsi="Andale Mono"/>
+          <w:b/>
+          <w:bCs/>
+          <w:color w:val="000000" w:themeColor="text1"/>
+        </w:rPr>
+        <w:t>“: 2</w:t>
+      </w:r>
+    </w:p>
+    <w:p>
+      <w:pPr>
+        <w:rPr>
+          <w:rFonts w:ascii="Andale Mono" w:hAnsi="Andale Mono"/>
+          <w:b/>
+          <w:bCs/>
+          <w:color w:val="000000" w:themeColor="text1"/>
+        </w:rPr>
+      </w:pPr>
+      <w:r>
+        <w:rPr>
+          <w:rFonts w:ascii="Andale Mono" w:hAnsi="Andale Mono"/>
+          <w:b/>
+          <w:bCs/>
+          <w:color w:val="000000" w:themeColor="text1"/>
+        </w:rPr>
+        <w:t>”: 2</w:t>
+      </w:r>
+    </w:p>
+    <w:p>
+      <w:pPr>
+        <w:rPr>
+          <w:rFonts w:ascii="Andale Mono" w:hAnsi="Andale Mono"/>
+          <w:b/>
+          <w:bCs/>
+          <w:color w:val="000000" w:themeColor="text1"/>
+        </w:rPr>
+      </w:pPr>
+      <w:r>
+        <w:rPr>
+          <w:rFonts w:ascii="Andale Mono" w:hAnsi="Andale Mono"/>
+          <w:b/>
+          <w:bCs/>
+          <w:color w:val="000000" w:themeColor="text1"/>
+        </w:rPr>
+        <w:t>(: 1</w:t>
+      </w:r>
+    </w:p>
+    <w:p>
+      <w:pPr>
+        <w:rPr>
+          <w:rFonts w:ascii="Andale Mono" w:hAnsi="Andale Mono"/>
+          <w:b/>
+          <w:bCs/>
+          <w:color w:val="000000" w:themeColor="text1"/>
+        </w:rPr>
+      </w:pPr>
+      <w:r>
+        <w:rPr>
+          <w:rFonts w:ascii="Andale Mono" w:hAnsi="Andale Mono"/>
+          <w:b/>
+          <w:bCs/>
+          <w:color w:val="000000" w:themeColor="text1"/>
+        </w:rPr>
+        <w:t>): 1</w:t>
+      </w:r>
+    </w:p>
+    <w:p>
+      <w:pPr>
+        <w:rPr>
+          <w:rFonts w:ascii="Andale Mono" w:hAnsi="Andale Mono"/>
+          <w:b/>
+          <w:bCs/>
+          <w:color w:val="000000" w:themeColor="text1"/>
+        </w:rPr>
+      </w:pPr>
+      <w:r>
+        <w:rPr>
+          <w:rFonts w:ascii="Andale Mono" w:hAnsi="Andale Mono"/>
+          <w:b/>
+          <w:bCs/>
+          <w:color w:val="000000" w:themeColor="text1"/>
+        </w:rPr>
+        <w:t>--------------------</w:t>
+      </w:r>
+    </w:p>
+    <w:p>
+      <w:pPr>
+        <w:rPr>
+          <w:rFonts w:ascii="Andale Mono" w:hAnsi="Andale Mono"/>
+          <w:b/>
+          <w:bCs/>
+          <w:color w:val="000000" w:themeColor="text1"/>
+        </w:rPr>
+      </w:pPr>
+      <w:r>
+        <w:rPr>
+          <w:rFonts w:ascii="Andale Mono" w:hAnsi="Andale Mono"/>
+          <w:b/>
+          <w:bCs/>
+          <w:color w:val="000000" w:themeColor="text1"/>
+        </w:rPr>
+        <w:t>Bigram occur</w:t>
+      </w:r>
+      <w:r>
+        <w:rPr>
+          <w:rFonts w:ascii="Andale Mono" w:hAnsi="Andale Mono"/>
+          <w:b/>
+          <w:bCs/>
+          <w:color w:val="000000" w:themeColor="text1"/>
+        </w:rPr>
+        <w:t>r</w:t>
+      </w:r>
+      <w:r>
+        <w:rPr>
+          <w:rFonts w:ascii="Andale Mono" w:hAnsi="Andale Mono"/>
+          <w:b/>
+          <w:bCs/>
+          <w:color w:val="000000" w:themeColor="text1"/>
+        </w:rPr>
+        <w:t>ences:</w:t>
+      </w:r>
+    </w:p>
+    <w:p>
+      <w:pPr>
+        <w:rPr>
+          <w:rFonts w:ascii="Andale Mono" w:hAnsi="Andale Mono"/>
+          <w:b/>
+          <w:bCs/>
+          <w:color w:val="000000" w:themeColor="text1"/>
+        </w:rPr>
+      </w:pPr>
+      <w:r>
+        <w:rPr>
+          <w:rFonts w:ascii="Andale Mono" w:hAnsi="Andale Mono"/>
+          <w:b/>
+          <w:bCs/>
+          <w:color w:val="000000" w:themeColor="text1"/>
+        </w:rPr>
+        <w:t>e: 81</w:t>
+      </w:r>
+    </w:p>
+    <w:p>
+      <w:pPr>
+        <w:rPr>
+          <w:rFonts w:ascii="Andale Mono" w:hAnsi="Andale Mono"/>
+          <w:b/>
+          <w:bCs/>
+          <w:color w:val="000000" w:themeColor="text1"/>
+        </w:rPr>
+      </w:pPr>
+      <w:r>
+        <w:rPr>
+          <w:rFonts w:ascii="Andale Mono" w:hAnsi="Andale Mono"/>
+          <w:b/>
+          <w:bCs/>
+          <w:color w:val="000000" w:themeColor="text1"/>
+        </w:rPr>
+        <w:t>\n: 70</w:t>
+      </w:r>
+    </w:p>
+    <w:p>
+      <w:pPr>
+        <w:rPr>
+          <w:rFonts w:ascii="Andale Mono" w:hAnsi="Andale Mono"/>
+          <w:b/>
+          <w:bCs/>
+          <w:color w:val="000000" w:themeColor="text1"/>
+        </w:rPr>
+      </w:pPr>
+      <w:r>
+        <w:rPr>
+          <w:rFonts w:ascii="Andale Mono" w:hAnsi="Andale Mono"/>
+          <w:b/>
+          <w:bCs/>
+          <w:color w:val="000000" w:themeColor="text1"/>
+        </w:rPr>
+        <w:t>l: 60</w:t>
+      </w:r>
+    </w:p>
+    <w:p>
+      <w:pPr>
+        <w:rPr>
+          <w:rFonts w:ascii="Andale Mono" w:hAnsi="Andale Mono"/>
+          <w:b/>
+          <w:bCs/>
+          <w:color w:val="000000" w:themeColor="text1"/>
+        </w:rPr>
+      </w:pPr>
+      <w:r>
+        <w:rPr>
+          <w:rFonts w:ascii="Andale Mono" w:hAnsi="Andale Mono"/>
+          <w:b/>
+          <w:bCs/>
+          <w:color w:val="000000" w:themeColor="text1"/>
+        </w:rPr>
+        <w:t>o: 32</w:t>
+      </w:r>
+    </w:p>
+    <w:p>
+      <w:pPr>
+        <w:rPr>
+          <w:rFonts w:ascii="Andale Mono" w:hAnsi="Andale Mono"/>
+          <w:b/>
+          <w:bCs/>
+          <w:color w:val="000000" w:themeColor="text1"/>
+        </w:rPr>
+      </w:pPr>
+      <w:r>
+        <w:rPr>
+          <w:rFonts w:ascii="Andale Mono" w:hAnsi="Andale Mono"/>
+          <w:b/>
+          <w:bCs/>
+          <w:color w:val="000000" w:themeColor="text1"/>
+        </w:rPr>
+        <w:t>s: 27</w:t>
+      </w:r>
+    </w:p>
+    <w:p>
+      <w:pPr>
+        <w:rPr>
+          <w:rFonts w:ascii="Andale Mono" w:hAnsi="Andale Mono"/>
+          <w:b/>
+          <w:bCs/>
+          <w:color w:val="000000" w:themeColor="text1"/>
+        </w:rPr>
+      </w:pPr>
+      <w:r>
+        <w:rPr>
+          <w:rFonts w:ascii="Andale Mono" w:hAnsi="Andale Mono"/>
+          <w:b/>
+          <w:bCs/>
+          <w:color w:val="000000" w:themeColor="text1"/>
+        </w:rPr>
+        <w:t>f: 19</w:t>
+      </w:r>
+    </w:p>
+    <w:p>
+      <w:pPr>
+        <w:rPr>
+          <w:rFonts w:ascii="Andale Mono" w:hAnsi="Andale Mono"/>
+          <w:b/>
+          <w:bCs/>
+          <w:color w:val="000000" w:themeColor="text1"/>
+        </w:rPr>
+      </w:pPr>
+      <w:r>
+        <w:rPr>
+          <w:rFonts w:ascii="Andale Mono" w:hAnsi="Andale Mono"/>
+          <w:b/>
+          <w:bCs/>
+          <w:color w:val="000000" w:themeColor="text1"/>
+        </w:rPr>
+        <w:t>t: 15</w:t>
+      </w:r>
+    </w:p>
+    <w:p>
+      <w:pPr>
+        <w:rPr>
+          <w:rFonts w:ascii="Andale Mono" w:hAnsi="Andale Mono"/>
+          <w:b/>
+          <w:bCs/>
+          <w:color w:val="000000" w:themeColor="text1"/>
+        </w:rPr>
+      </w:pPr>
+      <w:r>
+        <w:rPr>
+          <w:rFonts w:ascii="Andale Mono" w:hAnsi="Andale Mono"/>
+          <w:b/>
+          <w:bCs/>
+          <w:color w:val="000000" w:themeColor="text1"/>
+        </w:rPr>
+        <w:t>p: 12</w:t>
+      </w:r>
+    </w:p>
+    <w:p>
+      <w:pPr>
+        <w:rPr>
+          <w:rFonts w:ascii="Andale Mono" w:hAnsi="Andale Mono"/>
+          <w:b/>
+          <w:bCs/>
+          <w:color w:val="000000" w:themeColor="text1"/>
+        </w:rPr>
+      </w:pPr>
+      <w:r>
+        <w:rPr>
+          <w:rFonts w:ascii="Andale Mono" w:hAnsi="Andale Mono"/>
+          <w:b/>
+          <w:bCs/>
+          <w:color w:val="000000" w:themeColor="text1"/>
+        </w:rPr>
+        <w:t>r: 11</w:t>
+      </w:r>
+    </w:p>
+    <w:p>
+      <w:pPr>
+        <w:rPr>
+          <w:rFonts w:ascii="Andale Mono" w:hAnsi="Andale Mono"/>
+          <w:b/>
+          <w:bCs/>
+          <w:color w:val="000000" w:themeColor="text1"/>
+        </w:rPr>
+      </w:pPr>
+      <w:r>
+        <w:rPr>
+          <w:rFonts w:ascii="Andale Mono" w:hAnsi="Andale Mono"/>
+          <w:b/>
+          <w:bCs/>
+          <w:color w:val="000000" w:themeColor="text1"/>
+        </w:rPr>
+        <w:t>b: 6</w:t>
+      </w:r>
+    </w:p>
+    <w:p>
+      <w:pPr>
+        <w:rPr>
+          <w:rFonts w:ascii="Andale Mono" w:hAnsi="Andale Mono"/>
+          <w:b/>
+          <w:bCs/>
+          <w:color w:val="000000" w:themeColor="text1"/>
+        </w:rPr>
+      </w:pPr>
+      <w:r>
+        <w:rPr>
+          <w:rFonts w:ascii="Andale Mono" w:hAnsi="Andale Mono"/>
+          <w:b/>
+          <w:bCs/>
+          <w:color w:val="000000" w:themeColor="text1"/>
+        </w:rPr>
+        <w:t>d: 4</w:t>
+      </w:r>
+    </w:p>
+    <w:p>
+      <w:pPr>
+        <w:rPr>
+          <w:rFonts w:ascii="Andale Mono" w:hAnsi="Andale Mono"/>
+          <w:b/>
+          <w:bCs/>
+          <w:color w:val="000000" w:themeColor="text1"/>
+        </w:rPr>
+      </w:pPr>
+      <w:r>
+        <w:rPr>
+          <w:rFonts w:ascii="Andale Mono" w:hAnsi="Andale Mono"/>
+          <w:b/>
+          <w:bCs/>
+          <w:color w:val="000000" w:themeColor="text1"/>
+        </w:rPr>
+        <w:t>n: 2</w:t>
+      </w:r>
+    </w:p>
+    <w:p>
+      <w:pPr>
+        <w:rPr>
+          <w:rFonts w:ascii="Andale Mono" w:hAnsi="Andale Mono"/>
+          <w:b/>
+          <w:bCs/>
+          <w:color w:val="000000" w:themeColor="text1"/>
+        </w:rPr>
+      </w:pPr>
+      <w:r>
+        <w:rPr>
+          <w:rFonts w:ascii="Andale Mono" w:hAnsi="Andale Mono"/>
+          <w:b/>
+          <w:bCs/>
+          <w:color w:val="000000" w:themeColor="text1"/>
+        </w:rPr>
+        <w:t>c: 2</w:t>
+      </w:r>
+    </w:p>
+    <w:p>
+      <w:pPr>
+        <w:rPr>
+          <w:rFonts w:ascii="Andale Mono" w:hAnsi="Andale Mono"/>
+          <w:b/>
+          <w:bCs/>
+          <w:color w:val="000000" w:themeColor="text1"/>
+        </w:rPr>
+      </w:pPr>
+      <w:r>
+        <w:rPr>
+          <w:rFonts w:ascii="Andale Mono" w:hAnsi="Andale Mono"/>
+          <w:b/>
+          <w:bCs/>
+          <w:color w:val="000000" w:themeColor="text1"/>
+        </w:rPr>
+        <w:t>z: 2</w:t>
+      </w:r>
+    </w:p>
+    <w:p>
+      <w:pPr>
+        <w:rPr>
+          <w:rFonts w:ascii="Andale Mono" w:hAnsi="Andale Mono"/>
+          <w:b/>
+          <w:bCs/>
+          <w:color w:val="000000" w:themeColor="text1"/>
+        </w:rPr>
+      </w:pPr>
+      <w:r>
+        <w:rPr>
+          <w:rFonts w:ascii="Andale Mono" w:hAnsi="Andale Mono"/>
+          <w:b/>
+          <w:bCs/>
+          <w:color w:val="000000" w:themeColor="text1"/>
+        </w:rPr>
+        <w:t>g: 1</w:t>
+      </w:r>
+    </w:p>
+    <w:p>
+      <w:pPr>
+        <w:rPr>
+          <w:rFonts w:ascii="Andale Mono" w:hAnsi="Andale Mono"/>
+          <w:b/>
+          <w:bCs/>
+          <w:color w:val="000000" w:themeColor="text1"/>
+        </w:rPr>
+      </w:pPr>
+      <w:r>
+        <w:rPr>
+          <w:rFonts w:ascii="Andale Mono" w:hAnsi="Andale Mono"/>
+          <w:b/>
+          <w:bCs/>
+          <w:color w:val="000000" w:themeColor="text1"/>
+        </w:rPr>
+        <w:t>--------------------</w:t>
+      </w:r>
+    </w:p>
+    <w:p>
+      <w:pPr>
+        <w:rPr>
+          <w:rFonts w:ascii="Andale Mono" w:hAnsi="Andale Mono"/>
+          <w:b/>
+          <w:bCs/>
+          <w:color w:val="000000" w:themeColor="text1"/>
+        </w:rPr>
+      </w:pPr>
+      <w:r>
+        <w:rPr>
+          <w:rFonts w:ascii="Andale Mono" w:hAnsi="Andale Mono"/>
+          <w:b/>
+          <w:bCs/>
+          <w:color w:val="000000" w:themeColor="text1"/>
+        </w:rPr>
+        <w:t>Trigram occur</w:t>
+      </w:r>
+      <w:r>
+        <w:rPr>
+          <w:rFonts w:ascii="Andale Mono" w:hAnsi="Andale Mono"/>
+          <w:b/>
+          <w:bCs/>
+          <w:color w:val="000000" w:themeColor="text1"/>
+        </w:rPr>
+        <w:t>r</w:t>
+      </w:r>
+      <w:r>
+        <w:rPr>
+          <w:rFonts w:ascii="Andale Mono" w:hAnsi="Andale Mono"/>
+          <w:b/>
+          <w:bCs/>
+          <w:color w:val="000000" w:themeColor="text1"/>
+        </w:rPr>
+        <w:t>ences:</w:t>
+      </w:r>
+    </w:p>
+    <w:p>
+      <w:pPr>
+        <w:rPr>
+          <w:rFonts w:ascii="Andale Mono" w:hAnsi="Andale Mono"/>
+          <w:b/>
+          <w:bCs/>
+          <w:color w:val="000000" w:themeColor="text1"/>
+        </w:rPr>
+      </w:pPr>
+    </w:p>
+    <w:p>
+      <w:pPr>
+        <w:rPr>
+          <w:rFonts w:ascii="Andale Mono" w:hAnsi="Andale Mono"/>
+          <w:b/>
+          <w:bCs/>
+          <w:color w:val="000000" w:themeColor="text1"/>
+        </w:rPr>
+      </w:pPr>
+    </w:p>
+    <w:p>
+      <w:pPr>
+        <w:pStyle w:val="ListParagraph"/>
+        <w:numPr>
+          <w:ilvl w:val="0"/>
+          <w:numId w:val="2"/>
+        </w:numPr>
+        <w:rPr>
+          <w:rFonts w:ascii="Calibri" w:hAnsi="Calibri" w:cs="Calibri"/>
+          <w:b/>
+          <w:bCs/>
+          <w:color w:val="000000" w:themeColor="text1"/>
+        </w:rPr>
+      </w:pPr>
+      <w:r>
+        <w:rPr>
+          <w:rFonts w:ascii="Calibri" w:hAnsi="Calibri" w:cs="Calibri"/>
+          <w:color w:val="000000" w:themeColor="text1"/>
+        </w:rPr>
+        <w:t xml:space="preserve">The two </w:t>
+      </w:r>
+      <w:r>
+        <w:rPr>
+          <w:rFonts w:ascii="Calibri" w:hAnsi="Calibri" w:cs="Calibri"/>
+          <w:color w:val="000000" w:themeColor="text1"/>
+        </w:rPr>
+        <w:t xml:space="preserve">sets of characters are very similar, the first </w:t>
+      </w:r>
+      <w:r>
+        <w:rPr>
+          <w:rFonts w:ascii="Calibri" w:hAnsi="Calibri" w:cs="Calibri"/>
+          <w:color w:val="000000" w:themeColor="text1"/>
+        </w:rPr>
+        <w:t>10 most common characters (counting spaces) are exactly the same for each analyzed chapter of Alice in wonderland</w:t>
+      </w:r>
+      <w:r>
+        <w:rPr>
+          <w:rFonts w:ascii="Calibri" w:hAnsi="Calibri" w:cs="Calibri"/>
+          <w:color w:val="000000" w:themeColor="text1"/>
+        </w:rPr>
+        <w:t xml:space="preserve">, but the frequencies of each character </w:t>
+      </w:r>
+      <w:proofErr w:type="gramStart"/>
+      <w:r>
+        <w:rPr>
+          <w:rFonts w:ascii="Calibri" w:hAnsi="Calibri" w:cs="Calibri"/>
+          <w:color w:val="000000" w:themeColor="text1"/>
+        </w:rPr>
+        <w:t>is</w:t>
+      </w:r>
+      <w:proofErr w:type="gramEnd"/>
+      <w:r>
+        <w:rPr>
+          <w:rFonts w:ascii="Calibri" w:hAnsi="Calibri" w:cs="Calibri"/>
+          <w:color w:val="000000" w:themeColor="text1"/>
+        </w:rPr>
+        <w:t xml:space="preserve"> slightly different</w:t>
+      </w:r>
+      <w:r>
+        <w:rPr>
+          <w:rFonts w:ascii="Calibri" w:hAnsi="Calibri" w:cs="Calibri"/>
+          <w:color w:val="000000" w:themeColor="text1"/>
+        </w:rPr>
+        <w:t>.</w:t>
+      </w:r>
+      <w:r>
+        <w:rPr>
+          <w:rFonts w:ascii="Calibri" w:hAnsi="Calibri" w:cs="Calibri"/>
+          <w:color w:val="000000" w:themeColor="text1"/>
+        </w:rPr>
+        <w:t xml:space="preserve">  The bigrams for </w:t>
+      </w:r>
+      <w:r>
+        <w:rPr>
+          <w:rFonts w:ascii="Calibri" w:hAnsi="Calibri" w:cs="Calibri"/>
+          <w:color w:val="000000" w:themeColor="text1"/>
+        </w:rPr>
+        <w:lastRenderedPageBreak/>
+        <w:t xml:space="preserve">each chapter are </w:t>
+      </w:r>
+      <w:r>
+        <w:rPr>
+          <w:rFonts w:ascii="Calibri" w:hAnsi="Calibri" w:cs="Calibri"/>
+          <w:color w:val="000000" w:themeColor="text1"/>
+        </w:rPr>
+        <w:t>different but it seems that bigrams for the letter l are fairly common in both chapters.</w:t>
+      </w:r>
+    </w:p>
+    <w:p>
+      <w:pPr>
+        <w:pStyle w:val="ListParagraph"/>
+        <w:rPr>
+          <w:rFonts w:ascii="Calibri" w:hAnsi="Calibri" w:cs="Calibri"/>
+          <w:b/>
+          <w:bCs/>
+          <w:color w:val="000000" w:themeColor="text1"/>
+        </w:rPr>
+      </w:pPr>
+    </w:p>
+    <w:p>
+      <w:pPr>
+        <w:pStyle w:val="ListParagraph"/>
+        <w:numPr>
+          <w:ilvl w:val="0"/>
+          <w:numId w:val="2"/>
+        </w:numPr>
+        <w:rPr>
+          <w:rFonts w:ascii="Calibri" w:hAnsi="Calibri" w:cs="Calibri"/>
+          <w:b/>
+          <w:bCs/>
           <w:color w:val="000000" w:themeColor="text1"/>
         </w:rPr>
       </w:pPr>
       <w:bookmarkStart w:id="0" w:name="_GoBack"/>
       <w:bookmarkEnd w:id="0"/>
-    </w:p>
-    <w:p>
-      <w:pPr>
-        <w:rPr>
-          <w:color w:val="000000" w:themeColor="text1"/>
-        </w:rPr>
-      </w:pPr>
     </w:p>
     <w:p>
       <w:pPr>
@@ -122,6 +2844,92 @@
 <file path=word/numbering.xml><?xml version="1.0" encoding="utf-8"?>
 <w:numbering xmlns:wpc="http://schemas.microsoft.com/office/word/2010/wordprocessingCanvas" xmlns:cx="http://schemas.microsoft.com/office/drawing/2014/chartex" xmlns:cx1="http://schemas.microsoft.com/office/drawing/2015/9/8/chartex" xmlns:cx2="http://schemas.microsoft.com/office/drawing/2015/10/21/chartex" xmlns:cx3="http://schemas.microsoft.com/office/drawing/2016/5/9/chartex" xmlns:cx4="http://schemas.microsoft.com/office/drawing/2016/5/10/chartex" xmlns:cx5="http://schemas.microsoft.com/office/drawing/2016/5/11/chartex" xmlns:cx6="http://schemas.microsoft.com/office/drawing/2016/5/12/chartex" xmlns:cx7="http://schemas.microsoft.com/office/drawing/2016/5/13/chartex" xmlns:cx8="http://schemas.microsoft.com/office/drawing/2016/5/14/chartex" xmlns:mc="http://schemas.openxmlformats.org/markup-compatibility/2006" xmlns:aink="http://schemas.microsoft.com/office/drawing/2016/ink" xmlns:am3d="http://schemas.microsoft.com/office/drawing/2017/model3d" xmlns:o="urn:schemas-microsoft-com:office:office" xmlns:r="http://schemas.openxmlformats.org/officeDocument/2006/relationships" xmlns:m="http://schemas.openxmlformats.org/officeDocument/2006/math" xmlns:v="urn:schemas-microsoft-com:vml" xmlns:wp14="http://schemas.microsoft.com/office/word/2010/wordprocessingDrawing" xmlns:wp="http://schemas.openxmlformats.org/drawingml/2006/wordprocessingDrawing" xmlns:w10="urn:schemas-microsoft-com:office:word" xmlns:w="http://schemas.openxmlformats.org/wordprocessingml/2006/main" xmlns:w14="http://schemas.microsoft.com/office/word/2010/wordml" xmlns:w15="http://schemas.microsoft.com/office/word/2012/wordml" xmlns:w16cid="http://schemas.microsoft.com/office/word/2016/wordml/cid" xmlns:w16se="http://schemas.microsoft.com/office/word/2015/wordml/symex" xmlns:wpg="http://schemas.microsoft.com/office/word/2010/wordprocessingGroup" xmlns:wpi="http://schemas.microsoft.com/office/word/2010/wordprocessingInk" xmlns:wne="http://schemas.microsoft.com/office/word/2006/wordml" xmlns:wps="http://schemas.microsoft.com/office/word/2010/wordprocessingShape" mc:Ignorable="w14 w15 w16se w16cid wp14">
   <w:abstractNum w:abstractNumId="0" w15:restartNumberingAfterBreak="0">
+    <w:nsid w:val="19BE3346"/>
+    <w:multiLevelType w:val="hybridMultilevel"/>
+    <w:tmpl w:val="63566468"/>
+    <w:lvl w:ilvl="0" w:tplc="04090017">
+      <w:start w:val="1"/>
+      <w:numFmt w:val="lowerLetter"/>
+      <w:lvlText w:val="%1)"/>
+      <w:lvlJc w:val="left"/>
+      <w:pPr>
+        <w:ind w:left="720" w:hanging="360"/>
+      </w:pPr>
+    </w:lvl>
+    <w:lvl w:ilvl="1" w:tplc="04090019" w:tentative="1">
+      <w:start w:val="1"/>
+      <w:numFmt w:val="lowerLetter"/>
+      <w:lvlText w:val="%2."/>
+      <w:lvlJc w:val="left"/>
+      <w:pPr>
+        <w:ind w:left="1440" w:hanging="360"/>
+      </w:pPr>
+    </w:lvl>
+    <w:lvl w:ilvl="2" w:tplc="0409001B" w:tentative="1">
+      <w:start w:val="1"/>
+      <w:numFmt w:val="lowerRoman"/>
+      <w:lvlText w:val="%3."/>
+      <w:lvlJc w:val="right"/>
+      <w:pPr>
+        <w:ind w:left="2160" w:hanging="180"/>
+      </w:pPr>
+    </w:lvl>
+    <w:lvl w:ilvl="3" w:tplc="0409000F" w:tentative="1">
+      <w:start w:val="1"/>
+      <w:numFmt w:val="decimal"/>
+      <w:lvlText w:val="%4."/>
+      <w:lvlJc w:val="left"/>
+      <w:pPr>
+        <w:ind w:left="2880" w:hanging="360"/>
+      </w:pPr>
+    </w:lvl>
+    <w:lvl w:ilvl="4" w:tplc="04090019" w:tentative="1">
+      <w:start w:val="1"/>
+      <w:numFmt w:val="lowerLetter"/>
+      <w:lvlText w:val="%5."/>
+      <w:lvlJc w:val="left"/>
+      <w:pPr>
+        <w:ind w:left="3600" w:hanging="360"/>
+      </w:pPr>
+    </w:lvl>
+    <w:lvl w:ilvl="5" w:tplc="0409001B" w:tentative="1">
+      <w:start w:val="1"/>
+      <w:numFmt w:val="lowerRoman"/>
+      <w:lvlText w:val="%6."/>
+      <w:lvlJc w:val="right"/>
+      <w:pPr>
+        <w:ind w:left="4320" w:hanging="180"/>
+      </w:pPr>
+    </w:lvl>
+    <w:lvl w:ilvl="6" w:tplc="0409000F" w:tentative="1">
+      <w:start w:val="1"/>
+      <w:numFmt w:val="decimal"/>
+      <w:lvlText w:val="%7."/>
+      <w:lvlJc w:val="left"/>
+      <w:pPr>
+        <w:ind w:left="5040" w:hanging="360"/>
+      </w:pPr>
+    </w:lvl>
+    <w:lvl w:ilvl="7" w:tplc="04090019" w:tentative="1">
+      <w:start w:val="1"/>
+      <w:numFmt w:val="lowerLetter"/>
+      <w:lvlText w:val="%8."/>
+      <w:lvlJc w:val="left"/>
+      <w:pPr>
+        <w:ind w:left="5760" w:hanging="360"/>
+      </w:pPr>
+    </w:lvl>
+    <w:lvl w:ilvl="8" w:tplc="0409001B" w:tentative="1">
+      <w:start w:val="1"/>
+      <w:numFmt w:val="lowerRoman"/>
+      <w:lvlText w:val="%9."/>
+      <w:lvlJc w:val="right"/>
+      <w:pPr>
+        <w:ind w:left="6480" w:hanging="180"/>
+      </w:pPr>
+    </w:lvl>
+  </w:abstractNum>
+  <w:abstractNum w:abstractNumId="1" w15:restartNumberingAfterBreak="0">
     <w:nsid w:val="4D993093"/>
     <w:multiLevelType w:val="hybridMultilevel"/>
     <w:tmpl w:val="580421E0"/>
@@ -207,11 +3015,11 @@
       </w:pPr>
     </w:lvl>
   </w:abstractNum>
-  <w:abstractNum w:abstractNumId="1" w15:restartNumberingAfterBreak="0">
+  <w:abstractNum w:abstractNumId="2" w15:restartNumberingAfterBreak="0">
     <w:nsid w:val="5110139C"/>
     <w:multiLevelType w:val="hybridMultilevel"/>
-    <w:tmpl w:val="E69EC3E0"/>
-    <w:lvl w:ilvl="0" w:tplc="04090017">
+    <w:tmpl w:val="58285DD4"/>
+    <w:lvl w:ilvl="0" w:tplc="29D4FB86">
       <w:start w:val="1"/>
       <w:numFmt w:val="lowerLetter"/>
       <w:lvlText w:val="%1)"/>
@@ -219,6 +3027,10 @@
       <w:pPr>
         <w:ind w:left="720" w:hanging="360"/>
       </w:pPr>
+      <w:rPr>
+        <w:b w:val="0"/>
+        <w:bCs w:val="0"/>
+      </w:rPr>
     </w:lvl>
     <w:lvl w:ilvl="1" w:tplc="04090019">
       <w:start w:val="1"/>
@@ -294,10 +3106,13 @@
     </w:lvl>
   </w:abstractNum>
   <w:num w:numId="1">
-    <w:abstractNumId w:val="0"/>
+    <w:abstractNumId w:val="1"/>
   </w:num>
   <w:num w:numId="2">
-    <w:abstractNumId w:val="1"/>
+    <w:abstractNumId w:val="2"/>
+  </w:num>
+  <w:num w:numId="3">
+    <w:abstractNumId w:val="0"/>
   </w:num>
 </w:numbering>
 </file>

--- a/HW1_Brady_Messer.docx
+++ b/HW1_Brady_Messer.docx
@@ -74,7 +74,27 @@
           <w:sz w:val="32"/>
           <w:szCs w:val="32"/>
         </w:rPr>
-        <w:t>The string “xxxx” will be counted as 4 occurrences of x,</w:t>
+        <w:t>The string “</w:t>
+      </w:r>
+      <w:proofErr w:type="spellStart"/>
+      <w:r>
+        <w:rPr>
+          <w:b/>
+          <w:bCs/>
+          <w:sz w:val="32"/>
+          <w:szCs w:val="32"/>
+        </w:rPr>
+        <w:t>xxxx</w:t>
+      </w:r>
+      <w:proofErr w:type="spellEnd"/>
+      <w:r>
+        <w:rPr>
+          <w:b/>
+          <w:bCs/>
+          <w:sz w:val="32"/>
+          <w:szCs w:val="32"/>
+        </w:rPr>
+        <w:t>” will be counted as 4 occurrences of x,</w:t>
       </w:r>
       <w:r>
         <w:rPr>
@@ -124,7 +144,27 @@
           <w:bCs/>
           <w:color w:val="000000" w:themeColor="text1"/>
         </w:rPr>
-        <w:t>Overall character occurences:</w:t>
+        <w:t xml:space="preserve">Overall character </w:t>
+      </w:r>
+      <w:proofErr w:type="spellStart"/>
+      <w:r>
+        <w:rPr>
+          <w:rFonts w:ascii="Andale Mono" w:hAnsi="Andale Mono"/>
+          <w:b/>
+          <w:bCs/>
+          <w:color w:val="000000" w:themeColor="text1"/>
+        </w:rPr>
+        <w:t>occurences</w:t>
+      </w:r>
+      <w:proofErr w:type="spellEnd"/>
+      <w:r>
+        <w:rPr>
+          <w:rFonts w:ascii="Andale Mono" w:hAnsi="Andale Mono"/>
+          <w:b/>
+          <w:bCs/>
+          <w:color w:val="000000" w:themeColor="text1"/>
+        </w:rPr>
+        <w:t>:</w:t>
       </w:r>
     </w:p>
     <w:p>
@@ -250,14 +290,25 @@
           <w:color w:val="000000" w:themeColor="text1"/>
         </w:rPr>
       </w:pPr>
-      <w:r>
-        <w:rPr>
-          <w:rFonts w:ascii="Andale Mono" w:hAnsi="Andale Mono"/>
-          <w:b/>
-          <w:bCs/>
-          <w:color w:val="000000" w:themeColor="text1"/>
-        </w:rPr>
-        <w:t>i: 702</w:t>
+      <w:proofErr w:type="spellStart"/>
+      <w:r>
+        <w:rPr>
+          <w:rFonts w:ascii="Andale Mono" w:hAnsi="Andale Mono"/>
+          <w:b/>
+          <w:bCs/>
+          <w:color w:val="000000" w:themeColor="text1"/>
+        </w:rPr>
+        <w:t>i</w:t>
+      </w:r>
+      <w:proofErr w:type="spellEnd"/>
+      <w:r>
+        <w:rPr>
+          <w:rFonts w:ascii="Andale Mono" w:hAnsi="Andale Mono"/>
+          <w:b/>
+          <w:bCs/>
+          <w:color w:val="000000" w:themeColor="text1"/>
+        </w:rPr>
+        <w:t>: 702</w:t>
       </w:r>
     </w:p>
     <w:p>
@@ -656,26 +707,66 @@
           <w:bCs/>
           <w:color w:val="000000" w:themeColor="text1"/>
         </w:rPr>
-        <w:t>Bigram occurences:</w:t>
-      </w:r>
-    </w:p>
-    <w:p>
-      <w:pPr>
-        <w:rPr>
-          <w:rFonts w:ascii="Andale Mono" w:hAnsi="Andale Mono"/>
-          <w:b/>
-          <w:bCs/>
-          <w:color w:val="000000" w:themeColor="text1"/>
-        </w:rPr>
-      </w:pPr>
-      <w:r>
-        <w:rPr>
-          <w:rFonts w:ascii="Andale Mono" w:hAnsi="Andale Mono"/>
-          <w:b/>
-          <w:bCs/>
-          <w:color w:val="000000" w:themeColor="text1"/>
-        </w:rPr>
-        <w:t>('ee', 118)</w:t>
+        <w:t xml:space="preserve">Bigram </w:t>
+      </w:r>
+      <w:proofErr w:type="spellStart"/>
+      <w:r>
+        <w:rPr>
+          <w:rFonts w:ascii="Andale Mono" w:hAnsi="Andale Mono"/>
+          <w:b/>
+          <w:bCs/>
+          <w:color w:val="000000" w:themeColor="text1"/>
+        </w:rPr>
+        <w:t>occurences</w:t>
+      </w:r>
+      <w:proofErr w:type="spellEnd"/>
+      <w:r>
+        <w:rPr>
+          <w:rFonts w:ascii="Andale Mono" w:hAnsi="Andale Mono"/>
+          <w:b/>
+          <w:bCs/>
+          <w:color w:val="000000" w:themeColor="text1"/>
+        </w:rPr>
+        <w:t>:</w:t>
+      </w:r>
+    </w:p>
+    <w:p>
+      <w:pPr>
+        <w:rPr>
+          <w:rFonts w:ascii="Andale Mono" w:hAnsi="Andale Mono"/>
+          <w:b/>
+          <w:bCs/>
+          <w:color w:val="000000" w:themeColor="text1"/>
+        </w:rPr>
+      </w:pPr>
+      <w:r>
+        <w:rPr>
+          <w:rFonts w:ascii="Andale Mono" w:hAnsi="Andale Mono"/>
+          <w:b/>
+          <w:bCs/>
+          <w:color w:val="000000" w:themeColor="text1"/>
+        </w:rPr>
+        <w:t>('</w:t>
+      </w:r>
+      <w:proofErr w:type="spellStart"/>
+      <w:r>
+        <w:rPr>
+          <w:rFonts w:ascii="Andale Mono" w:hAnsi="Andale Mono"/>
+          <w:b/>
+          <w:bCs/>
+          <w:color w:val="000000" w:themeColor="text1"/>
+        </w:rPr>
+        <w:t>ee</w:t>
+      </w:r>
+      <w:proofErr w:type="spellEnd"/>
+      <w:r>
+        <w:rPr>
+          <w:rFonts w:ascii="Andale Mono" w:hAnsi="Andale Mono"/>
+          <w:b/>
+          <w:bCs/>
+          <w:color w:val="000000" w:themeColor="text1"/>
+        </w:rPr>
+        <w:t>', 118)</w:t>
       </w:r>
     </w:p>
     <w:p>
@@ -732,64 +823,144 @@
           <w:bCs/>
           <w:color w:val="000000" w:themeColor="text1"/>
         </w:rPr>
-        <w:t>('te', 89)</w:t>
-      </w:r>
-    </w:p>
-    <w:p>
-      <w:pPr>
-        <w:rPr>
-          <w:rFonts w:ascii="Andale Mono" w:hAnsi="Andale Mono"/>
-          <w:b/>
-          <w:bCs/>
-          <w:color w:val="000000" w:themeColor="text1"/>
-        </w:rPr>
-      </w:pPr>
-      <w:r>
-        <w:rPr>
-          <w:rFonts w:ascii="Andale Mono" w:hAnsi="Andale Mono"/>
-          <w:b/>
-          <w:bCs/>
-          <w:color w:val="000000" w:themeColor="text1"/>
-        </w:rPr>
-        <w:t>('tt', 80)</w:t>
-      </w:r>
-    </w:p>
-    <w:p>
-      <w:pPr>
-        <w:rPr>
-          <w:rFonts w:ascii="Andale Mono" w:hAnsi="Andale Mono"/>
-          <w:b/>
-          <w:bCs/>
-          <w:color w:val="000000" w:themeColor="text1"/>
-        </w:rPr>
-      </w:pPr>
-      <w:r>
-        <w:rPr>
-          <w:rFonts w:ascii="Andale Mono" w:hAnsi="Andale Mono"/>
-          <w:b/>
-          <w:bCs/>
-          <w:color w:val="000000" w:themeColor="text1"/>
-        </w:rPr>
-        <w:t>('eo', 80)</w:t>
-      </w:r>
-    </w:p>
-    <w:p>
-      <w:pPr>
-        <w:rPr>
-          <w:rFonts w:ascii="Andale Mono" w:hAnsi="Andale Mono"/>
-          <w:b/>
-          <w:bCs/>
-          <w:color w:val="000000" w:themeColor="text1"/>
-        </w:rPr>
-      </w:pPr>
-      <w:r>
-        <w:rPr>
-          <w:rFonts w:ascii="Andale Mono" w:hAnsi="Andale Mono"/>
-          <w:b/>
-          <w:bCs/>
-          <w:color w:val="000000" w:themeColor="text1"/>
-        </w:rPr>
-        <w:t>('ot', 76)</w:t>
+        <w:t>('</w:t>
+      </w:r>
+      <w:proofErr w:type="spellStart"/>
+      <w:r>
+        <w:rPr>
+          <w:rFonts w:ascii="Andale Mono" w:hAnsi="Andale Mono"/>
+          <w:b/>
+          <w:bCs/>
+          <w:color w:val="000000" w:themeColor="text1"/>
+        </w:rPr>
+        <w:t>te</w:t>
+      </w:r>
+      <w:proofErr w:type="spellEnd"/>
+      <w:r>
+        <w:rPr>
+          <w:rFonts w:ascii="Andale Mono" w:hAnsi="Andale Mono"/>
+          <w:b/>
+          <w:bCs/>
+          <w:color w:val="000000" w:themeColor="text1"/>
+        </w:rPr>
+        <w:t>', 89)</w:t>
+      </w:r>
+    </w:p>
+    <w:p>
+      <w:pPr>
+        <w:rPr>
+          <w:rFonts w:ascii="Andale Mono" w:hAnsi="Andale Mono"/>
+          <w:b/>
+          <w:bCs/>
+          <w:color w:val="000000" w:themeColor="text1"/>
+        </w:rPr>
+      </w:pPr>
+      <w:r>
+        <w:rPr>
+          <w:rFonts w:ascii="Andale Mono" w:hAnsi="Andale Mono"/>
+          <w:b/>
+          <w:bCs/>
+          <w:color w:val="000000" w:themeColor="text1"/>
+        </w:rPr>
+        <w:t>('</w:t>
+      </w:r>
+      <w:proofErr w:type="spellStart"/>
+      <w:r>
+        <w:rPr>
+          <w:rFonts w:ascii="Andale Mono" w:hAnsi="Andale Mono"/>
+          <w:b/>
+          <w:bCs/>
+          <w:color w:val="000000" w:themeColor="text1"/>
+        </w:rPr>
+        <w:t>tt</w:t>
+      </w:r>
+      <w:proofErr w:type="spellEnd"/>
+      <w:r>
+        <w:rPr>
+          <w:rFonts w:ascii="Andale Mono" w:hAnsi="Andale Mono"/>
+          <w:b/>
+          <w:bCs/>
+          <w:color w:val="000000" w:themeColor="text1"/>
+        </w:rPr>
+        <w:t>', 80)</w:t>
+      </w:r>
+    </w:p>
+    <w:p>
+      <w:pPr>
+        <w:rPr>
+          <w:rFonts w:ascii="Andale Mono" w:hAnsi="Andale Mono"/>
+          <w:b/>
+          <w:bCs/>
+          <w:color w:val="000000" w:themeColor="text1"/>
+        </w:rPr>
+      </w:pPr>
+      <w:r>
+        <w:rPr>
+          <w:rFonts w:ascii="Andale Mono" w:hAnsi="Andale Mono"/>
+          <w:b/>
+          <w:bCs/>
+          <w:color w:val="000000" w:themeColor="text1"/>
+        </w:rPr>
+        <w:t>('</w:t>
+      </w:r>
+      <w:proofErr w:type="spellStart"/>
+      <w:r>
+        <w:rPr>
+          <w:rFonts w:ascii="Andale Mono" w:hAnsi="Andale Mono"/>
+          <w:b/>
+          <w:bCs/>
+          <w:color w:val="000000" w:themeColor="text1"/>
+        </w:rPr>
+        <w:t>eo</w:t>
+      </w:r>
+      <w:proofErr w:type="spellEnd"/>
+      <w:r>
+        <w:rPr>
+          <w:rFonts w:ascii="Andale Mono" w:hAnsi="Andale Mono"/>
+          <w:b/>
+          <w:bCs/>
+          <w:color w:val="000000" w:themeColor="text1"/>
+        </w:rPr>
+        <w:t>', 80)</w:t>
+      </w:r>
+    </w:p>
+    <w:p>
+      <w:pPr>
+        <w:rPr>
+          <w:rFonts w:ascii="Andale Mono" w:hAnsi="Andale Mono"/>
+          <w:b/>
+          <w:bCs/>
+          <w:color w:val="000000" w:themeColor="text1"/>
+        </w:rPr>
+      </w:pPr>
+      <w:r>
+        <w:rPr>
+          <w:rFonts w:ascii="Andale Mono" w:hAnsi="Andale Mono"/>
+          <w:b/>
+          <w:bCs/>
+          <w:color w:val="000000" w:themeColor="text1"/>
+        </w:rPr>
+        <w:t>('</w:t>
+      </w:r>
+      <w:proofErr w:type="spellStart"/>
+      <w:r>
+        <w:rPr>
+          <w:rFonts w:ascii="Andale Mono" w:hAnsi="Andale Mono"/>
+          <w:b/>
+          <w:bCs/>
+          <w:color w:val="000000" w:themeColor="text1"/>
+        </w:rPr>
+        <w:t>ot</w:t>
+      </w:r>
+      <w:proofErr w:type="spellEnd"/>
+      <w:r>
+        <w:rPr>
+          <w:rFonts w:ascii="Andale Mono" w:hAnsi="Andale Mono"/>
+          <w:b/>
+          <w:bCs/>
+          <w:color w:val="000000" w:themeColor="text1"/>
+        </w:rPr>
+        <w:t>', 76)</w:t>
       </w:r>
     </w:p>
     <w:p>
@@ -847,45 +1018,105 @@
           <w:color w:val="000000" w:themeColor="text1"/>
         </w:rPr>
         <w:lastRenderedPageBreak/>
-        <w:t>('ei', 69)</w:t>
-      </w:r>
-    </w:p>
-    <w:p>
-      <w:pPr>
-        <w:rPr>
-          <w:rFonts w:ascii="Andale Mono" w:hAnsi="Andale Mono"/>
-          <w:b/>
-          <w:bCs/>
-          <w:color w:val="000000" w:themeColor="text1"/>
-        </w:rPr>
-      </w:pPr>
-      <w:r>
-        <w:rPr>
-          <w:rFonts w:ascii="Andale Mono" w:hAnsi="Andale Mono"/>
-          <w:b/>
-          <w:bCs/>
-          <w:color w:val="000000" w:themeColor="text1"/>
-        </w:rPr>
-        <w:t>('ea', 69)</w:t>
-      </w:r>
-    </w:p>
-    <w:p>
-      <w:pPr>
-        <w:rPr>
-          <w:rFonts w:ascii="Andale Mono" w:hAnsi="Andale Mono"/>
-          <w:b/>
-          <w:bCs/>
-          <w:color w:val="000000" w:themeColor="text1"/>
-        </w:rPr>
-      </w:pPr>
-      <w:r>
-        <w:rPr>
-          <w:rFonts w:ascii="Andale Mono" w:hAnsi="Andale Mono"/>
-          <w:b/>
-          <w:bCs/>
-          <w:color w:val="000000" w:themeColor="text1"/>
-        </w:rPr>
-        <w:t>('oe', 68)</w:t>
+        <w:t>('</w:t>
+      </w:r>
+      <w:proofErr w:type="spellStart"/>
+      <w:r>
+        <w:rPr>
+          <w:rFonts w:ascii="Andale Mono" w:hAnsi="Andale Mono"/>
+          <w:b/>
+          <w:bCs/>
+          <w:color w:val="000000" w:themeColor="text1"/>
+        </w:rPr>
+        <w:t>ei</w:t>
+      </w:r>
+      <w:proofErr w:type="spellEnd"/>
+      <w:r>
+        <w:rPr>
+          <w:rFonts w:ascii="Andale Mono" w:hAnsi="Andale Mono"/>
+          <w:b/>
+          <w:bCs/>
+          <w:color w:val="000000" w:themeColor="text1"/>
+        </w:rPr>
+        <w:t>', 69)</w:t>
+      </w:r>
+    </w:p>
+    <w:p>
+      <w:pPr>
+        <w:rPr>
+          <w:rFonts w:ascii="Andale Mono" w:hAnsi="Andale Mono"/>
+          <w:b/>
+          <w:bCs/>
+          <w:color w:val="000000" w:themeColor="text1"/>
+        </w:rPr>
+      </w:pPr>
+      <w:r>
+        <w:rPr>
+          <w:rFonts w:ascii="Andale Mono" w:hAnsi="Andale Mono"/>
+          <w:b/>
+          <w:bCs/>
+          <w:color w:val="000000" w:themeColor="text1"/>
+        </w:rPr>
+        <w:t>('</w:t>
+      </w:r>
+      <w:proofErr w:type="spellStart"/>
+      <w:r>
+        <w:rPr>
+          <w:rFonts w:ascii="Andale Mono" w:hAnsi="Andale Mono"/>
+          <w:b/>
+          <w:bCs/>
+          <w:color w:val="000000" w:themeColor="text1"/>
+        </w:rPr>
+        <w:t>ea</w:t>
+      </w:r>
+      <w:proofErr w:type="spellEnd"/>
+      <w:r>
+        <w:rPr>
+          <w:rFonts w:ascii="Andale Mono" w:hAnsi="Andale Mono"/>
+          <w:b/>
+          <w:bCs/>
+          <w:color w:val="000000" w:themeColor="text1"/>
+        </w:rPr>
+        <w:t>', 69)</w:t>
+      </w:r>
+    </w:p>
+    <w:p>
+      <w:pPr>
+        <w:rPr>
+          <w:rFonts w:ascii="Andale Mono" w:hAnsi="Andale Mono"/>
+          <w:b/>
+          <w:bCs/>
+          <w:color w:val="000000" w:themeColor="text1"/>
+        </w:rPr>
+      </w:pPr>
+      <w:r>
+        <w:rPr>
+          <w:rFonts w:ascii="Andale Mono" w:hAnsi="Andale Mono"/>
+          <w:b/>
+          <w:bCs/>
+          <w:color w:val="000000" w:themeColor="text1"/>
+        </w:rPr>
+        <w:t>('</w:t>
+      </w:r>
+      <w:proofErr w:type="spellStart"/>
+      <w:r>
+        <w:rPr>
+          <w:rFonts w:ascii="Andale Mono" w:hAnsi="Andale Mono"/>
+          <w:b/>
+          <w:bCs/>
+          <w:color w:val="000000" w:themeColor="text1"/>
+        </w:rPr>
+        <w:t>oe</w:t>
+      </w:r>
+      <w:proofErr w:type="spellEnd"/>
+      <w:r>
+        <w:rPr>
+          <w:rFonts w:ascii="Andale Mono" w:hAnsi="Andale Mono"/>
+          <w:b/>
+          <w:bCs/>
+          <w:color w:val="000000" w:themeColor="text1"/>
+        </w:rPr>
+        <w:t>', 68)</w:t>
       </w:r>
     </w:p>
     <w:p>
@@ -999,26 +1230,66 @@
           <w:bCs/>
           <w:color w:val="000000" w:themeColor="text1"/>
         </w:rPr>
-        <w:t>('th', 62)</w:t>
-      </w:r>
-    </w:p>
-    <w:p>
-      <w:pPr>
-        <w:rPr>
-          <w:rFonts w:ascii="Andale Mono" w:hAnsi="Andale Mono"/>
-          <w:b/>
-          <w:bCs/>
-          <w:color w:val="000000" w:themeColor="text1"/>
-        </w:rPr>
-      </w:pPr>
-      <w:r>
-        <w:rPr>
-          <w:rFonts w:ascii="Andale Mono" w:hAnsi="Andale Mono"/>
-          <w:b/>
-          <w:bCs/>
-          <w:color w:val="000000" w:themeColor="text1"/>
-        </w:rPr>
-        <w:t>('ie', 61)</w:t>
+        <w:t>('</w:t>
+      </w:r>
+      <w:proofErr w:type="spellStart"/>
+      <w:r>
+        <w:rPr>
+          <w:rFonts w:ascii="Andale Mono" w:hAnsi="Andale Mono"/>
+          <w:b/>
+          <w:bCs/>
+          <w:color w:val="000000" w:themeColor="text1"/>
+        </w:rPr>
+        <w:t>th</w:t>
+      </w:r>
+      <w:proofErr w:type="spellEnd"/>
+      <w:r>
+        <w:rPr>
+          <w:rFonts w:ascii="Andale Mono" w:hAnsi="Andale Mono"/>
+          <w:b/>
+          <w:bCs/>
+          <w:color w:val="000000" w:themeColor="text1"/>
+        </w:rPr>
+        <w:t>', 62)</w:t>
+      </w:r>
+    </w:p>
+    <w:p>
+      <w:pPr>
+        <w:rPr>
+          <w:rFonts w:ascii="Andale Mono" w:hAnsi="Andale Mono"/>
+          <w:b/>
+          <w:bCs/>
+          <w:color w:val="000000" w:themeColor="text1"/>
+        </w:rPr>
+      </w:pPr>
+      <w:r>
+        <w:rPr>
+          <w:rFonts w:ascii="Andale Mono" w:hAnsi="Andale Mono"/>
+          <w:b/>
+          <w:bCs/>
+          <w:color w:val="000000" w:themeColor="text1"/>
+        </w:rPr>
+        <w:t>('</w:t>
+      </w:r>
+      <w:proofErr w:type="spellStart"/>
+      <w:r>
+        <w:rPr>
+          <w:rFonts w:ascii="Andale Mono" w:hAnsi="Andale Mono"/>
+          <w:b/>
+          <w:bCs/>
+          <w:color w:val="000000" w:themeColor="text1"/>
+        </w:rPr>
+        <w:t>ie</w:t>
+      </w:r>
+      <w:proofErr w:type="spellEnd"/>
+      <w:r>
+        <w:rPr>
+          <w:rFonts w:ascii="Andale Mono" w:hAnsi="Andale Mono"/>
+          <w:b/>
+          <w:bCs/>
+          <w:color w:val="000000" w:themeColor="text1"/>
+        </w:rPr>
+        <w:t>', 61)</w:t>
       </w:r>
     </w:p>
     <w:p>
@@ -1056,45 +1327,105 @@
           <w:bCs/>
           <w:color w:val="000000" w:themeColor="text1"/>
         </w:rPr>
-        <w:t>('en', 58)</w:t>
-      </w:r>
-    </w:p>
-    <w:p>
-      <w:pPr>
-        <w:rPr>
-          <w:rFonts w:ascii="Andale Mono" w:hAnsi="Andale Mono"/>
-          <w:b/>
-          <w:bCs/>
-          <w:color w:val="000000" w:themeColor="text1"/>
-        </w:rPr>
-      </w:pPr>
-      <w:r>
-        <w:rPr>
-          <w:rFonts w:ascii="Andale Mono" w:hAnsi="Andale Mono"/>
-          <w:b/>
-          <w:bCs/>
-          <w:color w:val="000000" w:themeColor="text1"/>
-        </w:rPr>
-        <w:t>('er', 56)</w:t>
-      </w:r>
-    </w:p>
-    <w:p>
-      <w:pPr>
-        <w:rPr>
-          <w:rFonts w:ascii="Andale Mono" w:hAnsi="Andale Mono"/>
-          <w:b/>
-          <w:bCs/>
-          <w:color w:val="000000" w:themeColor="text1"/>
-        </w:rPr>
-      </w:pPr>
-      <w:r>
-        <w:rPr>
-          <w:rFonts w:ascii="Andale Mono" w:hAnsi="Andale Mono"/>
-          <w:b/>
-          <w:bCs/>
-          <w:color w:val="000000" w:themeColor="text1"/>
-        </w:rPr>
-        <w:t>('tn', 55)</w:t>
+        <w:t>('</w:t>
+      </w:r>
+      <w:proofErr w:type="spellStart"/>
+      <w:r>
+        <w:rPr>
+          <w:rFonts w:ascii="Andale Mono" w:hAnsi="Andale Mono"/>
+          <w:b/>
+          <w:bCs/>
+          <w:color w:val="000000" w:themeColor="text1"/>
+        </w:rPr>
+        <w:t>en</w:t>
+      </w:r>
+      <w:proofErr w:type="spellEnd"/>
+      <w:r>
+        <w:rPr>
+          <w:rFonts w:ascii="Andale Mono" w:hAnsi="Andale Mono"/>
+          <w:b/>
+          <w:bCs/>
+          <w:color w:val="000000" w:themeColor="text1"/>
+        </w:rPr>
+        <w:t>', 58)</w:t>
+      </w:r>
+    </w:p>
+    <w:p>
+      <w:pPr>
+        <w:rPr>
+          <w:rFonts w:ascii="Andale Mono" w:hAnsi="Andale Mono"/>
+          <w:b/>
+          <w:bCs/>
+          <w:color w:val="000000" w:themeColor="text1"/>
+        </w:rPr>
+      </w:pPr>
+      <w:r>
+        <w:rPr>
+          <w:rFonts w:ascii="Andale Mono" w:hAnsi="Andale Mono"/>
+          <w:b/>
+          <w:bCs/>
+          <w:color w:val="000000" w:themeColor="text1"/>
+        </w:rPr>
+        <w:t>('</w:t>
+      </w:r>
+      <w:proofErr w:type="spellStart"/>
+      <w:r>
+        <w:rPr>
+          <w:rFonts w:ascii="Andale Mono" w:hAnsi="Andale Mono"/>
+          <w:b/>
+          <w:bCs/>
+          <w:color w:val="000000" w:themeColor="text1"/>
+        </w:rPr>
+        <w:t>er</w:t>
+      </w:r>
+      <w:proofErr w:type="spellEnd"/>
+      <w:r>
+        <w:rPr>
+          <w:rFonts w:ascii="Andale Mono" w:hAnsi="Andale Mono"/>
+          <w:b/>
+          <w:bCs/>
+          <w:color w:val="000000" w:themeColor="text1"/>
+        </w:rPr>
+        <w:t>', 56)</w:t>
+      </w:r>
+    </w:p>
+    <w:p>
+      <w:pPr>
+        <w:rPr>
+          <w:rFonts w:ascii="Andale Mono" w:hAnsi="Andale Mono"/>
+          <w:b/>
+          <w:bCs/>
+          <w:color w:val="000000" w:themeColor="text1"/>
+        </w:rPr>
+      </w:pPr>
+      <w:r>
+        <w:rPr>
+          <w:rFonts w:ascii="Andale Mono" w:hAnsi="Andale Mono"/>
+          <w:b/>
+          <w:bCs/>
+          <w:color w:val="000000" w:themeColor="text1"/>
+        </w:rPr>
+        <w:t>('</w:t>
+      </w:r>
+      <w:proofErr w:type="spellStart"/>
+      <w:r>
+        <w:rPr>
+          <w:rFonts w:ascii="Andale Mono" w:hAnsi="Andale Mono"/>
+          <w:b/>
+          <w:bCs/>
+          <w:color w:val="000000" w:themeColor="text1"/>
+        </w:rPr>
+        <w:t>tn</w:t>
+      </w:r>
+      <w:proofErr w:type="spellEnd"/>
+      <w:r>
+        <w:rPr>
+          <w:rFonts w:ascii="Andale Mono" w:hAnsi="Andale Mono"/>
+          <w:b/>
+          <w:bCs/>
+          <w:color w:val="000000" w:themeColor="text1"/>
+        </w:rPr>
+        <w:t>', 55)</w:t>
       </w:r>
     </w:p>
     <w:p>
@@ -1151,26 +1482,66 @@
           <w:bCs/>
           <w:color w:val="000000" w:themeColor="text1"/>
         </w:rPr>
-        <w:t>('ht', 54)</w:t>
-      </w:r>
-    </w:p>
-    <w:p>
-      <w:pPr>
-        <w:rPr>
-          <w:rFonts w:ascii="Andale Mono" w:hAnsi="Andale Mono"/>
-          <w:b/>
-          <w:bCs/>
-          <w:color w:val="000000" w:themeColor="text1"/>
-        </w:rPr>
-      </w:pPr>
-      <w:r>
-        <w:rPr>
-          <w:rFonts w:ascii="Andale Mono" w:hAnsi="Andale Mono"/>
-          <w:b/>
-          <w:bCs/>
-          <w:color w:val="000000" w:themeColor="text1"/>
-        </w:rPr>
-        <w:t>('ti', 54)</w:t>
+        <w:t>('</w:t>
+      </w:r>
+      <w:proofErr w:type="spellStart"/>
+      <w:r>
+        <w:rPr>
+          <w:rFonts w:ascii="Andale Mono" w:hAnsi="Andale Mono"/>
+          <w:b/>
+          <w:bCs/>
+          <w:color w:val="000000" w:themeColor="text1"/>
+        </w:rPr>
+        <w:t>ht</w:t>
+      </w:r>
+      <w:proofErr w:type="spellEnd"/>
+      <w:r>
+        <w:rPr>
+          <w:rFonts w:ascii="Andale Mono" w:hAnsi="Andale Mono"/>
+          <w:b/>
+          <w:bCs/>
+          <w:color w:val="000000" w:themeColor="text1"/>
+        </w:rPr>
+        <w:t>', 54)</w:t>
+      </w:r>
+    </w:p>
+    <w:p>
+      <w:pPr>
+        <w:rPr>
+          <w:rFonts w:ascii="Andale Mono" w:hAnsi="Andale Mono"/>
+          <w:b/>
+          <w:bCs/>
+          <w:color w:val="000000" w:themeColor="text1"/>
+        </w:rPr>
+      </w:pPr>
+      <w:r>
+        <w:rPr>
+          <w:rFonts w:ascii="Andale Mono" w:hAnsi="Andale Mono"/>
+          <w:b/>
+          <w:bCs/>
+          <w:color w:val="000000" w:themeColor="text1"/>
+        </w:rPr>
+        <w:t>('</w:t>
+      </w:r>
+      <w:proofErr w:type="spellStart"/>
+      <w:r>
+        <w:rPr>
+          <w:rFonts w:ascii="Andale Mono" w:hAnsi="Andale Mono"/>
+          <w:b/>
+          <w:bCs/>
+          <w:color w:val="000000" w:themeColor="text1"/>
+        </w:rPr>
+        <w:t>ti</w:t>
+      </w:r>
+      <w:proofErr w:type="spellEnd"/>
+      <w:r>
+        <w:rPr>
+          <w:rFonts w:ascii="Andale Mono" w:hAnsi="Andale Mono"/>
+          <w:b/>
+          <w:bCs/>
+          <w:color w:val="000000" w:themeColor="text1"/>
+        </w:rPr>
+        <w:t>', 54)</w:t>
       </w:r>
     </w:p>
     <w:p>
@@ -1227,7 +1598,27 @@
           <w:bCs/>
           <w:color w:val="000000" w:themeColor="text1"/>
         </w:rPr>
-        <w:t>('ia', 51)</w:t>
+        <w:t>('</w:t>
+      </w:r>
+      <w:proofErr w:type="spellStart"/>
+      <w:r>
+        <w:rPr>
+          <w:rFonts w:ascii="Andale Mono" w:hAnsi="Andale Mono"/>
+          <w:b/>
+          <w:bCs/>
+          <w:color w:val="000000" w:themeColor="text1"/>
+        </w:rPr>
+        <w:t>ia</w:t>
+      </w:r>
+      <w:proofErr w:type="spellEnd"/>
+      <w:r>
+        <w:rPr>
+          <w:rFonts w:ascii="Andale Mono" w:hAnsi="Andale Mono"/>
+          <w:b/>
+          <w:bCs/>
+          <w:color w:val="000000" w:themeColor="text1"/>
+        </w:rPr>
+        <w:t>', 51)</w:t>
       </w:r>
     </w:p>
     <w:p>
@@ -1265,7 +1656,27 @@
           <w:bCs/>
           <w:color w:val="000000" w:themeColor="text1"/>
         </w:rPr>
-        <w:t>Trigram occurences:</w:t>
+        <w:t xml:space="preserve">Trigram </w:t>
+      </w:r>
+      <w:proofErr w:type="spellStart"/>
+      <w:r>
+        <w:rPr>
+          <w:rFonts w:ascii="Andale Mono" w:hAnsi="Andale Mono"/>
+          <w:b/>
+          <w:bCs/>
+          <w:color w:val="000000" w:themeColor="text1"/>
+        </w:rPr>
+        <w:t>occurences</w:t>
+      </w:r>
+      <w:proofErr w:type="spellEnd"/>
+      <w:r>
+        <w:rPr>
+          <w:rFonts w:ascii="Andale Mono" w:hAnsi="Andale Mono"/>
+          <w:b/>
+          <w:bCs/>
+          <w:color w:val="000000" w:themeColor="text1"/>
+        </w:rPr>
+        <w:t>:</w:t>
       </w:r>
     </w:p>
     <w:p>
@@ -1303,26 +1714,66 @@
           <w:bCs/>
           <w:color w:val="000000" w:themeColor="text1"/>
         </w:rPr>
-        <w:t>('ehe', 34)</w:t>
-      </w:r>
-    </w:p>
-    <w:p>
-      <w:pPr>
-        <w:rPr>
-          <w:rFonts w:ascii="Andale Mono" w:hAnsi="Andale Mono"/>
-          <w:b/>
-          <w:bCs/>
-          <w:color w:val="000000" w:themeColor="text1"/>
-        </w:rPr>
-      </w:pPr>
-      <w:r>
-        <w:rPr>
-          <w:rFonts w:ascii="Andale Mono" w:hAnsi="Andale Mono"/>
-          <w:b/>
-          <w:bCs/>
-          <w:color w:val="000000" w:themeColor="text1"/>
-        </w:rPr>
-        <w:t>('ihe', 26)</w:t>
+        <w:t>('</w:t>
+      </w:r>
+      <w:proofErr w:type="spellStart"/>
+      <w:r>
+        <w:rPr>
+          <w:rFonts w:ascii="Andale Mono" w:hAnsi="Andale Mono"/>
+          <w:b/>
+          <w:bCs/>
+          <w:color w:val="000000" w:themeColor="text1"/>
+        </w:rPr>
+        <w:t>ehe</w:t>
+      </w:r>
+      <w:proofErr w:type="spellEnd"/>
+      <w:r>
+        <w:rPr>
+          <w:rFonts w:ascii="Andale Mono" w:hAnsi="Andale Mono"/>
+          <w:b/>
+          <w:bCs/>
+          <w:color w:val="000000" w:themeColor="text1"/>
+        </w:rPr>
+        <w:t>', 34)</w:t>
+      </w:r>
+    </w:p>
+    <w:p>
+      <w:pPr>
+        <w:rPr>
+          <w:rFonts w:ascii="Andale Mono" w:hAnsi="Andale Mono"/>
+          <w:b/>
+          <w:bCs/>
+          <w:color w:val="000000" w:themeColor="text1"/>
+        </w:rPr>
+      </w:pPr>
+      <w:r>
+        <w:rPr>
+          <w:rFonts w:ascii="Andale Mono" w:hAnsi="Andale Mono"/>
+          <w:b/>
+          <w:bCs/>
+          <w:color w:val="000000" w:themeColor="text1"/>
+        </w:rPr>
+        <w:t>('</w:t>
+      </w:r>
+      <w:proofErr w:type="spellStart"/>
+      <w:r>
+        <w:rPr>
+          <w:rFonts w:ascii="Andale Mono" w:hAnsi="Andale Mono"/>
+          <w:b/>
+          <w:bCs/>
+          <w:color w:val="000000" w:themeColor="text1"/>
+        </w:rPr>
+        <w:t>ihe</w:t>
+      </w:r>
+      <w:proofErr w:type="spellEnd"/>
+      <w:r>
+        <w:rPr>
+          <w:rFonts w:ascii="Andale Mono" w:hAnsi="Andale Mono"/>
+          <w:b/>
+          <w:bCs/>
+          <w:color w:val="000000" w:themeColor="text1"/>
+        </w:rPr>
+        <w:t>', 26)</w:t>
       </w:r>
     </w:p>
     <w:p>
@@ -1360,159 +1811,339 @@
           <w:bCs/>
           <w:color w:val="000000" w:themeColor="text1"/>
         </w:rPr>
-        <w:t>('ath', 23)</w:t>
-      </w:r>
-    </w:p>
-    <w:p>
-      <w:pPr>
-        <w:rPr>
-          <w:rFonts w:ascii="Andale Mono" w:hAnsi="Andale Mono"/>
-          <w:b/>
-          <w:bCs/>
-          <w:color w:val="000000" w:themeColor="text1"/>
-        </w:rPr>
-      </w:pPr>
-      <w:r>
-        <w:rPr>
-          <w:rFonts w:ascii="Andale Mono" w:hAnsi="Andale Mono"/>
-          <w:b/>
-          <w:bCs/>
-          <w:color w:val="000000" w:themeColor="text1"/>
-        </w:rPr>
-        <w:t>('ohe', 20)</w:t>
-      </w:r>
-    </w:p>
-    <w:p>
-      <w:pPr>
-        <w:rPr>
-          <w:rFonts w:ascii="Andale Mono" w:hAnsi="Andale Mono"/>
-          <w:b/>
-          <w:bCs/>
-          <w:color w:val="000000" w:themeColor="text1"/>
-        </w:rPr>
-      </w:pPr>
-      <w:r>
-        <w:rPr>
-          <w:rFonts w:ascii="Andale Mono" w:hAnsi="Andale Mono"/>
-          <w:b/>
-          <w:bCs/>
-          <w:color w:val="000000" w:themeColor="text1"/>
-        </w:rPr>
-        <w:t>('aan', 19)</w:t>
-      </w:r>
-    </w:p>
-    <w:p>
-      <w:pPr>
-        <w:rPr>
-          <w:rFonts w:ascii="Andale Mono" w:hAnsi="Andale Mono"/>
-          <w:b/>
-          <w:bCs/>
-          <w:color w:val="000000" w:themeColor="text1"/>
-        </w:rPr>
-      </w:pPr>
-      <w:r>
-        <w:rPr>
-          <w:rFonts w:ascii="Andale Mono" w:hAnsi="Andale Mono"/>
-          <w:b/>
-          <w:bCs/>
-          <w:color w:val="000000" w:themeColor="text1"/>
-        </w:rPr>
-        <w:t>('ith', 19)</w:t>
-      </w:r>
-    </w:p>
-    <w:p>
-      <w:pPr>
-        <w:rPr>
-          <w:rFonts w:ascii="Andale Mono" w:hAnsi="Andale Mono"/>
-          <w:b/>
-          <w:bCs/>
-          <w:color w:val="000000" w:themeColor="text1"/>
-        </w:rPr>
-      </w:pPr>
-      <w:r>
-        <w:rPr>
-          <w:rFonts w:ascii="Andale Mono" w:hAnsi="Andale Mono"/>
-          <w:b/>
-          <w:bCs/>
-          <w:color w:val="000000" w:themeColor="text1"/>
-        </w:rPr>
-        <w:t>('nhe', 18)</w:t>
-      </w:r>
-    </w:p>
-    <w:p>
-      <w:pPr>
-        <w:rPr>
-          <w:rFonts w:ascii="Andale Mono" w:hAnsi="Andale Mono"/>
-          <w:b/>
-          <w:bCs/>
-          <w:color w:val="000000" w:themeColor="text1"/>
-        </w:rPr>
-      </w:pPr>
-      <w:r>
-        <w:rPr>
-          <w:rFonts w:ascii="Andale Mono" w:hAnsi="Andale Mono"/>
-          <w:b/>
-          <w:bCs/>
-          <w:color w:val="000000" w:themeColor="text1"/>
-        </w:rPr>
-        <w:t>('ean', 18)</w:t>
-      </w:r>
-    </w:p>
-    <w:p>
-      <w:pPr>
-        <w:rPr>
-          <w:rFonts w:ascii="Andale Mono" w:hAnsi="Andale Mono"/>
-          <w:b/>
-          <w:bCs/>
-          <w:color w:val="000000" w:themeColor="text1"/>
-        </w:rPr>
-      </w:pPr>
-      <w:r>
-        <w:rPr>
-          <w:rFonts w:ascii="Andale Mono" w:hAnsi="Andale Mono"/>
-          <w:b/>
-          <w:bCs/>
-          <w:color w:val="000000" w:themeColor="text1"/>
-        </w:rPr>
-        <w:t>('ahe', 18)</w:t>
-      </w:r>
-    </w:p>
-    <w:p>
-      <w:pPr>
-        <w:rPr>
-          <w:rFonts w:ascii="Andale Mono" w:hAnsi="Andale Mono"/>
-          <w:b/>
-          <w:bCs/>
-          <w:color w:val="000000" w:themeColor="text1"/>
-        </w:rPr>
-      </w:pPr>
-      <w:r>
-        <w:rPr>
-          <w:rFonts w:ascii="Andale Mono" w:hAnsi="Andale Mono"/>
-          <w:b/>
-          <w:bCs/>
-          <w:color w:val="000000" w:themeColor="text1"/>
-        </w:rPr>
-        <w:t>('eou', 18)</w:t>
-      </w:r>
-    </w:p>
-    <w:p>
-      <w:pPr>
-        <w:rPr>
-          <w:rFonts w:ascii="Andale Mono" w:hAnsi="Andale Mono"/>
-          <w:b/>
-          <w:bCs/>
-          <w:color w:val="000000" w:themeColor="text1"/>
-        </w:rPr>
-      </w:pPr>
-      <w:r>
-        <w:rPr>
-          <w:rFonts w:ascii="Andale Mono" w:hAnsi="Andale Mono"/>
-          <w:b/>
-          <w:bCs/>
-          <w:color w:val="000000" w:themeColor="text1"/>
-        </w:rPr>
-        <w:t>('tth', 18)</w:t>
+        <w:t>('</w:t>
+      </w:r>
+      <w:proofErr w:type="spellStart"/>
+      <w:r>
+        <w:rPr>
+          <w:rFonts w:ascii="Andale Mono" w:hAnsi="Andale Mono"/>
+          <w:b/>
+          <w:bCs/>
+          <w:color w:val="000000" w:themeColor="text1"/>
+        </w:rPr>
+        <w:t>ath</w:t>
+      </w:r>
+      <w:proofErr w:type="spellEnd"/>
+      <w:r>
+        <w:rPr>
+          <w:rFonts w:ascii="Andale Mono" w:hAnsi="Andale Mono"/>
+          <w:b/>
+          <w:bCs/>
+          <w:color w:val="000000" w:themeColor="text1"/>
+        </w:rPr>
+        <w:t>', 23)</w:t>
+      </w:r>
+    </w:p>
+    <w:p>
+      <w:pPr>
+        <w:rPr>
+          <w:rFonts w:ascii="Andale Mono" w:hAnsi="Andale Mono"/>
+          <w:b/>
+          <w:bCs/>
+          <w:color w:val="000000" w:themeColor="text1"/>
+        </w:rPr>
+      </w:pPr>
+      <w:r>
+        <w:rPr>
+          <w:rFonts w:ascii="Andale Mono" w:hAnsi="Andale Mono"/>
+          <w:b/>
+          <w:bCs/>
+          <w:color w:val="000000" w:themeColor="text1"/>
+        </w:rPr>
+        <w:t>('</w:t>
+      </w:r>
+      <w:proofErr w:type="spellStart"/>
+      <w:r>
+        <w:rPr>
+          <w:rFonts w:ascii="Andale Mono" w:hAnsi="Andale Mono"/>
+          <w:b/>
+          <w:bCs/>
+          <w:color w:val="000000" w:themeColor="text1"/>
+        </w:rPr>
+        <w:t>ohe</w:t>
+      </w:r>
+      <w:proofErr w:type="spellEnd"/>
+      <w:r>
+        <w:rPr>
+          <w:rFonts w:ascii="Andale Mono" w:hAnsi="Andale Mono"/>
+          <w:b/>
+          <w:bCs/>
+          <w:color w:val="000000" w:themeColor="text1"/>
+        </w:rPr>
+        <w:t>', 20)</w:t>
+      </w:r>
+    </w:p>
+    <w:p>
+      <w:pPr>
+        <w:rPr>
+          <w:rFonts w:ascii="Andale Mono" w:hAnsi="Andale Mono"/>
+          <w:b/>
+          <w:bCs/>
+          <w:color w:val="000000" w:themeColor="text1"/>
+        </w:rPr>
+      </w:pPr>
+      <w:r>
+        <w:rPr>
+          <w:rFonts w:ascii="Andale Mono" w:hAnsi="Andale Mono"/>
+          <w:b/>
+          <w:bCs/>
+          <w:color w:val="000000" w:themeColor="text1"/>
+        </w:rPr>
+        <w:t>('</w:t>
+      </w:r>
+      <w:proofErr w:type="spellStart"/>
+      <w:r>
+        <w:rPr>
+          <w:rFonts w:ascii="Andale Mono" w:hAnsi="Andale Mono"/>
+          <w:b/>
+          <w:bCs/>
+          <w:color w:val="000000" w:themeColor="text1"/>
+        </w:rPr>
+        <w:t>aan</w:t>
+      </w:r>
+      <w:proofErr w:type="spellEnd"/>
+      <w:r>
+        <w:rPr>
+          <w:rFonts w:ascii="Andale Mono" w:hAnsi="Andale Mono"/>
+          <w:b/>
+          <w:bCs/>
+          <w:color w:val="000000" w:themeColor="text1"/>
+        </w:rPr>
+        <w:t>', 19)</w:t>
+      </w:r>
+    </w:p>
+    <w:p>
+      <w:pPr>
+        <w:rPr>
+          <w:rFonts w:ascii="Andale Mono" w:hAnsi="Andale Mono"/>
+          <w:b/>
+          <w:bCs/>
+          <w:color w:val="000000" w:themeColor="text1"/>
+        </w:rPr>
+      </w:pPr>
+      <w:r>
+        <w:rPr>
+          <w:rFonts w:ascii="Andale Mono" w:hAnsi="Andale Mono"/>
+          <w:b/>
+          <w:bCs/>
+          <w:color w:val="000000" w:themeColor="text1"/>
+        </w:rPr>
+        <w:t>('</w:t>
+      </w:r>
+      <w:proofErr w:type="spellStart"/>
+      <w:r>
+        <w:rPr>
+          <w:rFonts w:ascii="Andale Mono" w:hAnsi="Andale Mono"/>
+          <w:b/>
+          <w:bCs/>
+          <w:color w:val="000000" w:themeColor="text1"/>
+        </w:rPr>
+        <w:t>ith</w:t>
+      </w:r>
+      <w:proofErr w:type="spellEnd"/>
+      <w:r>
+        <w:rPr>
+          <w:rFonts w:ascii="Andale Mono" w:hAnsi="Andale Mono"/>
+          <w:b/>
+          <w:bCs/>
+          <w:color w:val="000000" w:themeColor="text1"/>
+        </w:rPr>
+        <w:t>', 19)</w:t>
+      </w:r>
+    </w:p>
+    <w:p>
+      <w:pPr>
+        <w:rPr>
+          <w:rFonts w:ascii="Andale Mono" w:hAnsi="Andale Mono"/>
+          <w:b/>
+          <w:bCs/>
+          <w:color w:val="000000" w:themeColor="text1"/>
+        </w:rPr>
+      </w:pPr>
+      <w:r>
+        <w:rPr>
+          <w:rFonts w:ascii="Andale Mono" w:hAnsi="Andale Mono"/>
+          <w:b/>
+          <w:bCs/>
+          <w:color w:val="000000" w:themeColor="text1"/>
+        </w:rPr>
+        <w:t>('</w:t>
+      </w:r>
+      <w:proofErr w:type="spellStart"/>
+      <w:r>
+        <w:rPr>
+          <w:rFonts w:ascii="Andale Mono" w:hAnsi="Andale Mono"/>
+          <w:b/>
+          <w:bCs/>
+          <w:color w:val="000000" w:themeColor="text1"/>
+        </w:rPr>
+        <w:t>nhe</w:t>
+      </w:r>
+      <w:proofErr w:type="spellEnd"/>
+      <w:r>
+        <w:rPr>
+          <w:rFonts w:ascii="Andale Mono" w:hAnsi="Andale Mono"/>
+          <w:b/>
+          <w:bCs/>
+          <w:color w:val="000000" w:themeColor="text1"/>
+        </w:rPr>
+        <w:t>', 18)</w:t>
+      </w:r>
+    </w:p>
+    <w:p>
+      <w:pPr>
+        <w:rPr>
+          <w:rFonts w:ascii="Andale Mono" w:hAnsi="Andale Mono"/>
+          <w:b/>
+          <w:bCs/>
+          <w:color w:val="000000" w:themeColor="text1"/>
+        </w:rPr>
+      </w:pPr>
+      <w:r>
+        <w:rPr>
+          <w:rFonts w:ascii="Andale Mono" w:hAnsi="Andale Mono"/>
+          <w:b/>
+          <w:bCs/>
+          <w:color w:val="000000" w:themeColor="text1"/>
+        </w:rPr>
+        <w:t>('</w:t>
+      </w:r>
+      <w:proofErr w:type="spellStart"/>
+      <w:r>
+        <w:rPr>
+          <w:rFonts w:ascii="Andale Mono" w:hAnsi="Andale Mono"/>
+          <w:b/>
+          <w:bCs/>
+          <w:color w:val="000000" w:themeColor="text1"/>
+        </w:rPr>
+        <w:t>ean</w:t>
+      </w:r>
+      <w:proofErr w:type="spellEnd"/>
+      <w:r>
+        <w:rPr>
+          <w:rFonts w:ascii="Andale Mono" w:hAnsi="Andale Mono"/>
+          <w:b/>
+          <w:bCs/>
+          <w:color w:val="000000" w:themeColor="text1"/>
+        </w:rPr>
+        <w:t>', 18)</w:t>
+      </w:r>
+    </w:p>
+    <w:p>
+      <w:pPr>
+        <w:rPr>
+          <w:rFonts w:ascii="Andale Mono" w:hAnsi="Andale Mono"/>
+          <w:b/>
+          <w:bCs/>
+          <w:color w:val="000000" w:themeColor="text1"/>
+        </w:rPr>
+      </w:pPr>
+      <w:r>
+        <w:rPr>
+          <w:rFonts w:ascii="Andale Mono" w:hAnsi="Andale Mono"/>
+          <w:b/>
+          <w:bCs/>
+          <w:color w:val="000000" w:themeColor="text1"/>
+        </w:rPr>
+        <w:t>('</w:t>
+      </w:r>
+      <w:proofErr w:type="spellStart"/>
+      <w:r>
+        <w:rPr>
+          <w:rFonts w:ascii="Andale Mono" w:hAnsi="Andale Mono"/>
+          <w:b/>
+          <w:bCs/>
+          <w:color w:val="000000" w:themeColor="text1"/>
+        </w:rPr>
+        <w:t>ahe</w:t>
+      </w:r>
+      <w:proofErr w:type="spellEnd"/>
+      <w:r>
+        <w:rPr>
+          <w:rFonts w:ascii="Andale Mono" w:hAnsi="Andale Mono"/>
+          <w:b/>
+          <w:bCs/>
+          <w:color w:val="000000" w:themeColor="text1"/>
+        </w:rPr>
+        <w:t>', 18)</w:t>
+      </w:r>
+    </w:p>
+    <w:p>
+      <w:pPr>
+        <w:rPr>
+          <w:rFonts w:ascii="Andale Mono" w:hAnsi="Andale Mono"/>
+          <w:b/>
+          <w:bCs/>
+          <w:color w:val="000000" w:themeColor="text1"/>
+        </w:rPr>
+      </w:pPr>
+      <w:r>
+        <w:rPr>
+          <w:rFonts w:ascii="Andale Mono" w:hAnsi="Andale Mono"/>
+          <w:b/>
+          <w:bCs/>
+          <w:color w:val="000000" w:themeColor="text1"/>
+        </w:rPr>
+        <w:t>('</w:t>
+      </w:r>
+      <w:proofErr w:type="spellStart"/>
+      <w:r>
+        <w:rPr>
+          <w:rFonts w:ascii="Andale Mono" w:hAnsi="Andale Mono"/>
+          <w:b/>
+          <w:bCs/>
+          <w:color w:val="000000" w:themeColor="text1"/>
+        </w:rPr>
+        <w:t>eou</w:t>
+      </w:r>
+      <w:proofErr w:type="spellEnd"/>
+      <w:r>
+        <w:rPr>
+          <w:rFonts w:ascii="Andale Mono" w:hAnsi="Andale Mono"/>
+          <w:b/>
+          <w:bCs/>
+          <w:color w:val="000000" w:themeColor="text1"/>
+        </w:rPr>
+        <w:t>', 18)</w:t>
+      </w:r>
+    </w:p>
+    <w:p>
+      <w:pPr>
+        <w:rPr>
+          <w:rFonts w:ascii="Andale Mono" w:hAnsi="Andale Mono"/>
+          <w:b/>
+          <w:bCs/>
+          <w:color w:val="000000" w:themeColor="text1"/>
+        </w:rPr>
+      </w:pPr>
+      <w:r>
+        <w:rPr>
+          <w:rFonts w:ascii="Andale Mono" w:hAnsi="Andale Mono"/>
+          <w:b/>
+          <w:bCs/>
+          <w:color w:val="000000" w:themeColor="text1"/>
+        </w:rPr>
+        <w:t>('</w:t>
+      </w:r>
+      <w:proofErr w:type="spellStart"/>
+      <w:r>
+        <w:rPr>
+          <w:rFonts w:ascii="Andale Mono" w:hAnsi="Andale Mono"/>
+          <w:b/>
+          <w:bCs/>
+          <w:color w:val="000000" w:themeColor="text1"/>
+        </w:rPr>
+        <w:t>tth</w:t>
+      </w:r>
+      <w:proofErr w:type="spellEnd"/>
+      <w:r>
+        <w:rPr>
+          <w:rFonts w:ascii="Andale Mono" w:hAnsi="Andale Mono"/>
+          <w:b/>
+          <w:bCs/>
+          <w:color w:val="000000" w:themeColor="text1"/>
+        </w:rPr>
+        <w:t>', 18)</w:t>
       </w:r>
     </w:p>
     <w:p>
@@ -1550,7 +2181,27 @@
           <w:bCs/>
           <w:color w:val="000000" w:themeColor="text1"/>
         </w:rPr>
-        <w:t>('eer', 17)</w:t>
+        <w:t>('</w:t>
+      </w:r>
+      <w:proofErr w:type="spellStart"/>
+      <w:r>
+        <w:rPr>
+          <w:rFonts w:ascii="Andale Mono" w:hAnsi="Andale Mono"/>
+          <w:b/>
+          <w:bCs/>
+          <w:color w:val="000000" w:themeColor="text1"/>
+        </w:rPr>
+        <w:t>eer</w:t>
+      </w:r>
+      <w:proofErr w:type="spellEnd"/>
+      <w:r>
+        <w:rPr>
+          <w:rFonts w:ascii="Andale Mono" w:hAnsi="Andale Mono"/>
+          <w:b/>
+          <w:bCs/>
+          <w:color w:val="000000" w:themeColor="text1"/>
+        </w:rPr>
+        <w:t>', 17)</w:t>
       </w:r>
     </w:p>
     <w:p>
@@ -1588,26 +2239,66 @@
           <w:bCs/>
           <w:color w:val="000000" w:themeColor="text1"/>
         </w:rPr>
-        <w:t>('oth', 17)</w:t>
-      </w:r>
-    </w:p>
-    <w:p>
-      <w:pPr>
-        <w:rPr>
-          <w:rFonts w:ascii="Andale Mono" w:hAnsi="Andale Mono"/>
-          <w:b/>
-          <w:bCs/>
-          <w:color w:val="000000" w:themeColor="text1"/>
-        </w:rPr>
-      </w:pPr>
-      <w:r>
-        <w:rPr>
-          <w:rFonts w:ascii="Andale Mono" w:hAnsi="Andale Mono"/>
-          <w:b/>
-          <w:bCs/>
-          <w:color w:val="000000" w:themeColor="text1"/>
-        </w:rPr>
-        <w:t>('hhe', 17)</w:t>
+        <w:t>('</w:t>
+      </w:r>
+      <w:proofErr w:type="spellStart"/>
+      <w:r>
+        <w:rPr>
+          <w:rFonts w:ascii="Andale Mono" w:hAnsi="Andale Mono"/>
+          <w:b/>
+          <w:bCs/>
+          <w:color w:val="000000" w:themeColor="text1"/>
+        </w:rPr>
+        <w:t>oth</w:t>
+      </w:r>
+      <w:proofErr w:type="spellEnd"/>
+      <w:r>
+        <w:rPr>
+          <w:rFonts w:ascii="Andale Mono" w:hAnsi="Andale Mono"/>
+          <w:b/>
+          <w:bCs/>
+          <w:color w:val="000000" w:themeColor="text1"/>
+        </w:rPr>
+        <w:t>', 17)</w:t>
+      </w:r>
+    </w:p>
+    <w:p>
+      <w:pPr>
+        <w:rPr>
+          <w:rFonts w:ascii="Andale Mono" w:hAnsi="Andale Mono"/>
+          <w:b/>
+          <w:bCs/>
+          <w:color w:val="000000" w:themeColor="text1"/>
+        </w:rPr>
+      </w:pPr>
+      <w:r>
+        <w:rPr>
+          <w:rFonts w:ascii="Andale Mono" w:hAnsi="Andale Mono"/>
+          <w:b/>
+          <w:bCs/>
+          <w:color w:val="000000" w:themeColor="text1"/>
+        </w:rPr>
+        <w:t>('</w:t>
+      </w:r>
+      <w:proofErr w:type="spellStart"/>
+      <w:r>
+        <w:rPr>
+          <w:rFonts w:ascii="Andale Mono" w:hAnsi="Andale Mono"/>
+          <w:b/>
+          <w:bCs/>
+          <w:color w:val="000000" w:themeColor="text1"/>
+        </w:rPr>
+        <w:t>hhe</w:t>
+      </w:r>
+      <w:proofErr w:type="spellEnd"/>
+      <w:r>
+        <w:rPr>
+          <w:rFonts w:ascii="Andale Mono" w:hAnsi="Andale Mono"/>
+          <w:b/>
+          <w:bCs/>
+          <w:color w:val="000000" w:themeColor="text1"/>
+        </w:rPr>
+        <w:t>', 17)</w:t>
       </w:r>
     </w:p>
     <w:p>
@@ -1645,45 +2336,105 @@
           <w:bCs/>
           <w:color w:val="000000" w:themeColor="text1"/>
         </w:rPr>
-        <w:t>('ein', 16)</w:t>
-      </w:r>
-    </w:p>
-    <w:p>
-      <w:pPr>
-        <w:rPr>
-          <w:rFonts w:ascii="Andale Mono" w:hAnsi="Andale Mono"/>
-          <w:b/>
-          <w:bCs/>
-          <w:color w:val="000000" w:themeColor="text1"/>
-        </w:rPr>
-      </w:pPr>
-      <w:r>
-        <w:rPr>
-          <w:rFonts w:ascii="Andale Mono" w:hAnsi="Andale Mono"/>
-          <w:b/>
-          <w:bCs/>
-          <w:color w:val="000000" w:themeColor="text1"/>
-        </w:rPr>
-        <w:t>('hth', 15)</w:t>
-      </w:r>
-    </w:p>
-    <w:p>
-      <w:pPr>
-        <w:rPr>
-          <w:rFonts w:ascii="Andale Mono" w:hAnsi="Andale Mono"/>
-          <w:b/>
-          <w:bCs/>
-          <w:color w:val="000000" w:themeColor="text1"/>
-        </w:rPr>
-      </w:pPr>
-      <w:r>
-        <w:rPr>
-          <w:rFonts w:ascii="Andale Mono" w:hAnsi="Andale Mono"/>
-          <w:b/>
-          <w:bCs/>
-          <w:color w:val="000000" w:themeColor="text1"/>
-        </w:rPr>
-        <w:t>('dhe', 15)</w:t>
+        <w:t>('</w:t>
+      </w:r>
+      <w:proofErr w:type="spellStart"/>
+      <w:r>
+        <w:rPr>
+          <w:rFonts w:ascii="Andale Mono" w:hAnsi="Andale Mono"/>
+          <w:b/>
+          <w:bCs/>
+          <w:color w:val="000000" w:themeColor="text1"/>
+        </w:rPr>
+        <w:t>ein</w:t>
+      </w:r>
+      <w:proofErr w:type="spellEnd"/>
+      <w:r>
+        <w:rPr>
+          <w:rFonts w:ascii="Andale Mono" w:hAnsi="Andale Mono"/>
+          <w:b/>
+          <w:bCs/>
+          <w:color w:val="000000" w:themeColor="text1"/>
+        </w:rPr>
+        <w:t>', 16)</w:t>
+      </w:r>
+    </w:p>
+    <w:p>
+      <w:pPr>
+        <w:rPr>
+          <w:rFonts w:ascii="Andale Mono" w:hAnsi="Andale Mono"/>
+          <w:b/>
+          <w:bCs/>
+          <w:color w:val="000000" w:themeColor="text1"/>
+        </w:rPr>
+      </w:pPr>
+      <w:r>
+        <w:rPr>
+          <w:rFonts w:ascii="Andale Mono" w:hAnsi="Andale Mono"/>
+          <w:b/>
+          <w:bCs/>
+          <w:color w:val="000000" w:themeColor="text1"/>
+        </w:rPr>
+        <w:t>('</w:t>
+      </w:r>
+      <w:proofErr w:type="spellStart"/>
+      <w:r>
+        <w:rPr>
+          <w:rFonts w:ascii="Andale Mono" w:hAnsi="Andale Mono"/>
+          <w:b/>
+          <w:bCs/>
+          <w:color w:val="000000" w:themeColor="text1"/>
+        </w:rPr>
+        <w:t>hth</w:t>
+      </w:r>
+      <w:proofErr w:type="spellEnd"/>
+      <w:r>
+        <w:rPr>
+          <w:rFonts w:ascii="Andale Mono" w:hAnsi="Andale Mono"/>
+          <w:b/>
+          <w:bCs/>
+          <w:color w:val="000000" w:themeColor="text1"/>
+        </w:rPr>
+        <w:t>', 15)</w:t>
+      </w:r>
+    </w:p>
+    <w:p>
+      <w:pPr>
+        <w:rPr>
+          <w:rFonts w:ascii="Andale Mono" w:hAnsi="Andale Mono"/>
+          <w:b/>
+          <w:bCs/>
+          <w:color w:val="000000" w:themeColor="text1"/>
+        </w:rPr>
+      </w:pPr>
+      <w:r>
+        <w:rPr>
+          <w:rFonts w:ascii="Andale Mono" w:hAnsi="Andale Mono"/>
+          <w:b/>
+          <w:bCs/>
+          <w:color w:val="000000" w:themeColor="text1"/>
+        </w:rPr>
+        <w:t>('</w:t>
+      </w:r>
+      <w:proofErr w:type="spellStart"/>
+      <w:r>
+        <w:rPr>
+          <w:rFonts w:ascii="Andale Mono" w:hAnsi="Andale Mono"/>
+          <w:b/>
+          <w:bCs/>
+          <w:color w:val="000000" w:themeColor="text1"/>
+        </w:rPr>
+        <w:t>dhe</w:t>
+      </w:r>
+      <w:proofErr w:type="spellEnd"/>
+      <w:r>
+        <w:rPr>
+          <w:rFonts w:ascii="Andale Mono" w:hAnsi="Andale Mono"/>
+          <w:b/>
+          <w:bCs/>
+          <w:color w:val="000000" w:themeColor="text1"/>
+        </w:rPr>
+        <w:t>', 15)</w:t>
       </w:r>
     </w:p>
     <w:p>
@@ -1740,7 +2491,27 @@
           <w:bCs/>
           <w:color w:val="000000" w:themeColor="text1"/>
         </w:rPr>
-        <w:t>('rhe', 15)</w:t>
+        <w:t>('</w:t>
+      </w:r>
+      <w:proofErr w:type="spellStart"/>
+      <w:r>
+        <w:rPr>
+          <w:rFonts w:ascii="Andale Mono" w:hAnsi="Andale Mono"/>
+          <w:b/>
+          <w:bCs/>
+          <w:color w:val="000000" w:themeColor="text1"/>
+        </w:rPr>
+        <w:t>rhe</w:t>
+      </w:r>
+      <w:proofErr w:type="spellEnd"/>
+      <w:r>
+        <w:rPr>
+          <w:rFonts w:ascii="Andale Mono" w:hAnsi="Andale Mono"/>
+          <w:b/>
+          <w:bCs/>
+          <w:color w:val="000000" w:themeColor="text1"/>
+        </w:rPr>
+        <w:t>', 15)</w:t>
       </w:r>
     </w:p>
     <w:p>
@@ -1760,83 +2531,183 @@
           <w:color w:val="000000" w:themeColor="text1"/>
         </w:rPr>
         <w:lastRenderedPageBreak/>
-        <w:t>('lhe', 14)</w:t>
-      </w:r>
-    </w:p>
-    <w:p>
-      <w:pPr>
-        <w:rPr>
-          <w:rFonts w:ascii="Andale Mono" w:hAnsi="Andale Mono"/>
-          <w:b/>
-          <w:bCs/>
-          <w:color w:val="000000" w:themeColor="text1"/>
-        </w:rPr>
-      </w:pPr>
-      <w:r>
-        <w:rPr>
-          <w:rFonts w:ascii="Andale Mono" w:hAnsi="Andale Mono"/>
-          <w:b/>
-          <w:bCs/>
-          <w:color w:val="000000" w:themeColor="text1"/>
-        </w:rPr>
-        <w:t>('eto', 14)</w:t>
-      </w:r>
-    </w:p>
-    <w:p>
-      <w:pPr>
-        <w:rPr>
-          <w:rFonts w:ascii="Andale Mono" w:hAnsi="Andale Mono"/>
-          <w:b/>
-          <w:bCs/>
-          <w:color w:val="000000" w:themeColor="text1"/>
-        </w:rPr>
-      </w:pPr>
-      <w:r>
-        <w:rPr>
-          <w:rFonts w:ascii="Andale Mono" w:hAnsi="Andale Mono"/>
-          <w:b/>
-          <w:bCs/>
-          <w:color w:val="000000" w:themeColor="text1"/>
-        </w:rPr>
-        <w:t>('sth', 14)</w:t>
-      </w:r>
-    </w:p>
-    <w:p>
-      <w:pPr>
-        <w:rPr>
-          <w:rFonts w:ascii="Andale Mono" w:hAnsi="Andale Mono"/>
-          <w:b/>
-          <w:bCs/>
-          <w:color w:val="000000" w:themeColor="text1"/>
-        </w:rPr>
-      </w:pPr>
-      <w:r>
-        <w:rPr>
-          <w:rFonts w:ascii="Andale Mono" w:hAnsi="Andale Mono"/>
-          <w:b/>
-          <w:bCs/>
-          <w:color w:val="000000" w:themeColor="text1"/>
-        </w:rPr>
-        <w:t>('nin', 13)</w:t>
-      </w:r>
-    </w:p>
-    <w:p>
-      <w:pPr>
-        <w:rPr>
-          <w:rFonts w:ascii="Andale Mono" w:hAnsi="Andale Mono"/>
-          <w:b/>
-          <w:bCs/>
-          <w:color w:val="000000" w:themeColor="text1"/>
-        </w:rPr>
-      </w:pPr>
-      <w:r>
-        <w:rPr>
-          <w:rFonts w:ascii="Andale Mono" w:hAnsi="Andale Mono"/>
-          <w:b/>
-          <w:bCs/>
-          <w:color w:val="000000" w:themeColor="text1"/>
-        </w:rPr>
-        <w:t>('dth', 13)</w:t>
+        <w:t>('</w:t>
+      </w:r>
+      <w:proofErr w:type="spellStart"/>
+      <w:r>
+        <w:rPr>
+          <w:rFonts w:ascii="Andale Mono" w:hAnsi="Andale Mono"/>
+          <w:b/>
+          <w:bCs/>
+          <w:color w:val="000000" w:themeColor="text1"/>
+        </w:rPr>
+        <w:t>lhe</w:t>
+      </w:r>
+      <w:proofErr w:type="spellEnd"/>
+      <w:r>
+        <w:rPr>
+          <w:rFonts w:ascii="Andale Mono" w:hAnsi="Andale Mono"/>
+          <w:b/>
+          <w:bCs/>
+          <w:color w:val="000000" w:themeColor="text1"/>
+        </w:rPr>
+        <w:t>', 14)</w:t>
+      </w:r>
+    </w:p>
+    <w:p>
+      <w:pPr>
+        <w:rPr>
+          <w:rFonts w:ascii="Andale Mono" w:hAnsi="Andale Mono"/>
+          <w:b/>
+          <w:bCs/>
+          <w:color w:val="000000" w:themeColor="text1"/>
+        </w:rPr>
+      </w:pPr>
+      <w:r>
+        <w:rPr>
+          <w:rFonts w:ascii="Andale Mono" w:hAnsi="Andale Mono"/>
+          <w:b/>
+          <w:bCs/>
+          <w:color w:val="000000" w:themeColor="text1"/>
+        </w:rPr>
+        <w:t>('</w:t>
+      </w:r>
+      <w:proofErr w:type="spellStart"/>
+      <w:r>
+        <w:rPr>
+          <w:rFonts w:ascii="Andale Mono" w:hAnsi="Andale Mono"/>
+          <w:b/>
+          <w:bCs/>
+          <w:color w:val="000000" w:themeColor="text1"/>
+        </w:rPr>
+        <w:t>eto</w:t>
+      </w:r>
+      <w:proofErr w:type="spellEnd"/>
+      <w:r>
+        <w:rPr>
+          <w:rFonts w:ascii="Andale Mono" w:hAnsi="Andale Mono"/>
+          <w:b/>
+          <w:bCs/>
+          <w:color w:val="000000" w:themeColor="text1"/>
+        </w:rPr>
+        <w:t>', 14)</w:t>
+      </w:r>
+    </w:p>
+    <w:p>
+      <w:pPr>
+        <w:rPr>
+          <w:rFonts w:ascii="Andale Mono" w:hAnsi="Andale Mono"/>
+          <w:b/>
+          <w:bCs/>
+          <w:color w:val="000000" w:themeColor="text1"/>
+        </w:rPr>
+      </w:pPr>
+      <w:r>
+        <w:rPr>
+          <w:rFonts w:ascii="Andale Mono" w:hAnsi="Andale Mono"/>
+          <w:b/>
+          <w:bCs/>
+          <w:color w:val="000000" w:themeColor="text1"/>
+        </w:rPr>
+        <w:t>('</w:t>
+      </w:r>
+      <w:proofErr w:type="spellStart"/>
+      <w:r>
+        <w:rPr>
+          <w:rFonts w:ascii="Andale Mono" w:hAnsi="Andale Mono"/>
+          <w:b/>
+          <w:bCs/>
+          <w:color w:val="000000" w:themeColor="text1"/>
+        </w:rPr>
+        <w:t>sth</w:t>
+      </w:r>
+      <w:proofErr w:type="spellEnd"/>
+      <w:r>
+        <w:rPr>
+          <w:rFonts w:ascii="Andale Mono" w:hAnsi="Andale Mono"/>
+          <w:b/>
+          <w:bCs/>
+          <w:color w:val="000000" w:themeColor="text1"/>
+        </w:rPr>
+        <w:t>', 14)</w:t>
+      </w:r>
+    </w:p>
+    <w:p>
+      <w:pPr>
+        <w:rPr>
+          <w:rFonts w:ascii="Andale Mono" w:hAnsi="Andale Mono"/>
+          <w:b/>
+          <w:bCs/>
+          <w:color w:val="000000" w:themeColor="text1"/>
+        </w:rPr>
+      </w:pPr>
+      <w:r>
+        <w:rPr>
+          <w:rFonts w:ascii="Andale Mono" w:hAnsi="Andale Mono"/>
+          <w:b/>
+          <w:bCs/>
+          <w:color w:val="000000" w:themeColor="text1"/>
+        </w:rPr>
+        <w:t>('</w:t>
+      </w:r>
+      <w:proofErr w:type="spellStart"/>
+      <w:r>
+        <w:rPr>
+          <w:rFonts w:ascii="Andale Mono" w:hAnsi="Andale Mono"/>
+          <w:b/>
+          <w:bCs/>
+          <w:color w:val="000000" w:themeColor="text1"/>
+        </w:rPr>
+        <w:t>nin</w:t>
+      </w:r>
+      <w:proofErr w:type="spellEnd"/>
+      <w:r>
+        <w:rPr>
+          <w:rFonts w:ascii="Andale Mono" w:hAnsi="Andale Mono"/>
+          <w:b/>
+          <w:bCs/>
+          <w:color w:val="000000" w:themeColor="text1"/>
+        </w:rPr>
+        <w:t>', 13)</w:t>
+      </w:r>
+    </w:p>
+    <w:p>
+      <w:pPr>
+        <w:rPr>
+          <w:rFonts w:ascii="Andale Mono" w:hAnsi="Andale Mono"/>
+          <w:b/>
+          <w:bCs/>
+          <w:color w:val="000000" w:themeColor="text1"/>
+        </w:rPr>
+      </w:pPr>
+      <w:r>
+        <w:rPr>
+          <w:rFonts w:ascii="Andale Mono" w:hAnsi="Andale Mono"/>
+          <w:b/>
+          <w:bCs/>
+          <w:color w:val="000000" w:themeColor="text1"/>
+        </w:rPr>
+        <w:t>('</w:t>
+      </w:r>
+      <w:proofErr w:type="spellStart"/>
+      <w:r>
+        <w:rPr>
+          <w:rFonts w:ascii="Andale Mono" w:hAnsi="Andale Mono"/>
+          <w:b/>
+          <w:bCs/>
+          <w:color w:val="000000" w:themeColor="text1"/>
+        </w:rPr>
+        <w:t>dth</w:t>
+      </w:r>
+      <w:proofErr w:type="spellEnd"/>
+      <w:r>
+        <w:rPr>
+          <w:rFonts w:ascii="Andale Mono" w:hAnsi="Andale Mono"/>
+          <w:b/>
+          <w:bCs/>
+          <w:color w:val="000000" w:themeColor="text1"/>
+        </w:rPr>
+        <w:t>', 13)</w:t>
       </w:r>
     </w:p>
     <w:p>
@@ -1886,7 +2757,27 @@
           <w:bCs/>
           <w:color w:val="000000" w:themeColor="text1"/>
         </w:rPr>
-        <w:t>Overall character occurences:</w:t>
+        <w:t xml:space="preserve">Overall character </w:t>
+      </w:r>
+      <w:proofErr w:type="spellStart"/>
+      <w:r>
+        <w:rPr>
+          <w:rFonts w:ascii="Andale Mono" w:hAnsi="Andale Mono" w:cstheme="minorHAnsi"/>
+          <w:b/>
+          <w:bCs/>
+          <w:color w:val="000000" w:themeColor="text1"/>
+        </w:rPr>
+        <w:t>occurences</w:t>
+      </w:r>
+      <w:proofErr w:type="spellEnd"/>
+      <w:r>
+        <w:rPr>
+          <w:rFonts w:ascii="Andale Mono" w:hAnsi="Andale Mono" w:cstheme="minorHAnsi"/>
+          <w:b/>
+          <w:bCs/>
+          <w:color w:val="000000" w:themeColor="text1"/>
+        </w:rPr>
+        <w:t>:</w:t>
       </w:r>
     </w:p>
     <w:p>
@@ -2012,14 +2903,25 @@
           <w:color w:val="000000" w:themeColor="text1"/>
         </w:rPr>
       </w:pPr>
-      <w:r>
-        <w:rPr>
-          <w:rFonts w:ascii="Andale Mono" w:hAnsi="Andale Mono" w:cstheme="minorHAnsi"/>
-          <w:b/>
-          <w:bCs/>
-          <w:color w:val="000000" w:themeColor="text1"/>
-        </w:rPr>
-        <w:t>i: 670</w:t>
+      <w:proofErr w:type="spellStart"/>
+      <w:r>
+        <w:rPr>
+          <w:rFonts w:ascii="Andale Mono" w:hAnsi="Andale Mono" w:cstheme="minorHAnsi"/>
+          <w:b/>
+          <w:bCs/>
+          <w:color w:val="000000" w:themeColor="text1"/>
+        </w:rPr>
+        <w:t>i</w:t>
+      </w:r>
+      <w:proofErr w:type="spellEnd"/>
+      <w:r>
+        <w:rPr>
+          <w:rFonts w:ascii="Andale Mono" w:hAnsi="Andale Mono" w:cstheme="minorHAnsi"/>
+          <w:b/>
+          <w:bCs/>
+          <w:color w:val="000000" w:themeColor="text1"/>
+        </w:rPr>
+        <w:t>: 670</w:t>
       </w:r>
     </w:p>
     <w:p>
@@ -2418,45 +3320,105 @@
           <w:bCs/>
           <w:color w:val="000000" w:themeColor="text1"/>
         </w:rPr>
-        <w:t>Bigram occurences:</w:t>
-      </w:r>
-    </w:p>
-    <w:p>
-      <w:pPr>
-        <w:rPr>
-          <w:rFonts w:ascii="Andale Mono" w:hAnsi="Andale Mono" w:cstheme="minorHAnsi"/>
-          <w:b/>
-          <w:bCs/>
-          <w:color w:val="000000" w:themeColor="text1"/>
-        </w:rPr>
-      </w:pPr>
-      <w:r>
-        <w:rPr>
-          <w:rFonts w:ascii="Andale Mono" w:hAnsi="Andale Mono" w:cstheme="minorHAnsi"/>
-          <w:b/>
-          <w:bCs/>
-          <w:color w:val="000000" w:themeColor="text1"/>
-        </w:rPr>
-        <w:t>('ee', 167)</w:t>
-      </w:r>
-    </w:p>
-    <w:p>
-      <w:pPr>
-        <w:rPr>
-          <w:rFonts w:ascii="Andale Mono" w:hAnsi="Andale Mono" w:cstheme="minorHAnsi"/>
-          <w:b/>
-          <w:bCs/>
-          <w:color w:val="000000" w:themeColor="text1"/>
-        </w:rPr>
-      </w:pPr>
-      <w:r>
-        <w:rPr>
-          <w:rFonts w:ascii="Andale Mono" w:hAnsi="Andale Mono" w:cstheme="minorHAnsi"/>
-          <w:b/>
-          <w:bCs/>
-          <w:color w:val="000000" w:themeColor="text1"/>
-        </w:rPr>
-        <w:t>('te', 110)</w:t>
+        <w:t xml:space="preserve">Bigram </w:t>
+      </w:r>
+      <w:proofErr w:type="spellStart"/>
+      <w:r>
+        <w:rPr>
+          <w:rFonts w:ascii="Andale Mono" w:hAnsi="Andale Mono" w:cstheme="minorHAnsi"/>
+          <w:b/>
+          <w:bCs/>
+          <w:color w:val="000000" w:themeColor="text1"/>
+        </w:rPr>
+        <w:t>occurences</w:t>
+      </w:r>
+      <w:proofErr w:type="spellEnd"/>
+      <w:r>
+        <w:rPr>
+          <w:rFonts w:ascii="Andale Mono" w:hAnsi="Andale Mono" w:cstheme="minorHAnsi"/>
+          <w:b/>
+          <w:bCs/>
+          <w:color w:val="000000" w:themeColor="text1"/>
+        </w:rPr>
+        <w:t>:</w:t>
+      </w:r>
+    </w:p>
+    <w:p>
+      <w:pPr>
+        <w:rPr>
+          <w:rFonts w:ascii="Andale Mono" w:hAnsi="Andale Mono" w:cstheme="minorHAnsi"/>
+          <w:b/>
+          <w:bCs/>
+          <w:color w:val="000000" w:themeColor="text1"/>
+        </w:rPr>
+      </w:pPr>
+      <w:r>
+        <w:rPr>
+          <w:rFonts w:ascii="Andale Mono" w:hAnsi="Andale Mono" w:cstheme="minorHAnsi"/>
+          <w:b/>
+          <w:bCs/>
+          <w:color w:val="000000" w:themeColor="text1"/>
+        </w:rPr>
+        <w:t>('</w:t>
+      </w:r>
+      <w:proofErr w:type="spellStart"/>
+      <w:r>
+        <w:rPr>
+          <w:rFonts w:ascii="Andale Mono" w:hAnsi="Andale Mono" w:cstheme="minorHAnsi"/>
+          <w:b/>
+          <w:bCs/>
+          <w:color w:val="000000" w:themeColor="text1"/>
+        </w:rPr>
+        <w:t>ee</w:t>
+      </w:r>
+      <w:proofErr w:type="spellEnd"/>
+      <w:r>
+        <w:rPr>
+          <w:rFonts w:ascii="Andale Mono" w:hAnsi="Andale Mono" w:cstheme="minorHAnsi"/>
+          <w:b/>
+          <w:bCs/>
+          <w:color w:val="000000" w:themeColor="text1"/>
+        </w:rPr>
+        <w:t>', 167)</w:t>
+      </w:r>
+    </w:p>
+    <w:p>
+      <w:pPr>
+        <w:rPr>
+          <w:rFonts w:ascii="Andale Mono" w:hAnsi="Andale Mono" w:cstheme="minorHAnsi"/>
+          <w:b/>
+          <w:bCs/>
+          <w:color w:val="000000" w:themeColor="text1"/>
+        </w:rPr>
+      </w:pPr>
+      <w:r>
+        <w:rPr>
+          <w:rFonts w:ascii="Andale Mono" w:hAnsi="Andale Mono" w:cstheme="minorHAnsi"/>
+          <w:b/>
+          <w:bCs/>
+          <w:color w:val="000000" w:themeColor="text1"/>
+        </w:rPr>
+        <w:t>('</w:t>
+      </w:r>
+      <w:proofErr w:type="spellStart"/>
+      <w:r>
+        <w:rPr>
+          <w:rFonts w:ascii="Andale Mono" w:hAnsi="Andale Mono" w:cstheme="minorHAnsi"/>
+          <w:b/>
+          <w:bCs/>
+          <w:color w:val="000000" w:themeColor="text1"/>
+        </w:rPr>
+        <w:t>te</w:t>
+      </w:r>
+      <w:proofErr w:type="spellEnd"/>
+      <w:r>
+        <w:rPr>
+          <w:rFonts w:ascii="Andale Mono" w:hAnsi="Andale Mono" w:cstheme="minorHAnsi"/>
+          <w:b/>
+          <w:bCs/>
+          <w:color w:val="000000" w:themeColor="text1"/>
+        </w:rPr>
+        <w:t>', 110)</w:t>
       </w:r>
     </w:p>
     <w:p>
@@ -2494,26 +3456,66 @@
           <w:bCs/>
           <w:color w:val="000000" w:themeColor="text1"/>
         </w:rPr>
-        <w:t>('eo', 87)</w:t>
-      </w:r>
-    </w:p>
-    <w:p>
-      <w:pPr>
-        <w:rPr>
-          <w:rFonts w:ascii="Andale Mono" w:hAnsi="Andale Mono" w:cstheme="minorHAnsi"/>
-          <w:b/>
-          <w:bCs/>
-          <w:color w:val="000000" w:themeColor="text1"/>
-        </w:rPr>
-      </w:pPr>
-      <w:r>
-        <w:rPr>
-          <w:rFonts w:ascii="Andale Mono" w:hAnsi="Andale Mono" w:cstheme="minorHAnsi"/>
-          <w:b/>
-          <w:bCs/>
-          <w:color w:val="000000" w:themeColor="text1"/>
-        </w:rPr>
-        <w:t>('en', 87)</w:t>
+        <w:t>('</w:t>
+      </w:r>
+      <w:proofErr w:type="spellStart"/>
+      <w:r>
+        <w:rPr>
+          <w:rFonts w:ascii="Andale Mono" w:hAnsi="Andale Mono" w:cstheme="minorHAnsi"/>
+          <w:b/>
+          <w:bCs/>
+          <w:color w:val="000000" w:themeColor="text1"/>
+        </w:rPr>
+        <w:t>eo</w:t>
+      </w:r>
+      <w:proofErr w:type="spellEnd"/>
+      <w:r>
+        <w:rPr>
+          <w:rFonts w:ascii="Andale Mono" w:hAnsi="Andale Mono" w:cstheme="minorHAnsi"/>
+          <w:b/>
+          <w:bCs/>
+          <w:color w:val="000000" w:themeColor="text1"/>
+        </w:rPr>
+        <w:t>', 87)</w:t>
+      </w:r>
+    </w:p>
+    <w:p>
+      <w:pPr>
+        <w:rPr>
+          <w:rFonts w:ascii="Andale Mono" w:hAnsi="Andale Mono" w:cstheme="minorHAnsi"/>
+          <w:b/>
+          <w:bCs/>
+          <w:color w:val="000000" w:themeColor="text1"/>
+        </w:rPr>
+      </w:pPr>
+      <w:r>
+        <w:rPr>
+          <w:rFonts w:ascii="Andale Mono" w:hAnsi="Andale Mono" w:cstheme="minorHAnsi"/>
+          <w:b/>
+          <w:bCs/>
+          <w:color w:val="000000" w:themeColor="text1"/>
+        </w:rPr>
+        <w:t>('</w:t>
+      </w:r>
+      <w:proofErr w:type="spellStart"/>
+      <w:r>
+        <w:rPr>
+          <w:rFonts w:ascii="Andale Mono" w:hAnsi="Andale Mono" w:cstheme="minorHAnsi"/>
+          <w:b/>
+          <w:bCs/>
+          <w:color w:val="000000" w:themeColor="text1"/>
+        </w:rPr>
+        <w:t>en</w:t>
+      </w:r>
+      <w:proofErr w:type="spellEnd"/>
+      <w:r>
+        <w:rPr>
+          <w:rFonts w:ascii="Andale Mono" w:hAnsi="Andale Mono" w:cstheme="minorHAnsi"/>
+          <w:b/>
+          <w:bCs/>
+          <w:color w:val="000000" w:themeColor="text1"/>
+        </w:rPr>
+        <w:t>', 87)</w:t>
       </w:r>
     </w:p>
     <w:p>
@@ -2551,7 +3553,27 @@
           <w:bCs/>
           <w:color w:val="000000" w:themeColor="text1"/>
         </w:rPr>
-        <w:t>('ea', 79)</w:t>
+        <w:t>('</w:t>
+      </w:r>
+      <w:proofErr w:type="spellStart"/>
+      <w:r>
+        <w:rPr>
+          <w:rFonts w:ascii="Andale Mono" w:hAnsi="Andale Mono" w:cstheme="minorHAnsi"/>
+          <w:b/>
+          <w:bCs/>
+          <w:color w:val="000000" w:themeColor="text1"/>
+        </w:rPr>
+        <w:t>ea</w:t>
+      </w:r>
+      <w:proofErr w:type="spellEnd"/>
+      <w:r>
+        <w:rPr>
+          <w:rFonts w:ascii="Andale Mono" w:hAnsi="Andale Mono" w:cstheme="minorHAnsi"/>
+          <w:b/>
+          <w:bCs/>
+          <w:color w:val="000000" w:themeColor="text1"/>
+        </w:rPr>
+        <w:t>', 79)</w:t>
       </w:r>
     </w:p>
     <w:p>
@@ -2608,26 +3630,66 @@
           <w:bCs/>
           <w:color w:val="000000" w:themeColor="text1"/>
         </w:rPr>
-        <w:t>('oe', 76)</w:t>
-      </w:r>
-    </w:p>
-    <w:p>
-      <w:pPr>
-        <w:rPr>
-          <w:rFonts w:ascii="Andale Mono" w:hAnsi="Andale Mono" w:cstheme="minorHAnsi"/>
-          <w:b/>
-          <w:bCs/>
-          <w:color w:val="000000" w:themeColor="text1"/>
-        </w:rPr>
-      </w:pPr>
-      <w:r>
-        <w:rPr>
-          <w:rFonts w:ascii="Andale Mono" w:hAnsi="Andale Mono" w:cstheme="minorHAnsi"/>
-          <w:b/>
-          <w:bCs/>
-          <w:color w:val="000000" w:themeColor="text1"/>
-        </w:rPr>
-        <w:t>('ie', 73)</w:t>
+        <w:t>('</w:t>
+      </w:r>
+      <w:proofErr w:type="spellStart"/>
+      <w:r>
+        <w:rPr>
+          <w:rFonts w:ascii="Andale Mono" w:hAnsi="Andale Mono" w:cstheme="minorHAnsi"/>
+          <w:b/>
+          <w:bCs/>
+          <w:color w:val="000000" w:themeColor="text1"/>
+        </w:rPr>
+        <w:t>oe</w:t>
+      </w:r>
+      <w:proofErr w:type="spellEnd"/>
+      <w:r>
+        <w:rPr>
+          <w:rFonts w:ascii="Andale Mono" w:hAnsi="Andale Mono" w:cstheme="minorHAnsi"/>
+          <w:b/>
+          <w:bCs/>
+          <w:color w:val="000000" w:themeColor="text1"/>
+        </w:rPr>
+        <w:t>', 76)</w:t>
+      </w:r>
+    </w:p>
+    <w:p>
+      <w:pPr>
+        <w:rPr>
+          <w:rFonts w:ascii="Andale Mono" w:hAnsi="Andale Mono" w:cstheme="minorHAnsi"/>
+          <w:b/>
+          <w:bCs/>
+          <w:color w:val="000000" w:themeColor="text1"/>
+        </w:rPr>
+      </w:pPr>
+      <w:r>
+        <w:rPr>
+          <w:rFonts w:ascii="Andale Mono" w:hAnsi="Andale Mono" w:cstheme="minorHAnsi"/>
+          <w:b/>
+          <w:bCs/>
+          <w:color w:val="000000" w:themeColor="text1"/>
+        </w:rPr>
+        <w:t>('</w:t>
+      </w:r>
+      <w:proofErr w:type="spellStart"/>
+      <w:r>
+        <w:rPr>
+          <w:rFonts w:ascii="Andale Mono" w:hAnsi="Andale Mono" w:cstheme="minorHAnsi"/>
+          <w:b/>
+          <w:bCs/>
+          <w:color w:val="000000" w:themeColor="text1"/>
+        </w:rPr>
+        <w:t>ie</w:t>
+      </w:r>
+      <w:proofErr w:type="spellEnd"/>
+      <w:r>
+        <w:rPr>
+          <w:rFonts w:ascii="Andale Mono" w:hAnsi="Andale Mono" w:cstheme="minorHAnsi"/>
+          <w:b/>
+          <w:bCs/>
+          <w:color w:val="000000" w:themeColor="text1"/>
+        </w:rPr>
+        <w:t>', 73)</w:t>
       </w:r>
     </w:p>
     <w:p>
@@ -2666,26 +3728,66 @@
           <w:bCs/>
           <w:color w:val="000000" w:themeColor="text1"/>
         </w:rPr>
-        <w:t>('ei', 66)</w:t>
-      </w:r>
-    </w:p>
-    <w:p>
-      <w:pPr>
-        <w:rPr>
-          <w:rFonts w:ascii="Andale Mono" w:hAnsi="Andale Mono" w:cstheme="minorHAnsi"/>
-          <w:b/>
-          <w:bCs/>
-          <w:color w:val="000000" w:themeColor="text1"/>
-        </w:rPr>
-      </w:pPr>
-      <w:r>
-        <w:rPr>
-          <w:rFonts w:ascii="Andale Mono" w:hAnsi="Andale Mono" w:cstheme="minorHAnsi"/>
-          <w:b/>
-          <w:bCs/>
-          <w:color w:val="000000" w:themeColor="text1"/>
-        </w:rPr>
-        <w:t>('tt', 65)</w:t>
+        <w:t>('</w:t>
+      </w:r>
+      <w:proofErr w:type="spellStart"/>
+      <w:r>
+        <w:rPr>
+          <w:rFonts w:ascii="Andale Mono" w:hAnsi="Andale Mono" w:cstheme="minorHAnsi"/>
+          <w:b/>
+          <w:bCs/>
+          <w:color w:val="000000" w:themeColor="text1"/>
+        </w:rPr>
+        <w:t>ei</w:t>
+      </w:r>
+      <w:proofErr w:type="spellEnd"/>
+      <w:r>
+        <w:rPr>
+          <w:rFonts w:ascii="Andale Mono" w:hAnsi="Andale Mono" w:cstheme="minorHAnsi"/>
+          <w:b/>
+          <w:bCs/>
+          <w:color w:val="000000" w:themeColor="text1"/>
+        </w:rPr>
+        <w:t>', 66)</w:t>
+      </w:r>
+    </w:p>
+    <w:p>
+      <w:pPr>
+        <w:rPr>
+          <w:rFonts w:ascii="Andale Mono" w:hAnsi="Andale Mono" w:cstheme="minorHAnsi"/>
+          <w:b/>
+          <w:bCs/>
+          <w:color w:val="000000" w:themeColor="text1"/>
+        </w:rPr>
+      </w:pPr>
+      <w:r>
+        <w:rPr>
+          <w:rFonts w:ascii="Andale Mono" w:hAnsi="Andale Mono" w:cstheme="minorHAnsi"/>
+          <w:b/>
+          <w:bCs/>
+          <w:color w:val="000000" w:themeColor="text1"/>
+        </w:rPr>
+        <w:t>('</w:t>
+      </w:r>
+      <w:proofErr w:type="spellStart"/>
+      <w:r>
+        <w:rPr>
+          <w:rFonts w:ascii="Andale Mono" w:hAnsi="Andale Mono" w:cstheme="minorHAnsi"/>
+          <w:b/>
+          <w:bCs/>
+          <w:color w:val="000000" w:themeColor="text1"/>
+        </w:rPr>
+        <w:t>tt</w:t>
+      </w:r>
+      <w:proofErr w:type="spellEnd"/>
+      <w:r>
+        <w:rPr>
+          <w:rFonts w:ascii="Andale Mono" w:hAnsi="Andale Mono" w:cstheme="minorHAnsi"/>
+          <w:b/>
+          <w:bCs/>
+          <w:color w:val="000000" w:themeColor="text1"/>
+        </w:rPr>
+        <w:t>', 65)</w:t>
       </w:r>
     </w:p>
     <w:p>
@@ -2780,7 +3882,27 @@
           <w:bCs/>
           <w:color w:val="000000" w:themeColor="text1"/>
         </w:rPr>
-        <w:t>('tn', 59)</w:t>
+        <w:t>('</w:t>
+      </w:r>
+      <w:proofErr w:type="spellStart"/>
+      <w:r>
+        <w:rPr>
+          <w:rFonts w:ascii="Andale Mono" w:hAnsi="Andale Mono" w:cstheme="minorHAnsi"/>
+          <w:b/>
+          <w:bCs/>
+          <w:color w:val="000000" w:themeColor="text1"/>
+        </w:rPr>
+        <w:t>tn</w:t>
+      </w:r>
+      <w:proofErr w:type="spellEnd"/>
+      <w:r>
+        <w:rPr>
+          <w:rFonts w:ascii="Andale Mono" w:hAnsi="Andale Mono" w:cstheme="minorHAnsi"/>
+          <w:b/>
+          <w:bCs/>
+          <w:color w:val="000000" w:themeColor="text1"/>
+        </w:rPr>
+        <w:t>', 59)</w:t>
       </w:r>
     </w:p>
     <w:p>
@@ -2837,7 +3959,27 @@
           <w:bCs/>
           <w:color w:val="000000" w:themeColor="text1"/>
         </w:rPr>
-        <w:t>('ot', 54)</w:t>
+        <w:t>('</w:t>
+      </w:r>
+      <w:proofErr w:type="spellStart"/>
+      <w:r>
+        <w:rPr>
+          <w:rFonts w:ascii="Andale Mono" w:hAnsi="Andale Mono" w:cstheme="minorHAnsi"/>
+          <w:b/>
+          <w:bCs/>
+          <w:color w:val="000000" w:themeColor="text1"/>
+        </w:rPr>
+        <w:t>ot</w:t>
+      </w:r>
+      <w:proofErr w:type="spellEnd"/>
+      <w:r>
+        <w:rPr>
+          <w:rFonts w:ascii="Andale Mono" w:hAnsi="Andale Mono" w:cstheme="minorHAnsi"/>
+          <w:b/>
+          <w:bCs/>
+          <w:color w:val="000000" w:themeColor="text1"/>
+        </w:rPr>
+        <w:t>', 54)</w:t>
       </w:r>
     </w:p>
     <w:p>
@@ -2875,45 +4017,105 @@
           <w:bCs/>
           <w:color w:val="000000" w:themeColor="text1"/>
         </w:rPr>
-        <w:t>('er', 52)</w:t>
-      </w:r>
-    </w:p>
-    <w:p>
-      <w:pPr>
-        <w:rPr>
-          <w:rFonts w:ascii="Andale Mono" w:hAnsi="Andale Mono" w:cstheme="minorHAnsi"/>
-          <w:b/>
-          <w:bCs/>
-          <w:color w:val="000000" w:themeColor="text1"/>
-        </w:rPr>
-      </w:pPr>
-      <w:r>
-        <w:rPr>
-          <w:rFonts w:ascii="Andale Mono" w:hAnsi="Andale Mono" w:cstheme="minorHAnsi"/>
-          <w:b/>
-          <w:bCs/>
-          <w:color w:val="000000" w:themeColor="text1"/>
-        </w:rPr>
-        <w:t>('na', 51)</w:t>
-      </w:r>
-    </w:p>
-    <w:p>
-      <w:pPr>
-        <w:rPr>
-          <w:rFonts w:ascii="Andale Mono" w:hAnsi="Andale Mono" w:cstheme="minorHAnsi"/>
-          <w:b/>
-          <w:bCs/>
-          <w:color w:val="000000" w:themeColor="text1"/>
-        </w:rPr>
-      </w:pPr>
-      <w:r>
-        <w:rPr>
-          <w:rFonts w:ascii="Andale Mono" w:hAnsi="Andale Mono" w:cstheme="minorHAnsi"/>
-          <w:b/>
-          <w:bCs/>
-          <w:color w:val="000000" w:themeColor="text1"/>
-        </w:rPr>
-        <w:t>('oo', 50)</w:t>
+        <w:t>('</w:t>
+      </w:r>
+      <w:proofErr w:type="spellStart"/>
+      <w:r>
+        <w:rPr>
+          <w:rFonts w:ascii="Andale Mono" w:hAnsi="Andale Mono" w:cstheme="minorHAnsi"/>
+          <w:b/>
+          <w:bCs/>
+          <w:color w:val="000000" w:themeColor="text1"/>
+        </w:rPr>
+        <w:t>er</w:t>
+      </w:r>
+      <w:proofErr w:type="spellEnd"/>
+      <w:r>
+        <w:rPr>
+          <w:rFonts w:ascii="Andale Mono" w:hAnsi="Andale Mono" w:cstheme="minorHAnsi"/>
+          <w:b/>
+          <w:bCs/>
+          <w:color w:val="000000" w:themeColor="text1"/>
+        </w:rPr>
+        <w:t>', 52)</w:t>
+      </w:r>
+    </w:p>
+    <w:p>
+      <w:pPr>
+        <w:rPr>
+          <w:rFonts w:ascii="Andale Mono" w:hAnsi="Andale Mono" w:cstheme="minorHAnsi"/>
+          <w:b/>
+          <w:bCs/>
+          <w:color w:val="000000" w:themeColor="text1"/>
+        </w:rPr>
+      </w:pPr>
+      <w:r>
+        <w:rPr>
+          <w:rFonts w:ascii="Andale Mono" w:hAnsi="Andale Mono" w:cstheme="minorHAnsi"/>
+          <w:b/>
+          <w:bCs/>
+          <w:color w:val="000000" w:themeColor="text1"/>
+        </w:rPr>
+        <w:t>('</w:t>
+      </w:r>
+      <w:proofErr w:type="spellStart"/>
+      <w:r>
+        <w:rPr>
+          <w:rFonts w:ascii="Andale Mono" w:hAnsi="Andale Mono" w:cstheme="minorHAnsi"/>
+          <w:b/>
+          <w:bCs/>
+          <w:color w:val="000000" w:themeColor="text1"/>
+        </w:rPr>
+        <w:t>na</w:t>
+      </w:r>
+      <w:proofErr w:type="spellEnd"/>
+      <w:r>
+        <w:rPr>
+          <w:rFonts w:ascii="Andale Mono" w:hAnsi="Andale Mono" w:cstheme="minorHAnsi"/>
+          <w:b/>
+          <w:bCs/>
+          <w:color w:val="000000" w:themeColor="text1"/>
+        </w:rPr>
+        <w:t>', 51)</w:t>
+      </w:r>
+    </w:p>
+    <w:p>
+      <w:pPr>
+        <w:rPr>
+          <w:rFonts w:ascii="Andale Mono" w:hAnsi="Andale Mono" w:cstheme="minorHAnsi"/>
+          <w:b/>
+          <w:bCs/>
+          <w:color w:val="000000" w:themeColor="text1"/>
+        </w:rPr>
+      </w:pPr>
+      <w:r>
+        <w:rPr>
+          <w:rFonts w:ascii="Andale Mono" w:hAnsi="Andale Mono" w:cstheme="minorHAnsi"/>
+          <w:b/>
+          <w:bCs/>
+          <w:color w:val="000000" w:themeColor="text1"/>
+        </w:rPr>
+        <w:t>('</w:t>
+      </w:r>
+      <w:proofErr w:type="spellStart"/>
+      <w:r>
+        <w:rPr>
+          <w:rFonts w:ascii="Andale Mono" w:hAnsi="Andale Mono" w:cstheme="minorHAnsi"/>
+          <w:b/>
+          <w:bCs/>
+          <w:color w:val="000000" w:themeColor="text1"/>
+        </w:rPr>
+        <w:t>oo</w:t>
+      </w:r>
+      <w:proofErr w:type="spellEnd"/>
+      <w:r>
+        <w:rPr>
+          <w:rFonts w:ascii="Andale Mono" w:hAnsi="Andale Mono" w:cstheme="minorHAnsi"/>
+          <w:b/>
+          <w:bCs/>
+          <w:color w:val="000000" w:themeColor="text1"/>
+        </w:rPr>
+        <w:t>', 50)</w:t>
       </w:r>
     </w:p>
     <w:p>
@@ -2951,7 +4153,27 @@
           <w:bCs/>
           <w:color w:val="000000" w:themeColor="text1"/>
         </w:rPr>
-        <w:t>('oa', 49)</w:t>
+        <w:t>('</w:t>
+      </w:r>
+      <w:proofErr w:type="spellStart"/>
+      <w:r>
+        <w:rPr>
+          <w:rFonts w:ascii="Andale Mono" w:hAnsi="Andale Mono" w:cstheme="minorHAnsi"/>
+          <w:b/>
+          <w:bCs/>
+          <w:color w:val="000000" w:themeColor="text1"/>
+        </w:rPr>
+        <w:t>oa</w:t>
+      </w:r>
+      <w:proofErr w:type="spellEnd"/>
+      <w:r>
+        <w:rPr>
+          <w:rFonts w:ascii="Andale Mono" w:hAnsi="Andale Mono" w:cstheme="minorHAnsi"/>
+          <w:b/>
+          <w:bCs/>
+          <w:color w:val="000000" w:themeColor="text1"/>
+        </w:rPr>
+        <w:t>', 49)</w:t>
       </w:r>
     </w:p>
     <w:p>
@@ -3027,26 +4249,66 @@
           <w:bCs/>
           <w:color w:val="000000" w:themeColor="text1"/>
         </w:rPr>
-        <w:t>Trigram occurences:</w:t>
-      </w:r>
-    </w:p>
-    <w:p>
-      <w:pPr>
-        <w:rPr>
-          <w:rFonts w:ascii="Andale Mono" w:hAnsi="Andale Mono" w:cstheme="minorHAnsi"/>
-          <w:b/>
-          <w:bCs/>
-          <w:color w:val="000000" w:themeColor="text1"/>
-        </w:rPr>
-      </w:pPr>
-      <w:r>
-        <w:rPr>
-          <w:rFonts w:ascii="Andale Mono" w:hAnsi="Andale Mono" w:cstheme="minorHAnsi"/>
-          <w:b/>
-          <w:bCs/>
-          <w:color w:val="000000" w:themeColor="text1"/>
-        </w:rPr>
-        <w:t>('ehe', 50)</w:t>
+        <w:t xml:space="preserve">Trigram </w:t>
+      </w:r>
+      <w:proofErr w:type="spellStart"/>
+      <w:r>
+        <w:rPr>
+          <w:rFonts w:ascii="Andale Mono" w:hAnsi="Andale Mono" w:cstheme="minorHAnsi"/>
+          <w:b/>
+          <w:bCs/>
+          <w:color w:val="000000" w:themeColor="text1"/>
+        </w:rPr>
+        <w:t>occurences</w:t>
+      </w:r>
+      <w:proofErr w:type="spellEnd"/>
+      <w:r>
+        <w:rPr>
+          <w:rFonts w:ascii="Andale Mono" w:hAnsi="Andale Mono" w:cstheme="minorHAnsi"/>
+          <w:b/>
+          <w:bCs/>
+          <w:color w:val="000000" w:themeColor="text1"/>
+        </w:rPr>
+        <w:t>:</w:t>
+      </w:r>
+    </w:p>
+    <w:p>
+      <w:pPr>
+        <w:rPr>
+          <w:rFonts w:ascii="Andale Mono" w:hAnsi="Andale Mono" w:cstheme="minorHAnsi"/>
+          <w:b/>
+          <w:bCs/>
+          <w:color w:val="000000" w:themeColor="text1"/>
+        </w:rPr>
+      </w:pPr>
+      <w:r>
+        <w:rPr>
+          <w:rFonts w:ascii="Andale Mono" w:hAnsi="Andale Mono" w:cstheme="minorHAnsi"/>
+          <w:b/>
+          <w:bCs/>
+          <w:color w:val="000000" w:themeColor="text1"/>
+        </w:rPr>
+        <w:t>('</w:t>
+      </w:r>
+      <w:proofErr w:type="spellStart"/>
+      <w:r>
+        <w:rPr>
+          <w:rFonts w:ascii="Andale Mono" w:hAnsi="Andale Mono" w:cstheme="minorHAnsi"/>
+          <w:b/>
+          <w:bCs/>
+          <w:color w:val="000000" w:themeColor="text1"/>
+        </w:rPr>
+        <w:t>ehe</w:t>
+      </w:r>
+      <w:proofErr w:type="spellEnd"/>
+      <w:r>
+        <w:rPr>
+          <w:rFonts w:ascii="Andale Mono" w:hAnsi="Andale Mono" w:cstheme="minorHAnsi"/>
+          <w:b/>
+          <w:bCs/>
+          <w:color w:val="000000" w:themeColor="text1"/>
+        </w:rPr>
+        <w:t>', 50)</w:t>
       </w:r>
     </w:p>
     <w:p>
@@ -3103,216 +4365,456 @@
           <w:bCs/>
           <w:color w:val="000000" w:themeColor="text1"/>
         </w:rPr>
-        <w:t>('tth', 27)</w:t>
-      </w:r>
-    </w:p>
-    <w:p>
-      <w:pPr>
-        <w:rPr>
-          <w:rFonts w:ascii="Andale Mono" w:hAnsi="Andale Mono" w:cstheme="minorHAnsi"/>
-          <w:b/>
-          <w:bCs/>
-          <w:color w:val="000000" w:themeColor="text1"/>
-        </w:rPr>
-      </w:pPr>
-      <w:r>
-        <w:rPr>
-          <w:rFonts w:ascii="Andale Mono" w:hAnsi="Andale Mono" w:cstheme="minorHAnsi"/>
-          <w:b/>
-          <w:bCs/>
-          <w:color w:val="000000" w:themeColor="text1"/>
-        </w:rPr>
-        <w:t>('nhe', 25)</w:t>
-      </w:r>
-    </w:p>
-    <w:p>
-      <w:pPr>
-        <w:rPr>
-          <w:rFonts w:ascii="Andale Mono" w:hAnsi="Andale Mono" w:cstheme="minorHAnsi"/>
-          <w:b/>
-          <w:bCs/>
-          <w:color w:val="000000" w:themeColor="text1"/>
-        </w:rPr>
-      </w:pPr>
-      <w:r>
-        <w:rPr>
-          <w:rFonts w:ascii="Andale Mono" w:hAnsi="Andale Mono" w:cstheme="minorHAnsi"/>
-          <w:b/>
-          <w:bCs/>
-          <w:color w:val="000000" w:themeColor="text1"/>
-        </w:rPr>
-        <w:t>('ath', 23)</w:t>
-      </w:r>
-    </w:p>
-    <w:p>
-      <w:pPr>
-        <w:rPr>
-          <w:rFonts w:ascii="Andale Mono" w:hAnsi="Andale Mono" w:cstheme="minorHAnsi"/>
-          <w:b/>
-          <w:bCs/>
-          <w:color w:val="000000" w:themeColor="text1"/>
-        </w:rPr>
-      </w:pPr>
-      <w:r>
-        <w:rPr>
-          <w:rFonts w:ascii="Andale Mono" w:hAnsi="Andale Mono" w:cstheme="minorHAnsi"/>
-          <w:b/>
-          <w:bCs/>
-          <w:color w:val="000000" w:themeColor="text1"/>
-        </w:rPr>
-        <w:t>('hhe', 23)</w:t>
-      </w:r>
-    </w:p>
-    <w:p>
-      <w:pPr>
-        <w:rPr>
-          <w:rFonts w:ascii="Andale Mono" w:hAnsi="Andale Mono" w:cstheme="minorHAnsi"/>
-          <w:b/>
-          <w:bCs/>
-          <w:color w:val="000000" w:themeColor="text1"/>
-        </w:rPr>
-      </w:pPr>
-      <w:r>
-        <w:rPr>
-          <w:rFonts w:ascii="Andale Mono" w:hAnsi="Andale Mono" w:cstheme="minorHAnsi"/>
-          <w:b/>
-          <w:bCs/>
-          <w:color w:val="000000" w:themeColor="text1"/>
-        </w:rPr>
-        <w:t>('ein', 21)</w:t>
-      </w:r>
-    </w:p>
-    <w:p>
-      <w:pPr>
-        <w:rPr>
-          <w:rFonts w:ascii="Andale Mono" w:hAnsi="Andale Mono" w:cstheme="minorHAnsi"/>
-          <w:b/>
-          <w:bCs/>
-          <w:color w:val="000000" w:themeColor="text1"/>
-        </w:rPr>
-      </w:pPr>
-      <w:r>
-        <w:rPr>
-          <w:rFonts w:ascii="Andale Mono" w:hAnsi="Andale Mono" w:cstheme="minorHAnsi"/>
-          <w:b/>
-          <w:bCs/>
-          <w:color w:val="000000" w:themeColor="text1"/>
-        </w:rPr>
-        <w:t>('ith', 21)</w:t>
-      </w:r>
-    </w:p>
-    <w:p>
-      <w:pPr>
-        <w:rPr>
-          <w:rFonts w:ascii="Andale Mono" w:hAnsi="Andale Mono" w:cstheme="minorHAnsi"/>
-          <w:b/>
-          <w:bCs/>
-          <w:color w:val="000000" w:themeColor="text1"/>
-        </w:rPr>
-      </w:pPr>
-      <w:r>
-        <w:rPr>
-          <w:rFonts w:ascii="Andale Mono" w:hAnsi="Andale Mono" w:cstheme="minorHAnsi"/>
-          <w:b/>
-          <w:bCs/>
-          <w:color w:val="000000" w:themeColor="text1"/>
-        </w:rPr>
-        <w:t>('oth', 20)</w:t>
-      </w:r>
-    </w:p>
-    <w:p>
-      <w:pPr>
-        <w:rPr>
-          <w:rFonts w:ascii="Andale Mono" w:hAnsi="Andale Mono" w:cstheme="minorHAnsi"/>
-          <w:b/>
-          <w:bCs/>
-          <w:color w:val="000000" w:themeColor="text1"/>
-        </w:rPr>
-      </w:pPr>
-      <w:r>
-        <w:rPr>
-          <w:rFonts w:ascii="Andale Mono" w:hAnsi="Andale Mono" w:cstheme="minorHAnsi"/>
-          <w:b/>
-          <w:bCs/>
-          <w:color w:val="000000" w:themeColor="text1"/>
-        </w:rPr>
-        <w:t>('ean', 20)</w:t>
-      </w:r>
-    </w:p>
-    <w:p>
-      <w:pPr>
-        <w:rPr>
-          <w:rFonts w:ascii="Andale Mono" w:hAnsi="Andale Mono" w:cstheme="minorHAnsi"/>
-          <w:b/>
-          <w:bCs/>
-          <w:color w:val="000000" w:themeColor="text1"/>
-        </w:rPr>
-      </w:pPr>
-      <w:r>
-        <w:rPr>
-          <w:rFonts w:ascii="Andale Mono" w:hAnsi="Andale Mono" w:cstheme="minorHAnsi"/>
-          <w:b/>
-          <w:bCs/>
-          <w:color w:val="000000" w:themeColor="text1"/>
-        </w:rPr>
-        <w:t>('ohe', 20)</w:t>
-      </w:r>
-    </w:p>
-    <w:p>
-      <w:pPr>
-        <w:rPr>
-          <w:rFonts w:ascii="Andale Mono" w:hAnsi="Andale Mono" w:cstheme="minorHAnsi"/>
-          <w:b/>
-          <w:bCs/>
-          <w:color w:val="000000" w:themeColor="text1"/>
-        </w:rPr>
-      </w:pPr>
-      <w:r>
-        <w:rPr>
-          <w:rFonts w:ascii="Andale Mono" w:hAnsi="Andale Mono" w:cstheme="minorHAnsi"/>
-          <w:b/>
-          <w:bCs/>
-          <w:color w:val="000000" w:themeColor="text1"/>
-        </w:rPr>
-        <w:t>('rhe', 19)</w:t>
-      </w:r>
-    </w:p>
-    <w:p>
-      <w:pPr>
-        <w:rPr>
-          <w:rFonts w:ascii="Andale Mono" w:hAnsi="Andale Mono" w:cstheme="minorHAnsi"/>
-          <w:b/>
-          <w:bCs/>
-          <w:color w:val="000000" w:themeColor="text1"/>
-        </w:rPr>
-      </w:pPr>
-      <w:r>
-        <w:rPr>
-          <w:rFonts w:ascii="Andale Mono" w:hAnsi="Andale Mono" w:cstheme="minorHAnsi"/>
-          <w:b/>
-          <w:bCs/>
-          <w:color w:val="000000" w:themeColor="text1"/>
-        </w:rPr>
-        <w:t>('eou', 19)</w:t>
-      </w:r>
-    </w:p>
-    <w:p>
-      <w:pPr>
-        <w:rPr>
-          <w:rFonts w:ascii="Andale Mono" w:hAnsi="Andale Mono" w:cstheme="minorHAnsi"/>
-          <w:b/>
-          <w:bCs/>
-          <w:color w:val="000000" w:themeColor="text1"/>
-        </w:rPr>
-      </w:pPr>
-      <w:r>
-        <w:rPr>
-          <w:rFonts w:ascii="Andale Mono" w:hAnsi="Andale Mono" w:cstheme="minorHAnsi"/>
-          <w:b/>
-          <w:bCs/>
-          <w:color w:val="000000" w:themeColor="text1"/>
-        </w:rPr>
-        <w:t>('eer', 18)</w:t>
+        <w:t>('</w:t>
+      </w:r>
+      <w:proofErr w:type="spellStart"/>
+      <w:r>
+        <w:rPr>
+          <w:rFonts w:ascii="Andale Mono" w:hAnsi="Andale Mono" w:cstheme="minorHAnsi"/>
+          <w:b/>
+          <w:bCs/>
+          <w:color w:val="000000" w:themeColor="text1"/>
+        </w:rPr>
+        <w:t>tth</w:t>
+      </w:r>
+      <w:proofErr w:type="spellEnd"/>
+      <w:r>
+        <w:rPr>
+          <w:rFonts w:ascii="Andale Mono" w:hAnsi="Andale Mono" w:cstheme="minorHAnsi"/>
+          <w:b/>
+          <w:bCs/>
+          <w:color w:val="000000" w:themeColor="text1"/>
+        </w:rPr>
+        <w:t>', 27)</w:t>
+      </w:r>
+    </w:p>
+    <w:p>
+      <w:pPr>
+        <w:rPr>
+          <w:rFonts w:ascii="Andale Mono" w:hAnsi="Andale Mono" w:cstheme="minorHAnsi"/>
+          <w:b/>
+          <w:bCs/>
+          <w:color w:val="000000" w:themeColor="text1"/>
+        </w:rPr>
+      </w:pPr>
+      <w:r>
+        <w:rPr>
+          <w:rFonts w:ascii="Andale Mono" w:hAnsi="Andale Mono" w:cstheme="minorHAnsi"/>
+          <w:b/>
+          <w:bCs/>
+          <w:color w:val="000000" w:themeColor="text1"/>
+        </w:rPr>
+        <w:t>('</w:t>
+      </w:r>
+      <w:proofErr w:type="spellStart"/>
+      <w:r>
+        <w:rPr>
+          <w:rFonts w:ascii="Andale Mono" w:hAnsi="Andale Mono" w:cstheme="minorHAnsi"/>
+          <w:b/>
+          <w:bCs/>
+          <w:color w:val="000000" w:themeColor="text1"/>
+        </w:rPr>
+        <w:t>nhe</w:t>
+      </w:r>
+      <w:proofErr w:type="spellEnd"/>
+      <w:r>
+        <w:rPr>
+          <w:rFonts w:ascii="Andale Mono" w:hAnsi="Andale Mono" w:cstheme="minorHAnsi"/>
+          <w:b/>
+          <w:bCs/>
+          <w:color w:val="000000" w:themeColor="text1"/>
+        </w:rPr>
+        <w:t>', 25)</w:t>
+      </w:r>
+    </w:p>
+    <w:p>
+      <w:pPr>
+        <w:rPr>
+          <w:rFonts w:ascii="Andale Mono" w:hAnsi="Andale Mono" w:cstheme="minorHAnsi"/>
+          <w:b/>
+          <w:bCs/>
+          <w:color w:val="000000" w:themeColor="text1"/>
+        </w:rPr>
+      </w:pPr>
+      <w:r>
+        <w:rPr>
+          <w:rFonts w:ascii="Andale Mono" w:hAnsi="Andale Mono" w:cstheme="minorHAnsi"/>
+          <w:b/>
+          <w:bCs/>
+          <w:color w:val="000000" w:themeColor="text1"/>
+        </w:rPr>
+        <w:t>('</w:t>
+      </w:r>
+      <w:proofErr w:type="spellStart"/>
+      <w:r>
+        <w:rPr>
+          <w:rFonts w:ascii="Andale Mono" w:hAnsi="Andale Mono" w:cstheme="minorHAnsi"/>
+          <w:b/>
+          <w:bCs/>
+          <w:color w:val="000000" w:themeColor="text1"/>
+        </w:rPr>
+        <w:t>ath</w:t>
+      </w:r>
+      <w:proofErr w:type="spellEnd"/>
+      <w:r>
+        <w:rPr>
+          <w:rFonts w:ascii="Andale Mono" w:hAnsi="Andale Mono" w:cstheme="minorHAnsi"/>
+          <w:b/>
+          <w:bCs/>
+          <w:color w:val="000000" w:themeColor="text1"/>
+        </w:rPr>
+        <w:t>', 23)</w:t>
+      </w:r>
+    </w:p>
+    <w:p>
+      <w:pPr>
+        <w:rPr>
+          <w:rFonts w:ascii="Andale Mono" w:hAnsi="Andale Mono" w:cstheme="minorHAnsi"/>
+          <w:b/>
+          <w:bCs/>
+          <w:color w:val="000000" w:themeColor="text1"/>
+        </w:rPr>
+      </w:pPr>
+      <w:r>
+        <w:rPr>
+          <w:rFonts w:ascii="Andale Mono" w:hAnsi="Andale Mono" w:cstheme="minorHAnsi"/>
+          <w:b/>
+          <w:bCs/>
+          <w:color w:val="000000" w:themeColor="text1"/>
+        </w:rPr>
+        <w:t>('</w:t>
+      </w:r>
+      <w:proofErr w:type="spellStart"/>
+      <w:r>
+        <w:rPr>
+          <w:rFonts w:ascii="Andale Mono" w:hAnsi="Andale Mono" w:cstheme="minorHAnsi"/>
+          <w:b/>
+          <w:bCs/>
+          <w:color w:val="000000" w:themeColor="text1"/>
+        </w:rPr>
+        <w:t>hhe</w:t>
+      </w:r>
+      <w:proofErr w:type="spellEnd"/>
+      <w:r>
+        <w:rPr>
+          <w:rFonts w:ascii="Andale Mono" w:hAnsi="Andale Mono" w:cstheme="minorHAnsi"/>
+          <w:b/>
+          <w:bCs/>
+          <w:color w:val="000000" w:themeColor="text1"/>
+        </w:rPr>
+        <w:t>', 23)</w:t>
+      </w:r>
+    </w:p>
+    <w:p>
+      <w:pPr>
+        <w:rPr>
+          <w:rFonts w:ascii="Andale Mono" w:hAnsi="Andale Mono" w:cstheme="minorHAnsi"/>
+          <w:b/>
+          <w:bCs/>
+          <w:color w:val="000000" w:themeColor="text1"/>
+        </w:rPr>
+      </w:pPr>
+      <w:r>
+        <w:rPr>
+          <w:rFonts w:ascii="Andale Mono" w:hAnsi="Andale Mono" w:cstheme="minorHAnsi"/>
+          <w:b/>
+          <w:bCs/>
+          <w:color w:val="000000" w:themeColor="text1"/>
+        </w:rPr>
+        <w:t>('</w:t>
+      </w:r>
+      <w:proofErr w:type="spellStart"/>
+      <w:r>
+        <w:rPr>
+          <w:rFonts w:ascii="Andale Mono" w:hAnsi="Andale Mono" w:cstheme="minorHAnsi"/>
+          <w:b/>
+          <w:bCs/>
+          <w:color w:val="000000" w:themeColor="text1"/>
+        </w:rPr>
+        <w:t>ein</w:t>
+      </w:r>
+      <w:proofErr w:type="spellEnd"/>
+      <w:r>
+        <w:rPr>
+          <w:rFonts w:ascii="Andale Mono" w:hAnsi="Andale Mono" w:cstheme="minorHAnsi"/>
+          <w:b/>
+          <w:bCs/>
+          <w:color w:val="000000" w:themeColor="text1"/>
+        </w:rPr>
+        <w:t>', 21)</w:t>
+      </w:r>
+    </w:p>
+    <w:p>
+      <w:pPr>
+        <w:rPr>
+          <w:rFonts w:ascii="Andale Mono" w:hAnsi="Andale Mono" w:cstheme="minorHAnsi"/>
+          <w:b/>
+          <w:bCs/>
+          <w:color w:val="000000" w:themeColor="text1"/>
+        </w:rPr>
+      </w:pPr>
+      <w:r>
+        <w:rPr>
+          <w:rFonts w:ascii="Andale Mono" w:hAnsi="Andale Mono" w:cstheme="minorHAnsi"/>
+          <w:b/>
+          <w:bCs/>
+          <w:color w:val="000000" w:themeColor="text1"/>
+        </w:rPr>
+        <w:t>('</w:t>
+      </w:r>
+      <w:proofErr w:type="spellStart"/>
+      <w:r>
+        <w:rPr>
+          <w:rFonts w:ascii="Andale Mono" w:hAnsi="Andale Mono" w:cstheme="minorHAnsi"/>
+          <w:b/>
+          <w:bCs/>
+          <w:color w:val="000000" w:themeColor="text1"/>
+        </w:rPr>
+        <w:t>ith</w:t>
+      </w:r>
+      <w:proofErr w:type="spellEnd"/>
+      <w:r>
+        <w:rPr>
+          <w:rFonts w:ascii="Andale Mono" w:hAnsi="Andale Mono" w:cstheme="minorHAnsi"/>
+          <w:b/>
+          <w:bCs/>
+          <w:color w:val="000000" w:themeColor="text1"/>
+        </w:rPr>
+        <w:t>', 21)</w:t>
+      </w:r>
+    </w:p>
+    <w:p>
+      <w:pPr>
+        <w:rPr>
+          <w:rFonts w:ascii="Andale Mono" w:hAnsi="Andale Mono" w:cstheme="minorHAnsi"/>
+          <w:b/>
+          <w:bCs/>
+          <w:color w:val="000000" w:themeColor="text1"/>
+        </w:rPr>
+      </w:pPr>
+      <w:r>
+        <w:rPr>
+          <w:rFonts w:ascii="Andale Mono" w:hAnsi="Andale Mono" w:cstheme="minorHAnsi"/>
+          <w:b/>
+          <w:bCs/>
+          <w:color w:val="000000" w:themeColor="text1"/>
+        </w:rPr>
+        <w:t>('</w:t>
+      </w:r>
+      <w:proofErr w:type="spellStart"/>
+      <w:r>
+        <w:rPr>
+          <w:rFonts w:ascii="Andale Mono" w:hAnsi="Andale Mono" w:cstheme="minorHAnsi"/>
+          <w:b/>
+          <w:bCs/>
+          <w:color w:val="000000" w:themeColor="text1"/>
+        </w:rPr>
+        <w:t>oth</w:t>
+      </w:r>
+      <w:proofErr w:type="spellEnd"/>
+      <w:r>
+        <w:rPr>
+          <w:rFonts w:ascii="Andale Mono" w:hAnsi="Andale Mono" w:cstheme="minorHAnsi"/>
+          <w:b/>
+          <w:bCs/>
+          <w:color w:val="000000" w:themeColor="text1"/>
+        </w:rPr>
+        <w:t>', 20)</w:t>
+      </w:r>
+    </w:p>
+    <w:p>
+      <w:pPr>
+        <w:rPr>
+          <w:rFonts w:ascii="Andale Mono" w:hAnsi="Andale Mono" w:cstheme="minorHAnsi"/>
+          <w:b/>
+          <w:bCs/>
+          <w:color w:val="000000" w:themeColor="text1"/>
+        </w:rPr>
+      </w:pPr>
+      <w:r>
+        <w:rPr>
+          <w:rFonts w:ascii="Andale Mono" w:hAnsi="Andale Mono" w:cstheme="minorHAnsi"/>
+          <w:b/>
+          <w:bCs/>
+          <w:color w:val="000000" w:themeColor="text1"/>
+        </w:rPr>
+        <w:t>('</w:t>
+      </w:r>
+      <w:proofErr w:type="spellStart"/>
+      <w:r>
+        <w:rPr>
+          <w:rFonts w:ascii="Andale Mono" w:hAnsi="Andale Mono" w:cstheme="minorHAnsi"/>
+          <w:b/>
+          <w:bCs/>
+          <w:color w:val="000000" w:themeColor="text1"/>
+        </w:rPr>
+        <w:t>ean</w:t>
+      </w:r>
+      <w:proofErr w:type="spellEnd"/>
+      <w:r>
+        <w:rPr>
+          <w:rFonts w:ascii="Andale Mono" w:hAnsi="Andale Mono" w:cstheme="minorHAnsi"/>
+          <w:b/>
+          <w:bCs/>
+          <w:color w:val="000000" w:themeColor="text1"/>
+        </w:rPr>
+        <w:t>', 20)</w:t>
+      </w:r>
+    </w:p>
+    <w:p>
+      <w:pPr>
+        <w:rPr>
+          <w:rFonts w:ascii="Andale Mono" w:hAnsi="Andale Mono" w:cstheme="minorHAnsi"/>
+          <w:b/>
+          <w:bCs/>
+          <w:color w:val="000000" w:themeColor="text1"/>
+        </w:rPr>
+      </w:pPr>
+      <w:r>
+        <w:rPr>
+          <w:rFonts w:ascii="Andale Mono" w:hAnsi="Andale Mono" w:cstheme="minorHAnsi"/>
+          <w:b/>
+          <w:bCs/>
+          <w:color w:val="000000" w:themeColor="text1"/>
+        </w:rPr>
+        <w:t>('</w:t>
+      </w:r>
+      <w:proofErr w:type="spellStart"/>
+      <w:r>
+        <w:rPr>
+          <w:rFonts w:ascii="Andale Mono" w:hAnsi="Andale Mono" w:cstheme="minorHAnsi"/>
+          <w:b/>
+          <w:bCs/>
+          <w:color w:val="000000" w:themeColor="text1"/>
+        </w:rPr>
+        <w:t>ohe</w:t>
+      </w:r>
+      <w:proofErr w:type="spellEnd"/>
+      <w:r>
+        <w:rPr>
+          <w:rFonts w:ascii="Andale Mono" w:hAnsi="Andale Mono" w:cstheme="minorHAnsi"/>
+          <w:b/>
+          <w:bCs/>
+          <w:color w:val="000000" w:themeColor="text1"/>
+        </w:rPr>
+        <w:t>', 20)</w:t>
+      </w:r>
+    </w:p>
+    <w:p>
+      <w:pPr>
+        <w:rPr>
+          <w:rFonts w:ascii="Andale Mono" w:hAnsi="Andale Mono" w:cstheme="minorHAnsi"/>
+          <w:b/>
+          <w:bCs/>
+          <w:color w:val="000000" w:themeColor="text1"/>
+        </w:rPr>
+      </w:pPr>
+      <w:r>
+        <w:rPr>
+          <w:rFonts w:ascii="Andale Mono" w:hAnsi="Andale Mono" w:cstheme="minorHAnsi"/>
+          <w:b/>
+          <w:bCs/>
+          <w:color w:val="000000" w:themeColor="text1"/>
+        </w:rPr>
+        <w:t>('</w:t>
+      </w:r>
+      <w:proofErr w:type="spellStart"/>
+      <w:r>
+        <w:rPr>
+          <w:rFonts w:ascii="Andale Mono" w:hAnsi="Andale Mono" w:cstheme="minorHAnsi"/>
+          <w:b/>
+          <w:bCs/>
+          <w:color w:val="000000" w:themeColor="text1"/>
+        </w:rPr>
+        <w:t>rhe</w:t>
+      </w:r>
+      <w:proofErr w:type="spellEnd"/>
+      <w:r>
+        <w:rPr>
+          <w:rFonts w:ascii="Andale Mono" w:hAnsi="Andale Mono" w:cstheme="minorHAnsi"/>
+          <w:b/>
+          <w:bCs/>
+          <w:color w:val="000000" w:themeColor="text1"/>
+        </w:rPr>
+        <w:t>', 19)</w:t>
+      </w:r>
+    </w:p>
+    <w:p>
+      <w:pPr>
+        <w:rPr>
+          <w:rFonts w:ascii="Andale Mono" w:hAnsi="Andale Mono" w:cstheme="minorHAnsi"/>
+          <w:b/>
+          <w:bCs/>
+          <w:color w:val="000000" w:themeColor="text1"/>
+        </w:rPr>
+      </w:pPr>
+      <w:r>
+        <w:rPr>
+          <w:rFonts w:ascii="Andale Mono" w:hAnsi="Andale Mono" w:cstheme="minorHAnsi"/>
+          <w:b/>
+          <w:bCs/>
+          <w:color w:val="000000" w:themeColor="text1"/>
+        </w:rPr>
+        <w:t>('</w:t>
+      </w:r>
+      <w:proofErr w:type="spellStart"/>
+      <w:r>
+        <w:rPr>
+          <w:rFonts w:ascii="Andale Mono" w:hAnsi="Andale Mono" w:cstheme="minorHAnsi"/>
+          <w:b/>
+          <w:bCs/>
+          <w:color w:val="000000" w:themeColor="text1"/>
+        </w:rPr>
+        <w:t>eou</w:t>
+      </w:r>
+      <w:proofErr w:type="spellEnd"/>
+      <w:r>
+        <w:rPr>
+          <w:rFonts w:ascii="Andale Mono" w:hAnsi="Andale Mono" w:cstheme="minorHAnsi"/>
+          <w:b/>
+          <w:bCs/>
+          <w:color w:val="000000" w:themeColor="text1"/>
+        </w:rPr>
+        <w:t>', 19)</w:t>
+      </w:r>
+    </w:p>
+    <w:p>
+      <w:pPr>
+        <w:rPr>
+          <w:rFonts w:ascii="Andale Mono" w:hAnsi="Andale Mono" w:cstheme="minorHAnsi"/>
+          <w:b/>
+          <w:bCs/>
+          <w:color w:val="000000" w:themeColor="text1"/>
+        </w:rPr>
+      </w:pPr>
+      <w:r>
+        <w:rPr>
+          <w:rFonts w:ascii="Andale Mono" w:hAnsi="Andale Mono" w:cstheme="minorHAnsi"/>
+          <w:b/>
+          <w:bCs/>
+          <w:color w:val="000000" w:themeColor="text1"/>
+        </w:rPr>
+        <w:t>('</w:t>
+      </w:r>
+      <w:proofErr w:type="spellStart"/>
+      <w:r>
+        <w:rPr>
+          <w:rFonts w:ascii="Andale Mono" w:hAnsi="Andale Mono" w:cstheme="minorHAnsi"/>
+          <w:b/>
+          <w:bCs/>
+          <w:color w:val="000000" w:themeColor="text1"/>
+        </w:rPr>
+        <w:t>eer</w:t>
+      </w:r>
+      <w:proofErr w:type="spellEnd"/>
+      <w:r>
+        <w:rPr>
+          <w:rFonts w:ascii="Andale Mono" w:hAnsi="Andale Mono" w:cstheme="minorHAnsi"/>
+          <w:b/>
+          <w:bCs/>
+          <w:color w:val="000000" w:themeColor="text1"/>
+        </w:rPr>
+        <w:t>', 18)</w:t>
       </w:r>
     </w:p>
     <w:p>
@@ -3350,7 +4852,27 @@
           <w:bCs/>
           <w:color w:val="000000" w:themeColor="text1"/>
         </w:rPr>
-        <w:t>('rth', 17)</w:t>
+        <w:t>('</w:t>
+      </w:r>
+      <w:proofErr w:type="spellStart"/>
+      <w:r>
+        <w:rPr>
+          <w:rFonts w:ascii="Andale Mono" w:hAnsi="Andale Mono" w:cstheme="minorHAnsi"/>
+          <w:b/>
+          <w:bCs/>
+          <w:color w:val="000000" w:themeColor="text1"/>
+        </w:rPr>
+        <w:t>rth</w:t>
+      </w:r>
+      <w:proofErr w:type="spellEnd"/>
+      <w:r>
+        <w:rPr>
+          <w:rFonts w:ascii="Andale Mono" w:hAnsi="Andale Mono" w:cstheme="minorHAnsi"/>
+          <w:b/>
+          <w:bCs/>
+          <w:color w:val="000000" w:themeColor="text1"/>
+        </w:rPr>
+        <w:t>', 17)</w:t>
       </w:r>
     </w:p>
     <w:p>
@@ -3407,140 +4929,300 @@
           <w:bCs/>
           <w:color w:val="000000" w:themeColor="text1"/>
         </w:rPr>
-        <w:t>('eed', 16)</w:t>
-      </w:r>
-    </w:p>
-    <w:p>
-      <w:pPr>
-        <w:rPr>
-          <w:rFonts w:ascii="Andale Mono" w:hAnsi="Andale Mono" w:cstheme="minorHAnsi"/>
-          <w:b/>
-          <w:bCs/>
-          <w:color w:val="000000" w:themeColor="text1"/>
-        </w:rPr>
-      </w:pPr>
-      <w:r>
-        <w:rPr>
-          <w:rFonts w:ascii="Andale Mono" w:hAnsi="Andale Mono" w:cstheme="minorHAnsi"/>
-          <w:b/>
-          <w:bCs/>
-          <w:color w:val="000000" w:themeColor="text1"/>
-        </w:rPr>
-        <w:t>('ihe', 15)</w:t>
-      </w:r>
-    </w:p>
-    <w:p>
-      <w:pPr>
-        <w:rPr>
-          <w:rFonts w:ascii="Andale Mono" w:hAnsi="Andale Mono" w:cstheme="minorHAnsi"/>
-          <w:b/>
-          <w:bCs/>
-          <w:color w:val="000000" w:themeColor="text1"/>
-        </w:rPr>
-      </w:pPr>
-      <w:r>
-        <w:rPr>
-          <w:rFonts w:ascii="Andale Mono" w:hAnsi="Andale Mono" w:cstheme="minorHAnsi"/>
-          <w:b/>
-          <w:bCs/>
-          <w:color w:val="000000" w:themeColor="text1"/>
-        </w:rPr>
-        <w:t>('ner', 15)</w:t>
-      </w:r>
-    </w:p>
-    <w:p>
-      <w:pPr>
-        <w:rPr>
-          <w:rFonts w:ascii="Andale Mono" w:hAnsi="Andale Mono" w:cstheme="minorHAnsi"/>
-          <w:b/>
-          <w:bCs/>
-          <w:color w:val="000000" w:themeColor="text1"/>
-        </w:rPr>
-      </w:pPr>
-      <w:r>
-        <w:rPr>
-          <w:rFonts w:ascii="Andale Mono" w:hAnsi="Andale Mono" w:cstheme="minorHAnsi"/>
-          <w:b/>
-          <w:bCs/>
-          <w:color w:val="000000" w:themeColor="text1"/>
-        </w:rPr>
-        <w:t>('hin', 15)</w:t>
-      </w:r>
-    </w:p>
-    <w:p>
-      <w:pPr>
-        <w:rPr>
-          <w:rFonts w:ascii="Andale Mono" w:hAnsi="Andale Mono" w:cstheme="minorHAnsi"/>
-          <w:b/>
-          <w:bCs/>
-          <w:color w:val="000000" w:themeColor="text1"/>
-        </w:rPr>
-      </w:pPr>
-      <w:r>
-        <w:rPr>
-          <w:rFonts w:ascii="Andale Mono" w:hAnsi="Andale Mono" w:cstheme="minorHAnsi"/>
-          <w:b/>
-          <w:bCs/>
-          <w:color w:val="000000" w:themeColor="text1"/>
-        </w:rPr>
-        <w:t>('ahe', 15)</w:t>
-      </w:r>
-    </w:p>
-    <w:p>
-      <w:pPr>
-        <w:rPr>
-          <w:rFonts w:ascii="Andale Mono" w:hAnsi="Andale Mono" w:cstheme="minorHAnsi"/>
-          <w:b/>
-          <w:bCs/>
-          <w:color w:val="000000" w:themeColor="text1"/>
-        </w:rPr>
-      </w:pPr>
-      <w:r>
-        <w:rPr>
-          <w:rFonts w:ascii="Andale Mono" w:hAnsi="Andale Mono" w:cstheme="minorHAnsi"/>
-          <w:b/>
-          <w:bCs/>
-          <w:color w:val="000000" w:themeColor="text1"/>
-        </w:rPr>
-        <w:t>('eng', 15)</w:t>
-      </w:r>
-    </w:p>
-    <w:p>
-      <w:pPr>
-        <w:rPr>
-          <w:rFonts w:ascii="Andale Mono" w:hAnsi="Andale Mono" w:cstheme="minorHAnsi"/>
-          <w:b/>
-          <w:bCs/>
-          <w:color w:val="000000" w:themeColor="text1"/>
-        </w:rPr>
-      </w:pPr>
-      <w:r>
-        <w:rPr>
-          <w:rFonts w:ascii="Andale Mono" w:hAnsi="Andale Mono" w:cstheme="minorHAnsi"/>
-          <w:b/>
-          <w:bCs/>
-          <w:color w:val="000000" w:themeColor="text1"/>
-        </w:rPr>
-        <w:t>('hth', 15)</w:t>
-      </w:r>
-    </w:p>
-    <w:p>
-      <w:pPr>
-        <w:rPr>
-          <w:rFonts w:ascii="Andale Mono" w:hAnsi="Andale Mono" w:cstheme="minorHAnsi"/>
-          <w:b/>
-          <w:bCs/>
-          <w:color w:val="000000" w:themeColor="text1"/>
-        </w:rPr>
-      </w:pPr>
-      <w:r>
-        <w:rPr>
-          <w:rFonts w:ascii="Andale Mono" w:hAnsi="Andale Mono" w:cstheme="minorHAnsi"/>
-          <w:b/>
-          <w:bCs/>
-          <w:color w:val="000000" w:themeColor="text1"/>
-        </w:rPr>
-        <w:t>('aer', 15)</w:t>
+        <w:t>('</w:t>
+      </w:r>
+      <w:proofErr w:type="spellStart"/>
+      <w:r>
+        <w:rPr>
+          <w:rFonts w:ascii="Andale Mono" w:hAnsi="Andale Mono" w:cstheme="minorHAnsi"/>
+          <w:b/>
+          <w:bCs/>
+          <w:color w:val="000000" w:themeColor="text1"/>
+        </w:rPr>
+        <w:t>eed</w:t>
+      </w:r>
+      <w:proofErr w:type="spellEnd"/>
+      <w:r>
+        <w:rPr>
+          <w:rFonts w:ascii="Andale Mono" w:hAnsi="Andale Mono" w:cstheme="minorHAnsi"/>
+          <w:b/>
+          <w:bCs/>
+          <w:color w:val="000000" w:themeColor="text1"/>
+        </w:rPr>
+        <w:t>', 16)</w:t>
+      </w:r>
+    </w:p>
+    <w:p>
+      <w:pPr>
+        <w:rPr>
+          <w:rFonts w:ascii="Andale Mono" w:hAnsi="Andale Mono" w:cstheme="minorHAnsi"/>
+          <w:b/>
+          <w:bCs/>
+          <w:color w:val="000000" w:themeColor="text1"/>
+        </w:rPr>
+      </w:pPr>
+      <w:r>
+        <w:rPr>
+          <w:rFonts w:ascii="Andale Mono" w:hAnsi="Andale Mono" w:cstheme="minorHAnsi"/>
+          <w:b/>
+          <w:bCs/>
+          <w:color w:val="000000" w:themeColor="text1"/>
+        </w:rPr>
+        <w:t>('</w:t>
+      </w:r>
+      <w:proofErr w:type="spellStart"/>
+      <w:r>
+        <w:rPr>
+          <w:rFonts w:ascii="Andale Mono" w:hAnsi="Andale Mono" w:cstheme="minorHAnsi"/>
+          <w:b/>
+          <w:bCs/>
+          <w:color w:val="000000" w:themeColor="text1"/>
+        </w:rPr>
+        <w:t>ihe</w:t>
+      </w:r>
+      <w:proofErr w:type="spellEnd"/>
+      <w:r>
+        <w:rPr>
+          <w:rFonts w:ascii="Andale Mono" w:hAnsi="Andale Mono" w:cstheme="minorHAnsi"/>
+          <w:b/>
+          <w:bCs/>
+          <w:color w:val="000000" w:themeColor="text1"/>
+        </w:rPr>
+        <w:t>', 15)</w:t>
+      </w:r>
+    </w:p>
+    <w:p>
+      <w:pPr>
+        <w:rPr>
+          <w:rFonts w:ascii="Andale Mono" w:hAnsi="Andale Mono" w:cstheme="minorHAnsi"/>
+          <w:b/>
+          <w:bCs/>
+          <w:color w:val="000000" w:themeColor="text1"/>
+        </w:rPr>
+      </w:pPr>
+      <w:r>
+        <w:rPr>
+          <w:rFonts w:ascii="Andale Mono" w:hAnsi="Andale Mono" w:cstheme="minorHAnsi"/>
+          <w:b/>
+          <w:bCs/>
+          <w:color w:val="000000" w:themeColor="text1"/>
+        </w:rPr>
+        <w:t>('</w:t>
+      </w:r>
+      <w:proofErr w:type="spellStart"/>
+      <w:r>
+        <w:rPr>
+          <w:rFonts w:ascii="Andale Mono" w:hAnsi="Andale Mono" w:cstheme="minorHAnsi"/>
+          <w:b/>
+          <w:bCs/>
+          <w:color w:val="000000" w:themeColor="text1"/>
+        </w:rPr>
+        <w:t>ner</w:t>
+      </w:r>
+      <w:proofErr w:type="spellEnd"/>
+      <w:r>
+        <w:rPr>
+          <w:rFonts w:ascii="Andale Mono" w:hAnsi="Andale Mono" w:cstheme="minorHAnsi"/>
+          <w:b/>
+          <w:bCs/>
+          <w:color w:val="000000" w:themeColor="text1"/>
+        </w:rPr>
+        <w:t>', 15)</w:t>
+      </w:r>
+    </w:p>
+    <w:p>
+      <w:pPr>
+        <w:rPr>
+          <w:rFonts w:ascii="Andale Mono" w:hAnsi="Andale Mono" w:cstheme="minorHAnsi"/>
+          <w:b/>
+          <w:bCs/>
+          <w:color w:val="000000" w:themeColor="text1"/>
+        </w:rPr>
+      </w:pPr>
+      <w:r>
+        <w:rPr>
+          <w:rFonts w:ascii="Andale Mono" w:hAnsi="Andale Mono" w:cstheme="minorHAnsi"/>
+          <w:b/>
+          <w:bCs/>
+          <w:color w:val="000000" w:themeColor="text1"/>
+        </w:rPr>
+        <w:t>('</w:t>
+      </w:r>
+      <w:proofErr w:type="spellStart"/>
+      <w:r>
+        <w:rPr>
+          <w:rFonts w:ascii="Andale Mono" w:hAnsi="Andale Mono" w:cstheme="minorHAnsi"/>
+          <w:b/>
+          <w:bCs/>
+          <w:color w:val="000000" w:themeColor="text1"/>
+        </w:rPr>
+        <w:t>hin</w:t>
+      </w:r>
+      <w:proofErr w:type="spellEnd"/>
+      <w:r>
+        <w:rPr>
+          <w:rFonts w:ascii="Andale Mono" w:hAnsi="Andale Mono" w:cstheme="minorHAnsi"/>
+          <w:b/>
+          <w:bCs/>
+          <w:color w:val="000000" w:themeColor="text1"/>
+        </w:rPr>
+        <w:t>', 15)</w:t>
+      </w:r>
+    </w:p>
+    <w:p>
+      <w:pPr>
+        <w:rPr>
+          <w:rFonts w:ascii="Andale Mono" w:hAnsi="Andale Mono" w:cstheme="minorHAnsi"/>
+          <w:b/>
+          <w:bCs/>
+          <w:color w:val="000000" w:themeColor="text1"/>
+        </w:rPr>
+      </w:pPr>
+      <w:r>
+        <w:rPr>
+          <w:rFonts w:ascii="Andale Mono" w:hAnsi="Andale Mono" w:cstheme="minorHAnsi"/>
+          <w:b/>
+          <w:bCs/>
+          <w:color w:val="000000" w:themeColor="text1"/>
+        </w:rPr>
+        <w:t>('</w:t>
+      </w:r>
+      <w:proofErr w:type="spellStart"/>
+      <w:r>
+        <w:rPr>
+          <w:rFonts w:ascii="Andale Mono" w:hAnsi="Andale Mono" w:cstheme="minorHAnsi"/>
+          <w:b/>
+          <w:bCs/>
+          <w:color w:val="000000" w:themeColor="text1"/>
+        </w:rPr>
+        <w:t>ahe</w:t>
+      </w:r>
+      <w:proofErr w:type="spellEnd"/>
+      <w:r>
+        <w:rPr>
+          <w:rFonts w:ascii="Andale Mono" w:hAnsi="Andale Mono" w:cstheme="minorHAnsi"/>
+          <w:b/>
+          <w:bCs/>
+          <w:color w:val="000000" w:themeColor="text1"/>
+        </w:rPr>
+        <w:t>', 15)</w:t>
+      </w:r>
+    </w:p>
+    <w:p>
+      <w:pPr>
+        <w:rPr>
+          <w:rFonts w:ascii="Andale Mono" w:hAnsi="Andale Mono" w:cstheme="minorHAnsi"/>
+          <w:b/>
+          <w:bCs/>
+          <w:color w:val="000000" w:themeColor="text1"/>
+        </w:rPr>
+      </w:pPr>
+      <w:r>
+        <w:rPr>
+          <w:rFonts w:ascii="Andale Mono" w:hAnsi="Andale Mono" w:cstheme="minorHAnsi"/>
+          <w:b/>
+          <w:bCs/>
+          <w:color w:val="000000" w:themeColor="text1"/>
+        </w:rPr>
+        <w:t>('</w:t>
+      </w:r>
+      <w:proofErr w:type="spellStart"/>
+      <w:r>
+        <w:rPr>
+          <w:rFonts w:ascii="Andale Mono" w:hAnsi="Andale Mono" w:cstheme="minorHAnsi"/>
+          <w:b/>
+          <w:bCs/>
+          <w:color w:val="000000" w:themeColor="text1"/>
+        </w:rPr>
+        <w:t>eng</w:t>
+      </w:r>
+      <w:proofErr w:type="spellEnd"/>
+      <w:r>
+        <w:rPr>
+          <w:rFonts w:ascii="Andale Mono" w:hAnsi="Andale Mono" w:cstheme="minorHAnsi"/>
+          <w:b/>
+          <w:bCs/>
+          <w:color w:val="000000" w:themeColor="text1"/>
+        </w:rPr>
+        <w:t>', 15)</w:t>
+      </w:r>
+    </w:p>
+    <w:p>
+      <w:pPr>
+        <w:rPr>
+          <w:rFonts w:ascii="Andale Mono" w:hAnsi="Andale Mono" w:cstheme="minorHAnsi"/>
+          <w:b/>
+          <w:bCs/>
+          <w:color w:val="000000" w:themeColor="text1"/>
+        </w:rPr>
+      </w:pPr>
+      <w:r>
+        <w:rPr>
+          <w:rFonts w:ascii="Andale Mono" w:hAnsi="Andale Mono" w:cstheme="minorHAnsi"/>
+          <w:b/>
+          <w:bCs/>
+          <w:color w:val="000000" w:themeColor="text1"/>
+        </w:rPr>
+        <w:t>('</w:t>
+      </w:r>
+      <w:proofErr w:type="spellStart"/>
+      <w:r>
+        <w:rPr>
+          <w:rFonts w:ascii="Andale Mono" w:hAnsi="Andale Mono" w:cstheme="minorHAnsi"/>
+          <w:b/>
+          <w:bCs/>
+          <w:color w:val="000000" w:themeColor="text1"/>
+        </w:rPr>
+        <w:t>hth</w:t>
+      </w:r>
+      <w:proofErr w:type="spellEnd"/>
+      <w:r>
+        <w:rPr>
+          <w:rFonts w:ascii="Andale Mono" w:hAnsi="Andale Mono" w:cstheme="minorHAnsi"/>
+          <w:b/>
+          <w:bCs/>
+          <w:color w:val="000000" w:themeColor="text1"/>
+        </w:rPr>
+        <w:t>', 15)</w:t>
+      </w:r>
+    </w:p>
+    <w:p>
+      <w:pPr>
+        <w:rPr>
+          <w:rFonts w:ascii="Andale Mono" w:hAnsi="Andale Mono" w:cstheme="minorHAnsi"/>
+          <w:b/>
+          <w:bCs/>
+          <w:color w:val="000000" w:themeColor="text1"/>
+        </w:rPr>
+      </w:pPr>
+      <w:r>
+        <w:rPr>
+          <w:rFonts w:ascii="Andale Mono" w:hAnsi="Andale Mono" w:cstheme="minorHAnsi"/>
+          <w:b/>
+          <w:bCs/>
+          <w:color w:val="000000" w:themeColor="text1"/>
+        </w:rPr>
+        <w:t>('</w:t>
+      </w:r>
+      <w:proofErr w:type="spellStart"/>
+      <w:r>
+        <w:rPr>
+          <w:rFonts w:ascii="Andale Mono" w:hAnsi="Andale Mono" w:cstheme="minorHAnsi"/>
+          <w:b/>
+          <w:bCs/>
+          <w:color w:val="000000" w:themeColor="text1"/>
+        </w:rPr>
+        <w:t>aer</w:t>
+      </w:r>
+      <w:proofErr w:type="spellEnd"/>
+      <w:r>
+        <w:rPr>
+          <w:rFonts w:ascii="Andale Mono" w:hAnsi="Andale Mono" w:cstheme="minorHAnsi"/>
+          <w:b/>
+          <w:bCs/>
+          <w:color w:val="000000" w:themeColor="text1"/>
+        </w:rPr>
+        <w:t>', 15)</w:t>
       </w:r>
     </w:p>
     <w:p>
@@ -3579,26 +5261,66 @@
           <w:bCs/>
           <w:color w:val="000000" w:themeColor="text1"/>
         </w:rPr>
-        <w:t>('een', 14)</w:t>
-      </w:r>
-    </w:p>
-    <w:p>
-      <w:pPr>
-        <w:rPr>
-          <w:rFonts w:ascii="Andale Mono" w:hAnsi="Andale Mono" w:cstheme="minorHAnsi"/>
-          <w:b/>
-          <w:bCs/>
-          <w:color w:val="000000" w:themeColor="text1"/>
-        </w:rPr>
-      </w:pPr>
-      <w:r>
-        <w:rPr>
-          <w:rFonts w:ascii="Andale Mono" w:hAnsi="Andale Mono" w:cstheme="minorHAnsi"/>
-          <w:b/>
-          <w:bCs/>
-          <w:color w:val="000000" w:themeColor="text1"/>
-        </w:rPr>
-        <w:t>('dhe', 14)</w:t>
+        <w:t>('</w:t>
+      </w:r>
+      <w:proofErr w:type="spellStart"/>
+      <w:r>
+        <w:rPr>
+          <w:rFonts w:ascii="Andale Mono" w:hAnsi="Andale Mono" w:cstheme="minorHAnsi"/>
+          <w:b/>
+          <w:bCs/>
+          <w:color w:val="000000" w:themeColor="text1"/>
+        </w:rPr>
+        <w:t>een</w:t>
+      </w:r>
+      <w:proofErr w:type="spellEnd"/>
+      <w:r>
+        <w:rPr>
+          <w:rFonts w:ascii="Andale Mono" w:hAnsi="Andale Mono" w:cstheme="minorHAnsi"/>
+          <w:b/>
+          <w:bCs/>
+          <w:color w:val="000000" w:themeColor="text1"/>
+        </w:rPr>
+        <w:t>', 14)</w:t>
+      </w:r>
+    </w:p>
+    <w:p>
+      <w:pPr>
+        <w:rPr>
+          <w:rFonts w:ascii="Andale Mono" w:hAnsi="Andale Mono" w:cstheme="minorHAnsi"/>
+          <w:b/>
+          <w:bCs/>
+          <w:color w:val="000000" w:themeColor="text1"/>
+        </w:rPr>
+      </w:pPr>
+      <w:r>
+        <w:rPr>
+          <w:rFonts w:ascii="Andale Mono" w:hAnsi="Andale Mono" w:cstheme="minorHAnsi"/>
+          <w:b/>
+          <w:bCs/>
+          <w:color w:val="000000" w:themeColor="text1"/>
+        </w:rPr>
+        <w:t>('</w:t>
+      </w:r>
+      <w:proofErr w:type="spellStart"/>
+      <w:r>
+        <w:rPr>
+          <w:rFonts w:ascii="Andale Mono" w:hAnsi="Andale Mono" w:cstheme="minorHAnsi"/>
+          <w:b/>
+          <w:bCs/>
+          <w:color w:val="000000" w:themeColor="text1"/>
+        </w:rPr>
+        <w:t>dhe</w:t>
+      </w:r>
+      <w:proofErr w:type="spellEnd"/>
+      <w:r>
+        <w:rPr>
+          <w:rFonts w:ascii="Andale Mono" w:hAnsi="Andale Mono" w:cstheme="minorHAnsi"/>
+          <w:b/>
+          <w:bCs/>
+          <w:color w:val="000000" w:themeColor="text1"/>
+        </w:rPr>
+        <w:t>', 14)</w:t>
       </w:r>
     </w:p>
     <w:p>
@@ -3703,14 +5425,37 @@
           <w:rFonts w:ascii="Calibri" w:hAnsi="Calibri" w:cs="Calibri"/>
           <w:color w:val="000000" w:themeColor="text1"/>
         </w:rPr>
-        <w:t>The most common bigram for each chapter was ‘ee’ and</w:t>
-      </w:r>
+        <w:t>The most common bigram for each chapter was ‘</w:t>
+      </w:r>
+      <w:proofErr w:type="spellStart"/>
       <w:r>
         <w:rPr>
           <w:rFonts w:ascii="Calibri" w:hAnsi="Calibri" w:cs="Calibri"/>
           <w:color w:val="000000" w:themeColor="text1"/>
         </w:rPr>
+        <w:t>ee</w:t>
+      </w:r>
+      <w:proofErr w:type="spellEnd"/>
+      <w:r>
+        <w:rPr>
+          <w:rFonts w:ascii="Calibri" w:hAnsi="Calibri" w:cs="Calibri"/>
+          <w:color w:val="000000" w:themeColor="text1"/>
+        </w:rPr>
+        <w:t>’ and</w:t>
+      </w:r>
+      <w:r>
+        <w:rPr>
+          <w:rFonts w:ascii="Calibri" w:hAnsi="Calibri" w:cs="Calibri"/>
+          <w:color w:val="000000" w:themeColor="text1"/>
+        </w:rPr>
         <w:t xml:space="preserve"> the most frequent trigrams for each chapter are similar but slightly different.</w:t>
+      </w:r>
+      <w:r>
+        <w:rPr>
+          <w:rFonts w:ascii="Calibri" w:hAnsi="Calibri" w:cs="Calibri"/>
+          <w:color w:val="000000" w:themeColor="text1"/>
+        </w:rPr>
+        <w:t>c</w:t>
       </w:r>
       <w:bookmarkStart w:id="0" w:name="_GoBack"/>
       <w:bookmarkEnd w:id="0"/>

--- a/HW1_Brady_Messer.docx
+++ b/HW1_Brady_Messer.docx
@@ -2,6 +2,215 @@
 <file path=word/document.xml><?xml version="1.0" encoding="utf-8"?>
 <w:document xmlns:wpc="http://schemas.microsoft.com/office/word/2010/wordprocessingCanvas" xmlns:cx="http://schemas.microsoft.com/office/drawing/2014/chartex" xmlns:cx1="http://schemas.microsoft.com/office/drawing/2015/9/8/chartex" xmlns:cx2="http://schemas.microsoft.com/office/drawing/2015/10/21/chartex" xmlns:cx3="http://schemas.microsoft.com/office/drawing/2016/5/9/chartex" xmlns:cx4="http://schemas.microsoft.com/office/drawing/2016/5/10/chartex" xmlns:cx5="http://schemas.microsoft.com/office/drawing/2016/5/11/chartex" xmlns:cx6="http://schemas.microsoft.com/office/drawing/2016/5/12/chartex" xmlns:cx7="http://schemas.microsoft.com/office/drawing/2016/5/13/chartex" xmlns:cx8="http://schemas.microsoft.com/office/drawing/2016/5/14/chartex" xmlns:mc="http://schemas.openxmlformats.org/markup-compatibility/2006" xmlns:aink="http://schemas.microsoft.com/office/drawing/2016/ink" xmlns:am3d="http://schemas.microsoft.com/office/drawing/2017/model3d" xmlns:o="urn:schemas-microsoft-com:office:office" xmlns:r="http://schemas.openxmlformats.org/officeDocument/2006/relationships" xmlns:m="http://schemas.openxmlformats.org/officeDocument/2006/math" xmlns:v="urn:schemas-microsoft-com:vml" xmlns:wp14="http://schemas.microsoft.com/office/word/2010/wordprocessingDrawing" xmlns:wp="http://schemas.openxmlformats.org/drawingml/2006/wordprocessingDrawing" xmlns:w10="urn:schemas-microsoft-com:office:word" xmlns:w="http://schemas.openxmlformats.org/wordprocessingml/2006/main" xmlns:w14="http://schemas.microsoft.com/office/word/2010/wordml" xmlns:w15="http://schemas.microsoft.com/office/word/2012/wordml" xmlns:w16cid="http://schemas.microsoft.com/office/word/2016/wordml/cid" xmlns:w16se="http://schemas.microsoft.com/office/word/2015/wordml/symex" xmlns:wpg="http://schemas.microsoft.com/office/word/2010/wordprocessingGroup" xmlns:wpi="http://schemas.microsoft.com/office/word/2010/wordprocessingInk" xmlns:wne="http://schemas.microsoft.com/office/word/2006/wordml" xmlns:wps="http://schemas.microsoft.com/office/word/2010/wordprocessingShape" mc:Ignorable="w14 w15 w16se w16cid wp14">
   <w:body>
+    <w:p>
+      <w:pPr>
+        <w:pStyle w:val="ListParagraph"/>
+        <w:numPr>
+          <w:ilvl w:val="0"/>
+          <w:numId w:val="6"/>
+        </w:numPr>
+        <w:rPr>
+          <w:b/>
+          <w:bCs/>
+        </w:rPr>
+      </w:pPr>
+      <w:proofErr w:type="spellStart"/>
+      <w:r>
+        <w:rPr>
+          <w:b/>
+          <w:bCs/>
+        </w:rPr>
+        <w:t>Makefile</w:t>
+      </w:r>
+      <w:proofErr w:type="spellEnd"/>
+      <w:r>
+        <w:rPr>
+          <w:b/>
+          <w:bCs/>
+        </w:rPr>
+        <w:t xml:space="preserve"> commands</w:t>
+      </w:r>
+    </w:p>
+    <w:p>
+      <w:pPr>
+        <w:pStyle w:val="ListParagraph"/>
+        <w:numPr>
+          <w:ilvl w:val="1"/>
+          <w:numId w:val="6"/>
+        </w:numPr>
+      </w:pPr>
+      <w:r>
+        <w:t>default:</w:t>
+      </w:r>
+    </w:p>
+    <w:p>
+      <w:pPr>
+        <w:pStyle w:val="ListParagraph"/>
+        <w:numPr>
+          <w:ilvl w:val="2"/>
+          <w:numId w:val="6"/>
+        </w:numPr>
+      </w:pPr>
+      <w:r>
+        <w:t>runs a frequency analysis on the given cipher text and outputs the occurrences of each letter and the 30 most common bigrams and 30 most common trigrams</w:t>
+      </w:r>
+    </w:p>
+    <w:p>
+      <w:pPr>
+        <w:pStyle w:val="ListParagraph"/>
+        <w:numPr>
+          <w:ilvl w:val="1"/>
+          <w:numId w:val="6"/>
+        </w:numPr>
+      </w:pPr>
+      <w:r>
+        <w:t>run:</w:t>
+      </w:r>
+    </w:p>
+    <w:p>
+      <w:pPr>
+        <w:pStyle w:val="ListParagraph"/>
+        <w:numPr>
+          <w:ilvl w:val="2"/>
+          <w:numId w:val="6"/>
+        </w:numPr>
+      </w:pPr>
+      <w:r>
+        <w:t xml:space="preserve">runs a frequency analysis on some un encoded text to test the accuracy of the program, </w:t>
+      </w:r>
+      <w:r>
+        <w:t xml:space="preserve">the first text is chapter 4 of </w:t>
+      </w:r>
+      <w:proofErr w:type="spellStart"/>
+      <w:r>
+        <w:t>alice</w:t>
+      </w:r>
+      <w:proofErr w:type="spellEnd"/>
+      <w:r>
+        <w:t xml:space="preserve"> in wonderland and the output is saved as ‘</w:t>
+      </w:r>
+      <w:r>
+        <w:t>aliceCh4Output</w:t>
+      </w:r>
+      <w:r>
+        <w:t>.txt’</w:t>
+      </w:r>
+    </w:p>
+    <w:p>
+      <w:pPr>
+        <w:pStyle w:val="ListParagraph"/>
+        <w:numPr>
+          <w:ilvl w:val="2"/>
+          <w:numId w:val="6"/>
+        </w:numPr>
+      </w:pPr>
+      <w:r>
+        <w:t>the second text is chapter 8 of Alice in wonderland and the output is saved as ‘</w:t>
+      </w:r>
+      <w:r>
+        <w:t>aliceCh</w:t>
+      </w:r>
+      <w:r>
+        <w:t>8</w:t>
+      </w:r>
+      <w:r>
+        <w:t>Output</w:t>
+      </w:r>
+      <w:r>
+        <w:t>.txt’</w:t>
+      </w:r>
+    </w:p>
+    <w:p>
+      <w:pPr>
+        <w:pStyle w:val="ListParagraph"/>
+        <w:numPr>
+          <w:ilvl w:val="1"/>
+          <w:numId w:val="6"/>
+        </w:numPr>
+      </w:pPr>
+      <w:r>
+        <w:t>clean:</w:t>
+      </w:r>
+    </w:p>
+    <w:p>
+      <w:pPr>
+        <w:pStyle w:val="ListParagraph"/>
+        <w:numPr>
+          <w:ilvl w:val="2"/>
+          <w:numId w:val="6"/>
+        </w:numPr>
+      </w:pPr>
+      <w:r>
+        <w:t xml:space="preserve">removes the output text files for each </w:t>
+      </w:r>
+      <w:r>
+        <w:t>make command</w:t>
+      </w:r>
+    </w:p>
+    <w:p>
+      <w:pPr>
+        <w:pStyle w:val="ListParagraph"/>
+        <w:numPr>
+          <w:ilvl w:val="1"/>
+          <w:numId w:val="6"/>
+        </w:numPr>
+      </w:pPr>
+      <w:r>
+        <w:t>decrypt:</w:t>
+      </w:r>
+    </w:p>
+    <w:p>
+      <w:pPr>
+        <w:pStyle w:val="ListParagraph"/>
+        <w:numPr>
+          <w:ilvl w:val="2"/>
+          <w:numId w:val="6"/>
+        </w:numPr>
+      </w:pPr>
+      <w:r>
+        <w:t>runs a frequency analysis on some encoded text and generates a list of possible matching letters for each letter in the encoded text based on their frequency in the text compared to their actual frequency in the English language</w:t>
+      </w:r>
+      <w:r>
+        <w:t>.</w:t>
+      </w:r>
+    </w:p>
+    <w:p>
+      <w:pPr>
+        <w:pStyle w:val="ListParagraph"/>
+        <w:numPr>
+          <w:ilvl w:val="1"/>
+          <w:numId w:val="6"/>
+        </w:numPr>
+      </w:pPr>
+      <w:r>
+        <w:t>translate:</w:t>
+      </w:r>
+    </w:p>
+    <w:p>
+      <w:pPr>
+        <w:pStyle w:val="ListParagraph"/>
+        <w:numPr>
+          <w:ilvl w:val="2"/>
+          <w:numId w:val="6"/>
+        </w:numPr>
+      </w:pPr>
+      <w:r>
+        <w:t xml:space="preserve">Using a </w:t>
+      </w:r>
+      <w:proofErr w:type="gramStart"/>
+      <w:r>
+        <w:t>hard coded</w:t>
+      </w:r>
+      <w:proofErr w:type="gramEnd"/>
+      <w:r>
+        <w:t xml:space="preserve"> translation alphabet, replaces each letter in an encoded text with their matching translation in the alphabet, producing a decoded text.</w:t>
+      </w:r>
+    </w:p>
+    <w:p>
+      <w:pPr>
+        <w:ind w:left="720" w:hanging="360"/>
+      </w:pPr>
+    </w:p>
     <w:p>
       <w:pPr>
         <w:pStyle w:val="ListParagraph"/>
@@ -33,6 +242,20 @@
       <w:pPr>
         <w:pStyle w:val="ListParagraph"/>
         <w:numPr>
+          <w:ilvl w:val="2"/>
+          <w:numId w:val="2"/>
+        </w:numPr>
+      </w:pPr>
+      <w:r>
+        <w:t>Or run ‘make’</w:t>
+      </w:r>
+      <w:bookmarkStart w:id="0" w:name="_GoBack"/>
+      <w:bookmarkEnd w:id="0"/>
+    </w:p>
+    <w:p>
+      <w:pPr>
+        <w:pStyle w:val="ListParagraph"/>
+        <w:numPr>
           <w:ilvl w:val="1"/>
           <w:numId w:val="2"/>
         </w:numPr>
@@ -403,6 +626,7 @@
           <w:bCs/>
           <w:color w:val="000000" w:themeColor="text1"/>
         </w:rPr>
+        <w:lastRenderedPageBreak/>
         <w:t>u: 303</w:t>
       </w:r>
     </w:p>
@@ -1017,7 +1241,703 @@
           <w:bCs/>
           <w:color w:val="000000" w:themeColor="text1"/>
         </w:rPr>
+        <w:t>('</w:t>
+      </w:r>
+      <w:proofErr w:type="spellStart"/>
+      <w:r>
+        <w:rPr>
+          <w:rFonts w:ascii="Andale Mono" w:hAnsi="Andale Mono"/>
+          <w:b/>
+          <w:bCs/>
+          <w:color w:val="000000" w:themeColor="text1"/>
+        </w:rPr>
+        <w:t>ei</w:t>
+      </w:r>
+      <w:proofErr w:type="spellEnd"/>
+      <w:r>
+        <w:rPr>
+          <w:rFonts w:ascii="Andale Mono" w:hAnsi="Andale Mono"/>
+          <w:b/>
+          <w:bCs/>
+          <w:color w:val="000000" w:themeColor="text1"/>
+        </w:rPr>
+        <w:t>', 69)</w:t>
+      </w:r>
+    </w:p>
+    <w:p>
+      <w:pPr>
+        <w:rPr>
+          <w:rFonts w:ascii="Andale Mono" w:hAnsi="Andale Mono"/>
+          <w:b/>
+          <w:bCs/>
+          <w:color w:val="000000" w:themeColor="text1"/>
+        </w:rPr>
+      </w:pPr>
+      <w:r>
+        <w:rPr>
+          <w:rFonts w:ascii="Andale Mono" w:hAnsi="Andale Mono"/>
+          <w:b/>
+          <w:bCs/>
+          <w:color w:val="000000" w:themeColor="text1"/>
+        </w:rPr>
+        <w:t>('</w:t>
+      </w:r>
+      <w:proofErr w:type="spellStart"/>
+      <w:r>
+        <w:rPr>
+          <w:rFonts w:ascii="Andale Mono" w:hAnsi="Andale Mono"/>
+          <w:b/>
+          <w:bCs/>
+          <w:color w:val="000000" w:themeColor="text1"/>
+        </w:rPr>
+        <w:t>ea</w:t>
+      </w:r>
+      <w:proofErr w:type="spellEnd"/>
+      <w:r>
+        <w:rPr>
+          <w:rFonts w:ascii="Andale Mono" w:hAnsi="Andale Mono"/>
+          <w:b/>
+          <w:bCs/>
+          <w:color w:val="000000" w:themeColor="text1"/>
+        </w:rPr>
+        <w:t>', 69)</w:t>
+      </w:r>
+    </w:p>
+    <w:p>
+      <w:pPr>
+        <w:rPr>
+          <w:rFonts w:ascii="Andale Mono" w:hAnsi="Andale Mono"/>
+          <w:b/>
+          <w:bCs/>
+          <w:color w:val="000000" w:themeColor="text1"/>
+        </w:rPr>
+      </w:pPr>
+      <w:r>
+        <w:rPr>
+          <w:rFonts w:ascii="Andale Mono" w:hAnsi="Andale Mono"/>
+          <w:b/>
+          <w:bCs/>
+          <w:color w:val="000000" w:themeColor="text1"/>
+        </w:rPr>
+        <w:t>('</w:t>
+      </w:r>
+      <w:proofErr w:type="spellStart"/>
+      <w:r>
+        <w:rPr>
+          <w:rFonts w:ascii="Andale Mono" w:hAnsi="Andale Mono"/>
+          <w:b/>
+          <w:bCs/>
+          <w:color w:val="000000" w:themeColor="text1"/>
+        </w:rPr>
+        <w:t>oe</w:t>
+      </w:r>
+      <w:proofErr w:type="spellEnd"/>
+      <w:r>
+        <w:rPr>
+          <w:rFonts w:ascii="Andale Mono" w:hAnsi="Andale Mono"/>
+          <w:b/>
+          <w:bCs/>
+          <w:color w:val="000000" w:themeColor="text1"/>
+        </w:rPr>
+        <w:t>', 68)</w:t>
+      </w:r>
+    </w:p>
+    <w:p>
+      <w:pPr>
+        <w:rPr>
+          <w:rFonts w:ascii="Andale Mono" w:hAnsi="Andale Mono"/>
+          <w:b/>
+          <w:bCs/>
+          <w:color w:val="000000" w:themeColor="text1"/>
+        </w:rPr>
+      </w:pPr>
+      <w:r>
+        <w:rPr>
+          <w:rFonts w:ascii="Andale Mono" w:hAnsi="Andale Mono"/>
+          <w:b/>
+          <w:bCs/>
+          <w:color w:val="000000" w:themeColor="text1"/>
+        </w:rPr>
+        <w:t>('to', 66)</w:t>
+      </w:r>
+    </w:p>
+    <w:p>
+      <w:pPr>
+        <w:rPr>
+          <w:rFonts w:ascii="Andale Mono" w:hAnsi="Andale Mono"/>
+          <w:b/>
+          <w:bCs/>
+          <w:color w:val="000000" w:themeColor="text1"/>
+        </w:rPr>
+      </w:pPr>
+      <w:r>
+        <w:rPr>
+          <w:rFonts w:ascii="Andale Mono" w:hAnsi="Andale Mono"/>
+          <w:b/>
+          <w:bCs/>
+          <w:color w:val="000000" w:themeColor="text1"/>
+        </w:rPr>
+        <w:t>('ta', 65)</w:t>
+      </w:r>
+    </w:p>
+    <w:p>
+      <w:pPr>
+        <w:rPr>
+          <w:rFonts w:ascii="Andale Mono" w:hAnsi="Andale Mono"/>
+          <w:b/>
+          <w:bCs/>
+          <w:color w:val="000000" w:themeColor="text1"/>
+        </w:rPr>
+      </w:pPr>
+      <w:r>
+        <w:rPr>
+          <w:rFonts w:ascii="Andale Mono" w:hAnsi="Andale Mono"/>
+          <w:b/>
+          <w:bCs/>
+          <w:color w:val="000000" w:themeColor="text1"/>
+        </w:rPr>
+        <w:t>('ne', 65)</w:t>
+      </w:r>
+    </w:p>
+    <w:p>
+      <w:pPr>
+        <w:rPr>
+          <w:rFonts w:ascii="Andale Mono" w:hAnsi="Andale Mono"/>
+          <w:b/>
+          <w:bCs/>
+          <w:color w:val="000000" w:themeColor="text1"/>
+        </w:rPr>
+      </w:pPr>
+      <w:r>
+        <w:rPr>
+          <w:rFonts w:ascii="Andale Mono" w:hAnsi="Andale Mono"/>
+          <w:b/>
+          <w:bCs/>
+          <w:color w:val="000000" w:themeColor="text1"/>
+        </w:rPr>
+        <w:t>('es', 64)</w:t>
+      </w:r>
+    </w:p>
+    <w:p>
+      <w:pPr>
+        <w:rPr>
+          <w:rFonts w:ascii="Andale Mono" w:hAnsi="Andale Mono"/>
+          <w:b/>
+          <w:bCs/>
+          <w:color w:val="000000" w:themeColor="text1"/>
+        </w:rPr>
+      </w:pPr>
+      <w:r>
+        <w:rPr>
+          <w:rFonts w:ascii="Andale Mono" w:hAnsi="Andale Mono"/>
+          <w:b/>
+          <w:bCs/>
+          <w:color w:val="000000" w:themeColor="text1"/>
+        </w:rPr>
+        <w:t>('eh', 63)</w:t>
+      </w:r>
+    </w:p>
+    <w:p>
+      <w:pPr>
+        <w:rPr>
+          <w:rFonts w:ascii="Andale Mono" w:hAnsi="Andale Mono"/>
+          <w:b/>
+          <w:bCs/>
+          <w:color w:val="000000" w:themeColor="text1"/>
+        </w:rPr>
+      </w:pPr>
+      <w:r>
+        <w:rPr>
+          <w:rFonts w:ascii="Andale Mono" w:hAnsi="Andale Mono"/>
+          <w:b/>
+          <w:bCs/>
+          <w:color w:val="000000" w:themeColor="text1"/>
+        </w:rPr>
+        <w:t>('</w:t>
+      </w:r>
+      <w:proofErr w:type="spellStart"/>
+      <w:r>
+        <w:rPr>
+          <w:rFonts w:ascii="Andale Mono" w:hAnsi="Andale Mono"/>
+          <w:b/>
+          <w:bCs/>
+          <w:color w:val="000000" w:themeColor="text1"/>
+        </w:rPr>
+        <w:t>th</w:t>
+      </w:r>
+      <w:proofErr w:type="spellEnd"/>
+      <w:r>
+        <w:rPr>
+          <w:rFonts w:ascii="Andale Mono" w:hAnsi="Andale Mono"/>
+          <w:b/>
+          <w:bCs/>
+          <w:color w:val="000000" w:themeColor="text1"/>
+        </w:rPr>
+        <w:t>', 62)</w:t>
+      </w:r>
+    </w:p>
+    <w:p>
+      <w:pPr>
+        <w:rPr>
+          <w:rFonts w:ascii="Andale Mono" w:hAnsi="Andale Mono"/>
+          <w:b/>
+          <w:bCs/>
+          <w:color w:val="000000" w:themeColor="text1"/>
+        </w:rPr>
+      </w:pPr>
+      <w:r>
+        <w:rPr>
+          <w:rFonts w:ascii="Andale Mono" w:hAnsi="Andale Mono"/>
+          <w:b/>
+          <w:bCs/>
+          <w:color w:val="000000" w:themeColor="text1"/>
+        </w:rPr>
+        <w:t>('</w:t>
+      </w:r>
+      <w:proofErr w:type="spellStart"/>
+      <w:r>
+        <w:rPr>
+          <w:rFonts w:ascii="Andale Mono" w:hAnsi="Andale Mono"/>
+          <w:b/>
+          <w:bCs/>
+          <w:color w:val="000000" w:themeColor="text1"/>
+        </w:rPr>
+        <w:t>ie</w:t>
+      </w:r>
+      <w:proofErr w:type="spellEnd"/>
+      <w:r>
+        <w:rPr>
+          <w:rFonts w:ascii="Andale Mono" w:hAnsi="Andale Mono"/>
+          <w:b/>
+          <w:bCs/>
+          <w:color w:val="000000" w:themeColor="text1"/>
+        </w:rPr>
+        <w:t>', 61)</w:t>
+      </w:r>
+    </w:p>
+    <w:p>
+      <w:pPr>
+        <w:rPr>
+          <w:rFonts w:ascii="Andale Mono" w:hAnsi="Andale Mono"/>
+          <w:b/>
+          <w:bCs/>
+          <w:color w:val="000000" w:themeColor="text1"/>
+        </w:rPr>
+      </w:pPr>
+      <w:r>
+        <w:rPr>
+          <w:rFonts w:ascii="Andale Mono" w:hAnsi="Andale Mono"/>
+          <w:b/>
+          <w:bCs/>
+          <w:color w:val="000000" w:themeColor="text1"/>
+        </w:rPr>
+        <w:t>('aa', 58)</w:t>
+      </w:r>
+    </w:p>
+    <w:p>
+      <w:pPr>
+        <w:rPr>
+          <w:rFonts w:ascii="Andale Mono" w:hAnsi="Andale Mono"/>
+          <w:b/>
+          <w:bCs/>
+          <w:color w:val="000000" w:themeColor="text1"/>
+        </w:rPr>
+      </w:pPr>
+      <w:r>
+        <w:rPr>
+          <w:rFonts w:ascii="Andale Mono" w:hAnsi="Andale Mono"/>
+          <w:b/>
+          <w:bCs/>
+          <w:color w:val="000000" w:themeColor="text1"/>
+        </w:rPr>
+        <w:t>('</w:t>
+      </w:r>
+      <w:proofErr w:type="spellStart"/>
+      <w:r>
+        <w:rPr>
+          <w:rFonts w:ascii="Andale Mono" w:hAnsi="Andale Mono"/>
+          <w:b/>
+          <w:bCs/>
+          <w:color w:val="000000" w:themeColor="text1"/>
+        </w:rPr>
+        <w:t>en</w:t>
+      </w:r>
+      <w:proofErr w:type="spellEnd"/>
+      <w:r>
+        <w:rPr>
+          <w:rFonts w:ascii="Andale Mono" w:hAnsi="Andale Mono"/>
+          <w:b/>
+          <w:bCs/>
+          <w:color w:val="000000" w:themeColor="text1"/>
+        </w:rPr>
+        <w:t>', 58)</w:t>
+      </w:r>
+    </w:p>
+    <w:p>
+      <w:pPr>
+        <w:rPr>
+          <w:rFonts w:ascii="Andale Mono" w:hAnsi="Andale Mono"/>
+          <w:b/>
+          <w:bCs/>
+          <w:color w:val="000000" w:themeColor="text1"/>
+        </w:rPr>
+      </w:pPr>
+      <w:r>
+        <w:rPr>
+          <w:rFonts w:ascii="Andale Mono" w:hAnsi="Andale Mono"/>
+          <w:b/>
+          <w:bCs/>
+          <w:color w:val="000000" w:themeColor="text1"/>
+        </w:rPr>
+        <w:t>('</w:t>
+      </w:r>
+      <w:proofErr w:type="spellStart"/>
+      <w:r>
+        <w:rPr>
+          <w:rFonts w:ascii="Andale Mono" w:hAnsi="Andale Mono"/>
+          <w:b/>
+          <w:bCs/>
+          <w:color w:val="000000" w:themeColor="text1"/>
+        </w:rPr>
+        <w:t>er</w:t>
+      </w:r>
+      <w:proofErr w:type="spellEnd"/>
+      <w:r>
+        <w:rPr>
+          <w:rFonts w:ascii="Andale Mono" w:hAnsi="Andale Mono"/>
+          <w:b/>
+          <w:bCs/>
+          <w:color w:val="000000" w:themeColor="text1"/>
+        </w:rPr>
+        <w:t>', 56)</w:t>
+      </w:r>
+    </w:p>
+    <w:p>
+      <w:pPr>
+        <w:rPr>
+          <w:rFonts w:ascii="Andale Mono" w:hAnsi="Andale Mono"/>
+          <w:b/>
+          <w:bCs/>
+          <w:color w:val="000000" w:themeColor="text1"/>
+        </w:rPr>
+      </w:pPr>
+      <w:r>
+        <w:rPr>
+          <w:rFonts w:ascii="Andale Mono" w:hAnsi="Andale Mono"/>
+          <w:b/>
+          <w:bCs/>
+          <w:color w:val="000000" w:themeColor="text1"/>
+        </w:rPr>
+        <w:t>('</w:t>
+      </w:r>
+      <w:proofErr w:type="spellStart"/>
+      <w:r>
+        <w:rPr>
+          <w:rFonts w:ascii="Andale Mono" w:hAnsi="Andale Mono"/>
+          <w:b/>
+          <w:bCs/>
+          <w:color w:val="000000" w:themeColor="text1"/>
+        </w:rPr>
+        <w:t>tn</w:t>
+      </w:r>
+      <w:proofErr w:type="spellEnd"/>
+      <w:r>
+        <w:rPr>
+          <w:rFonts w:ascii="Andale Mono" w:hAnsi="Andale Mono"/>
+          <w:b/>
+          <w:bCs/>
+          <w:color w:val="000000" w:themeColor="text1"/>
+        </w:rPr>
+        <w:t>', 55)</w:t>
+      </w:r>
+    </w:p>
+    <w:p>
+      <w:pPr>
+        <w:rPr>
+          <w:rFonts w:ascii="Andale Mono" w:hAnsi="Andale Mono"/>
+          <w:b/>
+          <w:bCs/>
+          <w:color w:val="000000" w:themeColor="text1"/>
+        </w:rPr>
+      </w:pPr>
+      <w:r>
+        <w:rPr>
+          <w:rFonts w:ascii="Andale Mono" w:hAnsi="Andale Mono"/>
+          <w:b/>
+          <w:bCs/>
+          <w:color w:val="000000" w:themeColor="text1"/>
+        </w:rPr>
+        <w:t>('el', 55)</w:t>
+      </w:r>
+    </w:p>
+    <w:p>
+      <w:pPr>
+        <w:rPr>
+          <w:rFonts w:ascii="Andale Mono" w:hAnsi="Andale Mono"/>
+          <w:b/>
+          <w:bCs/>
+          <w:color w:val="000000" w:themeColor="text1"/>
+        </w:rPr>
+      </w:pPr>
+      <w:r>
+        <w:rPr>
+          <w:rFonts w:ascii="Andale Mono" w:hAnsi="Andale Mono"/>
+          <w:b/>
+          <w:bCs/>
+          <w:color w:val="000000" w:themeColor="text1"/>
+        </w:rPr>
+        <w:t>('it', 54)</w:t>
+      </w:r>
+    </w:p>
+    <w:p>
+      <w:pPr>
+        <w:rPr>
+          <w:rFonts w:ascii="Andale Mono" w:hAnsi="Andale Mono"/>
+          <w:b/>
+          <w:bCs/>
+          <w:color w:val="000000" w:themeColor="text1"/>
+        </w:rPr>
+      </w:pPr>
+      <w:r>
+        <w:rPr>
+          <w:rFonts w:ascii="Andale Mono" w:hAnsi="Andale Mono"/>
+          <w:b/>
+          <w:bCs/>
+          <w:color w:val="000000" w:themeColor="text1"/>
+        </w:rPr>
+        <w:t>('</w:t>
+      </w:r>
+      <w:proofErr w:type="spellStart"/>
+      <w:r>
+        <w:rPr>
+          <w:rFonts w:ascii="Andale Mono" w:hAnsi="Andale Mono"/>
+          <w:b/>
+          <w:bCs/>
+          <w:color w:val="000000" w:themeColor="text1"/>
+        </w:rPr>
+        <w:t>ht</w:t>
+      </w:r>
+      <w:proofErr w:type="spellEnd"/>
+      <w:r>
+        <w:rPr>
+          <w:rFonts w:ascii="Andale Mono" w:hAnsi="Andale Mono"/>
+          <w:b/>
+          <w:bCs/>
+          <w:color w:val="000000" w:themeColor="text1"/>
+        </w:rPr>
+        <w:t>', 54)</w:t>
+      </w:r>
+    </w:p>
+    <w:p>
+      <w:pPr>
+        <w:rPr>
+          <w:rFonts w:ascii="Andale Mono" w:hAnsi="Andale Mono"/>
+          <w:b/>
+          <w:bCs/>
+          <w:color w:val="000000" w:themeColor="text1"/>
+        </w:rPr>
+      </w:pPr>
+      <w:r>
+        <w:rPr>
+          <w:rFonts w:ascii="Andale Mono" w:hAnsi="Andale Mono"/>
+          <w:b/>
+          <w:bCs/>
+          <w:color w:val="000000" w:themeColor="text1"/>
+        </w:rPr>
+        <w:t>('</w:t>
+      </w:r>
+      <w:proofErr w:type="spellStart"/>
+      <w:r>
+        <w:rPr>
+          <w:rFonts w:ascii="Andale Mono" w:hAnsi="Andale Mono"/>
+          <w:b/>
+          <w:bCs/>
+          <w:color w:val="000000" w:themeColor="text1"/>
+        </w:rPr>
+        <w:t>ti</w:t>
+      </w:r>
+      <w:proofErr w:type="spellEnd"/>
+      <w:r>
+        <w:rPr>
+          <w:rFonts w:ascii="Andale Mono" w:hAnsi="Andale Mono"/>
+          <w:b/>
+          <w:bCs/>
+          <w:color w:val="000000" w:themeColor="text1"/>
+        </w:rPr>
+        <w:t>', 54)</w:t>
+      </w:r>
+    </w:p>
+    <w:p>
+      <w:pPr>
+        <w:rPr>
+          <w:rFonts w:ascii="Andale Mono" w:hAnsi="Andale Mono"/>
+          <w:b/>
+          <w:bCs/>
+          <w:color w:val="000000" w:themeColor="text1"/>
+        </w:rPr>
+      </w:pPr>
+      <w:r>
+        <w:rPr>
+          <w:rFonts w:ascii="Andale Mono" w:hAnsi="Andale Mono"/>
+          <w:b/>
+          <w:bCs/>
+          <w:color w:val="000000" w:themeColor="text1"/>
+        </w:rPr>
+        <w:t>('re', 53)</w:t>
+      </w:r>
+    </w:p>
+    <w:p>
+      <w:pPr>
+        <w:rPr>
+          <w:rFonts w:ascii="Andale Mono" w:hAnsi="Andale Mono"/>
+          <w:b/>
+          <w:bCs/>
+          <w:color w:val="000000" w:themeColor="text1"/>
+        </w:rPr>
+      </w:pPr>
+      <w:r>
+        <w:rPr>
+          <w:rFonts w:ascii="Andale Mono" w:hAnsi="Andale Mono"/>
+          <w:b/>
+          <w:bCs/>
+          <w:color w:val="000000" w:themeColor="text1"/>
+        </w:rPr>
+        <w:t>('ed', 52)</w:t>
+      </w:r>
+    </w:p>
+    <w:p>
+      <w:pPr>
+        <w:rPr>
+          <w:rFonts w:ascii="Andale Mono" w:hAnsi="Andale Mono"/>
+          <w:b/>
+          <w:bCs/>
+          <w:color w:val="000000" w:themeColor="text1"/>
+        </w:rPr>
+      </w:pPr>
+      <w:r>
+        <w:rPr>
+          <w:rFonts w:ascii="Andale Mono" w:hAnsi="Andale Mono"/>
+          <w:b/>
+          <w:bCs/>
+          <w:color w:val="000000" w:themeColor="text1"/>
+        </w:rPr>
+        <w:t>('</w:t>
+      </w:r>
+      <w:proofErr w:type="spellStart"/>
+      <w:r>
+        <w:rPr>
+          <w:rFonts w:ascii="Andale Mono" w:hAnsi="Andale Mono"/>
+          <w:b/>
+          <w:bCs/>
+          <w:color w:val="000000" w:themeColor="text1"/>
+        </w:rPr>
+        <w:t>ia</w:t>
+      </w:r>
+      <w:proofErr w:type="spellEnd"/>
+      <w:r>
+        <w:rPr>
+          <w:rFonts w:ascii="Andale Mono" w:hAnsi="Andale Mono"/>
+          <w:b/>
+          <w:bCs/>
+          <w:color w:val="000000" w:themeColor="text1"/>
+        </w:rPr>
+        <w:t>', 51)</w:t>
+      </w:r>
+    </w:p>
+    <w:p>
+      <w:pPr>
+        <w:rPr>
+          <w:rFonts w:ascii="Andale Mono" w:hAnsi="Andale Mono"/>
+          <w:b/>
+          <w:bCs/>
+          <w:color w:val="000000" w:themeColor="text1"/>
+        </w:rPr>
+      </w:pPr>
+      <w:r>
+        <w:rPr>
+          <w:rFonts w:ascii="Andale Mono" w:hAnsi="Andale Mono"/>
+          <w:b/>
+          <w:bCs/>
+          <w:color w:val="000000" w:themeColor="text1"/>
+        </w:rPr>
+        <w:t>--------------------</w:t>
+      </w:r>
+    </w:p>
+    <w:p>
+      <w:pPr>
+        <w:rPr>
+          <w:rFonts w:ascii="Andale Mono" w:hAnsi="Andale Mono"/>
+          <w:b/>
+          <w:bCs/>
+          <w:color w:val="000000" w:themeColor="text1"/>
+        </w:rPr>
+      </w:pPr>
+      <w:r>
+        <w:rPr>
+          <w:rFonts w:ascii="Andale Mono" w:hAnsi="Andale Mono"/>
+          <w:b/>
+          <w:bCs/>
+          <w:color w:val="000000" w:themeColor="text1"/>
+        </w:rPr>
         <w:lastRenderedPageBreak/>
+        <w:t xml:space="preserve">Trigram </w:t>
+      </w:r>
+      <w:proofErr w:type="spellStart"/>
+      <w:r>
+        <w:rPr>
+          <w:rFonts w:ascii="Andale Mono" w:hAnsi="Andale Mono"/>
+          <w:b/>
+          <w:bCs/>
+          <w:color w:val="000000" w:themeColor="text1"/>
+        </w:rPr>
+        <w:t>occurences</w:t>
+      </w:r>
+      <w:proofErr w:type="spellEnd"/>
+      <w:r>
+        <w:rPr>
+          <w:rFonts w:ascii="Andale Mono" w:hAnsi="Andale Mono"/>
+          <w:b/>
+          <w:bCs/>
+          <w:color w:val="000000" w:themeColor="text1"/>
+        </w:rPr>
+        <w:t>:</w:t>
+      </w:r>
+    </w:p>
+    <w:p>
+      <w:pPr>
+        <w:rPr>
+          <w:rFonts w:ascii="Andale Mono" w:hAnsi="Andale Mono"/>
+          <w:b/>
+          <w:bCs/>
+          <w:color w:val="000000" w:themeColor="text1"/>
+        </w:rPr>
+      </w:pPr>
+      <w:r>
+        <w:rPr>
+          <w:rFonts w:ascii="Andale Mono" w:hAnsi="Andale Mono"/>
+          <w:b/>
+          <w:bCs/>
+          <w:color w:val="000000" w:themeColor="text1"/>
+        </w:rPr>
+        <w:t>('the', 40)</w:t>
+      </w:r>
+    </w:p>
+    <w:p>
+      <w:pPr>
+        <w:rPr>
+          <w:rFonts w:ascii="Andale Mono" w:hAnsi="Andale Mono"/>
+          <w:b/>
+          <w:bCs/>
+          <w:color w:val="000000" w:themeColor="text1"/>
+        </w:rPr>
+      </w:pPr>
+      <w:r>
+        <w:rPr>
+          <w:rFonts w:ascii="Andale Mono" w:hAnsi="Andale Mono"/>
+          <w:b/>
+          <w:bCs/>
+          <w:color w:val="000000" w:themeColor="text1"/>
+        </w:rPr>
         <w:t>('</w:t>
       </w:r>
       <w:proofErr w:type="spellStart"/>
@@ -1028,17 +1948,17 @@
           <w:bCs/>
           <w:color w:val="000000" w:themeColor="text1"/>
         </w:rPr>
-        <w:t>ei</w:t>
-      </w:r>
-      <w:proofErr w:type="spellEnd"/>
-      <w:r>
-        <w:rPr>
-          <w:rFonts w:ascii="Andale Mono" w:hAnsi="Andale Mono"/>
-          <w:b/>
-          <w:bCs/>
-          <w:color w:val="000000" w:themeColor="text1"/>
-        </w:rPr>
-        <w:t>', 69)</w:t>
+        <w:t>ehe</w:t>
+      </w:r>
+      <w:proofErr w:type="spellEnd"/>
+      <w:r>
+        <w:rPr>
+          <w:rFonts w:ascii="Andale Mono" w:hAnsi="Andale Mono"/>
+          <w:b/>
+          <w:bCs/>
+          <w:color w:val="000000" w:themeColor="text1"/>
+        </w:rPr>
+        <w:t>', 34)</w:t>
       </w:r>
     </w:p>
     <w:p>
@@ -1067,17 +1987,36 @@
           <w:bCs/>
           <w:color w:val="000000" w:themeColor="text1"/>
         </w:rPr>
-        <w:t>ea</w:t>
-      </w:r>
-      <w:proofErr w:type="spellEnd"/>
-      <w:r>
-        <w:rPr>
-          <w:rFonts w:ascii="Andale Mono" w:hAnsi="Andale Mono"/>
-          <w:b/>
-          <w:bCs/>
-          <w:color w:val="000000" w:themeColor="text1"/>
-        </w:rPr>
-        <w:t>', 69)</w:t>
+        <w:t>ihe</w:t>
+      </w:r>
+      <w:proofErr w:type="spellEnd"/>
+      <w:r>
+        <w:rPr>
+          <w:rFonts w:ascii="Andale Mono" w:hAnsi="Andale Mono"/>
+          <w:b/>
+          <w:bCs/>
+          <w:color w:val="000000" w:themeColor="text1"/>
+        </w:rPr>
+        <w:t>', 26)</w:t>
+      </w:r>
+    </w:p>
+    <w:p>
+      <w:pPr>
+        <w:rPr>
+          <w:rFonts w:ascii="Andale Mono" w:hAnsi="Andale Mono"/>
+          <w:b/>
+          <w:bCs/>
+          <w:color w:val="000000" w:themeColor="text1"/>
+        </w:rPr>
+      </w:pPr>
+      <w:r>
+        <w:rPr>
+          <w:rFonts w:ascii="Andale Mono" w:hAnsi="Andale Mono"/>
+          <w:b/>
+          <w:bCs/>
+          <w:color w:val="000000" w:themeColor="text1"/>
+        </w:rPr>
+        <w:t>('eth', 25)</w:t>
       </w:r>
     </w:p>
     <w:p>
@@ -1106,112 +2045,17 @@
           <w:bCs/>
           <w:color w:val="000000" w:themeColor="text1"/>
         </w:rPr>
-        <w:t>oe</w:t>
-      </w:r>
-      <w:proofErr w:type="spellEnd"/>
-      <w:r>
-        <w:rPr>
-          <w:rFonts w:ascii="Andale Mono" w:hAnsi="Andale Mono"/>
-          <w:b/>
-          <w:bCs/>
-          <w:color w:val="000000" w:themeColor="text1"/>
-        </w:rPr>
-        <w:t>', 68)</w:t>
-      </w:r>
-    </w:p>
-    <w:p>
-      <w:pPr>
-        <w:rPr>
-          <w:rFonts w:ascii="Andale Mono" w:hAnsi="Andale Mono"/>
-          <w:b/>
-          <w:bCs/>
-          <w:color w:val="000000" w:themeColor="text1"/>
-        </w:rPr>
-      </w:pPr>
-      <w:r>
-        <w:rPr>
-          <w:rFonts w:ascii="Andale Mono" w:hAnsi="Andale Mono"/>
-          <w:b/>
-          <w:bCs/>
-          <w:color w:val="000000" w:themeColor="text1"/>
-        </w:rPr>
-        <w:t>('to', 66)</w:t>
-      </w:r>
-    </w:p>
-    <w:p>
-      <w:pPr>
-        <w:rPr>
-          <w:rFonts w:ascii="Andale Mono" w:hAnsi="Andale Mono"/>
-          <w:b/>
-          <w:bCs/>
-          <w:color w:val="000000" w:themeColor="text1"/>
-        </w:rPr>
-      </w:pPr>
-      <w:r>
-        <w:rPr>
-          <w:rFonts w:ascii="Andale Mono" w:hAnsi="Andale Mono"/>
-          <w:b/>
-          <w:bCs/>
-          <w:color w:val="000000" w:themeColor="text1"/>
-        </w:rPr>
-        <w:t>('ta', 65)</w:t>
-      </w:r>
-    </w:p>
-    <w:p>
-      <w:pPr>
-        <w:rPr>
-          <w:rFonts w:ascii="Andale Mono" w:hAnsi="Andale Mono"/>
-          <w:b/>
-          <w:bCs/>
-          <w:color w:val="000000" w:themeColor="text1"/>
-        </w:rPr>
-      </w:pPr>
-      <w:r>
-        <w:rPr>
-          <w:rFonts w:ascii="Andale Mono" w:hAnsi="Andale Mono"/>
-          <w:b/>
-          <w:bCs/>
-          <w:color w:val="000000" w:themeColor="text1"/>
-        </w:rPr>
-        <w:t>('ne', 65)</w:t>
-      </w:r>
-    </w:p>
-    <w:p>
-      <w:pPr>
-        <w:rPr>
-          <w:rFonts w:ascii="Andale Mono" w:hAnsi="Andale Mono"/>
-          <w:b/>
-          <w:bCs/>
-          <w:color w:val="000000" w:themeColor="text1"/>
-        </w:rPr>
-      </w:pPr>
-      <w:r>
-        <w:rPr>
-          <w:rFonts w:ascii="Andale Mono" w:hAnsi="Andale Mono"/>
-          <w:b/>
-          <w:bCs/>
-          <w:color w:val="000000" w:themeColor="text1"/>
-        </w:rPr>
-        <w:t>('es', 64)</w:t>
-      </w:r>
-    </w:p>
-    <w:p>
-      <w:pPr>
-        <w:rPr>
-          <w:rFonts w:ascii="Andale Mono" w:hAnsi="Andale Mono"/>
-          <w:b/>
-          <w:bCs/>
-          <w:color w:val="000000" w:themeColor="text1"/>
-        </w:rPr>
-      </w:pPr>
-      <w:r>
-        <w:rPr>
-          <w:rFonts w:ascii="Andale Mono" w:hAnsi="Andale Mono"/>
-          <w:b/>
-          <w:bCs/>
-          <w:color w:val="000000" w:themeColor="text1"/>
-        </w:rPr>
-        <w:t>('eh', 63)</w:t>
+        <w:t>ath</w:t>
+      </w:r>
+      <w:proofErr w:type="spellEnd"/>
+      <w:r>
+        <w:rPr>
+          <w:rFonts w:ascii="Andale Mono" w:hAnsi="Andale Mono"/>
+          <w:b/>
+          <w:bCs/>
+          <w:color w:val="000000" w:themeColor="text1"/>
+        </w:rPr>
+        <w:t>', 23)</w:t>
       </w:r>
     </w:p>
     <w:p>
@@ -1240,17 +2084,17 @@
           <w:bCs/>
           <w:color w:val="000000" w:themeColor="text1"/>
         </w:rPr>
-        <w:t>th</w:t>
-      </w:r>
-      <w:proofErr w:type="spellEnd"/>
-      <w:r>
-        <w:rPr>
-          <w:rFonts w:ascii="Andale Mono" w:hAnsi="Andale Mono"/>
-          <w:b/>
-          <w:bCs/>
-          <w:color w:val="000000" w:themeColor="text1"/>
-        </w:rPr>
-        <w:t>', 62)</w:t>
+        <w:t>ohe</w:t>
+      </w:r>
+      <w:proofErr w:type="spellEnd"/>
+      <w:r>
+        <w:rPr>
+          <w:rFonts w:ascii="Andale Mono" w:hAnsi="Andale Mono"/>
+          <w:b/>
+          <w:bCs/>
+          <w:color w:val="000000" w:themeColor="text1"/>
+        </w:rPr>
+        <w:t>', 20)</w:t>
       </w:r>
     </w:p>
     <w:p>
@@ -1279,36 +2123,17 @@
           <w:bCs/>
           <w:color w:val="000000" w:themeColor="text1"/>
         </w:rPr>
-        <w:t>ie</w:t>
-      </w:r>
-      <w:proofErr w:type="spellEnd"/>
-      <w:r>
-        <w:rPr>
-          <w:rFonts w:ascii="Andale Mono" w:hAnsi="Andale Mono"/>
-          <w:b/>
-          <w:bCs/>
-          <w:color w:val="000000" w:themeColor="text1"/>
-        </w:rPr>
-        <w:t>', 61)</w:t>
-      </w:r>
-    </w:p>
-    <w:p>
-      <w:pPr>
-        <w:rPr>
-          <w:rFonts w:ascii="Andale Mono" w:hAnsi="Andale Mono"/>
-          <w:b/>
-          <w:bCs/>
-          <w:color w:val="000000" w:themeColor="text1"/>
-        </w:rPr>
-      </w:pPr>
-      <w:r>
-        <w:rPr>
-          <w:rFonts w:ascii="Andale Mono" w:hAnsi="Andale Mono"/>
-          <w:b/>
-          <w:bCs/>
-          <w:color w:val="000000" w:themeColor="text1"/>
-        </w:rPr>
-        <w:t>('aa', 58)</w:t>
+        <w:t>aan</w:t>
+      </w:r>
+      <w:proofErr w:type="spellEnd"/>
+      <w:r>
+        <w:rPr>
+          <w:rFonts w:ascii="Andale Mono" w:hAnsi="Andale Mono"/>
+          <w:b/>
+          <w:bCs/>
+          <w:color w:val="000000" w:themeColor="text1"/>
+        </w:rPr>
+        <w:t>', 19)</w:t>
       </w:r>
     </w:p>
     <w:p>
@@ -1337,17 +2162,17 @@
           <w:bCs/>
           <w:color w:val="000000" w:themeColor="text1"/>
         </w:rPr>
-        <w:t>en</w:t>
-      </w:r>
-      <w:proofErr w:type="spellEnd"/>
-      <w:r>
-        <w:rPr>
-          <w:rFonts w:ascii="Andale Mono" w:hAnsi="Andale Mono"/>
-          <w:b/>
-          <w:bCs/>
-          <w:color w:val="000000" w:themeColor="text1"/>
-        </w:rPr>
-        <w:t>', 58)</w:t>
+        <w:t>ith</w:t>
+      </w:r>
+      <w:proofErr w:type="spellEnd"/>
+      <w:r>
+        <w:rPr>
+          <w:rFonts w:ascii="Andale Mono" w:hAnsi="Andale Mono"/>
+          <w:b/>
+          <w:bCs/>
+          <w:color w:val="000000" w:themeColor="text1"/>
+        </w:rPr>
+        <w:t>', 19)</w:t>
       </w:r>
     </w:p>
     <w:p>
@@ -1376,17 +2201,17 @@
           <w:bCs/>
           <w:color w:val="000000" w:themeColor="text1"/>
         </w:rPr>
-        <w:t>er</w:t>
-      </w:r>
-      <w:proofErr w:type="spellEnd"/>
-      <w:r>
-        <w:rPr>
-          <w:rFonts w:ascii="Andale Mono" w:hAnsi="Andale Mono"/>
-          <w:b/>
-          <w:bCs/>
-          <w:color w:val="000000" w:themeColor="text1"/>
-        </w:rPr>
-        <w:t>', 56)</w:t>
+        <w:t>nhe</w:t>
+      </w:r>
+      <w:proofErr w:type="spellEnd"/>
+      <w:r>
+        <w:rPr>
+          <w:rFonts w:ascii="Andale Mono" w:hAnsi="Andale Mono"/>
+          <w:b/>
+          <w:bCs/>
+          <w:color w:val="000000" w:themeColor="text1"/>
+        </w:rPr>
+        <w:t>', 18)</w:t>
       </w:r>
     </w:p>
     <w:p>
@@ -1415,55 +2240,17 @@
           <w:bCs/>
           <w:color w:val="000000" w:themeColor="text1"/>
         </w:rPr>
-        <w:t>tn</w:t>
-      </w:r>
-      <w:proofErr w:type="spellEnd"/>
-      <w:r>
-        <w:rPr>
-          <w:rFonts w:ascii="Andale Mono" w:hAnsi="Andale Mono"/>
-          <w:b/>
-          <w:bCs/>
-          <w:color w:val="000000" w:themeColor="text1"/>
-        </w:rPr>
-        <w:t>', 55)</w:t>
-      </w:r>
-    </w:p>
-    <w:p>
-      <w:pPr>
-        <w:rPr>
-          <w:rFonts w:ascii="Andale Mono" w:hAnsi="Andale Mono"/>
-          <w:b/>
-          <w:bCs/>
-          <w:color w:val="000000" w:themeColor="text1"/>
-        </w:rPr>
-      </w:pPr>
-      <w:r>
-        <w:rPr>
-          <w:rFonts w:ascii="Andale Mono" w:hAnsi="Andale Mono"/>
-          <w:b/>
-          <w:bCs/>
-          <w:color w:val="000000" w:themeColor="text1"/>
-        </w:rPr>
-        <w:t>('el', 55)</w:t>
-      </w:r>
-    </w:p>
-    <w:p>
-      <w:pPr>
-        <w:rPr>
-          <w:rFonts w:ascii="Andale Mono" w:hAnsi="Andale Mono"/>
-          <w:b/>
-          <w:bCs/>
-          <w:color w:val="000000" w:themeColor="text1"/>
-        </w:rPr>
-      </w:pPr>
-      <w:r>
-        <w:rPr>
-          <w:rFonts w:ascii="Andale Mono" w:hAnsi="Andale Mono"/>
-          <w:b/>
-          <w:bCs/>
-          <w:color w:val="000000" w:themeColor="text1"/>
-        </w:rPr>
-        <w:t>('it', 54)</w:t>
+        <w:t>ean</w:t>
+      </w:r>
+      <w:proofErr w:type="spellEnd"/>
+      <w:r>
+        <w:rPr>
+          <w:rFonts w:ascii="Andale Mono" w:hAnsi="Andale Mono"/>
+          <w:b/>
+          <w:bCs/>
+          <w:color w:val="000000" w:themeColor="text1"/>
+        </w:rPr>
+        <w:t>', 18)</w:t>
       </w:r>
     </w:p>
     <w:p>
@@ -1492,17 +2279,17 @@
           <w:bCs/>
           <w:color w:val="000000" w:themeColor="text1"/>
         </w:rPr>
-        <w:t>ht</w:t>
-      </w:r>
-      <w:proofErr w:type="spellEnd"/>
-      <w:r>
-        <w:rPr>
-          <w:rFonts w:ascii="Andale Mono" w:hAnsi="Andale Mono"/>
-          <w:b/>
-          <w:bCs/>
-          <w:color w:val="000000" w:themeColor="text1"/>
-        </w:rPr>
-        <w:t>', 54)</w:t>
+        <w:t>ahe</w:t>
+      </w:r>
+      <w:proofErr w:type="spellEnd"/>
+      <w:r>
+        <w:rPr>
+          <w:rFonts w:ascii="Andale Mono" w:hAnsi="Andale Mono"/>
+          <w:b/>
+          <w:bCs/>
+          <w:color w:val="000000" w:themeColor="text1"/>
+        </w:rPr>
+        <w:t>', 18)</w:t>
       </w:r>
     </w:p>
     <w:p>
@@ -1531,55 +2318,17 @@
           <w:bCs/>
           <w:color w:val="000000" w:themeColor="text1"/>
         </w:rPr>
-        <w:t>ti</w:t>
-      </w:r>
-      <w:proofErr w:type="spellEnd"/>
-      <w:r>
-        <w:rPr>
-          <w:rFonts w:ascii="Andale Mono" w:hAnsi="Andale Mono"/>
-          <w:b/>
-          <w:bCs/>
-          <w:color w:val="000000" w:themeColor="text1"/>
-        </w:rPr>
-        <w:t>', 54)</w:t>
-      </w:r>
-    </w:p>
-    <w:p>
-      <w:pPr>
-        <w:rPr>
-          <w:rFonts w:ascii="Andale Mono" w:hAnsi="Andale Mono"/>
-          <w:b/>
-          <w:bCs/>
-          <w:color w:val="000000" w:themeColor="text1"/>
-        </w:rPr>
-      </w:pPr>
-      <w:r>
-        <w:rPr>
-          <w:rFonts w:ascii="Andale Mono" w:hAnsi="Andale Mono"/>
-          <w:b/>
-          <w:bCs/>
-          <w:color w:val="000000" w:themeColor="text1"/>
-        </w:rPr>
-        <w:t>('re', 53)</w:t>
-      </w:r>
-    </w:p>
-    <w:p>
-      <w:pPr>
-        <w:rPr>
-          <w:rFonts w:ascii="Andale Mono" w:hAnsi="Andale Mono"/>
-          <w:b/>
-          <w:bCs/>
-          <w:color w:val="000000" w:themeColor="text1"/>
-        </w:rPr>
-      </w:pPr>
-      <w:r>
-        <w:rPr>
-          <w:rFonts w:ascii="Andale Mono" w:hAnsi="Andale Mono"/>
-          <w:b/>
-          <w:bCs/>
-          <w:color w:val="000000" w:themeColor="text1"/>
-        </w:rPr>
-        <w:t>('ed', 52)</w:t>
+        <w:t>eou</w:t>
+      </w:r>
+      <w:proofErr w:type="spellEnd"/>
+      <w:r>
+        <w:rPr>
+          <w:rFonts w:ascii="Andale Mono" w:hAnsi="Andale Mono"/>
+          <w:b/>
+          <w:bCs/>
+          <w:color w:val="000000" w:themeColor="text1"/>
+        </w:rPr>
+        <w:t>', 18)</w:t>
       </w:r>
     </w:p>
     <w:p>
@@ -1608,94 +2357,36 @@
           <w:bCs/>
           <w:color w:val="000000" w:themeColor="text1"/>
         </w:rPr>
-        <w:t>ia</w:t>
-      </w:r>
-      <w:proofErr w:type="spellEnd"/>
-      <w:r>
-        <w:rPr>
-          <w:rFonts w:ascii="Andale Mono" w:hAnsi="Andale Mono"/>
-          <w:b/>
-          <w:bCs/>
-          <w:color w:val="000000" w:themeColor="text1"/>
-        </w:rPr>
-        <w:t>', 51)</w:t>
-      </w:r>
-    </w:p>
-    <w:p>
-      <w:pPr>
-        <w:rPr>
-          <w:rFonts w:ascii="Andale Mono" w:hAnsi="Andale Mono"/>
-          <w:b/>
-          <w:bCs/>
-          <w:color w:val="000000" w:themeColor="text1"/>
-        </w:rPr>
-      </w:pPr>
-      <w:r>
-        <w:rPr>
-          <w:rFonts w:ascii="Andale Mono" w:hAnsi="Andale Mono"/>
-          <w:b/>
-          <w:bCs/>
-          <w:color w:val="000000" w:themeColor="text1"/>
-        </w:rPr>
-        <w:t>--------------------</w:t>
-      </w:r>
-    </w:p>
-    <w:p>
-      <w:pPr>
-        <w:rPr>
-          <w:rFonts w:ascii="Andale Mono" w:hAnsi="Andale Mono"/>
-          <w:b/>
-          <w:bCs/>
-          <w:color w:val="000000" w:themeColor="text1"/>
-        </w:rPr>
-      </w:pPr>
-      <w:r>
-        <w:rPr>
-          <w:rFonts w:ascii="Andale Mono" w:hAnsi="Andale Mono"/>
-          <w:b/>
-          <w:bCs/>
-          <w:color w:val="000000" w:themeColor="text1"/>
-        </w:rPr>
-        <w:t xml:space="preserve">Trigram </w:t>
-      </w:r>
-      <w:proofErr w:type="spellStart"/>
-      <w:r>
-        <w:rPr>
-          <w:rFonts w:ascii="Andale Mono" w:hAnsi="Andale Mono"/>
-          <w:b/>
-          <w:bCs/>
-          <w:color w:val="000000" w:themeColor="text1"/>
-        </w:rPr>
-        <w:t>occurences</w:t>
-      </w:r>
-      <w:proofErr w:type="spellEnd"/>
-      <w:r>
-        <w:rPr>
-          <w:rFonts w:ascii="Andale Mono" w:hAnsi="Andale Mono"/>
-          <w:b/>
-          <w:bCs/>
-          <w:color w:val="000000" w:themeColor="text1"/>
-        </w:rPr>
-        <w:t>:</w:t>
-      </w:r>
-    </w:p>
-    <w:p>
-      <w:pPr>
-        <w:rPr>
-          <w:rFonts w:ascii="Andale Mono" w:hAnsi="Andale Mono"/>
-          <w:b/>
-          <w:bCs/>
-          <w:color w:val="000000" w:themeColor="text1"/>
-        </w:rPr>
-      </w:pPr>
-      <w:r>
-        <w:rPr>
-          <w:rFonts w:ascii="Andale Mono" w:hAnsi="Andale Mono"/>
-          <w:b/>
-          <w:bCs/>
-          <w:color w:val="000000" w:themeColor="text1"/>
-        </w:rPr>
-        <w:t>('the', 40)</w:t>
+        <w:t>tth</w:t>
+      </w:r>
+      <w:proofErr w:type="spellEnd"/>
+      <w:r>
+        <w:rPr>
+          <w:rFonts w:ascii="Andale Mono" w:hAnsi="Andale Mono"/>
+          <w:b/>
+          <w:bCs/>
+          <w:color w:val="000000" w:themeColor="text1"/>
+        </w:rPr>
+        <w:t>', 18)</w:t>
+      </w:r>
+    </w:p>
+    <w:p>
+      <w:pPr>
+        <w:rPr>
+          <w:rFonts w:ascii="Andale Mono" w:hAnsi="Andale Mono"/>
+          <w:b/>
+          <w:bCs/>
+          <w:color w:val="000000" w:themeColor="text1"/>
+        </w:rPr>
+      </w:pPr>
+      <w:r>
+        <w:rPr>
+          <w:rFonts w:ascii="Andale Mono" w:hAnsi="Andale Mono"/>
+          <w:b/>
+          <w:bCs/>
+          <w:color w:val="000000" w:themeColor="text1"/>
+        </w:rPr>
+        <w:t>('end', 17)</w:t>
       </w:r>
     </w:p>
     <w:p>
@@ -1724,17 +2415,36 @@
           <w:bCs/>
           <w:color w:val="000000" w:themeColor="text1"/>
         </w:rPr>
-        <w:t>ehe</w:t>
-      </w:r>
-      <w:proofErr w:type="spellEnd"/>
-      <w:r>
-        <w:rPr>
-          <w:rFonts w:ascii="Andale Mono" w:hAnsi="Andale Mono"/>
-          <w:b/>
-          <w:bCs/>
-          <w:color w:val="000000" w:themeColor="text1"/>
-        </w:rPr>
-        <w:t>', 34)</w:t>
+        <w:t>eer</w:t>
+      </w:r>
+      <w:proofErr w:type="spellEnd"/>
+      <w:r>
+        <w:rPr>
+          <w:rFonts w:ascii="Andale Mono" w:hAnsi="Andale Mono"/>
+          <w:b/>
+          <w:bCs/>
+          <w:color w:val="000000" w:themeColor="text1"/>
+        </w:rPr>
+        <w:t>', 17)</w:t>
+      </w:r>
+    </w:p>
+    <w:p>
+      <w:pPr>
+        <w:rPr>
+          <w:rFonts w:ascii="Andale Mono" w:hAnsi="Andale Mono"/>
+          <w:b/>
+          <w:bCs/>
+          <w:color w:val="000000" w:themeColor="text1"/>
+        </w:rPr>
+      </w:pPr>
+      <w:r>
+        <w:rPr>
+          <w:rFonts w:ascii="Andale Mono" w:hAnsi="Andale Mono"/>
+          <w:b/>
+          <w:bCs/>
+          <w:color w:val="000000" w:themeColor="text1"/>
+        </w:rPr>
+        <w:t>('lth', 17)</w:t>
       </w:r>
     </w:p>
     <w:p>
@@ -1763,36 +2473,17 @@
           <w:bCs/>
           <w:color w:val="000000" w:themeColor="text1"/>
         </w:rPr>
-        <w:t>ihe</w:t>
-      </w:r>
-      <w:proofErr w:type="spellEnd"/>
-      <w:r>
-        <w:rPr>
-          <w:rFonts w:ascii="Andale Mono" w:hAnsi="Andale Mono"/>
-          <w:b/>
-          <w:bCs/>
-          <w:color w:val="000000" w:themeColor="text1"/>
-        </w:rPr>
-        <w:t>', 26)</w:t>
-      </w:r>
-    </w:p>
-    <w:p>
-      <w:pPr>
-        <w:rPr>
-          <w:rFonts w:ascii="Andale Mono" w:hAnsi="Andale Mono"/>
-          <w:b/>
-          <w:bCs/>
-          <w:color w:val="000000" w:themeColor="text1"/>
-        </w:rPr>
-      </w:pPr>
-      <w:r>
-        <w:rPr>
-          <w:rFonts w:ascii="Andale Mono" w:hAnsi="Andale Mono"/>
-          <w:b/>
-          <w:bCs/>
-          <w:color w:val="000000" w:themeColor="text1"/>
-        </w:rPr>
-        <w:t>('eth', 25)</w:t>
+        <w:t>oth</w:t>
+      </w:r>
+      <w:proofErr w:type="spellEnd"/>
+      <w:r>
+        <w:rPr>
+          <w:rFonts w:ascii="Andale Mono" w:hAnsi="Andale Mono"/>
+          <w:b/>
+          <w:bCs/>
+          <w:color w:val="000000" w:themeColor="text1"/>
+        </w:rPr>
+        <w:t>', 17)</w:t>
       </w:r>
     </w:p>
     <w:p>
@@ -1821,17 +2512,36 @@
           <w:bCs/>
           <w:color w:val="000000" w:themeColor="text1"/>
         </w:rPr>
-        <w:t>ath</w:t>
-      </w:r>
-      <w:proofErr w:type="spellEnd"/>
-      <w:r>
-        <w:rPr>
-          <w:rFonts w:ascii="Andale Mono" w:hAnsi="Andale Mono"/>
-          <w:b/>
-          <w:bCs/>
-          <w:color w:val="000000" w:themeColor="text1"/>
-        </w:rPr>
-        <w:t>', 23)</w:t>
+        <w:t>hhe</w:t>
+      </w:r>
+      <w:proofErr w:type="spellEnd"/>
+      <w:r>
+        <w:rPr>
+          <w:rFonts w:ascii="Andale Mono" w:hAnsi="Andale Mono"/>
+          <w:b/>
+          <w:bCs/>
+          <w:color w:val="000000" w:themeColor="text1"/>
+        </w:rPr>
+        <w:t>', 17)</w:t>
+      </w:r>
+    </w:p>
+    <w:p>
+      <w:pPr>
+        <w:rPr>
+          <w:rFonts w:ascii="Andale Mono" w:hAnsi="Andale Mono"/>
+          <w:b/>
+          <w:bCs/>
+          <w:color w:val="000000" w:themeColor="text1"/>
+        </w:rPr>
+      </w:pPr>
+      <w:r>
+        <w:rPr>
+          <w:rFonts w:ascii="Andale Mono" w:hAnsi="Andale Mono"/>
+          <w:b/>
+          <w:bCs/>
+          <w:color w:val="000000" w:themeColor="text1"/>
+        </w:rPr>
+        <w:t>('tan', 16)</w:t>
       </w:r>
     </w:p>
     <w:p>
@@ -1860,17 +2570,17 @@
           <w:bCs/>
           <w:color w:val="000000" w:themeColor="text1"/>
         </w:rPr>
-        <w:t>ohe</w:t>
-      </w:r>
-      <w:proofErr w:type="spellEnd"/>
-      <w:r>
-        <w:rPr>
-          <w:rFonts w:ascii="Andale Mono" w:hAnsi="Andale Mono"/>
-          <w:b/>
-          <w:bCs/>
-          <w:color w:val="000000" w:themeColor="text1"/>
-        </w:rPr>
-        <w:t>', 20)</w:t>
+        <w:t>ein</w:t>
+      </w:r>
+      <w:proofErr w:type="spellEnd"/>
+      <w:r>
+        <w:rPr>
+          <w:rFonts w:ascii="Andale Mono" w:hAnsi="Andale Mono"/>
+          <w:b/>
+          <w:bCs/>
+          <w:color w:val="000000" w:themeColor="text1"/>
+        </w:rPr>
+        <w:t>', 16)</w:t>
       </w:r>
     </w:p>
     <w:p>
@@ -1899,17 +2609,17 @@
           <w:bCs/>
           <w:color w:val="000000" w:themeColor="text1"/>
         </w:rPr>
-        <w:t>aan</w:t>
-      </w:r>
-      <w:proofErr w:type="spellEnd"/>
-      <w:r>
-        <w:rPr>
-          <w:rFonts w:ascii="Andale Mono" w:hAnsi="Andale Mono"/>
-          <w:b/>
-          <w:bCs/>
-          <w:color w:val="000000" w:themeColor="text1"/>
-        </w:rPr>
-        <w:t>', 19)</w:t>
+        <w:t>hth</w:t>
+      </w:r>
+      <w:proofErr w:type="spellEnd"/>
+      <w:r>
+        <w:rPr>
+          <w:rFonts w:ascii="Andale Mono" w:hAnsi="Andale Mono"/>
+          <w:b/>
+          <w:bCs/>
+          <w:color w:val="000000" w:themeColor="text1"/>
+        </w:rPr>
+        <w:t>', 15)</w:t>
       </w:r>
     </w:p>
     <w:p>
@@ -1938,17 +2648,55 @@
           <w:bCs/>
           <w:color w:val="000000" w:themeColor="text1"/>
         </w:rPr>
-        <w:t>ith</w:t>
-      </w:r>
-      <w:proofErr w:type="spellEnd"/>
-      <w:r>
-        <w:rPr>
-          <w:rFonts w:ascii="Andale Mono" w:hAnsi="Andale Mono"/>
-          <w:b/>
-          <w:bCs/>
-          <w:color w:val="000000" w:themeColor="text1"/>
-        </w:rPr>
-        <w:t>', 19)</w:t>
+        <w:t>dhe</w:t>
+      </w:r>
+      <w:proofErr w:type="spellEnd"/>
+      <w:r>
+        <w:rPr>
+          <w:rFonts w:ascii="Andale Mono" w:hAnsi="Andale Mono"/>
+          <w:b/>
+          <w:bCs/>
+          <w:color w:val="000000" w:themeColor="text1"/>
+        </w:rPr>
+        <w:t>', 15)</w:t>
+      </w:r>
+    </w:p>
+    <w:p>
+      <w:pPr>
+        <w:rPr>
+          <w:rFonts w:ascii="Andale Mono" w:hAnsi="Andale Mono"/>
+          <w:b/>
+          <w:bCs/>
+          <w:color w:val="000000" w:themeColor="text1"/>
+        </w:rPr>
+      </w:pPr>
+      <w:r>
+        <w:rPr>
+          <w:rFonts w:ascii="Andale Mono" w:hAnsi="Andale Mono"/>
+          <w:b/>
+          <w:bCs/>
+          <w:color w:val="000000" w:themeColor="text1"/>
+        </w:rPr>
+        <w:t>('tit', 15)</w:t>
+      </w:r>
+    </w:p>
+    <w:p>
+      <w:pPr>
+        <w:rPr>
+          <w:rFonts w:ascii="Andale Mono" w:hAnsi="Andale Mono"/>
+          <w:b/>
+          <w:bCs/>
+          <w:color w:val="000000" w:themeColor="text1"/>
+        </w:rPr>
+      </w:pPr>
+      <w:r>
+        <w:rPr>
+          <w:rFonts w:ascii="Andale Mono" w:hAnsi="Andale Mono"/>
+          <w:b/>
+          <w:bCs/>
+          <w:color w:val="000000" w:themeColor="text1"/>
+        </w:rPr>
+        <w:t>('nth', 15)</w:t>
       </w:r>
     </w:p>
     <w:p>
@@ -1977,415 +2725,7 @@
           <w:bCs/>
           <w:color w:val="000000" w:themeColor="text1"/>
         </w:rPr>
-        <w:t>nhe</w:t>
-      </w:r>
-      <w:proofErr w:type="spellEnd"/>
-      <w:r>
-        <w:rPr>
-          <w:rFonts w:ascii="Andale Mono" w:hAnsi="Andale Mono"/>
-          <w:b/>
-          <w:bCs/>
-          <w:color w:val="000000" w:themeColor="text1"/>
-        </w:rPr>
-        <w:t>', 18)</w:t>
-      </w:r>
-    </w:p>
-    <w:p>
-      <w:pPr>
-        <w:rPr>
-          <w:rFonts w:ascii="Andale Mono" w:hAnsi="Andale Mono"/>
-          <w:b/>
-          <w:bCs/>
-          <w:color w:val="000000" w:themeColor="text1"/>
-        </w:rPr>
-      </w:pPr>
-      <w:r>
-        <w:rPr>
-          <w:rFonts w:ascii="Andale Mono" w:hAnsi="Andale Mono"/>
-          <w:b/>
-          <w:bCs/>
-          <w:color w:val="000000" w:themeColor="text1"/>
-        </w:rPr>
-        <w:t>('</w:t>
-      </w:r>
-      <w:proofErr w:type="spellStart"/>
-      <w:r>
-        <w:rPr>
-          <w:rFonts w:ascii="Andale Mono" w:hAnsi="Andale Mono"/>
-          <w:b/>
-          <w:bCs/>
-          <w:color w:val="000000" w:themeColor="text1"/>
-        </w:rPr>
-        <w:t>ean</w:t>
-      </w:r>
-      <w:proofErr w:type="spellEnd"/>
-      <w:r>
-        <w:rPr>
-          <w:rFonts w:ascii="Andale Mono" w:hAnsi="Andale Mono"/>
-          <w:b/>
-          <w:bCs/>
-          <w:color w:val="000000" w:themeColor="text1"/>
-        </w:rPr>
-        <w:t>', 18)</w:t>
-      </w:r>
-    </w:p>
-    <w:p>
-      <w:pPr>
-        <w:rPr>
-          <w:rFonts w:ascii="Andale Mono" w:hAnsi="Andale Mono"/>
-          <w:b/>
-          <w:bCs/>
-          <w:color w:val="000000" w:themeColor="text1"/>
-        </w:rPr>
-      </w:pPr>
-      <w:r>
-        <w:rPr>
-          <w:rFonts w:ascii="Andale Mono" w:hAnsi="Andale Mono"/>
-          <w:b/>
-          <w:bCs/>
-          <w:color w:val="000000" w:themeColor="text1"/>
-        </w:rPr>
-        <w:t>('</w:t>
-      </w:r>
-      <w:proofErr w:type="spellStart"/>
-      <w:r>
-        <w:rPr>
-          <w:rFonts w:ascii="Andale Mono" w:hAnsi="Andale Mono"/>
-          <w:b/>
-          <w:bCs/>
-          <w:color w:val="000000" w:themeColor="text1"/>
-        </w:rPr>
-        <w:t>ahe</w:t>
-      </w:r>
-      <w:proofErr w:type="spellEnd"/>
-      <w:r>
-        <w:rPr>
-          <w:rFonts w:ascii="Andale Mono" w:hAnsi="Andale Mono"/>
-          <w:b/>
-          <w:bCs/>
-          <w:color w:val="000000" w:themeColor="text1"/>
-        </w:rPr>
-        <w:t>', 18)</w:t>
-      </w:r>
-    </w:p>
-    <w:p>
-      <w:pPr>
-        <w:rPr>
-          <w:rFonts w:ascii="Andale Mono" w:hAnsi="Andale Mono"/>
-          <w:b/>
-          <w:bCs/>
-          <w:color w:val="000000" w:themeColor="text1"/>
-        </w:rPr>
-      </w:pPr>
-      <w:r>
-        <w:rPr>
-          <w:rFonts w:ascii="Andale Mono" w:hAnsi="Andale Mono"/>
-          <w:b/>
-          <w:bCs/>
-          <w:color w:val="000000" w:themeColor="text1"/>
-        </w:rPr>
-        <w:t>('</w:t>
-      </w:r>
-      <w:proofErr w:type="spellStart"/>
-      <w:r>
-        <w:rPr>
-          <w:rFonts w:ascii="Andale Mono" w:hAnsi="Andale Mono"/>
-          <w:b/>
-          <w:bCs/>
-          <w:color w:val="000000" w:themeColor="text1"/>
-        </w:rPr>
-        <w:t>eou</w:t>
-      </w:r>
-      <w:proofErr w:type="spellEnd"/>
-      <w:r>
-        <w:rPr>
-          <w:rFonts w:ascii="Andale Mono" w:hAnsi="Andale Mono"/>
-          <w:b/>
-          <w:bCs/>
-          <w:color w:val="000000" w:themeColor="text1"/>
-        </w:rPr>
-        <w:t>', 18)</w:t>
-      </w:r>
-    </w:p>
-    <w:p>
-      <w:pPr>
-        <w:rPr>
-          <w:rFonts w:ascii="Andale Mono" w:hAnsi="Andale Mono"/>
-          <w:b/>
-          <w:bCs/>
-          <w:color w:val="000000" w:themeColor="text1"/>
-        </w:rPr>
-      </w:pPr>
-      <w:r>
-        <w:rPr>
-          <w:rFonts w:ascii="Andale Mono" w:hAnsi="Andale Mono"/>
-          <w:b/>
-          <w:bCs/>
-          <w:color w:val="000000" w:themeColor="text1"/>
-        </w:rPr>
-        <w:t>('</w:t>
-      </w:r>
-      <w:proofErr w:type="spellStart"/>
-      <w:r>
-        <w:rPr>
-          <w:rFonts w:ascii="Andale Mono" w:hAnsi="Andale Mono"/>
-          <w:b/>
-          <w:bCs/>
-          <w:color w:val="000000" w:themeColor="text1"/>
-        </w:rPr>
-        <w:t>tth</w:t>
-      </w:r>
-      <w:proofErr w:type="spellEnd"/>
-      <w:r>
-        <w:rPr>
-          <w:rFonts w:ascii="Andale Mono" w:hAnsi="Andale Mono"/>
-          <w:b/>
-          <w:bCs/>
-          <w:color w:val="000000" w:themeColor="text1"/>
-        </w:rPr>
-        <w:t>', 18)</w:t>
-      </w:r>
-    </w:p>
-    <w:p>
-      <w:pPr>
-        <w:rPr>
-          <w:rFonts w:ascii="Andale Mono" w:hAnsi="Andale Mono"/>
-          <w:b/>
-          <w:bCs/>
-          <w:color w:val="000000" w:themeColor="text1"/>
-        </w:rPr>
-      </w:pPr>
-      <w:r>
-        <w:rPr>
-          <w:rFonts w:ascii="Andale Mono" w:hAnsi="Andale Mono"/>
-          <w:b/>
-          <w:bCs/>
-          <w:color w:val="000000" w:themeColor="text1"/>
-        </w:rPr>
-        <w:t>('end', 17)</w:t>
-      </w:r>
-    </w:p>
-    <w:p>
-      <w:pPr>
-        <w:rPr>
-          <w:rFonts w:ascii="Andale Mono" w:hAnsi="Andale Mono"/>
-          <w:b/>
-          <w:bCs/>
-          <w:color w:val="000000" w:themeColor="text1"/>
-        </w:rPr>
-      </w:pPr>
-      <w:r>
-        <w:rPr>
-          <w:rFonts w:ascii="Andale Mono" w:hAnsi="Andale Mono"/>
-          <w:b/>
-          <w:bCs/>
-          <w:color w:val="000000" w:themeColor="text1"/>
-        </w:rPr>
-        <w:t>('</w:t>
-      </w:r>
-      <w:proofErr w:type="spellStart"/>
-      <w:r>
-        <w:rPr>
-          <w:rFonts w:ascii="Andale Mono" w:hAnsi="Andale Mono"/>
-          <w:b/>
-          <w:bCs/>
-          <w:color w:val="000000" w:themeColor="text1"/>
-        </w:rPr>
-        <w:t>eer</w:t>
-      </w:r>
-      <w:proofErr w:type="spellEnd"/>
-      <w:r>
-        <w:rPr>
-          <w:rFonts w:ascii="Andale Mono" w:hAnsi="Andale Mono"/>
-          <w:b/>
-          <w:bCs/>
-          <w:color w:val="000000" w:themeColor="text1"/>
-        </w:rPr>
-        <w:t>', 17)</w:t>
-      </w:r>
-    </w:p>
-    <w:p>
-      <w:pPr>
-        <w:rPr>
-          <w:rFonts w:ascii="Andale Mono" w:hAnsi="Andale Mono"/>
-          <w:b/>
-          <w:bCs/>
-          <w:color w:val="000000" w:themeColor="text1"/>
-        </w:rPr>
-      </w:pPr>
-      <w:r>
-        <w:rPr>
-          <w:rFonts w:ascii="Andale Mono" w:hAnsi="Andale Mono"/>
-          <w:b/>
-          <w:bCs/>
-          <w:color w:val="000000" w:themeColor="text1"/>
-        </w:rPr>
-        <w:t>('lth', 17)</w:t>
-      </w:r>
-    </w:p>
-    <w:p>
-      <w:pPr>
-        <w:rPr>
-          <w:rFonts w:ascii="Andale Mono" w:hAnsi="Andale Mono"/>
-          <w:b/>
-          <w:bCs/>
-          <w:color w:val="000000" w:themeColor="text1"/>
-        </w:rPr>
-      </w:pPr>
-      <w:r>
-        <w:rPr>
-          <w:rFonts w:ascii="Andale Mono" w:hAnsi="Andale Mono"/>
-          <w:b/>
-          <w:bCs/>
-          <w:color w:val="000000" w:themeColor="text1"/>
-        </w:rPr>
-        <w:t>('</w:t>
-      </w:r>
-      <w:proofErr w:type="spellStart"/>
-      <w:r>
-        <w:rPr>
-          <w:rFonts w:ascii="Andale Mono" w:hAnsi="Andale Mono"/>
-          <w:b/>
-          <w:bCs/>
-          <w:color w:val="000000" w:themeColor="text1"/>
-        </w:rPr>
-        <w:t>oth</w:t>
-      </w:r>
-      <w:proofErr w:type="spellEnd"/>
-      <w:r>
-        <w:rPr>
-          <w:rFonts w:ascii="Andale Mono" w:hAnsi="Andale Mono"/>
-          <w:b/>
-          <w:bCs/>
-          <w:color w:val="000000" w:themeColor="text1"/>
-        </w:rPr>
-        <w:t>', 17)</w:t>
-      </w:r>
-    </w:p>
-    <w:p>
-      <w:pPr>
-        <w:rPr>
-          <w:rFonts w:ascii="Andale Mono" w:hAnsi="Andale Mono"/>
-          <w:b/>
-          <w:bCs/>
-          <w:color w:val="000000" w:themeColor="text1"/>
-        </w:rPr>
-      </w:pPr>
-      <w:r>
-        <w:rPr>
-          <w:rFonts w:ascii="Andale Mono" w:hAnsi="Andale Mono"/>
-          <w:b/>
-          <w:bCs/>
-          <w:color w:val="000000" w:themeColor="text1"/>
-        </w:rPr>
-        <w:t>('</w:t>
-      </w:r>
-      <w:proofErr w:type="spellStart"/>
-      <w:r>
-        <w:rPr>
-          <w:rFonts w:ascii="Andale Mono" w:hAnsi="Andale Mono"/>
-          <w:b/>
-          <w:bCs/>
-          <w:color w:val="000000" w:themeColor="text1"/>
-        </w:rPr>
-        <w:t>hhe</w:t>
-      </w:r>
-      <w:proofErr w:type="spellEnd"/>
-      <w:r>
-        <w:rPr>
-          <w:rFonts w:ascii="Andale Mono" w:hAnsi="Andale Mono"/>
-          <w:b/>
-          <w:bCs/>
-          <w:color w:val="000000" w:themeColor="text1"/>
-        </w:rPr>
-        <w:t>', 17)</w:t>
-      </w:r>
-    </w:p>
-    <w:p>
-      <w:pPr>
-        <w:rPr>
-          <w:rFonts w:ascii="Andale Mono" w:hAnsi="Andale Mono"/>
-          <w:b/>
-          <w:bCs/>
-          <w:color w:val="000000" w:themeColor="text1"/>
-        </w:rPr>
-      </w:pPr>
-      <w:r>
-        <w:rPr>
-          <w:rFonts w:ascii="Andale Mono" w:hAnsi="Andale Mono"/>
-          <w:b/>
-          <w:bCs/>
-          <w:color w:val="000000" w:themeColor="text1"/>
-        </w:rPr>
-        <w:t>('tan', 16)</w:t>
-      </w:r>
-    </w:p>
-    <w:p>
-      <w:pPr>
-        <w:rPr>
-          <w:rFonts w:ascii="Andale Mono" w:hAnsi="Andale Mono"/>
-          <w:b/>
-          <w:bCs/>
-          <w:color w:val="000000" w:themeColor="text1"/>
-        </w:rPr>
-      </w:pPr>
-      <w:r>
-        <w:rPr>
-          <w:rFonts w:ascii="Andale Mono" w:hAnsi="Andale Mono"/>
-          <w:b/>
-          <w:bCs/>
-          <w:color w:val="000000" w:themeColor="text1"/>
-        </w:rPr>
-        <w:t>('</w:t>
-      </w:r>
-      <w:proofErr w:type="spellStart"/>
-      <w:r>
-        <w:rPr>
-          <w:rFonts w:ascii="Andale Mono" w:hAnsi="Andale Mono"/>
-          <w:b/>
-          <w:bCs/>
-          <w:color w:val="000000" w:themeColor="text1"/>
-        </w:rPr>
-        <w:t>ein</w:t>
-      </w:r>
-      <w:proofErr w:type="spellEnd"/>
-      <w:r>
-        <w:rPr>
-          <w:rFonts w:ascii="Andale Mono" w:hAnsi="Andale Mono"/>
-          <w:b/>
-          <w:bCs/>
-          <w:color w:val="000000" w:themeColor="text1"/>
-        </w:rPr>
-        <w:t>', 16)</w:t>
-      </w:r>
-    </w:p>
-    <w:p>
-      <w:pPr>
-        <w:rPr>
-          <w:rFonts w:ascii="Andale Mono" w:hAnsi="Andale Mono"/>
-          <w:b/>
-          <w:bCs/>
-          <w:color w:val="000000" w:themeColor="text1"/>
-        </w:rPr>
-      </w:pPr>
-      <w:r>
-        <w:rPr>
-          <w:rFonts w:ascii="Andale Mono" w:hAnsi="Andale Mono"/>
-          <w:b/>
-          <w:bCs/>
-          <w:color w:val="000000" w:themeColor="text1"/>
-        </w:rPr>
-        <w:t>('</w:t>
-      </w:r>
-      <w:proofErr w:type="spellStart"/>
-      <w:r>
-        <w:rPr>
-          <w:rFonts w:ascii="Andale Mono" w:hAnsi="Andale Mono"/>
-          <w:b/>
-          <w:bCs/>
-          <w:color w:val="000000" w:themeColor="text1"/>
-        </w:rPr>
-        <w:t>hth</w:t>
+        <w:t>rhe</w:t>
       </w:r>
       <w:proofErr w:type="spellEnd"/>
       <w:r>
@@ -2414,123 +2754,6 @@
           <w:bCs/>
           <w:color w:val="000000" w:themeColor="text1"/>
         </w:rPr>
-        <w:t>('</w:t>
-      </w:r>
-      <w:proofErr w:type="spellStart"/>
-      <w:r>
-        <w:rPr>
-          <w:rFonts w:ascii="Andale Mono" w:hAnsi="Andale Mono"/>
-          <w:b/>
-          <w:bCs/>
-          <w:color w:val="000000" w:themeColor="text1"/>
-        </w:rPr>
-        <w:t>dhe</w:t>
-      </w:r>
-      <w:proofErr w:type="spellEnd"/>
-      <w:r>
-        <w:rPr>
-          <w:rFonts w:ascii="Andale Mono" w:hAnsi="Andale Mono"/>
-          <w:b/>
-          <w:bCs/>
-          <w:color w:val="000000" w:themeColor="text1"/>
-        </w:rPr>
-        <w:t>', 15)</w:t>
-      </w:r>
-    </w:p>
-    <w:p>
-      <w:pPr>
-        <w:rPr>
-          <w:rFonts w:ascii="Andale Mono" w:hAnsi="Andale Mono"/>
-          <w:b/>
-          <w:bCs/>
-          <w:color w:val="000000" w:themeColor="text1"/>
-        </w:rPr>
-      </w:pPr>
-      <w:r>
-        <w:rPr>
-          <w:rFonts w:ascii="Andale Mono" w:hAnsi="Andale Mono"/>
-          <w:b/>
-          <w:bCs/>
-          <w:color w:val="000000" w:themeColor="text1"/>
-        </w:rPr>
-        <w:t>('tit', 15)</w:t>
-      </w:r>
-    </w:p>
-    <w:p>
-      <w:pPr>
-        <w:rPr>
-          <w:rFonts w:ascii="Andale Mono" w:hAnsi="Andale Mono"/>
-          <w:b/>
-          <w:bCs/>
-          <w:color w:val="000000" w:themeColor="text1"/>
-        </w:rPr>
-      </w:pPr>
-      <w:r>
-        <w:rPr>
-          <w:rFonts w:ascii="Andale Mono" w:hAnsi="Andale Mono"/>
-          <w:b/>
-          <w:bCs/>
-          <w:color w:val="000000" w:themeColor="text1"/>
-        </w:rPr>
-        <w:t>('nth', 15)</w:t>
-      </w:r>
-    </w:p>
-    <w:p>
-      <w:pPr>
-        <w:rPr>
-          <w:rFonts w:ascii="Andale Mono" w:hAnsi="Andale Mono"/>
-          <w:b/>
-          <w:bCs/>
-          <w:color w:val="000000" w:themeColor="text1"/>
-        </w:rPr>
-      </w:pPr>
-      <w:r>
-        <w:rPr>
-          <w:rFonts w:ascii="Andale Mono" w:hAnsi="Andale Mono"/>
-          <w:b/>
-          <w:bCs/>
-          <w:color w:val="000000" w:themeColor="text1"/>
-        </w:rPr>
-        <w:t>('</w:t>
-      </w:r>
-      <w:proofErr w:type="spellStart"/>
-      <w:r>
-        <w:rPr>
-          <w:rFonts w:ascii="Andale Mono" w:hAnsi="Andale Mono"/>
-          <w:b/>
-          <w:bCs/>
-          <w:color w:val="000000" w:themeColor="text1"/>
-        </w:rPr>
-        <w:t>rhe</w:t>
-      </w:r>
-      <w:proofErr w:type="spellEnd"/>
-      <w:r>
-        <w:rPr>
-          <w:rFonts w:ascii="Andale Mono" w:hAnsi="Andale Mono"/>
-          <w:b/>
-          <w:bCs/>
-          <w:color w:val="000000" w:themeColor="text1"/>
-        </w:rPr>
-        <w:t>', 15)</w:t>
-      </w:r>
-    </w:p>
-    <w:p>
-      <w:pPr>
-        <w:rPr>
-          <w:rFonts w:ascii="Andale Mono" w:hAnsi="Andale Mono"/>
-          <w:b/>
-          <w:bCs/>
-          <w:color w:val="000000" w:themeColor="text1"/>
-        </w:rPr>
-      </w:pPr>
-      <w:r>
-        <w:rPr>
-          <w:rFonts w:ascii="Andale Mono" w:hAnsi="Andale Mono"/>
-          <w:b/>
-          <w:bCs/>
-          <w:color w:val="000000" w:themeColor="text1"/>
-        </w:rPr>
-        <w:lastRenderedPageBreak/>
         <w:t>('</w:t>
       </w:r>
       <w:proofErr w:type="spellStart"/>
@@ -3054,6 +3277,7 @@
           <w:bCs/>
           <w:color w:val="000000" w:themeColor="text1"/>
         </w:rPr>
+        <w:lastRenderedPageBreak/>
         <w:t>w: 256</w:t>
       </w:r>
     </w:p>
@@ -3708,8 +3932,645 @@
           <w:bCs/>
           <w:color w:val="000000" w:themeColor="text1"/>
         </w:rPr>
+        <w:t>('he', 69)</w:t>
+      </w:r>
+    </w:p>
+    <w:p>
+      <w:pPr>
+        <w:rPr>
+          <w:rFonts w:ascii="Andale Mono" w:hAnsi="Andale Mono" w:cstheme="minorHAnsi"/>
+          <w:b/>
+          <w:bCs/>
+          <w:color w:val="000000" w:themeColor="text1"/>
+        </w:rPr>
+      </w:pPr>
+      <w:r>
+        <w:rPr>
+          <w:rFonts w:ascii="Andale Mono" w:hAnsi="Andale Mono" w:cstheme="minorHAnsi"/>
+          <w:b/>
+          <w:bCs/>
+          <w:color w:val="000000" w:themeColor="text1"/>
+        </w:rPr>
+        <w:t>('</w:t>
+      </w:r>
+      <w:proofErr w:type="spellStart"/>
+      <w:r>
+        <w:rPr>
+          <w:rFonts w:ascii="Andale Mono" w:hAnsi="Andale Mono" w:cstheme="minorHAnsi"/>
+          <w:b/>
+          <w:bCs/>
+          <w:color w:val="000000" w:themeColor="text1"/>
+        </w:rPr>
+        <w:t>ei</w:t>
+      </w:r>
+      <w:proofErr w:type="spellEnd"/>
+      <w:r>
+        <w:rPr>
+          <w:rFonts w:ascii="Andale Mono" w:hAnsi="Andale Mono" w:cstheme="minorHAnsi"/>
+          <w:b/>
+          <w:bCs/>
+          <w:color w:val="000000" w:themeColor="text1"/>
+        </w:rPr>
+        <w:t>', 66)</w:t>
+      </w:r>
+    </w:p>
+    <w:p>
+      <w:pPr>
+        <w:rPr>
+          <w:rFonts w:ascii="Andale Mono" w:hAnsi="Andale Mono" w:cstheme="minorHAnsi"/>
+          <w:b/>
+          <w:bCs/>
+          <w:color w:val="000000" w:themeColor="text1"/>
+        </w:rPr>
+      </w:pPr>
+      <w:r>
+        <w:rPr>
+          <w:rFonts w:ascii="Andale Mono" w:hAnsi="Andale Mono" w:cstheme="minorHAnsi"/>
+          <w:b/>
+          <w:bCs/>
+          <w:color w:val="000000" w:themeColor="text1"/>
+        </w:rPr>
+        <w:t>('</w:t>
+      </w:r>
+      <w:proofErr w:type="spellStart"/>
+      <w:r>
+        <w:rPr>
+          <w:rFonts w:ascii="Andale Mono" w:hAnsi="Andale Mono" w:cstheme="minorHAnsi"/>
+          <w:b/>
+          <w:bCs/>
+          <w:color w:val="000000" w:themeColor="text1"/>
+        </w:rPr>
+        <w:t>tt</w:t>
+      </w:r>
+      <w:proofErr w:type="spellEnd"/>
+      <w:r>
+        <w:rPr>
+          <w:rFonts w:ascii="Andale Mono" w:hAnsi="Andale Mono" w:cstheme="minorHAnsi"/>
+          <w:b/>
+          <w:bCs/>
+          <w:color w:val="000000" w:themeColor="text1"/>
+        </w:rPr>
+        <w:t>', 65)</w:t>
+      </w:r>
+    </w:p>
+    <w:p>
+      <w:pPr>
+        <w:rPr>
+          <w:rFonts w:ascii="Andale Mono" w:hAnsi="Andale Mono" w:cstheme="minorHAnsi"/>
+          <w:b/>
+          <w:bCs/>
+          <w:color w:val="000000" w:themeColor="text1"/>
+        </w:rPr>
+      </w:pPr>
+      <w:r>
+        <w:rPr>
+          <w:rFonts w:ascii="Andale Mono" w:hAnsi="Andale Mono" w:cstheme="minorHAnsi"/>
+          <w:b/>
+          <w:bCs/>
+          <w:color w:val="000000" w:themeColor="text1"/>
+        </w:rPr>
+        <w:t>('ta', 64)</w:t>
+      </w:r>
+    </w:p>
+    <w:p>
+      <w:pPr>
+        <w:rPr>
+          <w:rFonts w:ascii="Andale Mono" w:hAnsi="Andale Mono" w:cstheme="minorHAnsi"/>
+          <w:b/>
+          <w:bCs/>
+          <w:color w:val="000000" w:themeColor="text1"/>
+        </w:rPr>
+      </w:pPr>
+      <w:r>
+        <w:rPr>
+          <w:rFonts w:ascii="Andale Mono" w:hAnsi="Andale Mono" w:cstheme="minorHAnsi"/>
+          <w:b/>
+          <w:bCs/>
+          <w:color w:val="000000" w:themeColor="text1"/>
+        </w:rPr>
+        <w:t>('se', 62)</w:t>
+      </w:r>
+    </w:p>
+    <w:p>
+      <w:pPr>
+        <w:rPr>
+          <w:rFonts w:ascii="Andale Mono" w:hAnsi="Andale Mono" w:cstheme="minorHAnsi"/>
+          <w:b/>
+          <w:bCs/>
+          <w:color w:val="000000" w:themeColor="text1"/>
+        </w:rPr>
+      </w:pPr>
+      <w:r>
+        <w:rPr>
+          <w:rFonts w:ascii="Andale Mono" w:hAnsi="Andale Mono" w:cstheme="minorHAnsi"/>
+          <w:b/>
+          <w:bCs/>
+          <w:color w:val="000000" w:themeColor="text1"/>
+        </w:rPr>
+        <w:t>('aa', 59)</w:t>
+      </w:r>
+    </w:p>
+    <w:p>
+      <w:pPr>
+        <w:rPr>
+          <w:rFonts w:ascii="Andale Mono" w:hAnsi="Andale Mono" w:cstheme="minorHAnsi"/>
+          <w:b/>
+          <w:bCs/>
+          <w:color w:val="000000" w:themeColor="text1"/>
+        </w:rPr>
+      </w:pPr>
+      <w:r>
+        <w:rPr>
+          <w:rFonts w:ascii="Andale Mono" w:hAnsi="Andale Mono" w:cstheme="minorHAnsi"/>
+          <w:b/>
+          <w:bCs/>
+          <w:color w:val="000000" w:themeColor="text1"/>
+        </w:rPr>
+        <w:t>('es', 59)</w:t>
+      </w:r>
+    </w:p>
+    <w:p>
+      <w:pPr>
+        <w:rPr>
+          <w:rFonts w:ascii="Andale Mono" w:hAnsi="Andale Mono" w:cstheme="minorHAnsi"/>
+          <w:b/>
+          <w:bCs/>
+          <w:color w:val="000000" w:themeColor="text1"/>
+        </w:rPr>
+      </w:pPr>
+      <w:r>
+        <w:rPr>
+          <w:rFonts w:ascii="Andale Mono" w:hAnsi="Andale Mono" w:cstheme="minorHAnsi"/>
+          <w:b/>
+          <w:bCs/>
+          <w:color w:val="000000" w:themeColor="text1"/>
+        </w:rPr>
+        <w:t>('</w:t>
+      </w:r>
+      <w:proofErr w:type="spellStart"/>
+      <w:r>
+        <w:rPr>
+          <w:rFonts w:ascii="Andale Mono" w:hAnsi="Andale Mono" w:cstheme="minorHAnsi"/>
+          <w:b/>
+          <w:bCs/>
+          <w:color w:val="000000" w:themeColor="text1"/>
+        </w:rPr>
+        <w:t>tn</w:t>
+      </w:r>
+      <w:proofErr w:type="spellEnd"/>
+      <w:r>
+        <w:rPr>
+          <w:rFonts w:ascii="Andale Mono" w:hAnsi="Andale Mono" w:cstheme="minorHAnsi"/>
+          <w:b/>
+          <w:bCs/>
+          <w:color w:val="000000" w:themeColor="text1"/>
+        </w:rPr>
+        <w:t>', 59)</w:t>
+      </w:r>
+    </w:p>
+    <w:p>
+      <w:pPr>
+        <w:rPr>
+          <w:rFonts w:ascii="Andale Mono" w:hAnsi="Andale Mono" w:cstheme="minorHAnsi"/>
+          <w:b/>
+          <w:bCs/>
+          <w:color w:val="000000" w:themeColor="text1"/>
+        </w:rPr>
+      </w:pPr>
+      <w:r>
+        <w:rPr>
+          <w:rFonts w:ascii="Andale Mono" w:hAnsi="Andale Mono" w:cstheme="minorHAnsi"/>
+          <w:b/>
+          <w:bCs/>
+          <w:color w:val="000000" w:themeColor="text1"/>
+        </w:rPr>
+        <w:t>('at', 59)</w:t>
+      </w:r>
+    </w:p>
+    <w:p>
+      <w:pPr>
+        <w:rPr>
+          <w:rFonts w:ascii="Andale Mono" w:hAnsi="Andale Mono" w:cstheme="minorHAnsi"/>
+          <w:b/>
+          <w:bCs/>
+          <w:color w:val="000000" w:themeColor="text1"/>
+        </w:rPr>
+      </w:pPr>
+      <w:r>
+        <w:rPr>
+          <w:rFonts w:ascii="Andale Mono" w:hAnsi="Andale Mono" w:cstheme="minorHAnsi"/>
+          <w:b/>
+          <w:bCs/>
+          <w:color w:val="000000" w:themeColor="text1"/>
+        </w:rPr>
+        <w:t>('le', 56)</w:t>
+      </w:r>
+    </w:p>
+    <w:p>
+      <w:pPr>
+        <w:rPr>
+          <w:rFonts w:ascii="Andale Mono" w:hAnsi="Andale Mono" w:cstheme="minorHAnsi"/>
+          <w:b/>
+          <w:bCs/>
+          <w:color w:val="000000" w:themeColor="text1"/>
+        </w:rPr>
+      </w:pPr>
+      <w:r>
+        <w:rPr>
+          <w:rFonts w:ascii="Andale Mono" w:hAnsi="Andale Mono" w:cstheme="minorHAnsi"/>
+          <w:b/>
+          <w:bCs/>
+          <w:color w:val="000000" w:themeColor="text1"/>
+        </w:rPr>
+        <w:t>('</w:t>
+      </w:r>
+      <w:proofErr w:type="spellStart"/>
+      <w:r>
+        <w:rPr>
+          <w:rFonts w:ascii="Andale Mono" w:hAnsi="Andale Mono" w:cstheme="minorHAnsi"/>
+          <w:b/>
+          <w:bCs/>
+          <w:color w:val="000000" w:themeColor="text1"/>
+        </w:rPr>
+        <w:t>ot</w:t>
+      </w:r>
+      <w:proofErr w:type="spellEnd"/>
+      <w:r>
+        <w:rPr>
+          <w:rFonts w:ascii="Andale Mono" w:hAnsi="Andale Mono" w:cstheme="minorHAnsi"/>
+          <w:b/>
+          <w:bCs/>
+          <w:color w:val="000000" w:themeColor="text1"/>
+        </w:rPr>
+        <w:t>', 54)</w:t>
+      </w:r>
+    </w:p>
+    <w:p>
+      <w:pPr>
+        <w:rPr>
+          <w:rFonts w:ascii="Andale Mono" w:hAnsi="Andale Mono" w:cstheme="minorHAnsi"/>
+          <w:b/>
+          <w:bCs/>
+          <w:color w:val="000000" w:themeColor="text1"/>
+        </w:rPr>
+      </w:pPr>
+      <w:r>
+        <w:rPr>
+          <w:rFonts w:ascii="Andale Mono" w:hAnsi="Andale Mono" w:cstheme="minorHAnsi"/>
+          <w:b/>
+          <w:bCs/>
+          <w:color w:val="000000" w:themeColor="text1"/>
+        </w:rPr>
+        <w:t>('re', 53)</w:t>
+      </w:r>
+    </w:p>
+    <w:p>
+      <w:pPr>
+        <w:rPr>
+          <w:rFonts w:ascii="Andale Mono" w:hAnsi="Andale Mono" w:cstheme="minorHAnsi"/>
+          <w:b/>
+          <w:bCs/>
+          <w:color w:val="000000" w:themeColor="text1"/>
+        </w:rPr>
+      </w:pPr>
+      <w:r>
+        <w:rPr>
+          <w:rFonts w:ascii="Andale Mono" w:hAnsi="Andale Mono" w:cstheme="minorHAnsi"/>
+          <w:b/>
+          <w:bCs/>
+          <w:color w:val="000000" w:themeColor="text1"/>
+        </w:rPr>
+        <w:t>('</w:t>
+      </w:r>
+      <w:proofErr w:type="spellStart"/>
+      <w:r>
+        <w:rPr>
+          <w:rFonts w:ascii="Andale Mono" w:hAnsi="Andale Mono" w:cstheme="minorHAnsi"/>
+          <w:b/>
+          <w:bCs/>
+          <w:color w:val="000000" w:themeColor="text1"/>
+        </w:rPr>
+        <w:t>er</w:t>
+      </w:r>
+      <w:proofErr w:type="spellEnd"/>
+      <w:r>
+        <w:rPr>
+          <w:rFonts w:ascii="Andale Mono" w:hAnsi="Andale Mono" w:cstheme="minorHAnsi"/>
+          <w:b/>
+          <w:bCs/>
+          <w:color w:val="000000" w:themeColor="text1"/>
+        </w:rPr>
+        <w:t>', 52)</w:t>
+      </w:r>
+    </w:p>
+    <w:p>
+      <w:pPr>
+        <w:rPr>
+          <w:rFonts w:ascii="Andale Mono" w:hAnsi="Andale Mono" w:cstheme="minorHAnsi"/>
+          <w:b/>
+          <w:bCs/>
+          <w:color w:val="000000" w:themeColor="text1"/>
+        </w:rPr>
+      </w:pPr>
+      <w:r>
+        <w:rPr>
+          <w:rFonts w:ascii="Andale Mono" w:hAnsi="Andale Mono" w:cstheme="minorHAnsi"/>
+          <w:b/>
+          <w:bCs/>
+          <w:color w:val="000000" w:themeColor="text1"/>
+        </w:rPr>
+        <w:t>('</w:t>
+      </w:r>
+      <w:proofErr w:type="spellStart"/>
+      <w:r>
+        <w:rPr>
+          <w:rFonts w:ascii="Andale Mono" w:hAnsi="Andale Mono" w:cstheme="minorHAnsi"/>
+          <w:b/>
+          <w:bCs/>
+          <w:color w:val="000000" w:themeColor="text1"/>
+        </w:rPr>
+        <w:t>na</w:t>
+      </w:r>
+      <w:proofErr w:type="spellEnd"/>
+      <w:r>
+        <w:rPr>
+          <w:rFonts w:ascii="Andale Mono" w:hAnsi="Andale Mono" w:cstheme="minorHAnsi"/>
+          <w:b/>
+          <w:bCs/>
+          <w:color w:val="000000" w:themeColor="text1"/>
+        </w:rPr>
+        <w:t>', 51)</w:t>
+      </w:r>
+    </w:p>
+    <w:p>
+      <w:pPr>
+        <w:rPr>
+          <w:rFonts w:ascii="Andale Mono" w:hAnsi="Andale Mono" w:cstheme="minorHAnsi"/>
+          <w:b/>
+          <w:bCs/>
+          <w:color w:val="000000" w:themeColor="text1"/>
+        </w:rPr>
+      </w:pPr>
+      <w:r>
+        <w:rPr>
+          <w:rFonts w:ascii="Andale Mono" w:hAnsi="Andale Mono" w:cstheme="minorHAnsi"/>
+          <w:b/>
+          <w:bCs/>
+          <w:color w:val="000000" w:themeColor="text1"/>
+        </w:rPr>
+        <w:t>('</w:t>
+      </w:r>
+      <w:proofErr w:type="spellStart"/>
+      <w:r>
+        <w:rPr>
+          <w:rFonts w:ascii="Andale Mono" w:hAnsi="Andale Mono" w:cstheme="minorHAnsi"/>
+          <w:b/>
+          <w:bCs/>
+          <w:color w:val="000000" w:themeColor="text1"/>
+        </w:rPr>
+        <w:t>oo</w:t>
+      </w:r>
+      <w:proofErr w:type="spellEnd"/>
+      <w:r>
+        <w:rPr>
+          <w:rFonts w:ascii="Andale Mono" w:hAnsi="Andale Mono" w:cstheme="minorHAnsi"/>
+          <w:b/>
+          <w:bCs/>
+          <w:color w:val="000000" w:themeColor="text1"/>
+        </w:rPr>
+        <w:t>', 50)</w:t>
+      </w:r>
+    </w:p>
+    <w:p>
+      <w:pPr>
+        <w:rPr>
+          <w:rFonts w:ascii="Andale Mono" w:hAnsi="Andale Mono" w:cstheme="minorHAnsi"/>
+          <w:b/>
+          <w:bCs/>
+          <w:color w:val="000000" w:themeColor="text1"/>
+        </w:rPr>
+      </w:pPr>
+      <w:r>
+        <w:rPr>
+          <w:rFonts w:ascii="Andale Mono" w:hAnsi="Andale Mono" w:cstheme="minorHAnsi"/>
+          <w:b/>
+          <w:bCs/>
+          <w:color w:val="000000" w:themeColor="text1"/>
+        </w:rPr>
+        <w:t>('de', 50)</w:t>
+      </w:r>
+    </w:p>
+    <w:p>
+      <w:pPr>
+        <w:rPr>
+          <w:rFonts w:ascii="Andale Mono" w:hAnsi="Andale Mono" w:cstheme="minorHAnsi"/>
+          <w:b/>
+          <w:bCs/>
+          <w:color w:val="000000" w:themeColor="text1"/>
+        </w:rPr>
+      </w:pPr>
+      <w:r>
+        <w:rPr>
+          <w:rFonts w:ascii="Andale Mono" w:hAnsi="Andale Mono" w:cstheme="minorHAnsi"/>
+          <w:b/>
+          <w:bCs/>
+          <w:color w:val="000000" w:themeColor="text1"/>
+        </w:rPr>
+        <w:t>('</w:t>
+      </w:r>
+      <w:proofErr w:type="spellStart"/>
+      <w:r>
+        <w:rPr>
+          <w:rFonts w:ascii="Andale Mono" w:hAnsi="Andale Mono" w:cstheme="minorHAnsi"/>
+          <w:b/>
+          <w:bCs/>
+          <w:color w:val="000000" w:themeColor="text1"/>
+        </w:rPr>
+        <w:t>oa</w:t>
+      </w:r>
+      <w:proofErr w:type="spellEnd"/>
+      <w:r>
+        <w:rPr>
+          <w:rFonts w:ascii="Andale Mono" w:hAnsi="Andale Mono" w:cstheme="minorHAnsi"/>
+          <w:b/>
+          <w:bCs/>
+          <w:color w:val="000000" w:themeColor="text1"/>
+        </w:rPr>
+        <w:t>', 49)</w:t>
+      </w:r>
+    </w:p>
+    <w:p>
+      <w:pPr>
+        <w:rPr>
+          <w:rFonts w:ascii="Andale Mono" w:hAnsi="Andale Mono" w:cstheme="minorHAnsi"/>
+          <w:b/>
+          <w:bCs/>
+          <w:color w:val="000000" w:themeColor="text1"/>
+        </w:rPr>
+      </w:pPr>
+      <w:r>
+        <w:rPr>
+          <w:rFonts w:ascii="Andale Mono" w:hAnsi="Andale Mono" w:cstheme="minorHAnsi"/>
+          <w:b/>
+          <w:bCs/>
+          <w:color w:val="000000" w:themeColor="text1"/>
+        </w:rPr>
+        <w:t>('it', 49)</w:t>
+      </w:r>
+    </w:p>
+    <w:p>
+      <w:pPr>
+        <w:rPr>
+          <w:rFonts w:ascii="Andale Mono" w:hAnsi="Andale Mono" w:cstheme="minorHAnsi"/>
+          <w:b/>
+          <w:bCs/>
+          <w:color w:val="000000" w:themeColor="text1"/>
+        </w:rPr>
+      </w:pPr>
+      <w:r>
+        <w:rPr>
+          <w:rFonts w:ascii="Andale Mono" w:hAnsi="Andale Mono" w:cstheme="minorHAnsi"/>
+          <w:b/>
+          <w:bCs/>
+          <w:color w:val="000000" w:themeColor="text1"/>
+        </w:rPr>
+        <w:t>('ha', 49)</w:t>
+      </w:r>
+    </w:p>
+    <w:p>
+      <w:pPr>
+        <w:rPr>
+          <w:rFonts w:ascii="Andale Mono" w:hAnsi="Andale Mono" w:cstheme="minorHAnsi"/>
+          <w:b/>
+          <w:bCs/>
+          <w:color w:val="000000" w:themeColor="text1"/>
+        </w:rPr>
+      </w:pPr>
+      <w:r>
+        <w:rPr>
+          <w:rFonts w:ascii="Andale Mono" w:hAnsi="Andale Mono" w:cstheme="minorHAnsi"/>
+          <w:b/>
+          <w:bCs/>
+          <w:color w:val="000000" w:themeColor="text1"/>
+        </w:rPr>
+        <w:t>--------------------</w:t>
+      </w:r>
+    </w:p>
+    <w:p>
+      <w:pPr>
+        <w:rPr>
+          <w:rFonts w:ascii="Andale Mono" w:hAnsi="Andale Mono" w:cstheme="minorHAnsi"/>
+          <w:b/>
+          <w:bCs/>
+          <w:color w:val="000000" w:themeColor="text1"/>
+        </w:rPr>
+      </w:pPr>
+      <w:r>
+        <w:rPr>
+          <w:rFonts w:ascii="Andale Mono" w:hAnsi="Andale Mono" w:cstheme="minorHAnsi"/>
+          <w:b/>
+          <w:bCs/>
+          <w:color w:val="000000" w:themeColor="text1"/>
+        </w:rPr>
+        <w:t xml:space="preserve">Trigram </w:t>
+      </w:r>
+      <w:proofErr w:type="spellStart"/>
+      <w:r>
+        <w:rPr>
+          <w:rFonts w:ascii="Andale Mono" w:hAnsi="Andale Mono" w:cstheme="minorHAnsi"/>
+          <w:b/>
+          <w:bCs/>
+          <w:color w:val="000000" w:themeColor="text1"/>
+        </w:rPr>
+        <w:t>occurences</w:t>
+      </w:r>
+      <w:proofErr w:type="spellEnd"/>
+      <w:r>
+        <w:rPr>
+          <w:rFonts w:ascii="Andale Mono" w:hAnsi="Andale Mono" w:cstheme="minorHAnsi"/>
+          <w:b/>
+          <w:bCs/>
+          <w:color w:val="000000" w:themeColor="text1"/>
+        </w:rPr>
+        <w:t>:</w:t>
+      </w:r>
+    </w:p>
+    <w:p>
+      <w:pPr>
+        <w:rPr>
+          <w:rFonts w:ascii="Andale Mono" w:hAnsi="Andale Mono" w:cstheme="minorHAnsi"/>
+          <w:b/>
+          <w:bCs/>
+          <w:color w:val="000000" w:themeColor="text1"/>
+        </w:rPr>
+      </w:pPr>
+      <w:r>
+        <w:rPr>
+          <w:rFonts w:ascii="Andale Mono" w:hAnsi="Andale Mono" w:cstheme="minorHAnsi"/>
+          <w:b/>
+          <w:bCs/>
+          <w:color w:val="000000" w:themeColor="text1"/>
+        </w:rPr>
+        <w:t>('</w:t>
+      </w:r>
+      <w:proofErr w:type="spellStart"/>
+      <w:r>
+        <w:rPr>
+          <w:rFonts w:ascii="Andale Mono" w:hAnsi="Andale Mono" w:cstheme="minorHAnsi"/>
+          <w:b/>
+          <w:bCs/>
+          <w:color w:val="000000" w:themeColor="text1"/>
+        </w:rPr>
+        <w:t>ehe</w:t>
+      </w:r>
+      <w:proofErr w:type="spellEnd"/>
+      <w:r>
+        <w:rPr>
+          <w:rFonts w:ascii="Andale Mono" w:hAnsi="Andale Mono" w:cstheme="minorHAnsi"/>
+          <w:b/>
+          <w:bCs/>
+          <w:color w:val="000000" w:themeColor="text1"/>
+        </w:rPr>
+        <w:t>', 50)</w:t>
+      </w:r>
+    </w:p>
+    <w:p>
+      <w:pPr>
+        <w:rPr>
+          <w:rFonts w:ascii="Andale Mono" w:hAnsi="Andale Mono" w:cstheme="minorHAnsi"/>
+          <w:b/>
+          <w:bCs/>
+          <w:color w:val="000000" w:themeColor="text1"/>
+        </w:rPr>
+      </w:pPr>
+      <w:r>
+        <w:rPr>
+          <w:rFonts w:ascii="Andale Mono" w:hAnsi="Andale Mono" w:cstheme="minorHAnsi"/>
+          <w:b/>
+          <w:bCs/>
+          <w:color w:val="000000" w:themeColor="text1"/>
+        </w:rPr>
         <w:lastRenderedPageBreak/>
-        <w:t>('he', 69)</w:t>
+        <w:t>('eth', 44)</w:t>
+      </w:r>
+    </w:p>
+    <w:p>
+      <w:pPr>
+        <w:rPr>
+          <w:rFonts w:ascii="Andale Mono" w:hAnsi="Andale Mono" w:cstheme="minorHAnsi"/>
+          <w:b/>
+          <w:bCs/>
+          <w:color w:val="000000" w:themeColor="text1"/>
+        </w:rPr>
+      </w:pPr>
+      <w:r>
+        <w:rPr>
+          <w:rFonts w:ascii="Andale Mono" w:hAnsi="Andale Mono" w:cstheme="minorHAnsi"/>
+          <w:b/>
+          <w:bCs/>
+          <w:color w:val="000000" w:themeColor="text1"/>
+        </w:rPr>
+        <w:t>('the', 33)</w:t>
       </w:r>
     </w:p>
     <w:p>
@@ -3738,17 +4599,17 @@
           <w:bCs/>
           <w:color w:val="000000" w:themeColor="text1"/>
         </w:rPr>
-        <w:t>ei</w:t>
-      </w:r>
-      <w:proofErr w:type="spellEnd"/>
-      <w:r>
-        <w:rPr>
-          <w:rFonts w:ascii="Andale Mono" w:hAnsi="Andale Mono" w:cstheme="minorHAnsi"/>
-          <w:b/>
-          <w:bCs/>
-          <w:color w:val="000000" w:themeColor="text1"/>
-        </w:rPr>
-        <w:t>', 66)</w:t>
+        <w:t>tth</w:t>
+      </w:r>
+      <w:proofErr w:type="spellEnd"/>
+      <w:r>
+        <w:rPr>
+          <w:rFonts w:ascii="Andale Mono" w:hAnsi="Andale Mono" w:cstheme="minorHAnsi"/>
+          <w:b/>
+          <w:bCs/>
+          <w:color w:val="000000" w:themeColor="text1"/>
+        </w:rPr>
+        <w:t>', 27)</w:t>
       </w:r>
     </w:p>
     <w:p>
@@ -3777,93 +4638,17 @@
           <w:bCs/>
           <w:color w:val="000000" w:themeColor="text1"/>
         </w:rPr>
-        <w:t>tt</w:t>
-      </w:r>
-      <w:proofErr w:type="spellEnd"/>
-      <w:r>
-        <w:rPr>
-          <w:rFonts w:ascii="Andale Mono" w:hAnsi="Andale Mono" w:cstheme="minorHAnsi"/>
-          <w:b/>
-          <w:bCs/>
-          <w:color w:val="000000" w:themeColor="text1"/>
-        </w:rPr>
-        <w:t>', 65)</w:t>
-      </w:r>
-    </w:p>
-    <w:p>
-      <w:pPr>
-        <w:rPr>
-          <w:rFonts w:ascii="Andale Mono" w:hAnsi="Andale Mono" w:cstheme="minorHAnsi"/>
-          <w:b/>
-          <w:bCs/>
-          <w:color w:val="000000" w:themeColor="text1"/>
-        </w:rPr>
-      </w:pPr>
-      <w:r>
-        <w:rPr>
-          <w:rFonts w:ascii="Andale Mono" w:hAnsi="Andale Mono" w:cstheme="minorHAnsi"/>
-          <w:b/>
-          <w:bCs/>
-          <w:color w:val="000000" w:themeColor="text1"/>
-        </w:rPr>
-        <w:t>('ta', 64)</w:t>
-      </w:r>
-    </w:p>
-    <w:p>
-      <w:pPr>
-        <w:rPr>
-          <w:rFonts w:ascii="Andale Mono" w:hAnsi="Andale Mono" w:cstheme="minorHAnsi"/>
-          <w:b/>
-          <w:bCs/>
-          <w:color w:val="000000" w:themeColor="text1"/>
-        </w:rPr>
-      </w:pPr>
-      <w:r>
-        <w:rPr>
-          <w:rFonts w:ascii="Andale Mono" w:hAnsi="Andale Mono" w:cstheme="minorHAnsi"/>
-          <w:b/>
-          <w:bCs/>
-          <w:color w:val="000000" w:themeColor="text1"/>
-        </w:rPr>
-        <w:t>('se', 62)</w:t>
-      </w:r>
-    </w:p>
-    <w:p>
-      <w:pPr>
-        <w:rPr>
-          <w:rFonts w:ascii="Andale Mono" w:hAnsi="Andale Mono" w:cstheme="minorHAnsi"/>
-          <w:b/>
-          <w:bCs/>
-          <w:color w:val="000000" w:themeColor="text1"/>
-        </w:rPr>
-      </w:pPr>
-      <w:r>
-        <w:rPr>
-          <w:rFonts w:ascii="Andale Mono" w:hAnsi="Andale Mono" w:cstheme="minorHAnsi"/>
-          <w:b/>
-          <w:bCs/>
-          <w:color w:val="000000" w:themeColor="text1"/>
-        </w:rPr>
-        <w:t>('aa', 59)</w:t>
-      </w:r>
-    </w:p>
-    <w:p>
-      <w:pPr>
-        <w:rPr>
-          <w:rFonts w:ascii="Andale Mono" w:hAnsi="Andale Mono" w:cstheme="minorHAnsi"/>
-          <w:b/>
-          <w:bCs/>
-          <w:color w:val="000000" w:themeColor="text1"/>
-        </w:rPr>
-      </w:pPr>
-      <w:r>
-        <w:rPr>
-          <w:rFonts w:ascii="Andale Mono" w:hAnsi="Andale Mono" w:cstheme="minorHAnsi"/>
-          <w:b/>
-          <w:bCs/>
-          <w:color w:val="000000" w:themeColor="text1"/>
-        </w:rPr>
-        <w:t>('es', 59)</w:t>
+        <w:t>nhe</w:t>
+      </w:r>
+      <w:proofErr w:type="spellEnd"/>
+      <w:r>
+        <w:rPr>
+          <w:rFonts w:ascii="Andale Mono" w:hAnsi="Andale Mono" w:cstheme="minorHAnsi"/>
+          <w:b/>
+          <w:bCs/>
+          <w:color w:val="000000" w:themeColor="text1"/>
+        </w:rPr>
+        <w:t>', 25)</w:t>
       </w:r>
     </w:p>
     <w:p>
@@ -3892,55 +4677,17 @@
           <w:bCs/>
           <w:color w:val="000000" w:themeColor="text1"/>
         </w:rPr>
-        <w:t>tn</w:t>
-      </w:r>
-      <w:proofErr w:type="spellEnd"/>
-      <w:r>
-        <w:rPr>
-          <w:rFonts w:ascii="Andale Mono" w:hAnsi="Andale Mono" w:cstheme="minorHAnsi"/>
-          <w:b/>
-          <w:bCs/>
-          <w:color w:val="000000" w:themeColor="text1"/>
-        </w:rPr>
-        <w:t>', 59)</w:t>
-      </w:r>
-    </w:p>
-    <w:p>
-      <w:pPr>
-        <w:rPr>
-          <w:rFonts w:ascii="Andale Mono" w:hAnsi="Andale Mono" w:cstheme="minorHAnsi"/>
-          <w:b/>
-          <w:bCs/>
-          <w:color w:val="000000" w:themeColor="text1"/>
-        </w:rPr>
-      </w:pPr>
-      <w:r>
-        <w:rPr>
-          <w:rFonts w:ascii="Andale Mono" w:hAnsi="Andale Mono" w:cstheme="minorHAnsi"/>
-          <w:b/>
-          <w:bCs/>
-          <w:color w:val="000000" w:themeColor="text1"/>
-        </w:rPr>
-        <w:t>('at', 59)</w:t>
-      </w:r>
-    </w:p>
-    <w:p>
-      <w:pPr>
-        <w:rPr>
-          <w:rFonts w:ascii="Andale Mono" w:hAnsi="Andale Mono" w:cstheme="minorHAnsi"/>
-          <w:b/>
-          <w:bCs/>
-          <w:color w:val="000000" w:themeColor="text1"/>
-        </w:rPr>
-      </w:pPr>
-      <w:r>
-        <w:rPr>
-          <w:rFonts w:ascii="Andale Mono" w:hAnsi="Andale Mono" w:cstheme="minorHAnsi"/>
-          <w:b/>
-          <w:bCs/>
-          <w:color w:val="000000" w:themeColor="text1"/>
-        </w:rPr>
-        <w:t>('le', 56)</w:t>
+        <w:t>ath</w:t>
+      </w:r>
+      <w:proofErr w:type="spellEnd"/>
+      <w:r>
+        <w:rPr>
+          <w:rFonts w:ascii="Andale Mono" w:hAnsi="Andale Mono" w:cstheme="minorHAnsi"/>
+          <w:b/>
+          <w:bCs/>
+          <w:color w:val="000000" w:themeColor="text1"/>
+        </w:rPr>
+        <w:t>', 23)</w:t>
       </w:r>
     </w:p>
     <w:p>
@@ -3969,36 +4716,17 @@
           <w:bCs/>
           <w:color w:val="000000" w:themeColor="text1"/>
         </w:rPr>
-        <w:t>ot</w:t>
-      </w:r>
-      <w:proofErr w:type="spellEnd"/>
-      <w:r>
-        <w:rPr>
-          <w:rFonts w:ascii="Andale Mono" w:hAnsi="Andale Mono" w:cstheme="minorHAnsi"/>
-          <w:b/>
-          <w:bCs/>
-          <w:color w:val="000000" w:themeColor="text1"/>
-        </w:rPr>
-        <w:t>', 54)</w:t>
-      </w:r>
-    </w:p>
-    <w:p>
-      <w:pPr>
-        <w:rPr>
-          <w:rFonts w:ascii="Andale Mono" w:hAnsi="Andale Mono" w:cstheme="minorHAnsi"/>
-          <w:b/>
-          <w:bCs/>
-          <w:color w:val="000000" w:themeColor="text1"/>
-        </w:rPr>
-      </w:pPr>
-      <w:r>
-        <w:rPr>
-          <w:rFonts w:ascii="Andale Mono" w:hAnsi="Andale Mono" w:cstheme="minorHAnsi"/>
-          <w:b/>
-          <w:bCs/>
-          <w:color w:val="000000" w:themeColor="text1"/>
-        </w:rPr>
-        <w:t>('re', 53)</w:t>
+        <w:t>hhe</w:t>
+      </w:r>
+      <w:proofErr w:type="spellEnd"/>
+      <w:r>
+        <w:rPr>
+          <w:rFonts w:ascii="Andale Mono" w:hAnsi="Andale Mono" w:cstheme="minorHAnsi"/>
+          <w:b/>
+          <w:bCs/>
+          <w:color w:val="000000" w:themeColor="text1"/>
+        </w:rPr>
+        <w:t>', 23)</w:t>
       </w:r>
     </w:p>
     <w:p>
@@ -4027,17 +4755,17 @@
           <w:bCs/>
           <w:color w:val="000000" w:themeColor="text1"/>
         </w:rPr>
-        <w:t>er</w:t>
-      </w:r>
-      <w:proofErr w:type="spellEnd"/>
-      <w:r>
-        <w:rPr>
-          <w:rFonts w:ascii="Andale Mono" w:hAnsi="Andale Mono" w:cstheme="minorHAnsi"/>
-          <w:b/>
-          <w:bCs/>
-          <w:color w:val="000000" w:themeColor="text1"/>
-        </w:rPr>
-        <w:t>', 52)</w:t>
+        <w:t>ein</w:t>
+      </w:r>
+      <w:proofErr w:type="spellEnd"/>
+      <w:r>
+        <w:rPr>
+          <w:rFonts w:ascii="Andale Mono" w:hAnsi="Andale Mono" w:cstheme="minorHAnsi"/>
+          <w:b/>
+          <w:bCs/>
+          <w:color w:val="000000" w:themeColor="text1"/>
+        </w:rPr>
+        <w:t>', 21)</w:t>
       </w:r>
     </w:p>
     <w:p>
@@ -4066,17 +4794,17 @@
           <w:bCs/>
           <w:color w:val="000000" w:themeColor="text1"/>
         </w:rPr>
-        <w:t>na</w:t>
-      </w:r>
-      <w:proofErr w:type="spellEnd"/>
-      <w:r>
-        <w:rPr>
-          <w:rFonts w:ascii="Andale Mono" w:hAnsi="Andale Mono" w:cstheme="minorHAnsi"/>
-          <w:b/>
-          <w:bCs/>
-          <w:color w:val="000000" w:themeColor="text1"/>
-        </w:rPr>
-        <w:t>', 51)</w:t>
+        <w:t>ith</w:t>
+      </w:r>
+      <w:proofErr w:type="spellEnd"/>
+      <w:r>
+        <w:rPr>
+          <w:rFonts w:ascii="Andale Mono" w:hAnsi="Andale Mono" w:cstheme="minorHAnsi"/>
+          <w:b/>
+          <w:bCs/>
+          <w:color w:val="000000" w:themeColor="text1"/>
+        </w:rPr>
+        <w:t>', 21)</w:t>
       </w:r>
     </w:p>
     <w:p>
@@ -4105,36 +4833,17 @@
           <w:bCs/>
           <w:color w:val="000000" w:themeColor="text1"/>
         </w:rPr>
-        <w:t>oo</w:t>
-      </w:r>
-      <w:proofErr w:type="spellEnd"/>
-      <w:r>
-        <w:rPr>
-          <w:rFonts w:ascii="Andale Mono" w:hAnsi="Andale Mono" w:cstheme="minorHAnsi"/>
-          <w:b/>
-          <w:bCs/>
-          <w:color w:val="000000" w:themeColor="text1"/>
-        </w:rPr>
-        <w:t>', 50)</w:t>
-      </w:r>
-    </w:p>
-    <w:p>
-      <w:pPr>
-        <w:rPr>
-          <w:rFonts w:ascii="Andale Mono" w:hAnsi="Andale Mono" w:cstheme="minorHAnsi"/>
-          <w:b/>
-          <w:bCs/>
-          <w:color w:val="000000" w:themeColor="text1"/>
-        </w:rPr>
-      </w:pPr>
-      <w:r>
-        <w:rPr>
-          <w:rFonts w:ascii="Andale Mono" w:hAnsi="Andale Mono" w:cstheme="minorHAnsi"/>
-          <w:b/>
-          <w:bCs/>
-          <w:color w:val="000000" w:themeColor="text1"/>
-        </w:rPr>
-        <w:t>('de', 50)</w:t>
+        <w:t>oth</w:t>
+      </w:r>
+      <w:proofErr w:type="spellEnd"/>
+      <w:r>
+        <w:rPr>
+          <w:rFonts w:ascii="Andale Mono" w:hAnsi="Andale Mono" w:cstheme="minorHAnsi"/>
+          <w:b/>
+          <w:bCs/>
+          <w:color w:val="000000" w:themeColor="text1"/>
+        </w:rPr>
+        <w:t>', 20)</w:t>
       </w:r>
     </w:p>
     <w:p>
@@ -4163,113 +4872,17 @@
           <w:bCs/>
           <w:color w:val="000000" w:themeColor="text1"/>
         </w:rPr>
-        <w:t>oa</w:t>
-      </w:r>
-      <w:proofErr w:type="spellEnd"/>
-      <w:r>
-        <w:rPr>
-          <w:rFonts w:ascii="Andale Mono" w:hAnsi="Andale Mono" w:cstheme="minorHAnsi"/>
-          <w:b/>
-          <w:bCs/>
-          <w:color w:val="000000" w:themeColor="text1"/>
-        </w:rPr>
-        <w:t>', 49)</w:t>
-      </w:r>
-    </w:p>
-    <w:p>
-      <w:pPr>
-        <w:rPr>
-          <w:rFonts w:ascii="Andale Mono" w:hAnsi="Andale Mono" w:cstheme="minorHAnsi"/>
-          <w:b/>
-          <w:bCs/>
-          <w:color w:val="000000" w:themeColor="text1"/>
-        </w:rPr>
-      </w:pPr>
-      <w:r>
-        <w:rPr>
-          <w:rFonts w:ascii="Andale Mono" w:hAnsi="Andale Mono" w:cstheme="minorHAnsi"/>
-          <w:b/>
-          <w:bCs/>
-          <w:color w:val="000000" w:themeColor="text1"/>
-        </w:rPr>
-        <w:t>('it', 49)</w:t>
-      </w:r>
-    </w:p>
-    <w:p>
-      <w:pPr>
-        <w:rPr>
-          <w:rFonts w:ascii="Andale Mono" w:hAnsi="Andale Mono" w:cstheme="minorHAnsi"/>
-          <w:b/>
-          <w:bCs/>
-          <w:color w:val="000000" w:themeColor="text1"/>
-        </w:rPr>
-      </w:pPr>
-      <w:r>
-        <w:rPr>
-          <w:rFonts w:ascii="Andale Mono" w:hAnsi="Andale Mono" w:cstheme="minorHAnsi"/>
-          <w:b/>
-          <w:bCs/>
-          <w:color w:val="000000" w:themeColor="text1"/>
-        </w:rPr>
-        <w:t>('ha', 49)</w:t>
-      </w:r>
-    </w:p>
-    <w:p>
-      <w:pPr>
-        <w:rPr>
-          <w:rFonts w:ascii="Andale Mono" w:hAnsi="Andale Mono" w:cstheme="minorHAnsi"/>
-          <w:b/>
-          <w:bCs/>
-          <w:color w:val="000000" w:themeColor="text1"/>
-        </w:rPr>
-      </w:pPr>
-      <w:r>
-        <w:rPr>
-          <w:rFonts w:ascii="Andale Mono" w:hAnsi="Andale Mono" w:cstheme="minorHAnsi"/>
-          <w:b/>
-          <w:bCs/>
-          <w:color w:val="000000" w:themeColor="text1"/>
-        </w:rPr>
-        <w:t>--------------------</w:t>
-      </w:r>
-    </w:p>
-    <w:p>
-      <w:pPr>
-        <w:rPr>
-          <w:rFonts w:ascii="Andale Mono" w:hAnsi="Andale Mono" w:cstheme="minorHAnsi"/>
-          <w:b/>
-          <w:bCs/>
-          <w:color w:val="000000" w:themeColor="text1"/>
-        </w:rPr>
-      </w:pPr>
-      <w:r>
-        <w:rPr>
-          <w:rFonts w:ascii="Andale Mono" w:hAnsi="Andale Mono" w:cstheme="minorHAnsi"/>
-          <w:b/>
-          <w:bCs/>
-          <w:color w:val="000000" w:themeColor="text1"/>
-        </w:rPr>
-        <w:t xml:space="preserve">Trigram </w:t>
-      </w:r>
-      <w:proofErr w:type="spellStart"/>
-      <w:r>
-        <w:rPr>
-          <w:rFonts w:ascii="Andale Mono" w:hAnsi="Andale Mono" w:cstheme="minorHAnsi"/>
-          <w:b/>
-          <w:bCs/>
-          <w:color w:val="000000" w:themeColor="text1"/>
-        </w:rPr>
-        <w:t>occurences</w:t>
-      </w:r>
-      <w:proofErr w:type="spellEnd"/>
-      <w:r>
-        <w:rPr>
-          <w:rFonts w:ascii="Andale Mono" w:hAnsi="Andale Mono" w:cstheme="minorHAnsi"/>
-          <w:b/>
-          <w:bCs/>
-          <w:color w:val="000000" w:themeColor="text1"/>
-        </w:rPr>
-        <w:t>:</w:t>
+        <w:t>ean</w:t>
+      </w:r>
+      <w:proofErr w:type="spellEnd"/>
+      <w:r>
+        <w:rPr>
+          <w:rFonts w:ascii="Andale Mono" w:hAnsi="Andale Mono" w:cstheme="minorHAnsi"/>
+          <w:b/>
+          <w:bCs/>
+          <w:color w:val="000000" w:themeColor="text1"/>
+        </w:rPr>
+        <w:t>', 20)</w:t>
       </w:r>
     </w:p>
     <w:p>
@@ -4298,55 +4911,17 @@
           <w:bCs/>
           <w:color w:val="000000" w:themeColor="text1"/>
         </w:rPr>
-        <w:t>ehe</w:t>
-      </w:r>
-      <w:proofErr w:type="spellEnd"/>
-      <w:r>
-        <w:rPr>
-          <w:rFonts w:ascii="Andale Mono" w:hAnsi="Andale Mono" w:cstheme="minorHAnsi"/>
-          <w:b/>
-          <w:bCs/>
-          <w:color w:val="000000" w:themeColor="text1"/>
-        </w:rPr>
-        <w:t>', 50)</w:t>
-      </w:r>
-    </w:p>
-    <w:p>
-      <w:pPr>
-        <w:rPr>
-          <w:rFonts w:ascii="Andale Mono" w:hAnsi="Andale Mono" w:cstheme="minorHAnsi"/>
-          <w:b/>
-          <w:bCs/>
-          <w:color w:val="000000" w:themeColor="text1"/>
-        </w:rPr>
-      </w:pPr>
-      <w:r>
-        <w:rPr>
-          <w:rFonts w:ascii="Andale Mono" w:hAnsi="Andale Mono" w:cstheme="minorHAnsi"/>
-          <w:b/>
-          <w:bCs/>
-          <w:color w:val="000000" w:themeColor="text1"/>
-        </w:rPr>
-        <w:t>('eth', 44)</w:t>
-      </w:r>
-    </w:p>
-    <w:p>
-      <w:pPr>
-        <w:rPr>
-          <w:rFonts w:ascii="Andale Mono" w:hAnsi="Andale Mono" w:cstheme="minorHAnsi"/>
-          <w:b/>
-          <w:bCs/>
-          <w:color w:val="000000" w:themeColor="text1"/>
-        </w:rPr>
-      </w:pPr>
-      <w:r>
-        <w:rPr>
-          <w:rFonts w:ascii="Andale Mono" w:hAnsi="Andale Mono" w:cstheme="minorHAnsi"/>
-          <w:b/>
-          <w:bCs/>
-          <w:color w:val="000000" w:themeColor="text1"/>
-        </w:rPr>
-        <w:t>('the', 33)</w:t>
+        <w:t>ohe</w:t>
+      </w:r>
+      <w:proofErr w:type="spellEnd"/>
+      <w:r>
+        <w:rPr>
+          <w:rFonts w:ascii="Andale Mono" w:hAnsi="Andale Mono" w:cstheme="minorHAnsi"/>
+          <w:b/>
+          <w:bCs/>
+          <w:color w:val="000000" w:themeColor="text1"/>
+        </w:rPr>
+        <w:t>', 20)</w:t>
       </w:r>
     </w:p>
     <w:p>
@@ -4375,17 +4950,17 @@
           <w:bCs/>
           <w:color w:val="000000" w:themeColor="text1"/>
         </w:rPr>
-        <w:t>tth</w:t>
-      </w:r>
-      <w:proofErr w:type="spellEnd"/>
-      <w:r>
-        <w:rPr>
-          <w:rFonts w:ascii="Andale Mono" w:hAnsi="Andale Mono" w:cstheme="minorHAnsi"/>
-          <w:b/>
-          <w:bCs/>
-          <w:color w:val="000000" w:themeColor="text1"/>
-        </w:rPr>
-        <w:t>', 27)</w:t>
+        <w:t>rhe</w:t>
+      </w:r>
+      <w:proofErr w:type="spellEnd"/>
+      <w:r>
+        <w:rPr>
+          <w:rFonts w:ascii="Andale Mono" w:hAnsi="Andale Mono" w:cstheme="minorHAnsi"/>
+          <w:b/>
+          <w:bCs/>
+          <w:color w:val="000000" w:themeColor="text1"/>
+        </w:rPr>
+        <w:t>', 19)</w:t>
       </w:r>
     </w:p>
     <w:p>
@@ -4414,17 +4989,17 @@
           <w:bCs/>
           <w:color w:val="000000" w:themeColor="text1"/>
         </w:rPr>
-        <w:t>nhe</w:t>
-      </w:r>
-      <w:proofErr w:type="spellEnd"/>
-      <w:r>
-        <w:rPr>
-          <w:rFonts w:ascii="Andale Mono" w:hAnsi="Andale Mono" w:cstheme="minorHAnsi"/>
-          <w:b/>
-          <w:bCs/>
-          <w:color w:val="000000" w:themeColor="text1"/>
-        </w:rPr>
-        <w:t>', 25)</w:t>
+        <w:t>eou</w:t>
+      </w:r>
+      <w:proofErr w:type="spellEnd"/>
+      <w:r>
+        <w:rPr>
+          <w:rFonts w:ascii="Andale Mono" w:hAnsi="Andale Mono" w:cstheme="minorHAnsi"/>
+          <w:b/>
+          <w:bCs/>
+          <w:color w:val="000000" w:themeColor="text1"/>
+        </w:rPr>
+        <w:t>', 19)</w:t>
       </w:r>
     </w:p>
     <w:p>
@@ -4453,17 +5028,36 @@
           <w:bCs/>
           <w:color w:val="000000" w:themeColor="text1"/>
         </w:rPr>
-        <w:t>ath</w:t>
-      </w:r>
-      <w:proofErr w:type="spellEnd"/>
-      <w:r>
-        <w:rPr>
-          <w:rFonts w:ascii="Andale Mono" w:hAnsi="Andale Mono" w:cstheme="minorHAnsi"/>
-          <w:b/>
-          <w:bCs/>
-          <w:color w:val="000000" w:themeColor="text1"/>
-        </w:rPr>
-        <w:t>', 23)</w:t>
+        <w:t>eer</w:t>
+      </w:r>
+      <w:proofErr w:type="spellEnd"/>
+      <w:r>
+        <w:rPr>
+          <w:rFonts w:ascii="Andale Mono" w:hAnsi="Andale Mono" w:cstheme="minorHAnsi"/>
+          <w:b/>
+          <w:bCs/>
+          <w:color w:val="000000" w:themeColor="text1"/>
+        </w:rPr>
+        <w:t>', 18)</w:t>
+      </w:r>
+    </w:p>
+    <w:p>
+      <w:pPr>
+        <w:rPr>
+          <w:rFonts w:ascii="Andale Mono" w:hAnsi="Andale Mono" w:cstheme="minorHAnsi"/>
+          <w:b/>
+          <w:bCs/>
+          <w:color w:val="000000" w:themeColor="text1"/>
+        </w:rPr>
+      </w:pPr>
+      <w:r>
+        <w:rPr>
+          <w:rFonts w:ascii="Andale Mono" w:hAnsi="Andale Mono" w:cstheme="minorHAnsi"/>
+          <w:b/>
+          <w:bCs/>
+          <w:color w:val="000000" w:themeColor="text1"/>
+        </w:rPr>
+        <w:t>('nth', 17)</w:t>
       </w:r>
     </w:p>
     <w:p>
@@ -4492,17 +5086,55 @@
           <w:bCs/>
           <w:color w:val="000000" w:themeColor="text1"/>
         </w:rPr>
-        <w:t>hhe</w:t>
-      </w:r>
-      <w:proofErr w:type="spellEnd"/>
-      <w:r>
-        <w:rPr>
-          <w:rFonts w:ascii="Andale Mono" w:hAnsi="Andale Mono" w:cstheme="minorHAnsi"/>
-          <w:b/>
-          <w:bCs/>
-          <w:color w:val="000000" w:themeColor="text1"/>
-        </w:rPr>
-        <w:t>', 23)</w:t>
+        <w:t>rth</w:t>
+      </w:r>
+      <w:proofErr w:type="spellEnd"/>
+      <w:r>
+        <w:rPr>
+          <w:rFonts w:ascii="Andale Mono" w:hAnsi="Andale Mono" w:cstheme="minorHAnsi"/>
+          <w:b/>
+          <w:bCs/>
+          <w:color w:val="000000" w:themeColor="text1"/>
+        </w:rPr>
+        <w:t>', 17)</w:t>
+      </w:r>
+    </w:p>
+    <w:p>
+      <w:pPr>
+        <w:rPr>
+          <w:rFonts w:ascii="Andale Mono" w:hAnsi="Andale Mono" w:cstheme="minorHAnsi"/>
+          <w:b/>
+          <w:bCs/>
+          <w:color w:val="000000" w:themeColor="text1"/>
+        </w:rPr>
+      </w:pPr>
+      <w:r>
+        <w:rPr>
+          <w:rFonts w:ascii="Andale Mono" w:hAnsi="Andale Mono" w:cstheme="minorHAnsi"/>
+          <w:b/>
+          <w:bCs/>
+          <w:color w:val="000000" w:themeColor="text1"/>
+        </w:rPr>
+        <w:t>('end', 17)</w:t>
+      </w:r>
+    </w:p>
+    <w:p>
+      <w:pPr>
+        <w:rPr>
+          <w:rFonts w:ascii="Andale Mono" w:hAnsi="Andale Mono" w:cstheme="minorHAnsi"/>
+          <w:b/>
+          <w:bCs/>
+          <w:color w:val="000000" w:themeColor="text1"/>
+        </w:rPr>
+      </w:pPr>
+      <w:r>
+        <w:rPr>
+          <w:rFonts w:ascii="Andale Mono" w:hAnsi="Andale Mono" w:cstheme="minorHAnsi"/>
+          <w:b/>
+          <w:bCs/>
+          <w:color w:val="000000" w:themeColor="text1"/>
+        </w:rPr>
+        <w:t>('tin', 17)</w:t>
       </w:r>
     </w:p>
     <w:p>
@@ -4531,17 +5163,17 @@
           <w:bCs/>
           <w:color w:val="000000" w:themeColor="text1"/>
         </w:rPr>
-        <w:t>ein</w:t>
-      </w:r>
-      <w:proofErr w:type="spellEnd"/>
-      <w:r>
-        <w:rPr>
-          <w:rFonts w:ascii="Andale Mono" w:hAnsi="Andale Mono" w:cstheme="minorHAnsi"/>
-          <w:b/>
-          <w:bCs/>
-          <w:color w:val="000000" w:themeColor="text1"/>
-        </w:rPr>
-        <w:t>', 21)</w:t>
+        <w:t>eed</w:t>
+      </w:r>
+      <w:proofErr w:type="spellEnd"/>
+      <w:r>
+        <w:rPr>
+          <w:rFonts w:ascii="Andale Mono" w:hAnsi="Andale Mono" w:cstheme="minorHAnsi"/>
+          <w:b/>
+          <w:bCs/>
+          <w:color w:val="000000" w:themeColor="text1"/>
+        </w:rPr>
+        <w:t>', 16)</w:t>
       </w:r>
     </w:p>
     <w:p>
@@ -4570,17 +5202,17 @@
           <w:bCs/>
           <w:color w:val="000000" w:themeColor="text1"/>
         </w:rPr>
-        <w:t>ith</w:t>
-      </w:r>
-      <w:proofErr w:type="spellEnd"/>
-      <w:r>
-        <w:rPr>
-          <w:rFonts w:ascii="Andale Mono" w:hAnsi="Andale Mono" w:cstheme="minorHAnsi"/>
-          <w:b/>
-          <w:bCs/>
-          <w:color w:val="000000" w:themeColor="text1"/>
-        </w:rPr>
-        <w:t>', 21)</w:t>
+        <w:t>ihe</w:t>
+      </w:r>
+      <w:proofErr w:type="spellEnd"/>
+      <w:r>
+        <w:rPr>
+          <w:rFonts w:ascii="Andale Mono" w:hAnsi="Andale Mono" w:cstheme="minorHAnsi"/>
+          <w:b/>
+          <w:bCs/>
+          <w:color w:val="000000" w:themeColor="text1"/>
+        </w:rPr>
+        <w:t>', 15)</w:t>
       </w:r>
     </w:p>
     <w:p>
@@ -4609,17 +5241,17 @@
           <w:bCs/>
           <w:color w:val="000000" w:themeColor="text1"/>
         </w:rPr>
-        <w:t>oth</w:t>
-      </w:r>
-      <w:proofErr w:type="spellEnd"/>
-      <w:r>
-        <w:rPr>
-          <w:rFonts w:ascii="Andale Mono" w:hAnsi="Andale Mono" w:cstheme="minorHAnsi"/>
-          <w:b/>
-          <w:bCs/>
-          <w:color w:val="000000" w:themeColor="text1"/>
-        </w:rPr>
-        <w:t>', 20)</w:t>
+        <w:t>ner</w:t>
+      </w:r>
+      <w:proofErr w:type="spellEnd"/>
+      <w:r>
+        <w:rPr>
+          <w:rFonts w:ascii="Andale Mono" w:hAnsi="Andale Mono" w:cstheme="minorHAnsi"/>
+          <w:b/>
+          <w:bCs/>
+          <w:color w:val="000000" w:themeColor="text1"/>
+        </w:rPr>
+        <w:t>', 15)</w:t>
       </w:r>
     </w:p>
     <w:p>
@@ -4648,17 +5280,17 @@
           <w:bCs/>
           <w:color w:val="000000" w:themeColor="text1"/>
         </w:rPr>
-        <w:t>ean</w:t>
-      </w:r>
-      <w:proofErr w:type="spellEnd"/>
-      <w:r>
-        <w:rPr>
-          <w:rFonts w:ascii="Andale Mono" w:hAnsi="Andale Mono" w:cstheme="minorHAnsi"/>
-          <w:b/>
-          <w:bCs/>
-          <w:color w:val="000000" w:themeColor="text1"/>
-        </w:rPr>
-        <w:t>', 20)</w:t>
+        <w:t>hin</w:t>
+      </w:r>
+      <w:proofErr w:type="spellEnd"/>
+      <w:r>
+        <w:rPr>
+          <w:rFonts w:ascii="Andale Mono" w:hAnsi="Andale Mono" w:cstheme="minorHAnsi"/>
+          <w:b/>
+          <w:bCs/>
+          <w:color w:val="000000" w:themeColor="text1"/>
+        </w:rPr>
+        <w:t>', 15)</w:t>
       </w:r>
     </w:p>
     <w:p>
@@ -4687,17 +5319,17 @@
           <w:bCs/>
           <w:color w:val="000000" w:themeColor="text1"/>
         </w:rPr>
-        <w:t>ohe</w:t>
-      </w:r>
-      <w:proofErr w:type="spellEnd"/>
-      <w:r>
-        <w:rPr>
-          <w:rFonts w:ascii="Andale Mono" w:hAnsi="Andale Mono" w:cstheme="minorHAnsi"/>
-          <w:b/>
-          <w:bCs/>
-          <w:color w:val="000000" w:themeColor="text1"/>
-        </w:rPr>
-        <w:t>', 20)</w:t>
+        <w:t>ahe</w:t>
+      </w:r>
+      <w:proofErr w:type="spellEnd"/>
+      <w:r>
+        <w:rPr>
+          <w:rFonts w:ascii="Andale Mono" w:hAnsi="Andale Mono" w:cstheme="minorHAnsi"/>
+          <w:b/>
+          <w:bCs/>
+          <w:color w:val="000000" w:themeColor="text1"/>
+        </w:rPr>
+        <w:t>', 15)</w:t>
       </w:r>
     </w:p>
     <w:p>
@@ -4726,17 +5358,17 @@
           <w:bCs/>
           <w:color w:val="000000" w:themeColor="text1"/>
         </w:rPr>
-        <w:t>rhe</w:t>
-      </w:r>
-      <w:proofErr w:type="spellEnd"/>
-      <w:r>
-        <w:rPr>
-          <w:rFonts w:ascii="Andale Mono" w:hAnsi="Andale Mono" w:cstheme="minorHAnsi"/>
-          <w:b/>
-          <w:bCs/>
-          <w:color w:val="000000" w:themeColor="text1"/>
-        </w:rPr>
-        <w:t>', 19)</w:t>
+        <w:t>eng</w:t>
+      </w:r>
+      <w:proofErr w:type="spellEnd"/>
+      <w:r>
+        <w:rPr>
+          <w:rFonts w:ascii="Andale Mono" w:hAnsi="Andale Mono" w:cstheme="minorHAnsi"/>
+          <w:b/>
+          <w:bCs/>
+          <w:color w:val="000000" w:themeColor="text1"/>
+        </w:rPr>
+        <w:t>', 15)</w:t>
       </w:r>
     </w:p>
     <w:p>
@@ -4765,17 +5397,17 @@
           <w:bCs/>
           <w:color w:val="000000" w:themeColor="text1"/>
         </w:rPr>
-        <w:t>eou</w:t>
-      </w:r>
-      <w:proofErr w:type="spellEnd"/>
-      <w:r>
-        <w:rPr>
-          <w:rFonts w:ascii="Andale Mono" w:hAnsi="Andale Mono" w:cstheme="minorHAnsi"/>
-          <w:b/>
-          <w:bCs/>
-          <w:color w:val="000000" w:themeColor="text1"/>
-        </w:rPr>
-        <w:t>', 19)</w:t>
+        <w:t>hth</w:t>
+      </w:r>
+      <w:proofErr w:type="spellEnd"/>
+      <w:r>
+        <w:rPr>
+          <w:rFonts w:ascii="Andale Mono" w:hAnsi="Andale Mono" w:cstheme="minorHAnsi"/>
+          <w:b/>
+          <w:bCs/>
+          <w:color w:val="000000" w:themeColor="text1"/>
+        </w:rPr>
+        <w:t>', 15)</w:t>
       </w:r>
     </w:p>
     <w:p>
@@ -4804,181 +5436,7 @@
           <w:bCs/>
           <w:color w:val="000000" w:themeColor="text1"/>
         </w:rPr>
-        <w:t>eer</w:t>
-      </w:r>
-      <w:proofErr w:type="spellEnd"/>
-      <w:r>
-        <w:rPr>
-          <w:rFonts w:ascii="Andale Mono" w:hAnsi="Andale Mono" w:cstheme="minorHAnsi"/>
-          <w:b/>
-          <w:bCs/>
-          <w:color w:val="000000" w:themeColor="text1"/>
-        </w:rPr>
-        <w:t>', 18)</w:t>
-      </w:r>
-    </w:p>
-    <w:p>
-      <w:pPr>
-        <w:rPr>
-          <w:rFonts w:ascii="Andale Mono" w:hAnsi="Andale Mono" w:cstheme="minorHAnsi"/>
-          <w:b/>
-          <w:bCs/>
-          <w:color w:val="000000" w:themeColor="text1"/>
-        </w:rPr>
-      </w:pPr>
-      <w:r>
-        <w:rPr>
-          <w:rFonts w:ascii="Andale Mono" w:hAnsi="Andale Mono" w:cstheme="minorHAnsi"/>
-          <w:b/>
-          <w:bCs/>
-          <w:color w:val="000000" w:themeColor="text1"/>
-        </w:rPr>
-        <w:t>('nth', 17)</w:t>
-      </w:r>
-    </w:p>
-    <w:p>
-      <w:pPr>
-        <w:rPr>
-          <w:rFonts w:ascii="Andale Mono" w:hAnsi="Andale Mono" w:cstheme="minorHAnsi"/>
-          <w:b/>
-          <w:bCs/>
-          <w:color w:val="000000" w:themeColor="text1"/>
-        </w:rPr>
-      </w:pPr>
-      <w:r>
-        <w:rPr>
-          <w:rFonts w:ascii="Andale Mono" w:hAnsi="Andale Mono" w:cstheme="minorHAnsi"/>
-          <w:b/>
-          <w:bCs/>
-          <w:color w:val="000000" w:themeColor="text1"/>
-        </w:rPr>
-        <w:t>('</w:t>
-      </w:r>
-      <w:proofErr w:type="spellStart"/>
-      <w:r>
-        <w:rPr>
-          <w:rFonts w:ascii="Andale Mono" w:hAnsi="Andale Mono" w:cstheme="minorHAnsi"/>
-          <w:b/>
-          <w:bCs/>
-          <w:color w:val="000000" w:themeColor="text1"/>
-        </w:rPr>
-        <w:t>rth</w:t>
-      </w:r>
-      <w:proofErr w:type="spellEnd"/>
-      <w:r>
-        <w:rPr>
-          <w:rFonts w:ascii="Andale Mono" w:hAnsi="Andale Mono" w:cstheme="minorHAnsi"/>
-          <w:b/>
-          <w:bCs/>
-          <w:color w:val="000000" w:themeColor="text1"/>
-        </w:rPr>
-        <w:t>', 17)</w:t>
-      </w:r>
-    </w:p>
-    <w:p>
-      <w:pPr>
-        <w:rPr>
-          <w:rFonts w:ascii="Andale Mono" w:hAnsi="Andale Mono" w:cstheme="minorHAnsi"/>
-          <w:b/>
-          <w:bCs/>
-          <w:color w:val="000000" w:themeColor="text1"/>
-        </w:rPr>
-      </w:pPr>
-      <w:r>
-        <w:rPr>
-          <w:rFonts w:ascii="Andale Mono" w:hAnsi="Andale Mono" w:cstheme="minorHAnsi"/>
-          <w:b/>
-          <w:bCs/>
-          <w:color w:val="000000" w:themeColor="text1"/>
-        </w:rPr>
-        <w:t>('end', 17)</w:t>
-      </w:r>
-    </w:p>
-    <w:p>
-      <w:pPr>
-        <w:rPr>
-          <w:rFonts w:ascii="Andale Mono" w:hAnsi="Andale Mono" w:cstheme="minorHAnsi"/>
-          <w:b/>
-          <w:bCs/>
-          <w:color w:val="000000" w:themeColor="text1"/>
-        </w:rPr>
-      </w:pPr>
-      <w:r>
-        <w:rPr>
-          <w:rFonts w:ascii="Andale Mono" w:hAnsi="Andale Mono" w:cstheme="minorHAnsi"/>
-          <w:b/>
-          <w:bCs/>
-          <w:color w:val="000000" w:themeColor="text1"/>
-        </w:rPr>
-        <w:t>('tin', 17)</w:t>
-      </w:r>
-    </w:p>
-    <w:p>
-      <w:pPr>
-        <w:rPr>
-          <w:rFonts w:ascii="Andale Mono" w:hAnsi="Andale Mono" w:cstheme="minorHAnsi"/>
-          <w:b/>
-          <w:bCs/>
-          <w:color w:val="000000" w:themeColor="text1"/>
-        </w:rPr>
-      </w:pPr>
-      <w:r>
-        <w:rPr>
-          <w:rFonts w:ascii="Andale Mono" w:hAnsi="Andale Mono" w:cstheme="minorHAnsi"/>
-          <w:b/>
-          <w:bCs/>
-          <w:color w:val="000000" w:themeColor="text1"/>
-        </w:rPr>
-        <w:t>('</w:t>
-      </w:r>
-      <w:proofErr w:type="spellStart"/>
-      <w:r>
-        <w:rPr>
-          <w:rFonts w:ascii="Andale Mono" w:hAnsi="Andale Mono" w:cstheme="minorHAnsi"/>
-          <w:b/>
-          <w:bCs/>
-          <w:color w:val="000000" w:themeColor="text1"/>
-        </w:rPr>
-        <w:t>eed</w:t>
-      </w:r>
-      <w:proofErr w:type="spellEnd"/>
-      <w:r>
-        <w:rPr>
-          <w:rFonts w:ascii="Andale Mono" w:hAnsi="Andale Mono" w:cstheme="minorHAnsi"/>
-          <w:b/>
-          <w:bCs/>
-          <w:color w:val="000000" w:themeColor="text1"/>
-        </w:rPr>
-        <w:t>', 16)</w:t>
-      </w:r>
-    </w:p>
-    <w:p>
-      <w:pPr>
-        <w:rPr>
-          <w:rFonts w:ascii="Andale Mono" w:hAnsi="Andale Mono" w:cstheme="minorHAnsi"/>
-          <w:b/>
-          <w:bCs/>
-          <w:color w:val="000000" w:themeColor="text1"/>
-        </w:rPr>
-      </w:pPr>
-      <w:r>
-        <w:rPr>
-          <w:rFonts w:ascii="Andale Mono" w:hAnsi="Andale Mono" w:cstheme="minorHAnsi"/>
-          <w:b/>
-          <w:bCs/>
-          <w:color w:val="000000" w:themeColor="text1"/>
-        </w:rPr>
-        <w:t>('</w:t>
-      </w:r>
-      <w:proofErr w:type="spellStart"/>
-      <w:r>
-        <w:rPr>
-          <w:rFonts w:ascii="Andale Mono" w:hAnsi="Andale Mono" w:cstheme="minorHAnsi"/>
-          <w:b/>
-          <w:bCs/>
-          <w:color w:val="000000" w:themeColor="text1"/>
-        </w:rPr>
-        <w:t>ihe</w:t>
+        <w:t>aer</w:t>
       </w:r>
       <w:proofErr w:type="spellEnd"/>
       <w:r>
@@ -5007,241 +5465,6 @@
           <w:bCs/>
           <w:color w:val="000000" w:themeColor="text1"/>
         </w:rPr>
-        <w:t>('</w:t>
-      </w:r>
-      <w:proofErr w:type="spellStart"/>
-      <w:r>
-        <w:rPr>
-          <w:rFonts w:ascii="Andale Mono" w:hAnsi="Andale Mono" w:cstheme="minorHAnsi"/>
-          <w:b/>
-          <w:bCs/>
-          <w:color w:val="000000" w:themeColor="text1"/>
-        </w:rPr>
-        <w:t>ner</w:t>
-      </w:r>
-      <w:proofErr w:type="spellEnd"/>
-      <w:r>
-        <w:rPr>
-          <w:rFonts w:ascii="Andale Mono" w:hAnsi="Andale Mono" w:cstheme="minorHAnsi"/>
-          <w:b/>
-          <w:bCs/>
-          <w:color w:val="000000" w:themeColor="text1"/>
-        </w:rPr>
-        <w:t>', 15)</w:t>
-      </w:r>
-    </w:p>
-    <w:p>
-      <w:pPr>
-        <w:rPr>
-          <w:rFonts w:ascii="Andale Mono" w:hAnsi="Andale Mono" w:cstheme="minorHAnsi"/>
-          <w:b/>
-          <w:bCs/>
-          <w:color w:val="000000" w:themeColor="text1"/>
-        </w:rPr>
-      </w:pPr>
-      <w:r>
-        <w:rPr>
-          <w:rFonts w:ascii="Andale Mono" w:hAnsi="Andale Mono" w:cstheme="minorHAnsi"/>
-          <w:b/>
-          <w:bCs/>
-          <w:color w:val="000000" w:themeColor="text1"/>
-        </w:rPr>
-        <w:t>('</w:t>
-      </w:r>
-      <w:proofErr w:type="spellStart"/>
-      <w:r>
-        <w:rPr>
-          <w:rFonts w:ascii="Andale Mono" w:hAnsi="Andale Mono" w:cstheme="minorHAnsi"/>
-          <w:b/>
-          <w:bCs/>
-          <w:color w:val="000000" w:themeColor="text1"/>
-        </w:rPr>
-        <w:t>hin</w:t>
-      </w:r>
-      <w:proofErr w:type="spellEnd"/>
-      <w:r>
-        <w:rPr>
-          <w:rFonts w:ascii="Andale Mono" w:hAnsi="Andale Mono" w:cstheme="minorHAnsi"/>
-          <w:b/>
-          <w:bCs/>
-          <w:color w:val="000000" w:themeColor="text1"/>
-        </w:rPr>
-        <w:t>', 15)</w:t>
-      </w:r>
-    </w:p>
-    <w:p>
-      <w:pPr>
-        <w:rPr>
-          <w:rFonts w:ascii="Andale Mono" w:hAnsi="Andale Mono" w:cstheme="minorHAnsi"/>
-          <w:b/>
-          <w:bCs/>
-          <w:color w:val="000000" w:themeColor="text1"/>
-        </w:rPr>
-      </w:pPr>
-      <w:r>
-        <w:rPr>
-          <w:rFonts w:ascii="Andale Mono" w:hAnsi="Andale Mono" w:cstheme="minorHAnsi"/>
-          <w:b/>
-          <w:bCs/>
-          <w:color w:val="000000" w:themeColor="text1"/>
-        </w:rPr>
-        <w:t>('</w:t>
-      </w:r>
-      <w:proofErr w:type="spellStart"/>
-      <w:r>
-        <w:rPr>
-          <w:rFonts w:ascii="Andale Mono" w:hAnsi="Andale Mono" w:cstheme="minorHAnsi"/>
-          <w:b/>
-          <w:bCs/>
-          <w:color w:val="000000" w:themeColor="text1"/>
-        </w:rPr>
-        <w:t>ahe</w:t>
-      </w:r>
-      <w:proofErr w:type="spellEnd"/>
-      <w:r>
-        <w:rPr>
-          <w:rFonts w:ascii="Andale Mono" w:hAnsi="Andale Mono" w:cstheme="minorHAnsi"/>
-          <w:b/>
-          <w:bCs/>
-          <w:color w:val="000000" w:themeColor="text1"/>
-        </w:rPr>
-        <w:t>', 15)</w:t>
-      </w:r>
-    </w:p>
-    <w:p>
-      <w:pPr>
-        <w:rPr>
-          <w:rFonts w:ascii="Andale Mono" w:hAnsi="Andale Mono" w:cstheme="minorHAnsi"/>
-          <w:b/>
-          <w:bCs/>
-          <w:color w:val="000000" w:themeColor="text1"/>
-        </w:rPr>
-      </w:pPr>
-      <w:r>
-        <w:rPr>
-          <w:rFonts w:ascii="Andale Mono" w:hAnsi="Andale Mono" w:cstheme="minorHAnsi"/>
-          <w:b/>
-          <w:bCs/>
-          <w:color w:val="000000" w:themeColor="text1"/>
-        </w:rPr>
-        <w:t>('</w:t>
-      </w:r>
-      <w:proofErr w:type="spellStart"/>
-      <w:r>
-        <w:rPr>
-          <w:rFonts w:ascii="Andale Mono" w:hAnsi="Andale Mono" w:cstheme="minorHAnsi"/>
-          <w:b/>
-          <w:bCs/>
-          <w:color w:val="000000" w:themeColor="text1"/>
-        </w:rPr>
-        <w:t>eng</w:t>
-      </w:r>
-      <w:proofErr w:type="spellEnd"/>
-      <w:r>
-        <w:rPr>
-          <w:rFonts w:ascii="Andale Mono" w:hAnsi="Andale Mono" w:cstheme="minorHAnsi"/>
-          <w:b/>
-          <w:bCs/>
-          <w:color w:val="000000" w:themeColor="text1"/>
-        </w:rPr>
-        <w:t>', 15)</w:t>
-      </w:r>
-    </w:p>
-    <w:p>
-      <w:pPr>
-        <w:rPr>
-          <w:rFonts w:ascii="Andale Mono" w:hAnsi="Andale Mono" w:cstheme="minorHAnsi"/>
-          <w:b/>
-          <w:bCs/>
-          <w:color w:val="000000" w:themeColor="text1"/>
-        </w:rPr>
-      </w:pPr>
-      <w:r>
-        <w:rPr>
-          <w:rFonts w:ascii="Andale Mono" w:hAnsi="Andale Mono" w:cstheme="minorHAnsi"/>
-          <w:b/>
-          <w:bCs/>
-          <w:color w:val="000000" w:themeColor="text1"/>
-        </w:rPr>
-        <w:t>('</w:t>
-      </w:r>
-      <w:proofErr w:type="spellStart"/>
-      <w:r>
-        <w:rPr>
-          <w:rFonts w:ascii="Andale Mono" w:hAnsi="Andale Mono" w:cstheme="minorHAnsi"/>
-          <w:b/>
-          <w:bCs/>
-          <w:color w:val="000000" w:themeColor="text1"/>
-        </w:rPr>
-        <w:t>hth</w:t>
-      </w:r>
-      <w:proofErr w:type="spellEnd"/>
-      <w:r>
-        <w:rPr>
-          <w:rFonts w:ascii="Andale Mono" w:hAnsi="Andale Mono" w:cstheme="minorHAnsi"/>
-          <w:b/>
-          <w:bCs/>
-          <w:color w:val="000000" w:themeColor="text1"/>
-        </w:rPr>
-        <w:t>', 15)</w:t>
-      </w:r>
-    </w:p>
-    <w:p>
-      <w:pPr>
-        <w:rPr>
-          <w:rFonts w:ascii="Andale Mono" w:hAnsi="Andale Mono" w:cstheme="minorHAnsi"/>
-          <w:b/>
-          <w:bCs/>
-          <w:color w:val="000000" w:themeColor="text1"/>
-        </w:rPr>
-      </w:pPr>
-      <w:r>
-        <w:rPr>
-          <w:rFonts w:ascii="Andale Mono" w:hAnsi="Andale Mono" w:cstheme="minorHAnsi"/>
-          <w:b/>
-          <w:bCs/>
-          <w:color w:val="000000" w:themeColor="text1"/>
-        </w:rPr>
-        <w:t>('</w:t>
-      </w:r>
-      <w:proofErr w:type="spellStart"/>
-      <w:r>
-        <w:rPr>
-          <w:rFonts w:ascii="Andale Mono" w:hAnsi="Andale Mono" w:cstheme="minorHAnsi"/>
-          <w:b/>
-          <w:bCs/>
-          <w:color w:val="000000" w:themeColor="text1"/>
-        </w:rPr>
-        <w:t>aer</w:t>
-      </w:r>
-      <w:proofErr w:type="spellEnd"/>
-      <w:r>
-        <w:rPr>
-          <w:rFonts w:ascii="Andale Mono" w:hAnsi="Andale Mono" w:cstheme="minorHAnsi"/>
-          <w:b/>
-          <w:bCs/>
-          <w:color w:val="000000" w:themeColor="text1"/>
-        </w:rPr>
-        <w:t>', 15)</w:t>
-      </w:r>
-    </w:p>
-    <w:p>
-      <w:pPr>
-        <w:rPr>
-          <w:rFonts w:ascii="Andale Mono" w:hAnsi="Andale Mono" w:cstheme="minorHAnsi"/>
-          <w:b/>
-          <w:bCs/>
-          <w:color w:val="000000" w:themeColor="text1"/>
-        </w:rPr>
-      </w:pPr>
-      <w:r>
-        <w:rPr>
-          <w:rFonts w:ascii="Andale Mono" w:hAnsi="Andale Mono" w:cstheme="minorHAnsi"/>
-          <w:b/>
-          <w:bCs/>
-          <w:color w:val="000000" w:themeColor="text1"/>
-        </w:rPr>
-        <w:lastRenderedPageBreak/>
         <w:t>('lth', 14)</w:t>
       </w:r>
     </w:p>
@@ -5448,21 +5671,18 @@
           <w:rFonts w:ascii="Calibri" w:hAnsi="Calibri" w:cs="Calibri"/>
           <w:color w:val="000000" w:themeColor="text1"/>
         </w:rPr>
-        <w:t xml:space="preserve"> the most frequent trigrams for each chapter are similar but slightly different.</w:t>
+        <w:t xml:space="preserve"> the most frequent trigrams for each chapter are similar but slightly different</w:t>
       </w:r>
       <w:r>
         <w:rPr>
           <w:rFonts w:ascii="Calibri" w:hAnsi="Calibri" w:cs="Calibri"/>
           <w:color w:val="000000" w:themeColor="text1"/>
         </w:rPr>
-        <w:t>c</w:t>
-      </w:r>
-      <w:bookmarkStart w:id="0" w:name="_GoBack"/>
-      <w:bookmarkEnd w:id="0"/>
-    </w:p>
-    <w:p>
-      <w:pPr>
-        <w:pStyle w:val="ListParagraph"/>
+        <w:t>.</w:t>
+      </w:r>
+    </w:p>
+    <w:p>
+      <w:pPr>
         <w:rPr>
           <w:rFonts w:ascii="Calibri" w:hAnsi="Calibri" w:cs="Calibri"/>
           <w:b/>
@@ -5478,6 +5698,1822 @@
           <w:ilvl w:val="0"/>
           <w:numId w:val="2"/>
         </w:numPr>
+        <w:rPr>
+          <w:rFonts w:ascii="Calibri" w:hAnsi="Calibri" w:cs="Calibri"/>
+          <w:b/>
+          <w:bCs/>
+          <w:color w:val="000000" w:themeColor="text1"/>
+        </w:rPr>
+      </w:pPr>
+      <w:r>
+        <w:rPr>
+          <w:rFonts w:ascii="Calibri" w:hAnsi="Calibri" w:cs="Calibri"/>
+          <w:bCs/>
+          <w:color w:val="000000" w:themeColor="text1"/>
+        </w:rPr>
+        <w:t xml:space="preserve">According to </w:t>
+      </w:r>
+      <w:hyperlink r:id="rId5" w:history="1">
+        <w:r>
+          <w:rPr>
+            <w:rStyle w:val="Hyperlink"/>
+            <w:rFonts w:ascii="Calibri" w:hAnsi="Calibri" w:cs="Calibri"/>
+            <w:bCs/>
+          </w:rPr>
+          <w:t>https://crypto.interactive-maths.com/frequency-analysis-breaking-the-code.html</w:t>
+        </w:r>
+      </w:hyperlink>
+      <w:r>
+        <w:rPr>
+          <w:rFonts w:ascii="Calibri" w:hAnsi="Calibri" w:cs="Calibri"/>
+          <w:bCs/>
+          <w:color w:val="000000" w:themeColor="text1"/>
+        </w:rPr>
+        <w:t xml:space="preserve"> the frequencies of each letter of the English alphabet is as follows:</w:t>
+      </w:r>
+    </w:p>
+    <w:p>
+      <w:pPr>
+        <w:pStyle w:val="ListParagraph"/>
+        <w:rPr>
+          <w:rFonts w:ascii="Calibri" w:hAnsi="Calibri" w:cs="Calibri"/>
+          <w:b/>
+          <w:bCs/>
+          <w:color w:val="000000" w:themeColor="text1"/>
+        </w:rPr>
+      </w:pPr>
+    </w:p>
+    <w:p>
+      <w:pPr>
+        <w:ind w:left="360"/>
+        <w:rPr>
+          <w:rFonts w:ascii="Times New Roman" w:eastAsia="Times New Roman" w:hAnsi="Times New Roman" w:cs="Times New Roman"/>
+        </w:rPr>
+      </w:pPr>
+      <w:r>
+        <w:rPr>
+          <w:rFonts w:ascii="Times New Roman" w:eastAsia="Times New Roman" w:hAnsi="Times New Roman" w:cs="Times New Roman"/>
+        </w:rPr>
+        <w:lastRenderedPageBreak/>
+        <w:fldChar w:fldCharType="begin"/>
+      </w:r>
+      <w:r>
+        <w:rPr>
+          <w:rFonts w:ascii="Times New Roman" w:eastAsia="Times New Roman" w:hAnsi="Times New Roman" w:cs="Times New Roman"/>
+        </w:rPr>
+        <w:instrText xml:space="preserve"> INCLUDEPICTURE "https://crypto.interactive-maths.com/uploads/1/1/3/4/11345755/1192197.jpg" \* MERGEFORMATINET </w:instrText>
+      </w:r>
+      <w:r>
+        <w:rPr>
+          <w:rFonts w:ascii="Times New Roman" w:eastAsia="Times New Roman" w:hAnsi="Times New Roman" w:cs="Times New Roman"/>
+        </w:rPr>
+        <w:fldChar w:fldCharType="separate"/>
+      </w:r>
+      <w:r>
+        <w:rPr>
+          <w:noProof/>
+        </w:rPr>
+        <w:drawing>
+          <wp:inline distT="0" distB="0" distL="0" distR="0" wp14:anchorId="719F38A9" wp14:editId="57B59642">
+            <wp:extent cx="1846907" cy="4327362"/>
+            <wp:effectExtent l="0" t="0" r="0" b="3810"/>
+            <wp:docPr id="1" name="Picture 1" descr="Picture"/>
+            <wp:cNvGraphicFramePr>
+              <a:graphicFrameLocks xmlns:a="http://schemas.openxmlformats.org/drawingml/2006/main" noChangeAspect="1"/>
+            </wp:cNvGraphicFramePr>
+            <a:graphic xmlns:a="http://schemas.openxmlformats.org/drawingml/2006/main">
+              <a:graphicData uri="http://schemas.openxmlformats.org/drawingml/2006/picture">
+                <pic:pic xmlns:pic="http://schemas.openxmlformats.org/drawingml/2006/picture">
+                  <pic:nvPicPr>
+                    <pic:cNvPr id="0" name="Picture 1" descr="Picture"/>
+                    <pic:cNvPicPr>
+                      <a:picLocks noChangeAspect="1" noChangeArrowheads="1"/>
+                    </pic:cNvPicPr>
+                  </pic:nvPicPr>
+                  <pic:blipFill>
+                    <a:blip r:embed="rId6">
+                      <a:extLst>
+                        <a:ext uri="{28A0092B-C50C-407E-A947-70E740481C1C}">
+                          <a14:useLocalDpi xmlns:a14="http://schemas.microsoft.com/office/drawing/2010/main" val="0"/>
+                        </a:ext>
+                      </a:extLst>
+                    </a:blip>
+                    <a:srcRect/>
+                    <a:stretch>
+                      <a:fillRect/>
+                    </a:stretch>
+                  </pic:blipFill>
+                  <pic:spPr bwMode="auto">
+                    <a:xfrm>
+                      <a:off x="0" y="0"/>
+                      <a:ext cx="1858118" cy="4353630"/>
+                    </a:xfrm>
+                    <a:prstGeom prst="rect">
+                      <a:avLst/>
+                    </a:prstGeom>
+                    <a:noFill/>
+                    <a:ln>
+                      <a:noFill/>
+                    </a:ln>
+                  </pic:spPr>
+                </pic:pic>
+              </a:graphicData>
+            </a:graphic>
+          </wp:inline>
+        </w:drawing>
+      </w:r>
+      <w:r>
+        <w:rPr>
+          <w:rFonts w:ascii="Times New Roman" w:eastAsia="Times New Roman" w:hAnsi="Times New Roman" w:cs="Times New Roman"/>
+        </w:rPr>
+        <w:fldChar w:fldCharType="end"/>
+      </w:r>
+    </w:p>
+    <w:p>
+      <w:pPr>
+        <w:pStyle w:val="ListParagraph"/>
+        <w:numPr>
+          <w:ilvl w:val="1"/>
+          <w:numId w:val="2"/>
+        </w:numPr>
+        <w:rPr>
+          <w:rFonts w:ascii="Times New Roman" w:eastAsia="Times New Roman" w:hAnsi="Times New Roman" w:cs="Times New Roman"/>
+        </w:rPr>
+      </w:pPr>
+      <w:r>
+        <w:rPr>
+          <w:rFonts w:ascii="Calibri" w:eastAsia="Times New Roman" w:hAnsi="Calibri" w:cs="Calibri"/>
+        </w:rPr>
+        <w:t xml:space="preserve">Using these frequencies, I made a program called decrypt.py which takes in a given encoded text, performs a frequency analysis of the text, creates a list of possible alphabets with each possible matching letter being within +- </w:t>
+      </w:r>
+      <w:r>
+        <w:rPr>
+          <w:rFonts w:ascii="Calibri" w:eastAsia="Times New Roman" w:hAnsi="Calibri" w:cs="Calibri"/>
+        </w:rPr>
+        <w:t>3</w:t>
+      </w:r>
+      <w:r>
+        <w:rPr>
+          <w:rFonts w:ascii="Calibri" w:eastAsia="Times New Roman" w:hAnsi="Calibri" w:cs="Calibri"/>
+        </w:rPr>
+        <w:t>% frequency to account for the smaller sample size for the encoded text.</w:t>
+      </w:r>
+      <w:r>
+        <w:rPr>
+          <w:rFonts w:ascii="Calibri" w:eastAsia="Times New Roman" w:hAnsi="Calibri" w:cs="Calibri"/>
+        </w:rPr>
+        <w:t xml:space="preserve">  Then it goes through the list of possible matches and randomly generates alphabets for the encoded </w:t>
+      </w:r>
+      <w:proofErr w:type="gramStart"/>
+      <w:r>
+        <w:rPr>
+          <w:rFonts w:ascii="Calibri" w:eastAsia="Times New Roman" w:hAnsi="Calibri" w:cs="Calibri"/>
+        </w:rPr>
+        <w:t>text, and</w:t>
+      </w:r>
+      <w:proofErr w:type="gramEnd"/>
+      <w:r>
+        <w:rPr>
+          <w:rFonts w:ascii="Calibri" w:eastAsia="Times New Roman" w:hAnsi="Calibri" w:cs="Calibri"/>
+        </w:rPr>
+        <w:t xml:space="preserve"> using these alphabets it replaces every letter in the encoded text with what could be its decoded counterpart.</w:t>
+      </w:r>
+      <w:r>
+        <w:rPr>
+          <w:rFonts w:ascii="Calibri" w:eastAsia="Times New Roman" w:hAnsi="Calibri" w:cs="Calibri"/>
+        </w:rPr>
+        <w:t xml:space="preserve">  </w:t>
+      </w:r>
+      <w:r>
+        <w:rPr>
+          <w:rFonts w:ascii="Calibri" w:eastAsia="Times New Roman" w:hAnsi="Calibri" w:cs="Calibri"/>
+        </w:rPr>
+        <w:t xml:space="preserve">Using this plus some intuition </w:t>
+      </w:r>
+      <w:r>
+        <w:rPr>
+          <w:rFonts w:ascii="Calibri" w:eastAsia="Times New Roman" w:hAnsi="Calibri" w:cs="Calibri"/>
+        </w:rPr>
+        <w:t>gives me the following conclusions:</w:t>
+      </w:r>
+    </w:p>
+    <w:p>
+      <w:pPr>
+        <w:pStyle w:val="ListParagraph"/>
+        <w:numPr>
+          <w:ilvl w:val="2"/>
+          <w:numId w:val="2"/>
+        </w:numPr>
+        <w:rPr>
+          <w:rFonts w:ascii="Times New Roman" w:eastAsia="Times New Roman" w:hAnsi="Times New Roman" w:cs="Times New Roman"/>
+        </w:rPr>
+      </w:pPr>
+      <w:r>
+        <w:rPr>
+          <w:rFonts w:ascii="Calibri" w:eastAsia="Times New Roman" w:hAnsi="Calibri" w:cs="Calibri"/>
+        </w:rPr>
+        <w:t>Here is the list of possible matches for each encoded letter given by my decryption program:</w:t>
+      </w:r>
+    </w:p>
+    <w:p>
+      <w:pPr>
+        <w:rPr>
+          <w:rFonts w:ascii="Times New Roman" w:eastAsia="Times New Roman" w:hAnsi="Times New Roman" w:cs="Times New Roman"/>
+        </w:rPr>
+      </w:pPr>
+      <w:r>
+        <w:lastRenderedPageBreak/>
+        <w:drawing>
+          <wp:inline distT="0" distB="0" distL="0" distR="0" wp14:anchorId="51F9840A" wp14:editId="5E6E2EBE">
+            <wp:extent cx="5943600" cy="3563620"/>
+            <wp:effectExtent l="0" t="0" r="0" b="5080"/>
+            <wp:docPr id="2" name="Picture 2"/>
+            <wp:cNvGraphicFramePr>
+              <a:graphicFrameLocks xmlns:a="http://schemas.openxmlformats.org/drawingml/2006/main" noChangeAspect="1"/>
+            </wp:cNvGraphicFramePr>
+            <a:graphic xmlns:a="http://schemas.openxmlformats.org/drawingml/2006/main">
+              <a:graphicData uri="http://schemas.openxmlformats.org/drawingml/2006/picture">
+                <pic:pic xmlns:pic="http://schemas.openxmlformats.org/drawingml/2006/picture">
+                  <pic:nvPicPr>
+                    <pic:cNvPr id="1" name=""/>
+                    <pic:cNvPicPr/>
+                  </pic:nvPicPr>
+                  <pic:blipFill>
+                    <a:blip r:embed="rId7"/>
+                    <a:stretch>
+                      <a:fillRect/>
+                    </a:stretch>
+                  </pic:blipFill>
+                  <pic:spPr>
+                    <a:xfrm>
+                      <a:off x="0" y="0"/>
+                      <a:ext cx="5943600" cy="3563620"/>
+                    </a:xfrm>
+                    <a:prstGeom prst="rect">
+                      <a:avLst/>
+                    </a:prstGeom>
+                  </pic:spPr>
+                </pic:pic>
+              </a:graphicData>
+            </a:graphic>
+          </wp:inline>
+        </w:drawing>
+      </w:r>
+    </w:p>
+    <w:p>
+      <w:pPr>
+        <w:pStyle w:val="ListParagraph"/>
+        <w:numPr>
+          <w:ilvl w:val="2"/>
+          <w:numId w:val="2"/>
+        </w:numPr>
+        <w:rPr>
+          <w:rFonts w:ascii="Times New Roman" w:eastAsia="Times New Roman" w:hAnsi="Times New Roman" w:cs="Times New Roman"/>
+        </w:rPr>
+      </w:pPr>
+      <w:r>
+        <w:rPr>
+          <w:rFonts w:ascii="Calibri" w:eastAsia="Times New Roman" w:hAnsi="Calibri" w:cs="Calibri"/>
+        </w:rPr>
+        <w:t xml:space="preserve">The </w:t>
+      </w:r>
+      <w:r>
+        <w:rPr>
+          <w:rFonts w:ascii="Calibri" w:eastAsia="Times New Roman" w:hAnsi="Calibri" w:cs="Calibri"/>
+        </w:rPr>
+        <w:t>trigram</w:t>
+      </w:r>
+      <w:r>
+        <w:rPr>
+          <w:rFonts w:ascii="Calibri" w:eastAsia="Times New Roman" w:hAnsi="Calibri" w:cs="Calibri"/>
+        </w:rPr>
+        <w:t xml:space="preserve"> </w:t>
+      </w:r>
+      <w:r>
+        <w:rPr>
+          <w:rFonts w:ascii="Calibri" w:eastAsia="Times New Roman" w:hAnsi="Calibri" w:cs="Calibri"/>
+        </w:rPr>
+        <w:t>‘</w:t>
+      </w:r>
+      <w:proofErr w:type="spellStart"/>
+      <w:r>
+        <w:rPr>
+          <w:rFonts w:ascii="Calibri" w:eastAsia="Times New Roman" w:hAnsi="Calibri" w:cs="Calibri"/>
+        </w:rPr>
+        <w:t>jpx</w:t>
+      </w:r>
+      <w:proofErr w:type="spellEnd"/>
+      <w:r>
+        <w:rPr>
+          <w:rFonts w:ascii="Calibri" w:eastAsia="Times New Roman" w:hAnsi="Calibri" w:cs="Calibri"/>
+        </w:rPr>
+        <w:t>’ occurs very frequently in the text and the word that makes the most sense to map to this is ‘the’</w:t>
+      </w:r>
+    </w:p>
+    <w:p>
+      <w:pPr>
+        <w:pStyle w:val="ListParagraph"/>
+        <w:numPr>
+          <w:ilvl w:val="2"/>
+          <w:numId w:val="2"/>
+        </w:numPr>
+        <w:rPr>
+          <w:rFonts w:ascii="Times New Roman" w:eastAsia="Times New Roman" w:hAnsi="Times New Roman" w:cs="Times New Roman"/>
+        </w:rPr>
+      </w:pPr>
+      <w:r>
+        <w:rPr>
+          <w:rFonts w:ascii="Calibri" w:eastAsia="Times New Roman" w:hAnsi="Calibri" w:cs="Calibri"/>
+        </w:rPr>
+        <w:t xml:space="preserve">The </w:t>
+      </w:r>
+      <w:r>
+        <w:rPr>
+          <w:rFonts w:ascii="Calibri" w:eastAsia="Times New Roman" w:hAnsi="Calibri" w:cs="Calibri"/>
+        </w:rPr>
+        <w:t>trigram</w:t>
+      </w:r>
+      <w:r>
+        <w:rPr>
+          <w:rFonts w:ascii="Calibri" w:eastAsia="Times New Roman" w:hAnsi="Calibri" w:cs="Calibri"/>
+        </w:rPr>
+        <w:t xml:space="preserve"> ‘mtn’ also occurs frequently, and I deduced this one stands for ‘</w:t>
+      </w:r>
+      <w:r>
+        <w:rPr>
+          <w:rFonts w:ascii="Calibri" w:eastAsia="Times New Roman" w:hAnsi="Calibri" w:cs="Calibri"/>
+        </w:rPr>
+        <w:t>and</w:t>
+      </w:r>
+      <w:r>
+        <w:rPr>
+          <w:rFonts w:ascii="Calibri" w:eastAsia="Times New Roman" w:hAnsi="Calibri" w:cs="Calibri"/>
+        </w:rPr>
+        <w:t>’</w:t>
+      </w:r>
+      <w:r>
+        <w:rPr>
+          <w:rFonts w:ascii="Calibri" w:eastAsia="Times New Roman" w:hAnsi="Calibri" w:cs="Calibri"/>
+        </w:rPr>
+        <w:t xml:space="preserve"> since ‘mtn’ occurs inside of longer words and ‘</w:t>
+      </w:r>
+      <w:proofErr w:type="spellStart"/>
+      <w:r>
+        <w:rPr>
+          <w:rFonts w:ascii="Calibri" w:eastAsia="Times New Roman" w:hAnsi="Calibri" w:cs="Calibri"/>
+        </w:rPr>
+        <w:t>jpx</w:t>
+      </w:r>
+      <w:proofErr w:type="spellEnd"/>
+      <w:r>
+        <w:rPr>
+          <w:rFonts w:ascii="Calibri" w:eastAsia="Times New Roman" w:hAnsi="Calibri" w:cs="Calibri"/>
+        </w:rPr>
+        <w:t xml:space="preserve">’ doesn’t </w:t>
+      </w:r>
+      <w:r>
+        <w:rPr>
+          <w:rFonts w:ascii="Calibri" w:eastAsia="Times New Roman" w:hAnsi="Calibri" w:cs="Calibri"/>
+        </w:rPr>
+        <w:t>occur inside of other words as often.</w:t>
+      </w:r>
+    </w:p>
+    <w:p>
+      <w:pPr>
+        <w:pStyle w:val="ListParagraph"/>
+        <w:numPr>
+          <w:ilvl w:val="2"/>
+          <w:numId w:val="2"/>
+        </w:numPr>
+        <w:rPr>
+          <w:rFonts w:ascii="Times New Roman" w:eastAsia="Times New Roman" w:hAnsi="Times New Roman" w:cs="Times New Roman"/>
+        </w:rPr>
+      </w:pPr>
+      <w:r>
+        <w:rPr>
+          <w:rFonts w:ascii="Calibri" w:eastAsia="Times New Roman" w:hAnsi="Calibri" w:cs="Calibri"/>
+        </w:rPr>
+        <w:t>The bigram ‘</w:t>
+      </w:r>
+      <w:proofErr w:type="spellStart"/>
+      <w:r>
+        <w:rPr>
+          <w:rFonts w:ascii="Calibri" w:eastAsia="Times New Roman" w:hAnsi="Calibri" w:cs="Calibri"/>
+        </w:rPr>
+        <w:t>bt</w:t>
+      </w:r>
+      <w:proofErr w:type="spellEnd"/>
+      <w:r>
+        <w:rPr>
+          <w:rFonts w:ascii="Calibri" w:eastAsia="Times New Roman" w:hAnsi="Calibri" w:cs="Calibri"/>
+        </w:rPr>
+        <w:t xml:space="preserve">’ occurs very often and the word that makes the most sense to map this </w:t>
+      </w:r>
+      <w:proofErr w:type="spellStart"/>
+      <w:r>
+        <w:rPr>
+          <w:rFonts w:ascii="Calibri" w:eastAsia="Times New Roman" w:hAnsi="Calibri" w:cs="Calibri"/>
+        </w:rPr>
+        <w:t>to</w:t>
+      </w:r>
+      <w:proofErr w:type="spellEnd"/>
+      <w:r>
+        <w:rPr>
+          <w:rFonts w:ascii="Calibri" w:eastAsia="Times New Roman" w:hAnsi="Calibri" w:cs="Calibri"/>
+        </w:rPr>
+        <w:t xml:space="preserve"> is ‘in’</w:t>
+      </w:r>
+    </w:p>
+    <w:p>
+      <w:pPr>
+        <w:pStyle w:val="ListParagraph"/>
+        <w:numPr>
+          <w:ilvl w:val="2"/>
+          <w:numId w:val="2"/>
+        </w:numPr>
+        <w:rPr>
+          <w:rFonts w:ascii="Times New Roman" w:eastAsia="Times New Roman" w:hAnsi="Times New Roman" w:cs="Times New Roman"/>
+        </w:rPr>
+      </w:pPr>
+      <w:r>
+        <w:rPr>
+          <w:rFonts w:ascii="Calibri" w:eastAsia="Times New Roman" w:hAnsi="Calibri" w:cs="Calibri"/>
+        </w:rPr>
+        <w:t>My final alphabet mapping is the following</w:t>
+      </w:r>
+      <w:r>
+        <w:rPr>
+          <w:rFonts w:ascii="Calibri" w:eastAsia="Times New Roman" w:hAnsi="Calibri" w:cs="Calibri"/>
+        </w:rPr>
+        <w:t xml:space="preserve"> (after </w:t>
+      </w:r>
+      <w:r>
+        <w:rPr>
+          <w:rFonts w:ascii="Calibri" w:eastAsia="Times New Roman" w:hAnsi="Calibri" w:cs="Calibri"/>
+        </w:rPr>
+        <w:t>a lot</w:t>
+      </w:r>
+      <w:r>
+        <w:rPr>
+          <w:rFonts w:ascii="Calibri" w:eastAsia="Times New Roman" w:hAnsi="Calibri" w:cs="Calibri"/>
+        </w:rPr>
+        <w:t xml:space="preserve"> of trial and error)</w:t>
+      </w:r>
+    </w:p>
+    <w:tbl>
+      <w:tblPr>
+        <w:tblStyle w:val="TableGrid"/>
+        <w:tblW w:w="0" w:type="auto"/>
+        <w:jc w:val="center"/>
+        <w:tblLook w:val="04A0" w:firstRow="1" w:lastRow="0" w:firstColumn="1" w:lastColumn="0" w:noHBand="0" w:noVBand="1"/>
+      </w:tblPr>
+      <w:tblGrid>
+        <w:gridCol w:w="1729"/>
+        <w:gridCol w:w="1742"/>
+      </w:tblGrid>
+      <w:tr>
+        <w:trPr>
+          <w:jc w:val="center"/>
+        </w:trPr>
+        <w:tc>
+          <w:tcPr>
+            <w:tcW w:w="1729" w:type="dxa"/>
+          </w:tcPr>
+          <w:p>
+            <w:pPr>
+              <w:rPr>
+                <w:rFonts w:ascii="Times New Roman" w:eastAsia="Times New Roman" w:hAnsi="Times New Roman" w:cs="Times New Roman"/>
+              </w:rPr>
+            </w:pPr>
+            <w:r>
+              <w:rPr>
+                <w:rFonts w:ascii="Times New Roman" w:eastAsia="Times New Roman" w:hAnsi="Times New Roman" w:cs="Times New Roman"/>
+              </w:rPr>
+              <w:t>Encoded letter</w:t>
+            </w:r>
+          </w:p>
+        </w:tc>
+        <w:tc>
+          <w:tcPr>
+            <w:tcW w:w="1742" w:type="dxa"/>
+          </w:tcPr>
+          <w:p>
+            <w:pPr>
+              <w:rPr>
+                <w:rFonts w:ascii="Times New Roman" w:eastAsia="Times New Roman" w:hAnsi="Times New Roman" w:cs="Times New Roman"/>
+              </w:rPr>
+            </w:pPr>
+            <w:r>
+              <w:rPr>
+                <w:rFonts w:ascii="Times New Roman" w:eastAsia="Times New Roman" w:hAnsi="Times New Roman" w:cs="Times New Roman"/>
+              </w:rPr>
+              <w:t>Decoded letter</w:t>
+            </w:r>
+          </w:p>
+        </w:tc>
+      </w:tr>
+      <w:tr>
+        <w:trPr>
+          <w:jc w:val="center"/>
+        </w:trPr>
+        <w:tc>
+          <w:tcPr>
+            <w:tcW w:w="1729" w:type="dxa"/>
+          </w:tcPr>
+          <w:p>
+            <w:pPr>
+              <w:rPr>
+                <w:rFonts w:ascii="Times New Roman" w:eastAsia="Times New Roman" w:hAnsi="Times New Roman" w:cs="Times New Roman"/>
+              </w:rPr>
+            </w:pPr>
+            <w:r>
+              <w:rPr>
+                <w:rFonts w:ascii="Times New Roman" w:eastAsia="Times New Roman" w:hAnsi="Times New Roman" w:cs="Times New Roman"/>
+              </w:rPr>
+              <w:t>x</w:t>
+            </w:r>
+          </w:p>
+        </w:tc>
+        <w:tc>
+          <w:tcPr>
+            <w:tcW w:w="1742" w:type="dxa"/>
+          </w:tcPr>
+          <w:p>
+            <w:pPr>
+              <w:rPr>
+                <w:rFonts w:ascii="Times New Roman" w:eastAsia="Times New Roman" w:hAnsi="Times New Roman" w:cs="Times New Roman"/>
+              </w:rPr>
+            </w:pPr>
+            <w:r>
+              <w:rPr>
+                <w:rFonts w:ascii="Times New Roman" w:eastAsia="Times New Roman" w:hAnsi="Times New Roman" w:cs="Times New Roman"/>
+              </w:rPr>
+              <w:t>e</w:t>
+            </w:r>
+          </w:p>
+        </w:tc>
+      </w:tr>
+      <w:tr>
+        <w:trPr>
+          <w:jc w:val="center"/>
+        </w:trPr>
+        <w:tc>
+          <w:tcPr>
+            <w:tcW w:w="1729" w:type="dxa"/>
+          </w:tcPr>
+          <w:p>
+            <w:pPr>
+              <w:rPr>
+                <w:rFonts w:ascii="Times New Roman" w:eastAsia="Times New Roman" w:hAnsi="Times New Roman" w:cs="Times New Roman"/>
+              </w:rPr>
+            </w:pPr>
+            <w:r>
+              <w:rPr>
+                <w:rFonts w:ascii="Times New Roman" w:eastAsia="Times New Roman" w:hAnsi="Times New Roman" w:cs="Times New Roman"/>
+              </w:rPr>
+              <w:t>t</w:t>
+            </w:r>
+          </w:p>
+        </w:tc>
+        <w:tc>
+          <w:tcPr>
+            <w:tcW w:w="1742" w:type="dxa"/>
+          </w:tcPr>
+          <w:p>
+            <w:pPr>
+              <w:rPr>
+                <w:rFonts w:ascii="Times New Roman" w:eastAsia="Times New Roman" w:hAnsi="Times New Roman" w:cs="Times New Roman"/>
+              </w:rPr>
+            </w:pPr>
+            <w:r>
+              <w:rPr>
+                <w:rFonts w:ascii="Times New Roman" w:eastAsia="Times New Roman" w:hAnsi="Times New Roman" w:cs="Times New Roman"/>
+              </w:rPr>
+              <w:t>n</w:t>
+            </w:r>
+          </w:p>
+        </w:tc>
+      </w:tr>
+      <w:tr>
+        <w:trPr>
+          <w:jc w:val="center"/>
+        </w:trPr>
+        <w:tc>
+          <w:tcPr>
+            <w:tcW w:w="1729" w:type="dxa"/>
+          </w:tcPr>
+          <w:p>
+            <w:pPr>
+              <w:rPr>
+                <w:rFonts w:ascii="Times New Roman" w:eastAsia="Times New Roman" w:hAnsi="Times New Roman" w:cs="Times New Roman"/>
+              </w:rPr>
+            </w:pPr>
+            <w:r>
+              <w:rPr>
+                <w:rFonts w:ascii="Times New Roman" w:eastAsia="Times New Roman" w:hAnsi="Times New Roman" w:cs="Times New Roman"/>
+              </w:rPr>
+              <w:t>j</w:t>
+            </w:r>
+          </w:p>
+        </w:tc>
+        <w:tc>
+          <w:tcPr>
+            <w:tcW w:w="1742" w:type="dxa"/>
+          </w:tcPr>
+          <w:p>
+            <w:pPr>
+              <w:rPr>
+                <w:rFonts w:ascii="Times New Roman" w:eastAsia="Times New Roman" w:hAnsi="Times New Roman" w:cs="Times New Roman"/>
+              </w:rPr>
+            </w:pPr>
+            <w:r>
+              <w:rPr>
+                <w:rFonts w:ascii="Times New Roman" w:eastAsia="Times New Roman" w:hAnsi="Times New Roman" w:cs="Times New Roman"/>
+              </w:rPr>
+              <w:t>t</w:t>
+            </w:r>
+          </w:p>
+        </w:tc>
+      </w:tr>
+      <w:tr>
+        <w:trPr>
+          <w:jc w:val="center"/>
+        </w:trPr>
+        <w:tc>
+          <w:tcPr>
+            <w:tcW w:w="1729" w:type="dxa"/>
+          </w:tcPr>
+          <w:p>
+            <w:pPr>
+              <w:rPr>
+                <w:rFonts w:ascii="Times New Roman" w:eastAsia="Times New Roman" w:hAnsi="Times New Roman" w:cs="Times New Roman"/>
+              </w:rPr>
+            </w:pPr>
+            <w:r>
+              <w:rPr>
+                <w:rFonts w:ascii="Times New Roman" w:eastAsia="Times New Roman" w:hAnsi="Times New Roman" w:cs="Times New Roman"/>
+              </w:rPr>
+              <w:t>m</w:t>
+            </w:r>
+          </w:p>
+        </w:tc>
+        <w:tc>
+          <w:tcPr>
+            <w:tcW w:w="1742" w:type="dxa"/>
+          </w:tcPr>
+          <w:p>
+            <w:pPr>
+              <w:rPr>
+                <w:rFonts w:ascii="Times New Roman" w:eastAsia="Times New Roman" w:hAnsi="Times New Roman" w:cs="Times New Roman"/>
+              </w:rPr>
+            </w:pPr>
+            <w:r>
+              <w:rPr>
+                <w:rFonts w:ascii="Times New Roman" w:eastAsia="Times New Roman" w:hAnsi="Times New Roman" w:cs="Times New Roman"/>
+              </w:rPr>
+              <w:t>a</w:t>
+            </w:r>
+          </w:p>
+        </w:tc>
+      </w:tr>
+      <w:tr>
+        <w:trPr>
+          <w:jc w:val="center"/>
+        </w:trPr>
+        <w:tc>
+          <w:tcPr>
+            <w:tcW w:w="1729" w:type="dxa"/>
+          </w:tcPr>
+          <w:p>
+            <w:pPr>
+              <w:rPr>
+                <w:rFonts w:ascii="Times New Roman" w:eastAsia="Times New Roman" w:hAnsi="Times New Roman" w:cs="Times New Roman"/>
+              </w:rPr>
+            </w:pPr>
+            <w:r>
+              <w:rPr>
+                <w:rFonts w:ascii="Times New Roman" w:eastAsia="Times New Roman" w:hAnsi="Times New Roman" w:cs="Times New Roman"/>
+              </w:rPr>
+              <w:t>p</w:t>
+            </w:r>
+          </w:p>
+        </w:tc>
+        <w:tc>
+          <w:tcPr>
+            <w:tcW w:w="1742" w:type="dxa"/>
+          </w:tcPr>
+          <w:p>
+            <w:pPr>
+              <w:rPr>
+                <w:rFonts w:ascii="Times New Roman" w:eastAsia="Times New Roman" w:hAnsi="Times New Roman" w:cs="Times New Roman"/>
+              </w:rPr>
+            </w:pPr>
+            <w:r>
+              <w:rPr>
+                <w:rFonts w:ascii="Times New Roman" w:eastAsia="Times New Roman" w:hAnsi="Times New Roman" w:cs="Times New Roman"/>
+              </w:rPr>
+              <w:t>h</w:t>
+            </w:r>
+          </w:p>
+        </w:tc>
+      </w:tr>
+      <w:tr>
+        <w:trPr>
+          <w:jc w:val="center"/>
+        </w:trPr>
+        <w:tc>
+          <w:tcPr>
+            <w:tcW w:w="1729" w:type="dxa"/>
+          </w:tcPr>
+          <w:p>
+            <w:pPr>
+              <w:rPr>
+                <w:rFonts w:ascii="Times New Roman" w:eastAsia="Times New Roman" w:hAnsi="Times New Roman" w:cs="Times New Roman"/>
+              </w:rPr>
+            </w:pPr>
+            <w:r>
+              <w:rPr>
+                <w:rFonts w:ascii="Times New Roman" w:eastAsia="Times New Roman" w:hAnsi="Times New Roman" w:cs="Times New Roman"/>
+              </w:rPr>
+              <w:t>c</w:t>
+            </w:r>
+          </w:p>
+        </w:tc>
+        <w:tc>
+          <w:tcPr>
+            <w:tcW w:w="1742" w:type="dxa"/>
+          </w:tcPr>
+          <w:p>
+            <w:pPr>
+              <w:rPr>
+                <w:rFonts w:ascii="Times New Roman" w:eastAsia="Times New Roman" w:hAnsi="Times New Roman" w:cs="Times New Roman"/>
+              </w:rPr>
+            </w:pPr>
+            <w:r>
+              <w:rPr>
+                <w:rFonts w:ascii="Times New Roman" w:eastAsia="Times New Roman" w:hAnsi="Times New Roman" w:cs="Times New Roman"/>
+              </w:rPr>
+              <w:t>o</w:t>
+            </w:r>
+          </w:p>
+        </w:tc>
+      </w:tr>
+      <w:tr>
+        <w:trPr>
+          <w:jc w:val="center"/>
+        </w:trPr>
+        <w:tc>
+          <w:tcPr>
+            <w:tcW w:w="1729" w:type="dxa"/>
+          </w:tcPr>
+          <w:p>
+            <w:pPr>
+              <w:rPr>
+                <w:rFonts w:ascii="Times New Roman" w:eastAsia="Times New Roman" w:hAnsi="Times New Roman" w:cs="Times New Roman"/>
+              </w:rPr>
+            </w:pPr>
+            <w:r>
+              <w:rPr>
+                <w:rFonts w:ascii="Times New Roman" w:eastAsia="Times New Roman" w:hAnsi="Times New Roman" w:cs="Times New Roman"/>
+              </w:rPr>
+              <w:t>r</w:t>
+            </w:r>
+          </w:p>
+        </w:tc>
+        <w:tc>
+          <w:tcPr>
+            <w:tcW w:w="1742" w:type="dxa"/>
+          </w:tcPr>
+          <w:p>
+            <w:pPr>
+              <w:rPr>
+                <w:rFonts w:ascii="Times New Roman" w:eastAsia="Times New Roman" w:hAnsi="Times New Roman" w:cs="Times New Roman"/>
+              </w:rPr>
+            </w:pPr>
+            <w:r>
+              <w:rPr>
+                <w:rFonts w:ascii="Times New Roman" w:eastAsia="Times New Roman" w:hAnsi="Times New Roman" w:cs="Times New Roman"/>
+              </w:rPr>
+              <w:t>s</w:t>
+            </w:r>
+          </w:p>
+        </w:tc>
+      </w:tr>
+      <w:tr>
+        <w:trPr>
+          <w:jc w:val="center"/>
+        </w:trPr>
+        <w:tc>
+          <w:tcPr>
+            <w:tcW w:w="1729" w:type="dxa"/>
+          </w:tcPr>
+          <w:p>
+            <w:pPr>
+              <w:rPr>
+                <w:rFonts w:ascii="Times New Roman" w:eastAsia="Times New Roman" w:hAnsi="Times New Roman" w:cs="Times New Roman"/>
+              </w:rPr>
+            </w:pPr>
+            <w:r>
+              <w:rPr>
+                <w:rFonts w:ascii="Times New Roman" w:eastAsia="Times New Roman" w:hAnsi="Times New Roman" w:cs="Times New Roman"/>
+              </w:rPr>
+              <w:t>b</w:t>
+            </w:r>
+          </w:p>
+        </w:tc>
+        <w:tc>
+          <w:tcPr>
+            <w:tcW w:w="1742" w:type="dxa"/>
+          </w:tcPr>
+          <w:p>
+            <w:pPr>
+              <w:rPr>
+                <w:rFonts w:ascii="Times New Roman" w:eastAsia="Times New Roman" w:hAnsi="Times New Roman" w:cs="Times New Roman"/>
+              </w:rPr>
+            </w:pPr>
+            <w:proofErr w:type="spellStart"/>
+            <w:r>
+              <w:rPr>
+                <w:rFonts w:ascii="Times New Roman" w:eastAsia="Times New Roman" w:hAnsi="Times New Roman" w:cs="Times New Roman"/>
+              </w:rPr>
+              <w:t>i</w:t>
+            </w:r>
+            <w:proofErr w:type="spellEnd"/>
+          </w:p>
+        </w:tc>
+      </w:tr>
+      <w:tr>
+        <w:trPr>
+          <w:jc w:val="center"/>
+        </w:trPr>
+        <w:tc>
+          <w:tcPr>
+            <w:tcW w:w="1729" w:type="dxa"/>
+          </w:tcPr>
+          <w:p>
+            <w:pPr>
+              <w:rPr>
+                <w:rFonts w:ascii="Times New Roman" w:eastAsia="Times New Roman" w:hAnsi="Times New Roman" w:cs="Times New Roman"/>
+              </w:rPr>
+            </w:pPr>
+            <w:r>
+              <w:rPr>
+                <w:rFonts w:ascii="Times New Roman" w:eastAsia="Times New Roman" w:hAnsi="Times New Roman" w:cs="Times New Roman"/>
+              </w:rPr>
+              <w:t>n</w:t>
+            </w:r>
+          </w:p>
+        </w:tc>
+        <w:tc>
+          <w:tcPr>
+            <w:tcW w:w="1742" w:type="dxa"/>
+          </w:tcPr>
+          <w:p>
+            <w:pPr>
+              <w:rPr>
+                <w:rFonts w:ascii="Times New Roman" w:eastAsia="Times New Roman" w:hAnsi="Times New Roman" w:cs="Times New Roman"/>
+              </w:rPr>
+            </w:pPr>
+            <w:r>
+              <w:rPr>
+                <w:rFonts w:ascii="Times New Roman" w:eastAsia="Times New Roman" w:hAnsi="Times New Roman" w:cs="Times New Roman"/>
+              </w:rPr>
+              <w:t>d</w:t>
+            </w:r>
+          </w:p>
+        </w:tc>
+      </w:tr>
+      <w:tr>
+        <w:trPr>
+          <w:jc w:val="center"/>
+        </w:trPr>
+        <w:tc>
+          <w:tcPr>
+            <w:tcW w:w="1729" w:type="dxa"/>
+          </w:tcPr>
+          <w:p>
+            <w:pPr>
+              <w:rPr>
+                <w:rFonts w:ascii="Times New Roman" w:eastAsia="Times New Roman" w:hAnsi="Times New Roman" w:cs="Times New Roman"/>
+              </w:rPr>
+            </w:pPr>
+            <w:r>
+              <w:rPr>
+                <w:rFonts w:ascii="Times New Roman" w:eastAsia="Times New Roman" w:hAnsi="Times New Roman" w:cs="Times New Roman"/>
+              </w:rPr>
+              <w:t>v</w:t>
+            </w:r>
+          </w:p>
+        </w:tc>
+        <w:tc>
+          <w:tcPr>
+            <w:tcW w:w="1742" w:type="dxa"/>
+          </w:tcPr>
+          <w:p>
+            <w:pPr>
+              <w:rPr>
+                <w:rFonts w:ascii="Times New Roman" w:eastAsia="Times New Roman" w:hAnsi="Times New Roman" w:cs="Times New Roman"/>
+              </w:rPr>
+            </w:pPr>
+            <w:r>
+              <w:rPr>
+                <w:rFonts w:ascii="Times New Roman" w:eastAsia="Times New Roman" w:hAnsi="Times New Roman" w:cs="Times New Roman"/>
+              </w:rPr>
+              <w:t>r</w:t>
+            </w:r>
+          </w:p>
+        </w:tc>
+      </w:tr>
+      <w:tr>
+        <w:trPr>
+          <w:jc w:val="center"/>
+        </w:trPr>
+        <w:tc>
+          <w:tcPr>
+            <w:tcW w:w="1729" w:type="dxa"/>
+          </w:tcPr>
+          <w:p>
+            <w:pPr>
+              <w:rPr>
+                <w:rFonts w:ascii="Times New Roman" w:eastAsia="Times New Roman" w:hAnsi="Times New Roman" w:cs="Times New Roman"/>
+              </w:rPr>
+            </w:pPr>
+            <w:r>
+              <w:rPr>
+                <w:rFonts w:ascii="Times New Roman" w:eastAsia="Times New Roman" w:hAnsi="Times New Roman" w:cs="Times New Roman"/>
+              </w:rPr>
+              <w:t>g</w:t>
+            </w:r>
+          </w:p>
+        </w:tc>
+        <w:tc>
+          <w:tcPr>
+            <w:tcW w:w="1742" w:type="dxa"/>
+          </w:tcPr>
+          <w:p>
+            <w:pPr>
+              <w:rPr>
+                <w:rFonts w:ascii="Times New Roman" w:eastAsia="Times New Roman" w:hAnsi="Times New Roman" w:cs="Times New Roman"/>
+              </w:rPr>
+            </w:pPr>
+            <w:r>
+              <w:rPr>
+                <w:rFonts w:ascii="Times New Roman" w:eastAsia="Times New Roman" w:hAnsi="Times New Roman" w:cs="Times New Roman"/>
+              </w:rPr>
+              <w:t>l</w:t>
+            </w:r>
+          </w:p>
+        </w:tc>
+      </w:tr>
+      <w:tr>
+        <w:trPr>
+          <w:jc w:val="center"/>
+        </w:trPr>
+        <w:tc>
+          <w:tcPr>
+            <w:tcW w:w="1729" w:type="dxa"/>
+          </w:tcPr>
+          <w:p>
+            <w:pPr>
+              <w:rPr>
+                <w:rFonts w:ascii="Times New Roman" w:eastAsia="Times New Roman" w:hAnsi="Times New Roman" w:cs="Times New Roman"/>
+              </w:rPr>
+            </w:pPr>
+            <w:r>
+              <w:rPr>
+                <w:rFonts w:ascii="Times New Roman" w:eastAsia="Times New Roman" w:hAnsi="Times New Roman" w:cs="Times New Roman"/>
+              </w:rPr>
+              <w:t>w</w:t>
+            </w:r>
+          </w:p>
+        </w:tc>
+        <w:tc>
+          <w:tcPr>
+            <w:tcW w:w="1742" w:type="dxa"/>
+          </w:tcPr>
+          <w:p>
+            <w:pPr>
+              <w:rPr>
+                <w:rFonts w:ascii="Times New Roman" w:eastAsia="Times New Roman" w:hAnsi="Times New Roman" w:cs="Times New Roman"/>
+              </w:rPr>
+            </w:pPr>
+            <w:r>
+              <w:rPr>
+                <w:rFonts w:ascii="Times New Roman" w:eastAsia="Times New Roman" w:hAnsi="Times New Roman" w:cs="Times New Roman"/>
+              </w:rPr>
+              <w:t>g</w:t>
+            </w:r>
+          </w:p>
+        </w:tc>
+      </w:tr>
+      <w:tr>
+        <w:trPr>
+          <w:jc w:val="center"/>
+        </w:trPr>
+        <w:tc>
+          <w:tcPr>
+            <w:tcW w:w="1729" w:type="dxa"/>
+          </w:tcPr>
+          <w:p>
+            <w:pPr>
+              <w:rPr>
+                <w:rFonts w:ascii="Times New Roman" w:eastAsia="Times New Roman" w:hAnsi="Times New Roman" w:cs="Times New Roman"/>
+              </w:rPr>
+            </w:pPr>
+            <w:r>
+              <w:rPr>
+                <w:rFonts w:ascii="Times New Roman" w:eastAsia="Times New Roman" w:hAnsi="Times New Roman" w:cs="Times New Roman"/>
+              </w:rPr>
+              <w:t>y</w:t>
+            </w:r>
+          </w:p>
+        </w:tc>
+        <w:tc>
+          <w:tcPr>
+            <w:tcW w:w="1742" w:type="dxa"/>
+          </w:tcPr>
+          <w:p>
+            <w:pPr>
+              <w:rPr>
+                <w:rFonts w:ascii="Times New Roman" w:eastAsia="Times New Roman" w:hAnsi="Times New Roman" w:cs="Times New Roman"/>
+              </w:rPr>
+            </w:pPr>
+            <w:r>
+              <w:rPr>
+                <w:rFonts w:ascii="Times New Roman" w:eastAsia="Times New Roman" w:hAnsi="Times New Roman" w:cs="Times New Roman"/>
+              </w:rPr>
+              <w:t>w</w:t>
+            </w:r>
+          </w:p>
+        </w:tc>
+      </w:tr>
+      <w:tr>
+        <w:trPr>
+          <w:jc w:val="center"/>
+        </w:trPr>
+        <w:tc>
+          <w:tcPr>
+            <w:tcW w:w="1729" w:type="dxa"/>
+          </w:tcPr>
+          <w:p>
+            <w:pPr>
+              <w:rPr>
+                <w:rFonts w:ascii="Times New Roman" w:eastAsia="Times New Roman" w:hAnsi="Times New Roman" w:cs="Times New Roman"/>
+              </w:rPr>
+            </w:pPr>
+            <w:r>
+              <w:rPr>
+                <w:rFonts w:ascii="Times New Roman" w:eastAsia="Times New Roman" w:hAnsi="Times New Roman" w:cs="Times New Roman"/>
+              </w:rPr>
+              <w:t>a</w:t>
+            </w:r>
+          </w:p>
+        </w:tc>
+        <w:tc>
+          <w:tcPr>
+            <w:tcW w:w="1742" w:type="dxa"/>
+          </w:tcPr>
+          <w:p>
+            <w:pPr>
+              <w:rPr>
+                <w:rFonts w:ascii="Times New Roman" w:eastAsia="Times New Roman" w:hAnsi="Times New Roman" w:cs="Times New Roman"/>
+              </w:rPr>
+            </w:pPr>
+            <w:r>
+              <w:rPr>
+                <w:rFonts w:ascii="Times New Roman" w:eastAsia="Times New Roman" w:hAnsi="Times New Roman" w:cs="Times New Roman"/>
+              </w:rPr>
+              <w:t>c</w:t>
+            </w:r>
+          </w:p>
+        </w:tc>
+      </w:tr>
+      <w:tr>
+        <w:trPr>
+          <w:jc w:val="center"/>
+        </w:trPr>
+        <w:tc>
+          <w:tcPr>
+            <w:tcW w:w="1729" w:type="dxa"/>
+          </w:tcPr>
+          <w:p>
+            <w:pPr>
+              <w:rPr>
+                <w:rFonts w:ascii="Times New Roman" w:eastAsia="Times New Roman" w:hAnsi="Times New Roman" w:cs="Times New Roman"/>
+              </w:rPr>
+            </w:pPr>
+            <w:r>
+              <w:rPr>
+                <w:rFonts w:ascii="Times New Roman" w:eastAsia="Times New Roman" w:hAnsi="Times New Roman" w:cs="Times New Roman"/>
+              </w:rPr>
+              <w:t>l</w:t>
+            </w:r>
+          </w:p>
+        </w:tc>
+        <w:tc>
+          <w:tcPr>
+            <w:tcW w:w="1742" w:type="dxa"/>
+          </w:tcPr>
+          <w:p>
+            <w:pPr>
+              <w:rPr>
+                <w:rFonts w:ascii="Times New Roman" w:eastAsia="Times New Roman" w:hAnsi="Times New Roman" w:cs="Times New Roman"/>
+              </w:rPr>
+            </w:pPr>
+            <w:r>
+              <w:rPr>
+                <w:rFonts w:ascii="Times New Roman" w:eastAsia="Times New Roman" w:hAnsi="Times New Roman" w:cs="Times New Roman"/>
+              </w:rPr>
+              <w:t>m</w:t>
+            </w:r>
+          </w:p>
+        </w:tc>
+      </w:tr>
+      <w:tr>
+        <w:trPr>
+          <w:jc w:val="center"/>
+        </w:trPr>
+        <w:tc>
+          <w:tcPr>
+            <w:tcW w:w="1729" w:type="dxa"/>
+          </w:tcPr>
+          <w:p>
+            <w:pPr>
+              <w:rPr>
+                <w:rFonts w:ascii="Times New Roman" w:eastAsia="Times New Roman" w:hAnsi="Times New Roman" w:cs="Times New Roman"/>
+              </w:rPr>
+            </w:pPr>
+            <w:proofErr w:type="spellStart"/>
+            <w:r>
+              <w:rPr>
+                <w:rFonts w:ascii="Times New Roman" w:eastAsia="Times New Roman" w:hAnsi="Times New Roman" w:cs="Times New Roman"/>
+              </w:rPr>
+              <w:t>i</w:t>
+            </w:r>
+            <w:proofErr w:type="spellEnd"/>
+          </w:p>
+        </w:tc>
+        <w:tc>
+          <w:tcPr>
+            <w:tcW w:w="1742" w:type="dxa"/>
+          </w:tcPr>
+          <w:p>
+            <w:pPr>
+              <w:rPr>
+                <w:rFonts w:ascii="Times New Roman" w:eastAsia="Times New Roman" w:hAnsi="Times New Roman" w:cs="Times New Roman"/>
+              </w:rPr>
+            </w:pPr>
+            <w:r>
+              <w:rPr>
+                <w:rFonts w:ascii="Times New Roman" w:eastAsia="Times New Roman" w:hAnsi="Times New Roman" w:cs="Times New Roman"/>
+              </w:rPr>
+              <w:t>f</w:t>
+            </w:r>
+          </w:p>
+        </w:tc>
+      </w:tr>
+      <w:tr>
+        <w:trPr>
+          <w:jc w:val="center"/>
+        </w:trPr>
+        <w:tc>
+          <w:tcPr>
+            <w:tcW w:w="1729" w:type="dxa"/>
+          </w:tcPr>
+          <w:p>
+            <w:pPr>
+              <w:rPr>
+                <w:rFonts w:ascii="Times New Roman" w:eastAsia="Times New Roman" w:hAnsi="Times New Roman" w:cs="Times New Roman"/>
+              </w:rPr>
+            </w:pPr>
+            <w:r>
+              <w:rPr>
+                <w:rFonts w:ascii="Times New Roman" w:eastAsia="Times New Roman" w:hAnsi="Times New Roman" w:cs="Times New Roman"/>
+              </w:rPr>
+              <w:lastRenderedPageBreak/>
+              <w:t>u</w:t>
+            </w:r>
+          </w:p>
+        </w:tc>
+        <w:tc>
+          <w:tcPr>
+            <w:tcW w:w="1742" w:type="dxa"/>
+          </w:tcPr>
+          <w:p>
+            <w:pPr>
+              <w:rPr>
+                <w:rFonts w:ascii="Times New Roman" w:eastAsia="Times New Roman" w:hAnsi="Times New Roman" w:cs="Times New Roman"/>
+              </w:rPr>
+            </w:pPr>
+            <w:r>
+              <w:rPr>
+                <w:rFonts w:ascii="Times New Roman" w:eastAsia="Times New Roman" w:hAnsi="Times New Roman" w:cs="Times New Roman"/>
+              </w:rPr>
+              <w:t>u</w:t>
+            </w:r>
+          </w:p>
+        </w:tc>
+      </w:tr>
+      <w:tr>
+        <w:trPr>
+          <w:jc w:val="center"/>
+        </w:trPr>
+        <w:tc>
+          <w:tcPr>
+            <w:tcW w:w="1729" w:type="dxa"/>
+          </w:tcPr>
+          <w:p>
+            <w:pPr>
+              <w:rPr>
+                <w:rFonts w:ascii="Times New Roman" w:eastAsia="Times New Roman" w:hAnsi="Times New Roman" w:cs="Times New Roman"/>
+              </w:rPr>
+            </w:pPr>
+            <w:r>
+              <w:rPr>
+                <w:rFonts w:ascii="Times New Roman" w:eastAsia="Times New Roman" w:hAnsi="Times New Roman" w:cs="Times New Roman"/>
+              </w:rPr>
+              <w:t>h</w:t>
+            </w:r>
+          </w:p>
+        </w:tc>
+        <w:tc>
+          <w:tcPr>
+            <w:tcW w:w="1742" w:type="dxa"/>
+          </w:tcPr>
+          <w:p>
+            <w:pPr>
+              <w:rPr>
+                <w:rFonts w:ascii="Times New Roman" w:eastAsia="Times New Roman" w:hAnsi="Times New Roman" w:cs="Times New Roman"/>
+              </w:rPr>
+            </w:pPr>
+            <w:r>
+              <w:rPr>
+                <w:rFonts w:ascii="Times New Roman" w:eastAsia="Times New Roman" w:hAnsi="Times New Roman" w:cs="Times New Roman"/>
+              </w:rPr>
+              <w:t>k</w:t>
+            </w:r>
+          </w:p>
+        </w:tc>
+      </w:tr>
+      <w:tr>
+        <w:trPr>
+          <w:jc w:val="center"/>
+        </w:trPr>
+        <w:tc>
+          <w:tcPr>
+            <w:tcW w:w="1729" w:type="dxa"/>
+          </w:tcPr>
+          <w:p>
+            <w:pPr>
+              <w:rPr>
+                <w:rFonts w:ascii="Times New Roman" w:eastAsia="Times New Roman" w:hAnsi="Times New Roman" w:cs="Times New Roman"/>
+              </w:rPr>
+            </w:pPr>
+            <w:r>
+              <w:rPr>
+                <w:rFonts w:ascii="Times New Roman" w:eastAsia="Times New Roman" w:hAnsi="Times New Roman" w:cs="Times New Roman"/>
+              </w:rPr>
+              <w:t>f</w:t>
+            </w:r>
+          </w:p>
+        </w:tc>
+        <w:tc>
+          <w:tcPr>
+            <w:tcW w:w="1742" w:type="dxa"/>
+          </w:tcPr>
+          <w:p>
+            <w:pPr>
+              <w:rPr>
+                <w:rFonts w:ascii="Times New Roman" w:eastAsia="Times New Roman" w:hAnsi="Times New Roman" w:cs="Times New Roman"/>
+              </w:rPr>
+            </w:pPr>
+            <w:r>
+              <w:rPr>
+                <w:rFonts w:ascii="Times New Roman" w:eastAsia="Times New Roman" w:hAnsi="Times New Roman" w:cs="Times New Roman"/>
+              </w:rPr>
+              <w:t>b</w:t>
+            </w:r>
+          </w:p>
+        </w:tc>
+      </w:tr>
+      <w:tr>
+        <w:trPr>
+          <w:jc w:val="center"/>
+        </w:trPr>
+        <w:tc>
+          <w:tcPr>
+            <w:tcW w:w="1729" w:type="dxa"/>
+          </w:tcPr>
+          <w:p>
+            <w:pPr>
+              <w:rPr>
+                <w:rFonts w:ascii="Times New Roman" w:eastAsia="Times New Roman" w:hAnsi="Times New Roman" w:cs="Times New Roman"/>
+              </w:rPr>
+            </w:pPr>
+            <w:r>
+              <w:rPr>
+                <w:rFonts w:ascii="Times New Roman" w:eastAsia="Times New Roman" w:hAnsi="Times New Roman" w:cs="Times New Roman"/>
+              </w:rPr>
+              <w:t>e</w:t>
+            </w:r>
+          </w:p>
+        </w:tc>
+        <w:tc>
+          <w:tcPr>
+            <w:tcW w:w="1742" w:type="dxa"/>
+          </w:tcPr>
+          <w:p>
+            <w:pPr>
+              <w:rPr>
+                <w:rFonts w:ascii="Times New Roman" w:eastAsia="Times New Roman" w:hAnsi="Times New Roman" w:cs="Times New Roman"/>
+              </w:rPr>
+            </w:pPr>
+            <w:r>
+              <w:rPr>
+                <w:rFonts w:ascii="Times New Roman" w:eastAsia="Times New Roman" w:hAnsi="Times New Roman" w:cs="Times New Roman"/>
+              </w:rPr>
+              <w:t>y</w:t>
+            </w:r>
+          </w:p>
+        </w:tc>
+      </w:tr>
+      <w:tr>
+        <w:trPr>
+          <w:jc w:val="center"/>
+        </w:trPr>
+        <w:tc>
+          <w:tcPr>
+            <w:tcW w:w="1729" w:type="dxa"/>
+          </w:tcPr>
+          <w:p>
+            <w:pPr>
+              <w:rPr>
+                <w:rFonts w:ascii="Times New Roman" w:eastAsia="Times New Roman" w:hAnsi="Times New Roman" w:cs="Times New Roman"/>
+              </w:rPr>
+            </w:pPr>
+            <w:r>
+              <w:rPr>
+                <w:rFonts w:ascii="Times New Roman" w:eastAsia="Times New Roman" w:hAnsi="Times New Roman" w:cs="Times New Roman"/>
+              </w:rPr>
+              <w:t>q</w:t>
+            </w:r>
+          </w:p>
+        </w:tc>
+        <w:tc>
+          <w:tcPr>
+            <w:tcW w:w="1742" w:type="dxa"/>
+          </w:tcPr>
+          <w:p>
+            <w:pPr>
+              <w:rPr>
+                <w:rFonts w:ascii="Times New Roman" w:eastAsia="Times New Roman" w:hAnsi="Times New Roman" w:cs="Times New Roman"/>
+              </w:rPr>
+            </w:pPr>
+            <w:r>
+              <w:rPr>
+                <w:rFonts w:ascii="Times New Roman" w:eastAsia="Times New Roman" w:hAnsi="Times New Roman" w:cs="Times New Roman"/>
+              </w:rPr>
+              <w:t>p</w:t>
+            </w:r>
+          </w:p>
+        </w:tc>
+      </w:tr>
+      <w:tr>
+        <w:trPr>
+          <w:jc w:val="center"/>
+        </w:trPr>
+        <w:tc>
+          <w:tcPr>
+            <w:tcW w:w="1729" w:type="dxa"/>
+          </w:tcPr>
+          <w:p>
+            <w:pPr>
+              <w:rPr>
+                <w:rFonts w:ascii="Times New Roman" w:eastAsia="Times New Roman" w:hAnsi="Times New Roman" w:cs="Times New Roman"/>
+              </w:rPr>
+            </w:pPr>
+            <w:r>
+              <w:rPr>
+                <w:rFonts w:ascii="Times New Roman" w:eastAsia="Times New Roman" w:hAnsi="Times New Roman" w:cs="Times New Roman"/>
+              </w:rPr>
+              <w:t>d</w:t>
+            </w:r>
+          </w:p>
+        </w:tc>
+        <w:tc>
+          <w:tcPr>
+            <w:tcW w:w="1742" w:type="dxa"/>
+          </w:tcPr>
+          <w:p>
+            <w:pPr>
+              <w:rPr>
+                <w:rFonts w:ascii="Times New Roman" w:eastAsia="Times New Roman" w:hAnsi="Times New Roman" w:cs="Times New Roman"/>
+              </w:rPr>
+            </w:pPr>
+            <w:r>
+              <w:rPr>
+                <w:rFonts w:ascii="Times New Roman" w:eastAsia="Times New Roman" w:hAnsi="Times New Roman" w:cs="Times New Roman"/>
+              </w:rPr>
+              <w:t>v</w:t>
+            </w:r>
+          </w:p>
+        </w:tc>
+      </w:tr>
+      <w:tr>
+        <w:trPr>
+          <w:jc w:val="center"/>
+        </w:trPr>
+        <w:tc>
+          <w:tcPr>
+            <w:tcW w:w="1729" w:type="dxa"/>
+          </w:tcPr>
+          <w:p>
+            <w:pPr>
+              <w:rPr>
+                <w:rFonts w:ascii="Times New Roman" w:eastAsia="Times New Roman" w:hAnsi="Times New Roman" w:cs="Times New Roman"/>
+              </w:rPr>
+            </w:pPr>
+            <w:r>
+              <w:rPr>
+                <w:rFonts w:ascii="Times New Roman" w:eastAsia="Times New Roman" w:hAnsi="Times New Roman" w:cs="Times New Roman"/>
+              </w:rPr>
+              <w:t>o</w:t>
+            </w:r>
+          </w:p>
+        </w:tc>
+        <w:tc>
+          <w:tcPr>
+            <w:tcW w:w="1742" w:type="dxa"/>
+          </w:tcPr>
+          <w:p>
+            <w:pPr>
+              <w:rPr>
+                <w:rFonts w:ascii="Times New Roman" w:eastAsia="Times New Roman" w:hAnsi="Times New Roman" w:cs="Times New Roman"/>
+              </w:rPr>
+            </w:pPr>
+            <w:r>
+              <w:rPr>
+                <w:rFonts w:ascii="Times New Roman" w:eastAsia="Times New Roman" w:hAnsi="Times New Roman" w:cs="Times New Roman"/>
+              </w:rPr>
+              <w:t>z</w:t>
+            </w:r>
+          </w:p>
+        </w:tc>
+      </w:tr>
+      <w:tr>
+        <w:trPr>
+          <w:jc w:val="center"/>
+        </w:trPr>
+        <w:tc>
+          <w:tcPr>
+            <w:tcW w:w="1729" w:type="dxa"/>
+          </w:tcPr>
+          <w:p>
+            <w:pPr>
+              <w:rPr>
+                <w:rFonts w:ascii="Times New Roman" w:eastAsia="Times New Roman" w:hAnsi="Times New Roman" w:cs="Times New Roman"/>
+              </w:rPr>
+            </w:pPr>
+            <w:r>
+              <w:rPr>
+                <w:rFonts w:ascii="Times New Roman" w:eastAsia="Times New Roman" w:hAnsi="Times New Roman" w:cs="Times New Roman"/>
+              </w:rPr>
+              <w:t>k</w:t>
+            </w:r>
+          </w:p>
+        </w:tc>
+        <w:tc>
+          <w:tcPr>
+            <w:tcW w:w="1742" w:type="dxa"/>
+          </w:tcPr>
+          <w:p>
+            <w:pPr>
+              <w:rPr>
+                <w:rFonts w:ascii="Times New Roman" w:eastAsia="Times New Roman" w:hAnsi="Times New Roman" w:cs="Times New Roman"/>
+              </w:rPr>
+            </w:pPr>
+            <w:r>
+              <w:rPr>
+                <w:rFonts w:ascii="Times New Roman" w:eastAsia="Times New Roman" w:hAnsi="Times New Roman" w:cs="Times New Roman"/>
+              </w:rPr>
+              <w:t>q</w:t>
+            </w:r>
+          </w:p>
+        </w:tc>
+      </w:tr>
+      <w:tr>
+        <w:trPr>
+          <w:jc w:val="center"/>
+        </w:trPr>
+        <w:tc>
+          <w:tcPr>
+            <w:tcW w:w="1729" w:type="dxa"/>
+          </w:tcPr>
+          <w:p>
+            <w:pPr>
+              <w:rPr>
+                <w:rFonts w:ascii="Times New Roman" w:eastAsia="Times New Roman" w:hAnsi="Times New Roman" w:cs="Times New Roman"/>
+              </w:rPr>
+            </w:pPr>
+            <w:r>
+              <w:rPr>
+                <w:rFonts w:ascii="Times New Roman" w:eastAsia="Times New Roman" w:hAnsi="Times New Roman" w:cs="Times New Roman"/>
+              </w:rPr>
+              <w:t>s</w:t>
+            </w:r>
+          </w:p>
+        </w:tc>
+        <w:tc>
+          <w:tcPr>
+            <w:tcW w:w="1742" w:type="dxa"/>
+          </w:tcPr>
+          <w:p>
+            <w:pPr>
+              <w:rPr>
+                <w:rFonts w:ascii="Times New Roman" w:eastAsia="Times New Roman" w:hAnsi="Times New Roman" w:cs="Times New Roman"/>
+              </w:rPr>
+            </w:pPr>
+            <w:r>
+              <w:rPr>
+                <w:rFonts w:ascii="Times New Roman" w:eastAsia="Times New Roman" w:hAnsi="Times New Roman" w:cs="Times New Roman"/>
+              </w:rPr>
+              <w:t>j</w:t>
+            </w:r>
+          </w:p>
+        </w:tc>
+      </w:tr>
+      <w:tr>
+        <w:trPr>
+          <w:jc w:val="center"/>
+        </w:trPr>
+        <w:tc>
+          <w:tcPr>
+            <w:tcW w:w="1729" w:type="dxa"/>
+          </w:tcPr>
+          <w:p>
+            <w:pPr>
+              <w:rPr>
+                <w:rFonts w:ascii="Times New Roman" w:eastAsia="Times New Roman" w:hAnsi="Times New Roman" w:cs="Times New Roman"/>
+              </w:rPr>
+            </w:pPr>
+            <w:r>
+              <w:rPr>
+                <w:rFonts w:ascii="Times New Roman" w:eastAsia="Times New Roman" w:hAnsi="Times New Roman" w:cs="Times New Roman"/>
+              </w:rPr>
+              <w:t>z</w:t>
+            </w:r>
+          </w:p>
+        </w:tc>
+        <w:tc>
+          <w:tcPr>
+            <w:tcW w:w="1742" w:type="dxa"/>
+          </w:tcPr>
+          <w:p>
+            <w:pPr>
+              <w:rPr>
+                <w:rFonts w:ascii="Times New Roman" w:eastAsia="Times New Roman" w:hAnsi="Times New Roman" w:cs="Times New Roman"/>
+              </w:rPr>
+            </w:pPr>
+            <w:r>
+              <w:rPr>
+                <w:rFonts w:ascii="Times New Roman" w:eastAsia="Times New Roman" w:hAnsi="Times New Roman" w:cs="Times New Roman"/>
+              </w:rPr>
+              <w:t>x</w:t>
+            </w:r>
+          </w:p>
+        </w:tc>
+      </w:tr>
+    </w:tbl>
+    <w:p>
+      <w:pPr>
+        <w:pStyle w:val="ListParagraph"/>
+        <w:numPr>
+          <w:ilvl w:val="2"/>
+          <w:numId w:val="2"/>
+        </w:numPr>
+        <w:rPr>
+          <w:rFonts w:ascii="Times New Roman" w:eastAsia="Times New Roman" w:hAnsi="Times New Roman" w:cs="Times New Roman"/>
+        </w:rPr>
+      </w:pPr>
+      <w:r>
+        <w:rPr>
+          <w:rFonts w:ascii="Times New Roman" w:eastAsia="Times New Roman" w:hAnsi="Times New Roman" w:cs="Times New Roman"/>
+        </w:rPr>
+        <w:t>Using this mapping, I wrote a program called translate.py which takes a specific character mapping and replaces each letter in the cipher text with its counterpart, running ‘make translate’ will run this program and produce a deciphered output.  My deciphering of the text is the following:</w:t>
+      </w:r>
+    </w:p>
+    <w:p>
+      <w:pPr>
+        <w:rPr>
+          <w:rFonts w:ascii="Times New Roman" w:eastAsia="Times New Roman" w:hAnsi="Times New Roman" w:cs="Times New Roman"/>
+        </w:rPr>
+      </w:pPr>
+    </w:p>
+    <w:p>
+      <w:pPr>
+        <w:rPr>
+          <w:rFonts w:ascii="Times New Roman" w:eastAsia="Times New Roman" w:hAnsi="Times New Roman" w:cs="Times New Roman"/>
+        </w:rPr>
+      </w:pPr>
+      <w:r>
+        <w:rPr>
+          <w:rFonts w:ascii="Times New Roman" w:eastAsia="Times New Roman" w:hAnsi="Times New Roman" w:cs="Times New Roman"/>
+        </w:rPr>
+        <w:t xml:space="preserve">in the same hour came forth fingers of a man's </w:t>
+      </w:r>
+      <w:proofErr w:type="gramStart"/>
+      <w:r>
+        <w:rPr>
+          <w:rFonts w:ascii="Times New Roman" w:eastAsia="Times New Roman" w:hAnsi="Times New Roman" w:cs="Times New Roman"/>
+        </w:rPr>
+        <w:t>hand, and</w:t>
+      </w:r>
+      <w:proofErr w:type="gramEnd"/>
+      <w:r>
+        <w:rPr>
+          <w:rFonts w:ascii="Times New Roman" w:eastAsia="Times New Roman" w:hAnsi="Times New Roman" w:cs="Times New Roman"/>
+        </w:rPr>
+        <w:t xml:space="preserve"> wrote over against the candlestick upon the plaster of the wall of the king's palace; and the king saw the part of the hand that wrote. then the king's countenance was changed, and his thoughts troubled him, so that the joints of his loins were loosed, and his knees smote one against another. the king cried aloud to bring in the astrologers, the </w:t>
+      </w:r>
+      <w:proofErr w:type="spellStart"/>
+      <w:r>
+        <w:rPr>
+          <w:rFonts w:ascii="Times New Roman" w:eastAsia="Times New Roman" w:hAnsi="Times New Roman" w:cs="Times New Roman"/>
+        </w:rPr>
+        <w:t>chaldeans</w:t>
+      </w:r>
+      <w:proofErr w:type="spellEnd"/>
+      <w:r>
+        <w:rPr>
+          <w:rFonts w:ascii="Times New Roman" w:eastAsia="Times New Roman" w:hAnsi="Times New Roman" w:cs="Times New Roman"/>
+        </w:rPr>
+        <w:t xml:space="preserve">, and the soothsayers. and the king </w:t>
+      </w:r>
+      <w:proofErr w:type="spellStart"/>
+      <w:r>
+        <w:rPr>
+          <w:rFonts w:ascii="Times New Roman" w:eastAsia="Times New Roman" w:hAnsi="Times New Roman" w:cs="Times New Roman"/>
+        </w:rPr>
+        <w:t>spake</w:t>
+      </w:r>
+      <w:proofErr w:type="spellEnd"/>
+      <w:r>
+        <w:rPr>
+          <w:rFonts w:ascii="Times New Roman" w:eastAsia="Times New Roman" w:hAnsi="Times New Roman" w:cs="Times New Roman"/>
+        </w:rPr>
+        <w:t xml:space="preserve">, and said to the wise men of </w:t>
+      </w:r>
+      <w:proofErr w:type="spellStart"/>
+      <w:r>
+        <w:rPr>
+          <w:rFonts w:ascii="Times New Roman" w:eastAsia="Times New Roman" w:hAnsi="Times New Roman" w:cs="Times New Roman"/>
+        </w:rPr>
+        <w:t>babylon</w:t>
+      </w:r>
+      <w:proofErr w:type="spellEnd"/>
+      <w:r>
+        <w:rPr>
+          <w:rFonts w:ascii="Times New Roman" w:eastAsia="Times New Roman" w:hAnsi="Times New Roman" w:cs="Times New Roman"/>
+        </w:rPr>
+        <w:t>, whosoever shall read this writing, and show me the interpretation thereof, shall be</w:t>
+      </w:r>
+    </w:p>
+    <w:p>
+      <w:pPr>
+        <w:rPr>
+          <w:rFonts w:ascii="Times New Roman" w:eastAsia="Times New Roman" w:hAnsi="Times New Roman" w:cs="Times New Roman"/>
+        </w:rPr>
+      </w:pPr>
+    </w:p>
+    <w:p>
+      <w:pPr>
+        <w:rPr>
+          <w:rFonts w:ascii="Times New Roman" w:eastAsia="Times New Roman" w:hAnsi="Times New Roman" w:cs="Times New Roman"/>
+        </w:rPr>
+      </w:pPr>
+      <w:r>
+        <w:rPr>
+          <w:rFonts w:ascii="Times New Roman" w:eastAsia="Times New Roman" w:hAnsi="Times New Roman" w:cs="Times New Roman"/>
+        </w:rPr>
+        <w:t xml:space="preserve">clothed with scarlet, and have a chain of gold about his neck, and shall be the third ruler in the kingdom. then came in all the king's wise men; but they could not read the writing, nor make known to the king the interpretation thereof. then was king </w:t>
+      </w:r>
+      <w:proofErr w:type="spellStart"/>
+      <w:r>
+        <w:rPr>
+          <w:rFonts w:ascii="Times New Roman" w:eastAsia="Times New Roman" w:hAnsi="Times New Roman" w:cs="Times New Roman"/>
+        </w:rPr>
+        <w:t>belshazzar</w:t>
+      </w:r>
+      <w:proofErr w:type="spellEnd"/>
+      <w:r>
+        <w:rPr>
+          <w:rFonts w:ascii="Times New Roman" w:eastAsia="Times New Roman" w:hAnsi="Times New Roman" w:cs="Times New Roman"/>
+        </w:rPr>
+        <w:t xml:space="preserve"> greatly troubled, and his countenance was changed in him, and his lords were astonished. now the queen, by reason of the words of the king and his lords, came into the banquet house; and the queen </w:t>
+      </w:r>
+      <w:proofErr w:type="spellStart"/>
+      <w:r>
+        <w:rPr>
+          <w:rFonts w:ascii="Times New Roman" w:eastAsia="Times New Roman" w:hAnsi="Times New Roman" w:cs="Times New Roman"/>
+        </w:rPr>
+        <w:t>spake</w:t>
+      </w:r>
+      <w:proofErr w:type="spellEnd"/>
+      <w:r>
+        <w:rPr>
+          <w:rFonts w:ascii="Times New Roman" w:eastAsia="Times New Roman" w:hAnsi="Times New Roman" w:cs="Times New Roman"/>
+        </w:rPr>
+        <w:t xml:space="preserve"> and said, o king, live forever; let not thy thoughts trouble thee, nor let thy countenance be changed; there is a man in thy kingdom, in whom is the spirit of the holy gods; and in the days of thy wisdom of the gods, was found in him; whom the king </w:t>
+      </w:r>
+      <w:proofErr w:type="spellStart"/>
+      <w:r>
+        <w:rPr>
+          <w:rFonts w:ascii="Times New Roman" w:eastAsia="Times New Roman" w:hAnsi="Times New Roman" w:cs="Times New Roman"/>
+        </w:rPr>
+        <w:t>nebuchadnezzar</w:t>
+      </w:r>
+      <w:proofErr w:type="spellEnd"/>
+      <w:r>
+        <w:rPr>
+          <w:rFonts w:ascii="Times New Roman" w:eastAsia="Times New Roman" w:hAnsi="Times New Roman" w:cs="Times New Roman"/>
+        </w:rPr>
+        <w:t xml:space="preserve"> thy father, the king, </w:t>
+      </w:r>
+      <w:proofErr w:type="spellStart"/>
+      <w:r>
+        <w:rPr>
+          <w:rFonts w:ascii="Times New Roman" w:eastAsia="Times New Roman" w:hAnsi="Times New Roman" w:cs="Times New Roman"/>
+        </w:rPr>
+        <w:t>i</w:t>
+      </w:r>
+      <w:proofErr w:type="spellEnd"/>
+      <w:r>
+        <w:rPr>
+          <w:rFonts w:ascii="Times New Roman" w:eastAsia="Times New Roman" w:hAnsi="Times New Roman" w:cs="Times New Roman"/>
+        </w:rPr>
+        <w:t xml:space="preserve"> say, thy father, made master of the magicians, astrologers, </w:t>
+      </w:r>
+      <w:proofErr w:type="spellStart"/>
+      <w:r>
+        <w:rPr>
+          <w:rFonts w:ascii="Times New Roman" w:eastAsia="Times New Roman" w:hAnsi="Times New Roman" w:cs="Times New Roman"/>
+        </w:rPr>
+        <w:t>chaldeans</w:t>
+      </w:r>
+      <w:proofErr w:type="spellEnd"/>
+      <w:r>
+        <w:rPr>
+          <w:rFonts w:ascii="Times New Roman" w:eastAsia="Times New Roman" w:hAnsi="Times New Roman" w:cs="Times New Roman"/>
+        </w:rPr>
+        <w:t xml:space="preserve">, and soothsayers; forasmuch as an excellent spirit, and knowledge, and understanding, interpreting of dreams, and showing of hard sentences, and dissolving of doubts, were found in the same </w:t>
+      </w:r>
+      <w:proofErr w:type="spellStart"/>
+      <w:r>
+        <w:rPr>
+          <w:rFonts w:ascii="Times New Roman" w:eastAsia="Times New Roman" w:hAnsi="Times New Roman" w:cs="Times New Roman"/>
+        </w:rPr>
+        <w:t>daniel</w:t>
+      </w:r>
+      <w:proofErr w:type="spellEnd"/>
+      <w:r>
+        <w:rPr>
+          <w:rFonts w:ascii="Times New Roman" w:eastAsia="Times New Roman" w:hAnsi="Times New Roman" w:cs="Times New Roman"/>
+        </w:rPr>
+        <w:t xml:space="preserve">, whom the king named </w:t>
+      </w:r>
+      <w:proofErr w:type="spellStart"/>
+      <w:r>
+        <w:rPr>
+          <w:rFonts w:ascii="Times New Roman" w:eastAsia="Times New Roman" w:hAnsi="Times New Roman" w:cs="Times New Roman"/>
+        </w:rPr>
+        <w:t>belteshazzar</w:t>
+      </w:r>
+      <w:proofErr w:type="spellEnd"/>
+      <w:r>
+        <w:rPr>
+          <w:rFonts w:ascii="Times New Roman" w:eastAsia="Times New Roman" w:hAnsi="Times New Roman" w:cs="Times New Roman"/>
+        </w:rPr>
+        <w:t xml:space="preserve">; now let </w:t>
+      </w:r>
+      <w:proofErr w:type="spellStart"/>
+      <w:r>
+        <w:rPr>
+          <w:rFonts w:ascii="Times New Roman" w:eastAsia="Times New Roman" w:hAnsi="Times New Roman" w:cs="Times New Roman"/>
+        </w:rPr>
+        <w:t>daniel</w:t>
+      </w:r>
+      <w:proofErr w:type="spellEnd"/>
+      <w:r>
+        <w:rPr>
+          <w:rFonts w:ascii="Times New Roman" w:eastAsia="Times New Roman" w:hAnsi="Times New Roman" w:cs="Times New Roman"/>
+        </w:rPr>
+        <w:t xml:space="preserve"> be called, and he will show the interpretation.</w:t>
+      </w:r>
+    </w:p>
+    <w:p>
+      <w:pPr>
+        <w:pStyle w:val="ListParagraph"/>
+        <w:ind w:left="1440"/>
         <w:rPr>
           <w:rFonts w:ascii="Calibri" w:hAnsi="Calibri" w:cs="Calibri"/>
           <w:b/>
@@ -5506,6 +7542,119 @@
 <file path=word/numbering.xml><?xml version="1.0" encoding="utf-8"?>
 <w:numbering xmlns:wpc="http://schemas.microsoft.com/office/word/2010/wordprocessingCanvas" xmlns:cx="http://schemas.microsoft.com/office/drawing/2014/chartex" xmlns:cx1="http://schemas.microsoft.com/office/drawing/2015/9/8/chartex" xmlns:cx2="http://schemas.microsoft.com/office/drawing/2015/10/21/chartex" xmlns:cx3="http://schemas.microsoft.com/office/drawing/2016/5/9/chartex" xmlns:cx4="http://schemas.microsoft.com/office/drawing/2016/5/10/chartex" xmlns:cx5="http://schemas.microsoft.com/office/drawing/2016/5/11/chartex" xmlns:cx6="http://schemas.microsoft.com/office/drawing/2016/5/12/chartex" xmlns:cx7="http://schemas.microsoft.com/office/drawing/2016/5/13/chartex" xmlns:cx8="http://schemas.microsoft.com/office/drawing/2016/5/14/chartex" xmlns:mc="http://schemas.openxmlformats.org/markup-compatibility/2006" xmlns:aink="http://schemas.microsoft.com/office/drawing/2016/ink" xmlns:am3d="http://schemas.microsoft.com/office/drawing/2017/model3d" xmlns:o="urn:schemas-microsoft-com:office:office" xmlns:r="http://schemas.openxmlformats.org/officeDocument/2006/relationships" xmlns:m="http://schemas.openxmlformats.org/officeDocument/2006/math" xmlns:v="urn:schemas-microsoft-com:vml" xmlns:wp14="http://schemas.microsoft.com/office/word/2010/wordprocessingDrawing" xmlns:wp="http://schemas.openxmlformats.org/drawingml/2006/wordprocessingDrawing" xmlns:w10="urn:schemas-microsoft-com:office:word" xmlns:w="http://schemas.openxmlformats.org/wordprocessingml/2006/main" xmlns:w14="http://schemas.microsoft.com/office/word/2010/wordml" xmlns:w15="http://schemas.microsoft.com/office/word/2012/wordml" xmlns:w16cid="http://schemas.microsoft.com/office/word/2016/wordml/cid" xmlns:w16se="http://schemas.microsoft.com/office/word/2015/wordml/symex" xmlns:wpg="http://schemas.microsoft.com/office/word/2010/wordprocessingGroup" xmlns:wpi="http://schemas.microsoft.com/office/word/2010/wordprocessingInk" xmlns:wne="http://schemas.microsoft.com/office/word/2006/wordml" xmlns:wps="http://schemas.microsoft.com/office/word/2010/wordprocessingShape" mc:Ignorable="w14 w15 w16se w16cid wp14">
   <w:abstractNum w:abstractNumId="0" w15:restartNumberingAfterBreak="0">
+    <w:nsid w:val="04350310"/>
+    <w:multiLevelType w:val="hybridMultilevel"/>
+    <w:tmpl w:val="76AE67AC"/>
+    <w:lvl w:ilvl="0" w:tplc="04090001">
+      <w:start w:val="1"/>
+      <w:numFmt w:val="bullet"/>
+      <w:lvlText w:val=""/>
+      <w:lvlJc w:val="left"/>
+      <w:pPr>
+        <w:ind w:left="1080" w:hanging="360"/>
+      </w:pPr>
+      <w:rPr>
+        <w:rFonts w:ascii="Symbol" w:hAnsi="Symbol" w:hint="default"/>
+      </w:rPr>
+    </w:lvl>
+    <w:lvl w:ilvl="1" w:tplc="04090003">
+      <w:start w:val="1"/>
+      <w:numFmt w:val="bullet"/>
+      <w:lvlText w:val="o"/>
+      <w:lvlJc w:val="left"/>
+      <w:pPr>
+        <w:ind w:left="1800" w:hanging="360"/>
+      </w:pPr>
+      <w:rPr>
+        <w:rFonts w:ascii="Courier New" w:hAnsi="Courier New" w:hint="default"/>
+      </w:rPr>
+    </w:lvl>
+    <w:lvl w:ilvl="2" w:tplc="04090005">
+      <w:start w:val="1"/>
+      <w:numFmt w:val="bullet"/>
+      <w:lvlText w:val=""/>
+      <w:lvlJc w:val="left"/>
+      <w:pPr>
+        <w:ind w:left="2520" w:hanging="360"/>
+      </w:pPr>
+      <w:rPr>
+        <w:rFonts w:ascii="Wingdings" w:hAnsi="Wingdings" w:hint="default"/>
+      </w:rPr>
+    </w:lvl>
+    <w:lvl w:ilvl="3" w:tplc="04090001" w:tentative="1">
+      <w:start w:val="1"/>
+      <w:numFmt w:val="bullet"/>
+      <w:lvlText w:val=""/>
+      <w:lvlJc w:val="left"/>
+      <w:pPr>
+        <w:ind w:left="3240" w:hanging="360"/>
+      </w:pPr>
+      <w:rPr>
+        <w:rFonts w:ascii="Symbol" w:hAnsi="Symbol" w:hint="default"/>
+      </w:rPr>
+    </w:lvl>
+    <w:lvl w:ilvl="4" w:tplc="04090003" w:tentative="1">
+      <w:start w:val="1"/>
+      <w:numFmt w:val="bullet"/>
+      <w:lvlText w:val="o"/>
+      <w:lvlJc w:val="left"/>
+      <w:pPr>
+        <w:ind w:left="3960" w:hanging="360"/>
+      </w:pPr>
+      <w:rPr>
+        <w:rFonts w:ascii="Courier New" w:hAnsi="Courier New" w:hint="default"/>
+      </w:rPr>
+    </w:lvl>
+    <w:lvl w:ilvl="5" w:tplc="04090005" w:tentative="1">
+      <w:start w:val="1"/>
+      <w:numFmt w:val="bullet"/>
+      <w:lvlText w:val=""/>
+      <w:lvlJc w:val="left"/>
+      <w:pPr>
+        <w:ind w:left="4680" w:hanging="360"/>
+      </w:pPr>
+      <w:rPr>
+        <w:rFonts w:ascii="Wingdings" w:hAnsi="Wingdings" w:hint="default"/>
+      </w:rPr>
+    </w:lvl>
+    <w:lvl w:ilvl="6" w:tplc="04090001" w:tentative="1">
+      <w:start w:val="1"/>
+      <w:numFmt w:val="bullet"/>
+      <w:lvlText w:val=""/>
+      <w:lvlJc w:val="left"/>
+      <w:pPr>
+        <w:ind w:left="5400" w:hanging="360"/>
+      </w:pPr>
+      <w:rPr>
+        <w:rFonts w:ascii="Symbol" w:hAnsi="Symbol" w:hint="default"/>
+      </w:rPr>
+    </w:lvl>
+    <w:lvl w:ilvl="7" w:tplc="04090003" w:tentative="1">
+      <w:start w:val="1"/>
+      <w:numFmt w:val="bullet"/>
+      <w:lvlText w:val="o"/>
+      <w:lvlJc w:val="left"/>
+      <w:pPr>
+        <w:ind w:left="6120" w:hanging="360"/>
+      </w:pPr>
+      <w:rPr>
+        <w:rFonts w:ascii="Courier New" w:hAnsi="Courier New" w:hint="default"/>
+      </w:rPr>
+    </w:lvl>
+    <w:lvl w:ilvl="8" w:tplc="04090005" w:tentative="1">
+      <w:start w:val="1"/>
+      <w:numFmt w:val="bullet"/>
+      <w:lvlText w:val=""/>
+      <w:lvlJc w:val="left"/>
+      <w:pPr>
+        <w:ind w:left="6840" w:hanging="360"/>
+      </w:pPr>
+      <w:rPr>
+        <w:rFonts w:ascii="Wingdings" w:hAnsi="Wingdings" w:hint="default"/>
+      </w:rPr>
+    </w:lvl>
+  </w:abstractNum>
+  <w:abstractNum w:abstractNumId="1" w15:restartNumberingAfterBreak="0">
     <w:nsid w:val="19BE3346"/>
     <w:multiLevelType w:val="hybridMultilevel"/>
     <w:tmpl w:val="63566468"/>
@@ -5591,7 +7740,93 @@
       </w:pPr>
     </w:lvl>
   </w:abstractNum>
-  <w:abstractNum w:abstractNumId="1" w15:restartNumberingAfterBreak="0">
+  <w:abstractNum w:abstractNumId="2" w15:restartNumberingAfterBreak="0">
+    <w:nsid w:val="1F6C18BF"/>
+    <w:multiLevelType w:val="hybridMultilevel"/>
+    <w:tmpl w:val="39C83AA4"/>
+    <w:lvl w:ilvl="0" w:tplc="04090017">
+      <w:start w:val="1"/>
+      <w:numFmt w:val="lowerLetter"/>
+      <w:lvlText w:val="%1)"/>
+      <w:lvlJc w:val="left"/>
+      <w:pPr>
+        <w:ind w:left="720" w:hanging="360"/>
+      </w:pPr>
+    </w:lvl>
+    <w:lvl w:ilvl="1" w:tplc="04090019" w:tentative="1">
+      <w:start w:val="1"/>
+      <w:numFmt w:val="lowerLetter"/>
+      <w:lvlText w:val="%2."/>
+      <w:lvlJc w:val="left"/>
+      <w:pPr>
+        <w:ind w:left="1440" w:hanging="360"/>
+      </w:pPr>
+    </w:lvl>
+    <w:lvl w:ilvl="2" w:tplc="0409001B" w:tentative="1">
+      <w:start w:val="1"/>
+      <w:numFmt w:val="lowerRoman"/>
+      <w:lvlText w:val="%3."/>
+      <w:lvlJc w:val="right"/>
+      <w:pPr>
+        <w:ind w:left="2160" w:hanging="180"/>
+      </w:pPr>
+    </w:lvl>
+    <w:lvl w:ilvl="3" w:tplc="0409000F" w:tentative="1">
+      <w:start w:val="1"/>
+      <w:numFmt w:val="decimal"/>
+      <w:lvlText w:val="%4."/>
+      <w:lvlJc w:val="left"/>
+      <w:pPr>
+        <w:ind w:left="2880" w:hanging="360"/>
+      </w:pPr>
+    </w:lvl>
+    <w:lvl w:ilvl="4" w:tplc="04090019" w:tentative="1">
+      <w:start w:val="1"/>
+      <w:numFmt w:val="lowerLetter"/>
+      <w:lvlText w:val="%5."/>
+      <w:lvlJc w:val="left"/>
+      <w:pPr>
+        <w:ind w:left="3600" w:hanging="360"/>
+      </w:pPr>
+    </w:lvl>
+    <w:lvl w:ilvl="5" w:tplc="0409001B" w:tentative="1">
+      <w:start w:val="1"/>
+      <w:numFmt w:val="lowerRoman"/>
+      <w:lvlText w:val="%6."/>
+      <w:lvlJc w:val="right"/>
+      <w:pPr>
+        <w:ind w:left="4320" w:hanging="180"/>
+      </w:pPr>
+    </w:lvl>
+    <w:lvl w:ilvl="6" w:tplc="0409000F" w:tentative="1">
+      <w:start w:val="1"/>
+      <w:numFmt w:val="decimal"/>
+      <w:lvlText w:val="%7."/>
+      <w:lvlJc w:val="left"/>
+      <w:pPr>
+        <w:ind w:left="5040" w:hanging="360"/>
+      </w:pPr>
+    </w:lvl>
+    <w:lvl w:ilvl="7" w:tplc="04090019" w:tentative="1">
+      <w:start w:val="1"/>
+      <w:numFmt w:val="lowerLetter"/>
+      <w:lvlText w:val="%8."/>
+      <w:lvlJc w:val="left"/>
+      <w:pPr>
+        <w:ind w:left="5760" w:hanging="360"/>
+      </w:pPr>
+    </w:lvl>
+    <w:lvl w:ilvl="8" w:tplc="0409001B" w:tentative="1">
+      <w:start w:val="1"/>
+      <w:numFmt w:val="lowerRoman"/>
+      <w:lvlText w:val="%9."/>
+      <w:lvlJc w:val="right"/>
+      <w:pPr>
+        <w:ind w:left="6480" w:hanging="180"/>
+      </w:pPr>
+    </w:lvl>
+  </w:abstractNum>
+  <w:abstractNum w:abstractNumId="3" w15:restartNumberingAfterBreak="0">
     <w:nsid w:val="4D993093"/>
     <w:multiLevelType w:val="hybridMultilevel"/>
     <w:tmpl w:val="580421E0"/>
@@ -5677,10 +7912,10 @@
       </w:pPr>
     </w:lvl>
   </w:abstractNum>
-  <w:abstractNum w:abstractNumId="2" w15:restartNumberingAfterBreak="0">
+  <w:abstractNum w:abstractNumId="4" w15:restartNumberingAfterBreak="0">
     <w:nsid w:val="5110139C"/>
     <w:multiLevelType w:val="hybridMultilevel"/>
-    <w:tmpl w:val="58285DD4"/>
+    <w:tmpl w:val="B28E66A0"/>
     <w:lvl w:ilvl="0" w:tplc="29D4FB86">
       <w:start w:val="1"/>
       <w:numFmt w:val="lowerLetter"/>
@@ -5712,7 +7947,7 @@
         <w:ind w:left="2160" w:hanging="180"/>
       </w:pPr>
     </w:lvl>
-    <w:lvl w:ilvl="3" w:tplc="0409000F" w:tentative="1">
+    <w:lvl w:ilvl="3" w:tplc="0409000F">
       <w:start w:val="1"/>
       <w:numFmt w:val="decimal"/>
       <w:lvlText w:val="%4."/>
@@ -5767,13 +8002,108 @@
       </w:pPr>
     </w:lvl>
   </w:abstractNum>
+  <w:abstractNum w:abstractNumId="5" w15:restartNumberingAfterBreak="0">
+    <w:nsid w:val="789652B4"/>
+    <w:multiLevelType w:val="hybridMultilevel"/>
+    <w:tmpl w:val="1A94218E"/>
+    <w:lvl w:ilvl="0" w:tplc="04090017">
+      <w:start w:val="1"/>
+      <w:numFmt w:val="lowerLetter"/>
+      <w:lvlText w:val="%1)"/>
+      <w:lvlJc w:val="left"/>
+      <w:pPr>
+        <w:ind w:left="1080" w:hanging="360"/>
+      </w:pPr>
+    </w:lvl>
+    <w:lvl w:ilvl="1" w:tplc="04090019" w:tentative="1">
+      <w:start w:val="1"/>
+      <w:numFmt w:val="lowerLetter"/>
+      <w:lvlText w:val="%2."/>
+      <w:lvlJc w:val="left"/>
+      <w:pPr>
+        <w:ind w:left="1800" w:hanging="360"/>
+      </w:pPr>
+    </w:lvl>
+    <w:lvl w:ilvl="2" w:tplc="0409001B" w:tentative="1">
+      <w:start w:val="1"/>
+      <w:numFmt w:val="lowerRoman"/>
+      <w:lvlText w:val="%3."/>
+      <w:lvlJc w:val="right"/>
+      <w:pPr>
+        <w:ind w:left="2520" w:hanging="180"/>
+      </w:pPr>
+    </w:lvl>
+    <w:lvl w:ilvl="3" w:tplc="0409000F" w:tentative="1">
+      <w:start w:val="1"/>
+      <w:numFmt w:val="decimal"/>
+      <w:lvlText w:val="%4."/>
+      <w:lvlJc w:val="left"/>
+      <w:pPr>
+        <w:ind w:left="3240" w:hanging="360"/>
+      </w:pPr>
+    </w:lvl>
+    <w:lvl w:ilvl="4" w:tplc="04090019" w:tentative="1">
+      <w:start w:val="1"/>
+      <w:numFmt w:val="lowerLetter"/>
+      <w:lvlText w:val="%5."/>
+      <w:lvlJc w:val="left"/>
+      <w:pPr>
+        <w:ind w:left="3960" w:hanging="360"/>
+      </w:pPr>
+    </w:lvl>
+    <w:lvl w:ilvl="5" w:tplc="0409001B" w:tentative="1">
+      <w:start w:val="1"/>
+      <w:numFmt w:val="lowerRoman"/>
+      <w:lvlText w:val="%6."/>
+      <w:lvlJc w:val="right"/>
+      <w:pPr>
+        <w:ind w:left="4680" w:hanging="180"/>
+      </w:pPr>
+    </w:lvl>
+    <w:lvl w:ilvl="6" w:tplc="0409000F" w:tentative="1">
+      <w:start w:val="1"/>
+      <w:numFmt w:val="decimal"/>
+      <w:lvlText w:val="%7."/>
+      <w:lvlJc w:val="left"/>
+      <w:pPr>
+        <w:ind w:left="5400" w:hanging="360"/>
+      </w:pPr>
+    </w:lvl>
+    <w:lvl w:ilvl="7" w:tplc="04090019" w:tentative="1">
+      <w:start w:val="1"/>
+      <w:numFmt w:val="lowerLetter"/>
+      <w:lvlText w:val="%8."/>
+      <w:lvlJc w:val="left"/>
+      <w:pPr>
+        <w:ind w:left="6120" w:hanging="360"/>
+      </w:pPr>
+    </w:lvl>
+    <w:lvl w:ilvl="8" w:tplc="0409001B" w:tentative="1">
+      <w:start w:val="1"/>
+      <w:numFmt w:val="lowerRoman"/>
+      <w:lvlText w:val="%9."/>
+      <w:lvlJc w:val="right"/>
+      <w:pPr>
+        <w:ind w:left="6840" w:hanging="180"/>
+      </w:pPr>
+    </w:lvl>
+  </w:abstractNum>
   <w:num w:numId="1">
+    <w:abstractNumId w:val="3"/>
+  </w:num>
+  <w:num w:numId="2">
+    <w:abstractNumId w:val="4"/>
+  </w:num>
+  <w:num w:numId="3">
     <w:abstractNumId w:val="1"/>
   </w:num>
-  <w:num w:numId="2">
+  <w:num w:numId="4">
+    <w:abstractNumId w:val="5"/>
+  </w:num>
+  <w:num w:numId="5">
     <w:abstractNumId w:val="2"/>
   </w:num>
-  <w:num w:numId="3">
+  <w:num w:numId="6">
     <w:abstractNumId w:val="0"/>
   </w:num>
 </w:numbering>
@@ -5898,6 +8228,7 @@
     <w:lsdException w:name="HTML Sample" w:semiHidden="1" w:unhideWhenUsed="1"/>
     <w:lsdException w:name="HTML Typewriter" w:semiHidden="1" w:unhideWhenUsed="1"/>
     <w:lsdException w:name="HTML Variable" w:semiHidden="1" w:unhideWhenUsed="1"/>
+    <w:lsdException w:name="Normal Table" w:semiHidden="1" w:unhideWhenUsed="1"/>
     <w:lsdException w:name="annotation subject" w:semiHidden="1" w:unhideWhenUsed="1"/>
     <w:lsdException w:name="No List" w:semiHidden="1" w:unhideWhenUsed="1"/>
     <w:lsdException w:name="Outline List 1" w:semiHidden="1" w:unhideWhenUsed="1"/>
@@ -5943,9 +8274,11 @@
     <w:lsdException w:name="Table Subtle 1" w:semiHidden="1" w:unhideWhenUsed="1"/>
     <w:lsdException w:name="Table Subtle 2" w:semiHidden="1" w:unhideWhenUsed="1"/>
     <w:lsdException w:name="Table Web 1" w:semiHidden="1" w:unhideWhenUsed="1"/>
+    <w:lsdException w:name="Table Web 2" w:semiHidden="1" w:unhideWhenUsed="1"/>
     <w:lsdException w:name="Table Web 3" w:semiHidden="1" w:unhideWhenUsed="1"/>
     <w:lsdException w:name="Balloon Text" w:semiHidden="1" w:unhideWhenUsed="1"/>
     <w:lsdException w:name="Table Grid" w:uiPriority="39"/>
+    <w:lsdException w:name="Table Theme" w:semiHidden="1" w:unhideWhenUsed="1"/>
     <w:lsdException w:name="Placeholder Text" w:semiHidden="1"/>
     <w:lsdException w:name="No Spacing" w:uiPriority="1" w:qFormat="1"/>
     <w:lsdException w:name="Light Shading" w:uiPriority="60"/>
@@ -6175,6 +8508,7 @@
   <w:style w:type="character" w:default="1" w:styleId="DefaultParagraphFont">
     <w:name w:val="Default Paragraph Font"/>
     <w:uiPriority w:val="1"/>
+    <w:semiHidden/>
     <w:unhideWhenUsed/>
   </w:style>
   <w:style w:type="table" w:default="1" w:styleId="TableNormal">
@@ -6208,6 +8542,45 @@
       <w:ind w:left="720"/>
       <w:contextualSpacing/>
     </w:pPr>
+  </w:style>
+  <w:style w:type="character" w:styleId="Hyperlink">
+    <w:name w:val="Hyperlink"/>
+    <w:basedOn w:val="DefaultParagraphFont"/>
+    <w:uiPriority w:val="99"/>
+    <w:unhideWhenUsed/>
+    <w:rsid w:val="005C3A7C"/>
+    <w:rPr>
+      <w:color w:val="0563C1" w:themeColor="hyperlink"/>
+      <w:u w:val="single"/>
+    </w:rPr>
+  </w:style>
+  <w:style w:type="character" w:styleId="UnresolvedMention">
+    <w:name w:val="Unresolved Mention"/>
+    <w:basedOn w:val="DefaultParagraphFont"/>
+    <w:uiPriority w:val="99"/>
+    <w:semiHidden/>
+    <w:unhideWhenUsed/>
+    <w:rsid w:val="005C3A7C"/>
+    <w:rPr>
+      <w:color w:val="605E5C"/>
+      <w:shd w:val="clear" w:color="auto" w:fill="E1DFDD"/>
+    </w:rPr>
+  </w:style>
+  <w:style w:type="table" w:styleId="TableGrid">
+    <w:name w:val="Table Grid"/>
+    <w:basedOn w:val="TableNormal"/>
+    <w:uiPriority w:val="39"/>
+    <w:rsid w:val="00967BD1"/>
+    <w:tblPr>
+      <w:tblBorders>
+        <w:top w:val="single" w:sz="4" w:space="0" w:color="auto"/>
+        <w:left w:val="single" w:sz="4" w:space="0" w:color="auto"/>
+        <w:bottom w:val="single" w:sz="4" w:space="0" w:color="auto"/>
+        <w:right w:val="single" w:sz="4" w:space="0" w:color="auto"/>
+        <w:insideH w:val="single" w:sz="4" w:space="0" w:color="auto"/>
+        <w:insideV w:val="single" w:sz="4" w:space="0" w:color="auto"/>
+      </w:tblBorders>
+    </w:tblPr>
   </w:style>
 </w:styles>
 </file>
